--- a/dop/РППО/Лаб1.docx
+++ b/dop/РППО/Лаб1.docx
@@ -1,6 +1,6 @@
 
 <file path=word/document.xml><?xml version="1.0" encoding="utf-8"?>
-<w:document xmlns:ve="http://schemas.openxmlformats.org/markup-compatibility/2006" xmlns:o="urn:schemas-microsoft-com:office:office" xmlns:r="http://schemas.openxmlformats.org/officeDocument/2006/relationships" xmlns:m="http://schemas.openxmlformats.org/officeDocument/2006/math" xmlns:v="urn:schemas-microsoft-com:vml" xmlns:wp="http://schemas.openxmlformats.org/drawingml/2006/wordprocessingDrawing" xmlns:w10="urn:schemas-microsoft-com:office:word" xmlns:w="http://schemas.openxmlformats.org/wordprocessingml/2006/main" xmlns:wne="http://schemas.microsoft.com/office/word/2006/wordml">
+<w:document xmlns:wpc="http://schemas.microsoft.com/office/word/2010/wordprocessingCanvas" xmlns:cx="http://schemas.microsoft.com/office/drawing/2014/chartex" xmlns:cx1="http://schemas.microsoft.com/office/drawing/2015/9/8/chartex" xmlns:cx2="http://schemas.microsoft.com/office/drawing/2015/10/21/chartex" xmlns:cx3="http://schemas.microsoft.com/office/drawing/2016/5/9/chartex" xmlns:cx4="http://schemas.microsoft.com/office/drawing/2016/5/10/chartex" xmlns:cx5="http://schemas.microsoft.com/office/drawing/2016/5/11/chartex" xmlns:cx6="http://schemas.microsoft.com/office/drawing/2016/5/12/chartex" xmlns:cx7="http://schemas.microsoft.com/office/drawing/2016/5/13/chartex" xmlns:cx8="http://schemas.microsoft.com/office/drawing/2016/5/14/chartex" xmlns:mc="http://schemas.openxmlformats.org/markup-compatibility/2006" xmlns:aink="http://schemas.microsoft.com/office/drawing/2016/ink" xmlns:am3d="http://schemas.microsoft.com/office/drawing/2017/model3d" xmlns:o="urn:schemas-microsoft-com:office:office" xmlns:r="http://schemas.openxmlformats.org/officeDocument/2006/relationships" xmlns:m="http://schemas.openxmlformats.org/officeDocument/2006/math" xmlns:v="urn:schemas-microsoft-com:vml" xmlns:wp14="http://schemas.microsoft.com/office/word/2010/wordprocessingDrawing" xmlns:wp="http://schemas.openxmlformats.org/drawingml/2006/wordprocessingDrawing" xmlns:w10="urn:schemas-microsoft-com:office:word" xmlns:w="http://schemas.openxmlformats.org/wordprocessingml/2006/main" xmlns:w14="http://schemas.microsoft.com/office/word/2010/wordml" xmlns:w15="http://schemas.microsoft.com/office/word/2012/wordml" xmlns:w16cid="http://schemas.microsoft.com/office/word/2016/wordml/cid" xmlns:w16se="http://schemas.microsoft.com/office/word/2015/wordml/symex" xmlns:wpg="http://schemas.microsoft.com/office/word/2010/wordprocessingGroup" xmlns:wpi="http://schemas.microsoft.com/office/word/2010/wordprocessingInk" xmlns:wne="http://schemas.microsoft.com/office/word/2006/wordml" xmlns:wps="http://schemas.microsoft.com/office/word/2010/wordprocessingShape" mc:Ignorable="w14 w15 w16se w16cid wp14">
   <w:body>
     <w:p>
       <w:pPr>
@@ -21,7 +21,43 @@
           <w:sz w:val="28"/>
           <w:szCs w:val="28"/>
         </w:rPr>
-        <w:t>МИНИСТЕРСТВОНАУКИИ ВЫСШЕГО ОБРАЗОВАНИЯ РОССИЙСКОЙФЕДЕРАЦИИ</w:t>
+        <w:t>МИНИСТЕРСТВО</w:t>
+      </w:r>
+      <w:r>
+        <w:rPr>
+          <w:rFonts w:ascii="Times New Roman" w:hAnsi="Times New Roman" w:cs="Times New Roman"/>
+          <w:color w:val="000000" w:themeColor="text1"/>
+          <w:sz w:val="28"/>
+          <w:szCs w:val="28"/>
+        </w:rPr>
+        <w:t xml:space="preserve"> </w:t>
+      </w:r>
+      <w:r>
+        <w:rPr>
+          <w:rFonts w:ascii="Times New Roman" w:hAnsi="Times New Roman" w:cs="Times New Roman"/>
+          <w:color w:val="000000" w:themeColor="text1"/>
+          <w:sz w:val="28"/>
+          <w:szCs w:val="28"/>
+        </w:rPr>
+        <w:t>НАУКИ</w:t>
+      </w:r>
+      <w:r>
+        <w:rPr>
+          <w:rFonts w:ascii="Times New Roman" w:hAnsi="Times New Roman" w:cs="Times New Roman"/>
+          <w:color w:val="000000" w:themeColor="text1"/>
+          <w:sz w:val="28"/>
+          <w:szCs w:val="28"/>
+        </w:rPr>
+        <w:t xml:space="preserve"> </w:t>
+      </w:r>
+      <w:r>
+        <w:rPr>
+          <w:rFonts w:ascii="Times New Roman" w:hAnsi="Times New Roman" w:cs="Times New Roman"/>
+          <w:color w:val="000000" w:themeColor="text1"/>
+          <w:sz w:val="28"/>
+          <w:szCs w:val="28"/>
+        </w:rPr>
+        <w:t>И ВЫСШЕГО ОБРАЗОВАНИЯ РОССИЙСКОЙФЕДЕРАЦИИ</w:t>
       </w:r>
     </w:p>
     <w:p>
@@ -68,7 +104,51 @@
           <w:sz w:val="28"/>
           <w:szCs w:val="28"/>
         </w:rPr>
-        <w:t>«КУБАНСКИЙ ГОСУДАРСТВЕННЫЙ УНИВЕРСИТЕТ»(ФГБОУ ВО«КубГУ»)</w:t>
+        <w:t xml:space="preserve">«КУБАНСКИЙ ГОСУДАРСТВЕННЫЙ </w:t>
+      </w:r>
+      <w:proofErr w:type="gramStart"/>
+      <w:r>
+        <w:rPr>
+          <w:rFonts w:ascii="Times New Roman" w:hAnsi="Times New Roman" w:cs="Times New Roman"/>
+          <w:b/>
+          <w:color w:val="000000" w:themeColor="text1"/>
+          <w:sz w:val="28"/>
+          <w:szCs w:val="28"/>
+        </w:rPr>
+        <w:t>УНИВЕРСИТЕТ»(</w:t>
+      </w:r>
+      <w:proofErr w:type="gramEnd"/>
+      <w:r>
+        <w:rPr>
+          <w:rFonts w:ascii="Times New Roman" w:hAnsi="Times New Roman" w:cs="Times New Roman"/>
+          <w:b/>
+          <w:color w:val="000000" w:themeColor="text1"/>
+          <w:sz w:val="28"/>
+          <w:szCs w:val="28"/>
+        </w:rPr>
+        <w:t xml:space="preserve">ФГБОУ </w:t>
+      </w:r>
+      <w:proofErr w:type="spellStart"/>
+      <w:r>
+        <w:rPr>
+          <w:rFonts w:ascii="Times New Roman" w:hAnsi="Times New Roman" w:cs="Times New Roman"/>
+          <w:b/>
+          <w:color w:val="000000" w:themeColor="text1"/>
+          <w:sz w:val="28"/>
+          <w:szCs w:val="28"/>
+        </w:rPr>
+        <w:t>ВО«КубГУ</w:t>
+      </w:r>
+      <w:proofErr w:type="spellEnd"/>
+      <w:r>
+        <w:rPr>
+          <w:rFonts w:ascii="Times New Roman" w:hAnsi="Times New Roman" w:cs="Times New Roman"/>
+          <w:b/>
+          <w:color w:val="000000" w:themeColor="text1"/>
+          <w:sz w:val="28"/>
+          <w:szCs w:val="28"/>
+        </w:rPr>
+        <w:t>»)</w:t>
       </w:r>
       <w:bookmarkEnd w:id="0"/>
       <w:bookmarkEnd w:id="1"/>
@@ -146,6 +226,47 @@
           <w:szCs w:val="28"/>
         </w:rPr>
         <w:t>ОТЧЕТ</w:t>
+      </w:r>
+    </w:p>
+    <w:p>
+      <w:pPr>
+        <w:spacing w:line="240" w:lineRule="auto"/>
+        <w:ind w:left="683" w:right="487"/>
+        <w:jc w:val="center"/>
+        <w:rPr>
+          <w:rFonts w:ascii="Times New Roman" w:hAnsi="Times New Roman" w:cs="Times New Roman"/>
+          <w:b/>
+          <w:sz w:val="28"/>
+          <w:szCs w:val="28"/>
+        </w:rPr>
+      </w:pPr>
+      <w:r>
+        <w:rPr>
+          <w:rFonts w:ascii="Times New Roman" w:hAnsi="Times New Roman" w:cs="Times New Roman"/>
+          <w:b/>
+          <w:sz w:val="28"/>
+          <w:szCs w:val="28"/>
+        </w:rPr>
+        <w:t xml:space="preserve">О выполнении лабораторной работы </w:t>
+      </w:r>
+      <w:r>
+        <w:rPr>
+          <w:rFonts w:ascii="Times New Roman" w:hAnsi="Times New Roman" w:cs="Times New Roman"/>
+          <w:b/>
+          <w:sz w:val="28"/>
+          <w:szCs w:val="28"/>
+        </w:rPr>
+        <w:t>№</w:t>
+      </w:r>
+      <w:r>
+        <w:rPr>
+          <w:rFonts w:ascii="Times New Roman" w:hAnsi="Times New Roman" w:cs="Times New Roman"/>
+          <w:b/>
+          <w:sz w:val="28"/>
+          <w:szCs w:val="28"/>
+          <w:lang w:val="en-US"/>
+        </w:rPr>
+        <w:t>1</w:t>
       </w:r>
     </w:p>
     <w:p>
@@ -248,7 +369,19 @@
         <w:ind w:left="302"/>
       </w:pPr>
       <w:r>
-        <w:t>Работу выполнил___________________________________Н.П. Демьяненко</w:t>
+        <w:t>Работу выполнил</w:t>
+      </w:r>
+      <w:r>
+        <w:t xml:space="preserve"> студент </w:t>
+      </w:r>
+      <w:r>
+        <w:t xml:space="preserve">группы </w:t>
+      </w:r>
+      <w:r>
+        <w:t>4ММ</w:t>
+      </w:r>
+      <w:r>
+        <w:t>________________Н.П. Демьяненко</w:t>
       </w:r>
     </w:p>
     <w:p>
@@ -275,28 +408,25 @@
         <w:t xml:space="preserve">Работу принял </w:t>
       </w:r>
       <w:r>
+        <w:t>доцент кафедры ИТ</w:t>
+      </w:r>
+      <w:r>
         <w:rPr>
           <w:u w:val="single"/>
         </w:rPr>
-        <w:t xml:space="preserve"> </w:t>
-      </w:r>
-      <w:r>
-        <w:t>_________________</w:t>
-      </w:r>
-      <w:r>
-        <w:t xml:space="preserve">__ </w:t>
-      </w:r>
-      <w:r>
-        <w:t>А.Н. Полетайкин</w:t>
-      </w:r>
+        <w:t xml:space="preserve">                                       </w:t>
+      </w:r>
+      <w:r>
+        <w:t xml:space="preserve">А.Н. </w:t>
+      </w:r>
+      <w:proofErr w:type="spellStart"/>
+      <w:r>
+        <w:t>Полетайкин</w:t>
+      </w:r>
+      <w:proofErr w:type="spellEnd"/>
       <w:r>
         <w:tab/>
       </w:r>
-    </w:p>
-    <w:p>
-      <w:pPr>
-        <w:pStyle w:val="a3"/>
-      </w:pPr>
     </w:p>
     <w:p>
       <w:pPr>
@@ -368,12 +498,6 @@
         <w:pStyle w:val="a3"/>
         <w:jc w:val="center"/>
       </w:pPr>
-    </w:p>
-    <w:p>
-      <w:pPr>
-        <w:pStyle w:val="a3"/>
-        <w:jc w:val="center"/>
-      </w:pPr>
       <w:r>
         <w:t>2023</w:t>
       </w:r>
@@ -397,24 +521,34 @@
           <w:u w:val="single"/>
         </w:rPr>
         <w:lastRenderedPageBreak/>
-        <w:t>Функционирование фотоцентра</w:t>
-      </w:r>
-    </w:p>
-    <w:p>
-      <w:pPr>
-        <w:rPr>
-          <w:rFonts w:ascii="Times New Roman" w:hAnsi="Times New Roman" w:cs="Times New Roman"/>
-          <w:sz w:val="28"/>
-          <w:szCs w:val="28"/>
-        </w:rPr>
-      </w:pPr>
-      <w:r>
-        <w:rPr>
-          <w:rFonts w:ascii="Times New Roman" w:hAnsi="Times New Roman" w:cs="Times New Roman"/>
+        <w:t xml:space="preserve">ИС управления </w:t>
+      </w:r>
+      <w:r>
+        <w:rPr>
+          <w:rFonts w:ascii="Times New Roman" w:hAnsi="Times New Roman" w:cs="Times New Roman"/>
+          <w:b/>
           <w:sz w:val="28"/>
           <w:szCs w:val="28"/>
           <w:u w:val="single"/>
         </w:rPr>
+        <w:t>фотоцентра</w:t>
+      </w:r>
+    </w:p>
+    <w:p>
+      <w:pPr>
+        <w:rPr>
+          <w:rFonts w:ascii="Times New Roman" w:hAnsi="Times New Roman" w:cs="Times New Roman"/>
+          <w:sz w:val="28"/>
+          <w:szCs w:val="28"/>
+        </w:rPr>
+      </w:pPr>
+      <w:r>
+        <w:rPr>
+          <w:rFonts w:ascii="Times New Roman" w:hAnsi="Times New Roman" w:cs="Times New Roman"/>
+          <w:sz w:val="28"/>
+          <w:szCs w:val="28"/>
+          <w:u w:val="single"/>
+        </w:rPr>
         <w:t>Подраздел 1:</w:t>
       </w:r>
     </w:p>
@@ -438,6 +572,7 @@
     </w:p>
     <w:p>
       <w:pPr>
+        <w:ind w:firstLine="708"/>
         <w:rPr>
           <w:rFonts w:ascii="Times New Roman" w:hAnsi="Times New Roman" w:cs="Times New Roman"/>
           <w:sz w:val="28"/>
@@ -468,6 +603,7 @@
         </w:rPr>
         <w:t xml:space="preserve"> «</w:t>
       </w:r>
+      <w:proofErr w:type="spellStart"/>
       <w:r>
         <w:rPr>
           <w:rFonts w:ascii="Times New Roman" w:hAnsi="Times New Roman" w:cs="Times New Roman"/>
@@ -476,6 +612,7 @@
         </w:rPr>
         <w:t>Фотони</w:t>
       </w:r>
+      <w:proofErr w:type="spellEnd"/>
       <w:r>
         <w:rPr>
           <w:rFonts w:ascii="Times New Roman" w:hAnsi="Times New Roman" w:cs="Times New Roman"/>
@@ -484,11 +621,20 @@
         </w:rPr>
         <w:t>»</w:t>
       </w:r>
-    </w:p>
-    <w:p>
-      <w:pPr>
-        <w:rPr>
-          <w:rFonts w:ascii="Times New Roman" w:hAnsi="Times New Roman" w:cs="Times New Roman"/>
+      <w:r>
+        <w:rPr>
+          <w:rFonts w:ascii="Times New Roman" w:hAnsi="Times New Roman" w:cs="Times New Roman"/>
+          <w:sz w:val="28"/>
+          <w:szCs w:val="28"/>
+        </w:rPr>
+        <w:t>.</w:t>
+      </w:r>
+    </w:p>
+    <w:p>
+      <w:pPr>
+        <w:ind w:firstLine="708"/>
+        <w:rPr>
+          <w:rFonts w:ascii="Times New Roman" w:hAnsi="Times New Roman"/>
           <w:sz w:val="28"/>
           <w:szCs w:val="28"/>
         </w:rPr>
@@ -557,22 +703,21 @@
         </w:rPr>
         <w:t xml:space="preserve">. </w:t>
       </w:r>
-    </w:p>
-    <w:p>
-      <w:pPr>
+      <w:r>
         <w:rPr>
           <w:rFonts w:ascii="Times New Roman" w:hAnsi="Times New Roman"/>
           <w:sz w:val="28"/>
           <w:szCs w:val="28"/>
         </w:rPr>
-      </w:pPr>
+        <w:t>Фотоцентр</w:t>
+      </w:r>
       <w:r>
         <w:rPr>
           <w:rFonts w:ascii="Times New Roman" w:hAnsi="Times New Roman"/>
           <w:sz w:val="28"/>
           <w:szCs w:val="28"/>
         </w:rPr>
-        <w:t>Области, в которых специализируе</w:t>
+        <w:t xml:space="preserve"> – малый бизнес с ежемесячными доходом 2</w:t>
       </w:r>
       <w:r>
         <w:rPr>
@@ -580,6 +725,46 @@
           <w:sz w:val="28"/>
           <w:szCs w:val="28"/>
         </w:rPr>
+        <w:t>5</w:t>
+      </w:r>
+      <w:r>
+        <w:rPr>
+          <w:rFonts w:ascii="Times New Roman" w:hAnsi="Times New Roman"/>
+          <w:sz w:val="28"/>
+          <w:szCs w:val="28"/>
+        </w:rPr>
+        <w:t>0 000 рублей. Он</w:t>
+      </w:r>
+      <w:r>
+        <w:rPr>
+          <w:rFonts w:ascii="Times New Roman" w:hAnsi="Times New Roman"/>
+          <w:sz w:val="28"/>
+          <w:szCs w:val="28"/>
+        </w:rPr>
+        <w:t xml:space="preserve"> </w:t>
+      </w:r>
+      <w:r>
+        <w:rPr>
+          <w:rFonts w:ascii="Times New Roman" w:hAnsi="Times New Roman"/>
+          <w:sz w:val="28"/>
+          <w:szCs w:val="28"/>
+        </w:rPr>
+        <w:t>с</w:t>
+      </w:r>
+      <w:r>
+        <w:rPr>
+          <w:rFonts w:ascii="Times New Roman" w:hAnsi="Times New Roman"/>
+          <w:sz w:val="28"/>
+          <w:szCs w:val="28"/>
+        </w:rPr>
+        <w:t>пециализируе</w:t>
+      </w:r>
+      <w:r>
+        <w:rPr>
+          <w:rFonts w:ascii="Times New Roman" w:hAnsi="Times New Roman"/>
+          <w:sz w:val="28"/>
+          <w:szCs w:val="28"/>
+        </w:rPr>
         <w:t>тся</w:t>
       </w:r>
       <w:r>
@@ -588,7 +773,7 @@
           <w:sz w:val="28"/>
           <w:szCs w:val="28"/>
         </w:rPr>
-        <w:t xml:space="preserve"> на фотосъемке:</w:t>
+        <w:t xml:space="preserve"> на</w:t>
       </w:r>
       <w:r>
         <w:rPr>
@@ -604,72 +789,52 @@
           <w:sz w:val="28"/>
           <w:szCs w:val="28"/>
         </w:rPr>
-        <w:t>свадьб</w:t>
-      </w:r>
+        <w:t xml:space="preserve">заказах по проявке плёнок и печати фотографий, а </w:t>
+      </w:r>
+      <w:proofErr w:type="gramStart"/>
       <w:r>
         <w:rPr>
           <w:rFonts w:ascii="Times New Roman" w:hAnsi="Times New Roman"/>
           <w:sz w:val="28"/>
           <w:szCs w:val="28"/>
         </w:rPr>
-        <w:t>а,</w:t>
-      </w:r>
+        <w:t>так же</w:t>
+      </w:r>
+      <w:proofErr w:type="gramEnd"/>
       <w:r>
         <w:rPr>
           <w:rFonts w:ascii="Times New Roman" w:hAnsi="Times New Roman"/>
           <w:sz w:val="28"/>
           <w:szCs w:val="28"/>
         </w:rPr>
-        <w:t xml:space="preserve"> портрет</w:t>
-      </w:r>
+        <w:t xml:space="preserve"> продаже различных </w:t>
+      </w:r>
+      <w:proofErr w:type="spellStart"/>
       <w:r>
         <w:rPr>
           <w:rFonts w:ascii="Times New Roman" w:hAnsi="Times New Roman"/>
           <w:sz w:val="28"/>
           <w:szCs w:val="28"/>
         </w:rPr>
-        <w:t xml:space="preserve">, </w:t>
-      </w:r>
+        <w:t>фотопринадлежностей</w:t>
+      </w:r>
+      <w:proofErr w:type="spellEnd"/>
       <w:r>
         <w:rPr>
           <w:rFonts w:ascii="Times New Roman" w:hAnsi="Times New Roman"/>
           <w:sz w:val="28"/>
           <w:szCs w:val="28"/>
         </w:rPr>
-        <w:t>пейзаж</w:t>
-      </w:r>
-      <w:r>
+        <w:t xml:space="preserve">. </w:t>
+      </w:r>
+    </w:p>
+    <w:p>
+      <w:pPr>
         <w:rPr>
           <w:rFonts w:ascii="Times New Roman" w:hAnsi="Times New Roman"/>
           <w:sz w:val="28"/>
           <w:szCs w:val="28"/>
         </w:rPr>
-        <w:t xml:space="preserve">, </w:t>
-      </w:r>
-      <w:r>
-        <w:rPr>
-          <w:rFonts w:ascii="Times New Roman" w:hAnsi="Times New Roman"/>
-          <w:sz w:val="28"/>
-          <w:szCs w:val="28"/>
-        </w:rPr>
-        <w:t>интерьер</w:t>
-      </w:r>
-      <w:r>
-        <w:rPr>
-          <w:rFonts w:ascii="Times New Roman" w:hAnsi="Times New Roman"/>
-          <w:sz w:val="28"/>
-          <w:szCs w:val="28"/>
-        </w:rPr>
-        <w:t xml:space="preserve">. </w:t>
-      </w:r>
-    </w:p>
-    <w:p>
-      <w:pPr>
-        <w:rPr>
-          <w:rFonts w:ascii="Times New Roman" w:hAnsi="Times New Roman"/>
-          <w:sz w:val="28"/>
-          <w:szCs w:val="28"/>
-        </w:rPr>
       </w:pPr>
     </w:p>
     <w:p>
@@ -713,24 +878,54 @@
           <w:sz w:val="28"/>
           <w:szCs w:val="28"/>
         </w:rPr>
-        <w:t>Описание бизнес процессов:</w:t>
-      </w:r>
-    </w:p>
-    <w:p>
-      <w:pPr>
-        <w:rPr>
-          <w:rFonts w:ascii="Times New Roman" w:hAnsi="Times New Roman" w:cs="Times New Roman"/>
-          <w:sz w:val="28"/>
-          <w:szCs w:val="28"/>
-        </w:rPr>
-      </w:pPr>
-      <w:r>
-        <w:rPr>
-          <w:rFonts w:ascii="Times New Roman" w:hAnsi="Times New Roman" w:cs="Times New Roman"/>
-          <w:sz w:val="28"/>
-          <w:szCs w:val="28"/>
-        </w:rPr>
-        <w:t>Бизнес процессы:</w:t>
+        <w:t xml:space="preserve">Описание </w:t>
+      </w:r>
+      <w:proofErr w:type="gramStart"/>
+      <w:r>
+        <w:rPr>
+          <w:rFonts w:ascii="Times New Roman" w:hAnsi="Times New Roman" w:cs="Times New Roman"/>
+          <w:b/>
+          <w:sz w:val="28"/>
+          <w:szCs w:val="28"/>
+        </w:rPr>
+        <w:t>бизнес процессов</w:t>
+      </w:r>
+      <w:proofErr w:type="gramEnd"/>
+      <w:r>
+        <w:rPr>
+          <w:rFonts w:ascii="Times New Roman" w:hAnsi="Times New Roman" w:cs="Times New Roman"/>
+          <w:b/>
+          <w:sz w:val="28"/>
+          <w:szCs w:val="28"/>
+        </w:rPr>
+        <w:t>:</w:t>
+      </w:r>
+    </w:p>
+    <w:p>
+      <w:pPr>
+        <w:rPr>
+          <w:rFonts w:ascii="Times New Roman" w:hAnsi="Times New Roman" w:cs="Times New Roman"/>
+          <w:sz w:val="28"/>
+          <w:szCs w:val="28"/>
+        </w:rPr>
+      </w:pPr>
+      <w:proofErr w:type="gramStart"/>
+      <w:r>
+        <w:rPr>
+          <w:rFonts w:ascii="Times New Roman" w:hAnsi="Times New Roman" w:cs="Times New Roman"/>
+          <w:sz w:val="28"/>
+          <w:szCs w:val="28"/>
+        </w:rPr>
+        <w:t>Бизнес процессы</w:t>
+      </w:r>
+      <w:proofErr w:type="gramEnd"/>
+      <w:r>
+        <w:rPr>
+          <w:rFonts w:ascii="Times New Roman" w:hAnsi="Times New Roman" w:cs="Times New Roman"/>
+          <w:sz w:val="28"/>
+          <w:szCs w:val="28"/>
+        </w:rPr>
+        <w:t>:</w:t>
       </w:r>
     </w:p>
     <w:p>
@@ -840,8 +1035,18 @@
           <w:sz w:val="28"/>
           <w:szCs w:val="28"/>
         </w:rPr>
-        <w:t>продажа фотопринадлежностей</w:t>
-      </w:r>
+        <w:t xml:space="preserve">продажа </w:t>
+      </w:r>
+      <w:proofErr w:type="spellStart"/>
+      <w:r>
+        <w:rPr>
+          <w:rFonts w:ascii="Times New Roman" w:hAnsi="Times New Roman" w:cs="Times New Roman"/>
+          <w:sz w:val="28"/>
+          <w:szCs w:val="28"/>
+        </w:rPr>
+        <w:t>фотопринадлежностей</w:t>
+      </w:r>
+      <w:proofErr w:type="spellEnd"/>
       <w:r>
         <w:rPr>
           <w:rFonts w:ascii="Times New Roman" w:hAnsi="Times New Roman" w:cs="Times New Roman"/>
@@ -972,13 +1177,12 @@
           <w:noProof/>
           <w:sz w:val="28"/>
           <w:szCs w:val="28"/>
-          <w:lang w:eastAsia="ru-RU"/>
         </w:rPr>
         <w:drawing>
           <wp:inline distT="0" distB="0" distL="0" distR="0">
-            <wp:extent cx="4848225" cy="2665730"/>
-            <wp:effectExtent l="19050" t="0" r="9525" b="0"/>
-            <wp:docPr id="13" name="Рисунок 13"/>
+            <wp:extent cx="4848225" cy="2552700"/>
+            <wp:effectExtent l="0" t="0" r="0" b="0"/>
+            <wp:docPr id="7" name="Рисунок 7"/>
             <wp:cNvGraphicFramePr>
               <a:graphicFrameLocks xmlns:a="http://schemas.openxmlformats.org/drawingml/2006/main" noChangeAspect="1"/>
             </wp:cNvGraphicFramePr>
@@ -986,13 +1190,19 @@
               <a:graphicData uri="http://schemas.openxmlformats.org/drawingml/2006/picture">
                 <pic:pic xmlns:pic="http://schemas.openxmlformats.org/drawingml/2006/picture">
                   <pic:nvPicPr>
-                    <pic:cNvPr id="0" name="Picture 13"/>
+                    <pic:cNvPr id="0" name="Picture 7"/>
                     <pic:cNvPicPr>
                       <a:picLocks noChangeAspect="1" noChangeArrowheads="1"/>
                     </pic:cNvPicPr>
                   </pic:nvPicPr>
                   <pic:blipFill>
-                    <a:blip r:embed="rId7"/>
+                    <a:blip r:embed="rId7">
+                      <a:extLst>
+                        <a:ext uri="{28A0092B-C50C-407E-A947-70E740481C1C}">
+                          <a14:useLocalDpi xmlns:a14="http://schemas.microsoft.com/office/drawing/2010/main" val="0"/>
+                        </a:ext>
+                      </a:extLst>
+                    </a:blip>
                     <a:srcRect/>
                     <a:stretch>
                       <a:fillRect/>
@@ -1001,17 +1211,14 @@
                   <pic:spPr bwMode="auto">
                     <a:xfrm>
                       <a:off x="0" y="0"/>
-                      <a:ext cx="4848225" cy="2665730"/>
+                      <a:ext cx="4848225" cy="2552700"/>
                     </a:xfrm>
                     <a:prstGeom prst="rect">
                       <a:avLst/>
                     </a:prstGeom>
                     <a:noFill/>
-                    <a:ln w="9525">
+                    <a:ln>
                       <a:noFill/>
-                      <a:miter lim="800000"/>
-                      <a:headEnd/>
-                      <a:tailEnd/>
                     </a:ln>
                   </pic:spPr>
                 </pic:pic>
@@ -1090,13 +1297,12 @@
           <w:noProof/>
           <w:sz w:val="28"/>
           <w:szCs w:val="28"/>
-          <w:lang w:eastAsia="ru-RU"/>
         </w:rPr>
         <w:drawing>
           <wp:inline distT="0" distB="0" distL="0" distR="0">
-            <wp:extent cx="3562985" cy="4554855"/>
-            <wp:effectExtent l="19050" t="0" r="0" b="0"/>
-            <wp:docPr id="19" name="Рисунок 19"/>
+            <wp:extent cx="6197991" cy="2590800"/>
+            <wp:effectExtent l="0" t="0" r="0" b="0"/>
+            <wp:docPr id="4" name="Рисунок 4"/>
             <wp:cNvGraphicFramePr>
               <a:graphicFrameLocks xmlns:a="http://schemas.openxmlformats.org/drawingml/2006/main" noChangeAspect="1"/>
             </wp:cNvGraphicFramePr>
@@ -1104,13 +1310,19 @@
               <a:graphicData uri="http://schemas.openxmlformats.org/drawingml/2006/picture">
                 <pic:pic xmlns:pic="http://schemas.openxmlformats.org/drawingml/2006/picture">
                   <pic:nvPicPr>
-                    <pic:cNvPr id="0" name="Picture 19"/>
+                    <pic:cNvPr id="0" name="Picture 4"/>
                     <pic:cNvPicPr>
                       <a:picLocks noChangeAspect="1" noChangeArrowheads="1"/>
                     </pic:cNvPicPr>
                   </pic:nvPicPr>
                   <pic:blipFill>
-                    <a:blip r:embed="rId8"/>
+                    <a:blip r:embed="rId8">
+                      <a:extLst>
+                        <a:ext uri="{28A0092B-C50C-407E-A947-70E740481C1C}">
+                          <a14:useLocalDpi xmlns:a14="http://schemas.microsoft.com/office/drawing/2010/main" val="0"/>
+                        </a:ext>
+                      </a:extLst>
+                    </a:blip>
                     <a:srcRect/>
                     <a:stretch>
                       <a:fillRect/>
@@ -1119,17 +1331,14 @@
                   <pic:spPr bwMode="auto">
                     <a:xfrm>
                       <a:off x="0" y="0"/>
-                      <a:ext cx="3562985" cy="4554855"/>
+                      <a:ext cx="6199932" cy="2591611"/>
                     </a:xfrm>
                     <a:prstGeom prst="rect">
                       <a:avLst/>
                     </a:prstGeom>
                     <a:noFill/>
-                    <a:ln w="9525">
+                    <a:ln>
                       <a:noFill/>
-                      <a:miter lim="800000"/>
-                      <a:headEnd/>
-                      <a:tailEnd/>
                     </a:ln>
                   </pic:spPr>
                 </pic:pic>
@@ -1438,7 +1647,6 @@
           <w:szCs w:val="28"/>
           <w:lang w:eastAsia="ru-RU"/>
         </w:rPr>
-        <w:lastRenderedPageBreak/>
         <w:drawing>
           <wp:inline distT="0" distB="0" distL="0" distR="0">
             <wp:extent cx="5940425" cy="2651127"/>
@@ -1541,6 +1749,7 @@
           <w:sz w:val="28"/>
           <w:szCs w:val="28"/>
         </w:rPr>
+        <w:lastRenderedPageBreak/>
         <w:t>Таблица 1. Реестр входных информационных потоков</w:t>
       </w:r>
     </w:p>
@@ -1548,7 +1757,7 @@
       <w:tblPr>
         <w:tblStyle w:val="a5"/>
         <w:tblW w:w="0" w:type="auto"/>
-        <w:tblLook w:val="04A0"/>
+        <w:tblLook w:val="04A0" w:firstRow="1" w:lastRow="0" w:firstColumn="1" w:lastColumn="0" w:noHBand="0" w:noVBand="1"/>
       </w:tblPr>
       <w:tblGrid>
         <w:gridCol w:w="412"/>
@@ -2000,6 +2209,474 @@
           </w:p>
         </w:tc>
       </w:tr>
+      <w:tr>
+        <w:tc>
+          <w:tcPr>
+            <w:tcW w:w="412" w:type="dxa"/>
+          </w:tcPr>
+          <w:p>
+            <w:pPr>
+              <w:rPr>
+                <w:rFonts w:ascii="Times New Roman" w:hAnsi="Times New Roman" w:cs="Times New Roman"/>
+                <w:sz w:val="28"/>
+                <w:szCs w:val="28"/>
+              </w:rPr>
+            </w:pPr>
+            <w:r>
+              <w:rPr>
+                <w:rFonts w:ascii="Times New Roman" w:hAnsi="Times New Roman" w:cs="Times New Roman"/>
+                <w:sz w:val="28"/>
+                <w:szCs w:val="28"/>
+              </w:rPr>
+              <w:t>2</w:t>
+            </w:r>
+          </w:p>
+        </w:tc>
+        <w:tc>
+          <w:tcPr>
+            <w:tcW w:w="1499" w:type="dxa"/>
+          </w:tcPr>
+          <w:p>
+            <w:pPr>
+              <w:rPr>
+                <w:rFonts w:ascii="Times New Roman" w:hAnsi="Times New Roman" w:cs="Times New Roman"/>
+                <w:sz w:val="28"/>
+                <w:szCs w:val="28"/>
+              </w:rPr>
+            </w:pPr>
+            <w:r>
+              <w:rPr>
+                <w:rFonts w:ascii="Times New Roman" w:hAnsi="Times New Roman" w:cs="Times New Roman"/>
+                <w:sz w:val="28"/>
+                <w:szCs w:val="28"/>
+              </w:rPr>
+              <w:t>Заявка клиента</w:t>
+            </w:r>
+          </w:p>
+        </w:tc>
+        <w:tc>
+          <w:tcPr>
+            <w:tcW w:w="1502" w:type="dxa"/>
+          </w:tcPr>
+          <w:p>
+            <w:pPr>
+              <w:rPr>
+                <w:rFonts w:ascii="Times New Roman" w:hAnsi="Times New Roman" w:cs="Times New Roman"/>
+                <w:sz w:val="28"/>
+                <w:szCs w:val="28"/>
+              </w:rPr>
+            </w:pPr>
+            <w:r>
+              <w:rPr>
+                <w:rFonts w:ascii="Times New Roman" w:hAnsi="Times New Roman" w:cs="Times New Roman"/>
+                <w:sz w:val="28"/>
+                <w:szCs w:val="28"/>
+              </w:rPr>
+              <w:t>Документ</w:t>
+            </w:r>
+          </w:p>
+        </w:tc>
+        <w:tc>
+          <w:tcPr>
+            <w:tcW w:w="1479" w:type="dxa"/>
+          </w:tcPr>
+          <w:p>
+            <w:pPr>
+              <w:rPr>
+                <w:rFonts w:ascii="Times New Roman" w:hAnsi="Times New Roman" w:cs="Times New Roman"/>
+                <w:sz w:val="28"/>
+                <w:szCs w:val="28"/>
+              </w:rPr>
+            </w:pPr>
+            <w:r>
+              <w:rPr>
+                <w:rFonts w:ascii="Times New Roman" w:hAnsi="Times New Roman" w:cs="Times New Roman"/>
+                <w:sz w:val="28"/>
+                <w:szCs w:val="28"/>
+              </w:rPr>
+              <w:t>Персонал</w:t>
+            </w:r>
+          </w:p>
+        </w:tc>
+        <w:tc>
+          <w:tcPr>
+            <w:tcW w:w="1561" w:type="dxa"/>
+          </w:tcPr>
+          <w:p>
+            <w:pPr>
+              <w:rPr>
+                <w:rFonts w:ascii="Times New Roman" w:hAnsi="Times New Roman" w:cs="Times New Roman"/>
+                <w:sz w:val="28"/>
+                <w:szCs w:val="28"/>
+              </w:rPr>
+            </w:pPr>
+            <w:r>
+              <w:rPr>
+                <w:rFonts w:ascii="Times New Roman" w:hAnsi="Times New Roman" w:cs="Times New Roman"/>
+                <w:sz w:val="28"/>
+                <w:szCs w:val="28"/>
+              </w:rPr>
+              <w:t>Клиент</w:t>
+            </w:r>
+          </w:p>
+        </w:tc>
+        <w:tc>
+          <w:tcPr>
+            <w:tcW w:w="1490" w:type="dxa"/>
+          </w:tcPr>
+          <w:p>
+            <w:pPr>
+              <w:rPr>
+                <w:rFonts w:ascii="Times New Roman" w:hAnsi="Times New Roman" w:cs="Times New Roman"/>
+                <w:sz w:val="28"/>
+                <w:szCs w:val="28"/>
+              </w:rPr>
+            </w:pPr>
+            <w:r>
+              <w:rPr>
+                <w:rFonts w:ascii="Times New Roman" w:hAnsi="Times New Roman" w:cs="Times New Roman"/>
+                <w:sz w:val="28"/>
+                <w:szCs w:val="28"/>
+              </w:rPr>
+              <w:t>0,1</w:t>
+            </w:r>
+          </w:p>
+        </w:tc>
+        <w:tc>
+          <w:tcPr>
+            <w:tcW w:w="1628" w:type="dxa"/>
+          </w:tcPr>
+          <w:p>
+            <w:pPr>
+              <w:rPr>
+                <w:rFonts w:ascii="Times New Roman" w:hAnsi="Times New Roman" w:cs="Times New Roman"/>
+                <w:sz w:val="28"/>
+                <w:szCs w:val="28"/>
+              </w:rPr>
+            </w:pPr>
+            <w:r>
+              <w:rPr>
+                <w:rFonts w:ascii="Times New Roman" w:hAnsi="Times New Roman" w:cs="Times New Roman"/>
+                <w:sz w:val="28"/>
+                <w:szCs w:val="28"/>
+              </w:rPr>
+              <w:t>По запросу</w:t>
+            </w:r>
+          </w:p>
+        </w:tc>
+      </w:tr>
+      <w:tr>
+        <w:tc>
+          <w:tcPr>
+            <w:tcW w:w="412" w:type="dxa"/>
+          </w:tcPr>
+          <w:p>
+            <w:pPr>
+              <w:rPr>
+                <w:rFonts w:ascii="Times New Roman" w:hAnsi="Times New Roman" w:cs="Times New Roman"/>
+                <w:sz w:val="28"/>
+                <w:szCs w:val="28"/>
+              </w:rPr>
+            </w:pPr>
+            <w:r>
+              <w:rPr>
+                <w:rFonts w:ascii="Times New Roman" w:hAnsi="Times New Roman" w:cs="Times New Roman"/>
+                <w:sz w:val="28"/>
+                <w:szCs w:val="28"/>
+              </w:rPr>
+              <w:t>3</w:t>
+            </w:r>
+          </w:p>
+        </w:tc>
+        <w:tc>
+          <w:tcPr>
+            <w:tcW w:w="1499" w:type="dxa"/>
+          </w:tcPr>
+          <w:p>
+            <w:pPr>
+              <w:rPr>
+                <w:rFonts w:ascii="Times New Roman" w:hAnsi="Times New Roman" w:cs="Times New Roman"/>
+                <w:sz w:val="28"/>
+                <w:szCs w:val="28"/>
+              </w:rPr>
+            </w:pPr>
+            <w:r>
+              <w:rPr>
+                <w:rFonts w:ascii="Times New Roman" w:hAnsi="Times New Roman" w:cs="Times New Roman"/>
+                <w:sz w:val="28"/>
+                <w:szCs w:val="28"/>
+              </w:rPr>
+              <w:t>Данные о поставщике</w:t>
+            </w:r>
+          </w:p>
+        </w:tc>
+        <w:tc>
+          <w:tcPr>
+            <w:tcW w:w="1502" w:type="dxa"/>
+          </w:tcPr>
+          <w:p>
+            <w:pPr>
+              <w:rPr>
+                <w:rFonts w:ascii="Times New Roman" w:hAnsi="Times New Roman" w:cs="Times New Roman"/>
+                <w:sz w:val="28"/>
+                <w:szCs w:val="28"/>
+              </w:rPr>
+            </w:pPr>
+            <w:r>
+              <w:rPr>
+                <w:rFonts w:ascii="Times New Roman" w:hAnsi="Times New Roman" w:cs="Times New Roman"/>
+                <w:sz w:val="28"/>
+                <w:szCs w:val="28"/>
+              </w:rPr>
+              <w:t>Документ</w:t>
+            </w:r>
+          </w:p>
+        </w:tc>
+        <w:tc>
+          <w:tcPr>
+            <w:tcW w:w="1479" w:type="dxa"/>
+          </w:tcPr>
+          <w:p>
+            <w:pPr>
+              <w:rPr>
+                <w:rFonts w:ascii="Times New Roman" w:hAnsi="Times New Roman" w:cs="Times New Roman"/>
+                <w:sz w:val="28"/>
+                <w:szCs w:val="28"/>
+              </w:rPr>
+            </w:pPr>
+            <w:r>
+              <w:rPr>
+                <w:rFonts w:ascii="Times New Roman" w:hAnsi="Times New Roman" w:cs="Times New Roman"/>
+                <w:sz w:val="28"/>
+                <w:szCs w:val="28"/>
+              </w:rPr>
+              <w:t>Персонал</w:t>
+            </w:r>
+          </w:p>
+        </w:tc>
+        <w:tc>
+          <w:tcPr>
+            <w:tcW w:w="1561" w:type="dxa"/>
+          </w:tcPr>
+          <w:p>
+            <w:pPr>
+              <w:rPr>
+                <w:rFonts w:ascii="Times New Roman" w:hAnsi="Times New Roman" w:cs="Times New Roman"/>
+                <w:sz w:val="28"/>
+                <w:szCs w:val="28"/>
+              </w:rPr>
+            </w:pPr>
+            <w:r>
+              <w:rPr>
+                <w:rFonts w:ascii="Times New Roman" w:hAnsi="Times New Roman" w:cs="Times New Roman"/>
+                <w:sz w:val="28"/>
+                <w:szCs w:val="28"/>
+              </w:rPr>
+              <w:t>Клиент</w:t>
+            </w:r>
+          </w:p>
+        </w:tc>
+        <w:tc>
+          <w:tcPr>
+            <w:tcW w:w="1490" w:type="dxa"/>
+          </w:tcPr>
+          <w:p>
+            <w:pPr>
+              <w:rPr>
+                <w:rFonts w:ascii="Times New Roman" w:hAnsi="Times New Roman" w:cs="Times New Roman"/>
+                <w:sz w:val="28"/>
+                <w:szCs w:val="28"/>
+              </w:rPr>
+            </w:pPr>
+            <w:r>
+              <w:rPr>
+                <w:rFonts w:ascii="Times New Roman" w:hAnsi="Times New Roman" w:cs="Times New Roman"/>
+                <w:sz w:val="28"/>
+                <w:szCs w:val="28"/>
+              </w:rPr>
+              <w:t>0,1</w:t>
+            </w:r>
+          </w:p>
+        </w:tc>
+        <w:tc>
+          <w:tcPr>
+            <w:tcW w:w="1628" w:type="dxa"/>
+          </w:tcPr>
+          <w:p>
+            <w:pPr>
+              <w:rPr>
+                <w:rFonts w:ascii="Times New Roman" w:hAnsi="Times New Roman" w:cs="Times New Roman"/>
+                <w:sz w:val="28"/>
+                <w:szCs w:val="28"/>
+              </w:rPr>
+            </w:pPr>
+            <w:r>
+              <w:rPr>
+                <w:rFonts w:ascii="Times New Roman" w:hAnsi="Times New Roman" w:cs="Times New Roman"/>
+                <w:sz w:val="28"/>
+                <w:szCs w:val="28"/>
+              </w:rPr>
+              <w:t>По запросу</w:t>
+            </w:r>
+          </w:p>
+        </w:tc>
+      </w:tr>
+      <w:tr>
+        <w:tc>
+          <w:tcPr>
+            <w:tcW w:w="412" w:type="dxa"/>
+          </w:tcPr>
+          <w:p>
+            <w:pPr>
+              <w:rPr>
+                <w:rFonts w:ascii="Times New Roman" w:hAnsi="Times New Roman" w:cs="Times New Roman"/>
+                <w:sz w:val="28"/>
+                <w:szCs w:val="28"/>
+              </w:rPr>
+            </w:pPr>
+            <w:r>
+              <w:rPr>
+                <w:rFonts w:ascii="Times New Roman" w:hAnsi="Times New Roman" w:cs="Times New Roman"/>
+                <w:sz w:val="28"/>
+                <w:szCs w:val="28"/>
+              </w:rPr>
+              <w:t>4</w:t>
+            </w:r>
+          </w:p>
+        </w:tc>
+        <w:tc>
+          <w:tcPr>
+            <w:tcW w:w="1499" w:type="dxa"/>
+          </w:tcPr>
+          <w:p>
+            <w:pPr>
+              <w:rPr>
+                <w:rFonts w:ascii="Times New Roman" w:hAnsi="Times New Roman" w:cs="Times New Roman"/>
+                <w:sz w:val="28"/>
+                <w:szCs w:val="28"/>
+              </w:rPr>
+            </w:pPr>
+            <w:r>
+              <w:rPr>
+                <w:rFonts w:ascii="Times New Roman" w:hAnsi="Times New Roman" w:cs="Times New Roman"/>
+                <w:sz w:val="28"/>
+                <w:szCs w:val="28"/>
+              </w:rPr>
+              <w:t>Товарная накладная</w:t>
+            </w:r>
+          </w:p>
+        </w:tc>
+        <w:tc>
+          <w:tcPr>
+            <w:tcW w:w="1502" w:type="dxa"/>
+          </w:tcPr>
+          <w:p>
+            <w:pPr>
+              <w:rPr>
+                <w:rFonts w:ascii="Times New Roman" w:hAnsi="Times New Roman" w:cs="Times New Roman"/>
+                <w:sz w:val="28"/>
+                <w:szCs w:val="28"/>
+              </w:rPr>
+            </w:pPr>
+            <w:r>
+              <w:rPr>
+                <w:rFonts w:ascii="Times New Roman" w:hAnsi="Times New Roman" w:cs="Times New Roman"/>
+                <w:sz w:val="28"/>
+                <w:szCs w:val="28"/>
+              </w:rPr>
+              <w:t>Документ</w:t>
+            </w:r>
+          </w:p>
+        </w:tc>
+        <w:tc>
+          <w:tcPr>
+            <w:tcW w:w="1479" w:type="dxa"/>
+          </w:tcPr>
+          <w:p>
+            <w:pPr>
+              <w:rPr>
+                <w:rFonts w:ascii="Times New Roman" w:hAnsi="Times New Roman" w:cs="Times New Roman"/>
+                <w:sz w:val="28"/>
+                <w:szCs w:val="28"/>
+              </w:rPr>
+            </w:pPr>
+            <w:r>
+              <w:rPr>
+                <w:rFonts w:ascii="Times New Roman" w:hAnsi="Times New Roman" w:cs="Times New Roman"/>
+                <w:sz w:val="28"/>
+                <w:szCs w:val="28"/>
+              </w:rPr>
+              <w:t>Персонал</w:t>
+            </w:r>
+          </w:p>
+        </w:tc>
+        <w:tc>
+          <w:tcPr>
+            <w:tcW w:w="1561" w:type="dxa"/>
+          </w:tcPr>
+          <w:p>
+            <w:pPr>
+              <w:rPr>
+                <w:rFonts w:ascii="Times New Roman" w:hAnsi="Times New Roman" w:cs="Times New Roman"/>
+                <w:sz w:val="28"/>
+                <w:szCs w:val="28"/>
+              </w:rPr>
+            </w:pPr>
+            <w:r>
+              <w:rPr>
+                <w:rFonts w:ascii="Times New Roman" w:hAnsi="Times New Roman" w:cs="Times New Roman"/>
+                <w:sz w:val="28"/>
+                <w:szCs w:val="28"/>
+              </w:rPr>
+              <w:t>Клиент</w:t>
+            </w:r>
+          </w:p>
+        </w:tc>
+        <w:tc>
+          <w:tcPr>
+            <w:tcW w:w="1490" w:type="dxa"/>
+          </w:tcPr>
+          <w:p>
+            <w:pPr>
+              <w:rPr>
+                <w:rFonts w:ascii="Times New Roman" w:hAnsi="Times New Roman" w:cs="Times New Roman"/>
+                <w:sz w:val="28"/>
+                <w:szCs w:val="28"/>
+              </w:rPr>
+            </w:pPr>
+            <w:r>
+              <w:rPr>
+                <w:rFonts w:ascii="Times New Roman" w:hAnsi="Times New Roman" w:cs="Times New Roman"/>
+                <w:sz w:val="28"/>
+                <w:szCs w:val="28"/>
+              </w:rPr>
+              <w:t>0,1</w:t>
+            </w:r>
+          </w:p>
+        </w:tc>
+        <w:tc>
+          <w:tcPr>
+            <w:tcW w:w="1628" w:type="dxa"/>
+          </w:tcPr>
+          <w:p>
+            <w:pPr>
+              <w:rPr>
+                <w:rFonts w:ascii="Times New Roman" w:hAnsi="Times New Roman" w:cs="Times New Roman"/>
+                <w:sz w:val="28"/>
+                <w:szCs w:val="28"/>
+              </w:rPr>
+            </w:pPr>
+            <w:r>
+              <w:rPr>
+                <w:rFonts w:ascii="Times New Roman" w:hAnsi="Times New Roman" w:cs="Times New Roman"/>
+                <w:sz w:val="28"/>
+                <w:szCs w:val="28"/>
+              </w:rPr>
+              <w:t>По запросу</w:t>
+            </w:r>
+          </w:p>
+        </w:tc>
+      </w:tr>
     </w:tbl>
     <w:p>
       <w:pPr>
@@ -2027,23 +2704,59 @@
           <w:sz w:val="28"/>
           <w:szCs w:val="28"/>
         </w:rPr>
-        <w:t>Таблица 2. Реестр выходных информационных потоков</w:t>
+        <w:t xml:space="preserve">Таблица </w:t>
+      </w:r>
+      <w:r>
+        <w:rPr>
+          <w:rFonts w:ascii="Times New Roman" w:hAnsi="Times New Roman" w:cs="Times New Roman"/>
+          <w:color w:val="000000" w:themeColor="text1"/>
+          <w:sz w:val="28"/>
+          <w:szCs w:val="28"/>
+        </w:rPr>
+        <w:t>2</w:t>
+      </w:r>
+      <w:r>
+        <w:rPr>
+          <w:rFonts w:ascii="Times New Roman" w:hAnsi="Times New Roman" w:cs="Times New Roman"/>
+          <w:color w:val="000000" w:themeColor="text1"/>
+          <w:sz w:val="28"/>
+          <w:szCs w:val="28"/>
+        </w:rPr>
+        <w:t>. Реестр в</w:t>
+      </w:r>
+      <w:r>
+        <w:rPr>
+          <w:rFonts w:ascii="Times New Roman" w:hAnsi="Times New Roman" w:cs="Times New Roman"/>
+          <w:color w:val="000000" w:themeColor="text1"/>
+          <w:sz w:val="28"/>
+          <w:szCs w:val="28"/>
+        </w:rPr>
+        <w:t>нутренних</w:t>
+      </w:r>
+      <w:r>
+        <w:rPr>
+          <w:rFonts w:ascii="Times New Roman" w:hAnsi="Times New Roman" w:cs="Times New Roman"/>
+          <w:color w:val="000000" w:themeColor="text1"/>
+          <w:sz w:val="28"/>
+          <w:szCs w:val="28"/>
+        </w:rPr>
+        <w:t xml:space="preserve"> информационных потоков</w:t>
       </w:r>
     </w:p>
     <w:tbl>
       <w:tblPr>
         <w:tblStyle w:val="a5"/>
         <w:tblW w:w="0" w:type="auto"/>
-        <w:tblLook w:val="04A0"/>
+        <w:tblLook w:val="04A0" w:firstRow="1" w:lastRow="0" w:firstColumn="1" w:lastColumn="0" w:noHBand="0" w:noVBand="1"/>
       </w:tblPr>
       <w:tblGrid>
-        <w:gridCol w:w="407"/>
-        <w:gridCol w:w="1605"/>
-        <w:gridCol w:w="1460"/>
-        <w:gridCol w:w="1553"/>
-        <w:gridCol w:w="1517"/>
-        <w:gridCol w:w="1448"/>
-        <w:gridCol w:w="1581"/>
+        <w:gridCol w:w="412"/>
+        <w:gridCol w:w="1524"/>
+        <w:gridCol w:w="1497"/>
+        <w:gridCol w:w="1474"/>
+        <w:gridCol w:w="1557"/>
+        <w:gridCol w:w="1485"/>
+        <w:gridCol w:w="1622"/>
       </w:tblGrid>
       <w:tr>
         <w:trPr>
@@ -2051,7 +2764,7 @@
         </w:trPr>
         <w:tc>
           <w:tcPr>
-            <w:tcW w:w="405" w:type="dxa"/>
+            <w:tcW w:w="412" w:type="dxa"/>
             <w:vMerge w:val="restart"/>
           </w:tcPr>
           <w:p>
@@ -2074,7 +2787,7 @@
         </w:tc>
         <w:tc>
           <w:tcPr>
-            <w:tcW w:w="1599" w:type="dxa"/>
+            <w:tcW w:w="1524" w:type="dxa"/>
             <w:vMerge w:val="restart"/>
           </w:tcPr>
           <w:p>
@@ -2097,7 +2810,7 @@
         </w:tc>
         <w:tc>
           <w:tcPr>
-            <w:tcW w:w="1454" w:type="dxa"/>
+            <w:tcW w:w="1497" w:type="dxa"/>
             <w:vMerge w:val="restart"/>
           </w:tcPr>
           <w:p>
@@ -2120,7 +2833,7 @@
         </w:tc>
         <w:tc>
           <w:tcPr>
-            <w:tcW w:w="1548" w:type="dxa"/>
+            <w:tcW w:w="1474" w:type="dxa"/>
             <w:vMerge w:val="restart"/>
           </w:tcPr>
           <w:p>
@@ -2143,7 +2856,7 @@
         </w:tc>
         <w:tc>
           <w:tcPr>
-            <w:tcW w:w="1548" w:type="dxa"/>
+            <w:tcW w:w="1557" w:type="dxa"/>
             <w:vMerge w:val="restart"/>
           </w:tcPr>
           <w:p>
@@ -2166,7 +2879,7 @@
         </w:tc>
         <w:tc>
           <w:tcPr>
-            <w:tcW w:w="3017" w:type="dxa"/>
+            <w:tcW w:w="3107" w:type="dxa"/>
             <w:gridSpan w:val="2"/>
           </w:tcPr>
           <w:p>
@@ -2191,7 +2904,7 @@
       <w:tr>
         <w:tc>
           <w:tcPr>
-            <w:tcW w:w="405" w:type="dxa"/>
+            <w:tcW w:w="412" w:type="dxa"/>
             <w:vMerge/>
           </w:tcPr>
           <w:p>
@@ -2207,7 +2920,7 @@
         </w:tc>
         <w:tc>
           <w:tcPr>
-            <w:tcW w:w="1599" w:type="dxa"/>
+            <w:tcW w:w="1524" w:type="dxa"/>
             <w:vMerge/>
           </w:tcPr>
           <w:p>
@@ -2223,7 +2936,7 @@
         </w:tc>
         <w:tc>
           <w:tcPr>
-            <w:tcW w:w="1454" w:type="dxa"/>
+            <w:tcW w:w="1497" w:type="dxa"/>
             <w:vMerge/>
           </w:tcPr>
           <w:p>
@@ -2239,7 +2952,7 @@
         </w:tc>
         <w:tc>
           <w:tcPr>
-            <w:tcW w:w="1548" w:type="dxa"/>
+            <w:tcW w:w="1474" w:type="dxa"/>
             <w:vMerge/>
           </w:tcPr>
           <w:p>
@@ -2255,7 +2968,7 @@
         </w:tc>
         <w:tc>
           <w:tcPr>
-            <w:tcW w:w="1548" w:type="dxa"/>
+            <w:tcW w:w="1557" w:type="dxa"/>
             <w:vMerge/>
           </w:tcPr>
           <w:p>
@@ -2271,7 +2984,7 @@
         </w:tc>
         <w:tc>
           <w:tcPr>
-            <w:tcW w:w="1442" w:type="dxa"/>
+            <w:tcW w:w="1485" w:type="dxa"/>
           </w:tcPr>
           <w:p>
             <w:pPr>
@@ -2293,7 +3006,7 @@
         </w:tc>
         <w:tc>
           <w:tcPr>
-            <w:tcW w:w="1575" w:type="dxa"/>
+            <w:tcW w:w="1622" w:type="dxa"/>
           </w:tcPr>
           <w:p>
             <w:pPr>
@@ -2317,7 +3030,7 @@
       <w:tr>
         <w:tc>
           <w:tcPr>
-            <w:tcW w:w="405" w:type="dxa"/>
+            <w:tcW w:w="412" w:type="dxa"/>
           </w:tcPr>
           <w:p>
             <w:pPr>
@@ -2339,38 +3052,29 @@
         </w:tc>
         <w:tc>
           <w:tcPr>
-            <w:tcW w:w="1599" w:type="dxa"/>
-          </w:tcPr>
-          <w:p>
-            <w:pPr>
-              <w:rPr>
-                <w:rFonts w:ascii="Times New Roman" w:hAnsi="Times New Roman" w:cs="Times New Roman"/>
-                <w:sz w:val="28"/>
-                <w:szCs w:val="28"/>
-              </w:rPr>
-            </w:pPr>
-            <w:r>
-              <w:rPr>
-                <w:rFonts w:ascii="Times New Roman" w:hAnsi="Times New Roman" w:cs="Times New Roman"/>
-                <w:sz w:val="28"/>
-                <w:szCs w:val="28"/>
-              </w:rPr>
-              <w:t xml:space="preserve">Заявка </w:t>
-            </w:r>
-            <w:r>
-              <w:rPr>
-                <w:rFonts w:ascii="Times New Roman" w:hAnsi="Times New Roman" w:cs="Times New Roman"/>
-                <w:color w:val="000000" w:themeColor="text1"/>
-                <w:sz w:val="28"/>
-                <w:szCs w:val="28"/>
-              </w:rPr>
-              <w:t>на поставку фотоматериалов</w:t>
-            </w:r>
-          </w:p>
-        </w:tc>
-        <w:tc>
-          <w:tcPr>
-            <w:tcW w:w="1454" w:type="dxa"/>
+            <w:tcW w:w="1524" w:type="dxa"/>
+          </w:tcPr>
+          <w:p>
+            <w:pPr>
+              <w:rPr>
+                <w:rFonts w:ascii="Times New Roman" w:hAnsi="Times New Roman" w:cs="Times New Roman"/>
+                <w:sz w:val="28"/>
+                <w:szCs w:val="28"/>
+              </w:rPr>
+            </w:pPr>
+            <w:r>
+              <w:rPr>
+                <w:rFonts w:ascii="Times New Roman" w:hAnsi="Times New Roman" w:cs="Times New Roman"/>
+                <w:sz w:val="28"/>
+                <w:szCs w:val="28"/>
+              </w:rPr>
+              <w:t>Формирование отчета</w:t>
+            </w:r>
+          </w:p>
+        </w:tc>
+        <w:tc>
+          <w:tcPr>
+            <w:tcW w:w="1497" w:type="dxa"/>
           </w:tcPr>
           <w:p>
             <w:pPr>
@@ -2392,73 +3096,81 @@
         </w:tc>
         <w:tc>
           <w:tcPr>
-            <w:tcW w:w="1548" w:type="dxa"/>
-          </w:tcPr>
-          <w:p>
-            <w:pPr>
-              <w:rPr>
-                <w:rFonts w:ascii="Times New Roman" w:hAnsi="Times New Roman" w:cs="Times New Roman"/>
-                <w:sz w:val="28"/>
-                <w:szCs w:val="28"/>
-              </w:rPr>
-            </w:pPr>
-            <w:r>
-              <w:rPr>
-                <w:rFonts w:ascii="Times New Roman" w:hAnsi="Times New Roman" w:cs="Times New Roman"/>
-                <w:sz w:val="28"/>
-                <w:szCs w:val="28"/>
-              </w:rPr>
-              <w:t>Администратор</w:t>
-            </w:r>
-          </w:p>
-        </w:tc>
-        <w:tc>
-          <w:tcPr>
-            <w:tcW w:w="1548" w:type="dxa"/>
-          </w:tcPr>
-          <w:p>
-            <w:pPr>
-              <w:rPr>
-                <w:rFonts w:ascii="Times New Roman" w:hAnsi="Times New Roman" w:cs="Times New Roman"/>
-                <w:sz w:val="28"/>
-                <w:szCs w:val="28"/>
-              </w:rPr>
-            </w:pPr>
-            <w:r>
-              <w:rPr>
-                <w:rFonts w:ascii="Times New Roman" w:hAnsi="Times New Roman" w:cs="Times New Roman"/>
-                <w:sz w:val="28"/>
-                <w:szCs w:val="28"/>
-              </w:rPr>
-              <w:t>Клиент</w:t>
-            </w:r>
-          </w:p>
-        </w:tc>
-        <w:tc>
-          <w:tcPr>
-            <w:tcW w:w="1442" w:type="dxa"/>
-          </w:tcPr>
-          <w:p>
-            <w:pPr>
-              <w:rPr>
-                <w:rFonts w:ascii="Times New Roman" w:hAnsi="Times New Roman" w:cs="Times New Roman"/>
-                <w:sz w:val="28"/>
-                <w:szCs w:val="28"/>
-              </w:rPr>
-            </w:pPr>
-            <w:r>
-              <w:rPr>
-                <w:rFonts w:ascii="Times New Roman" w:hAnsi="Times New Roman" w:cs="Times New Roman"/>
-                <w:sz w:val="28"/>
-                <w:szCs w:val="28"/>
-              </w:rPr>
-              <w:t>0,15</w:t>
-            </w:r>
-          </w:p>
-        </w:tc>
-        <w:tc>
-          <w:tcPr>
-            <w:tcW w:w="1575" w:type="dxa"/>
+            <w:tcW w:w="1474" w:type="dxa"/>
+          </w:tcPr>
+          <w:p>
+            <w:pPr>
+              <w:rPr>
+                <w:rFonts w:ascii="Times New Roman" w:hAnsi="Times New Roman" w:cs="Times New Roman"/>
+                <w:sz w:val="28"/>
+                <w:szCs w:val="28"/>
+              </w:rPr>
+            </w:pPr>
+            <w:r>
+              <w:rPr>
+                <w:rFonts w:ascii="Times New Roman" w:hAnsi="Times New Roman" w:cs="Times New Roman"/>
+                <w:sz w:val="28"/>
+                <w:szCs w:val="28"/>
+              </w:rPr>
+              <w:t>Персонал</w:t>
+            </w:r>
+          </w:p>
+        </w:tc>
+        <w:tc>
+          <w:tcPr>
+            <w:tcW w:w="1557" w:type="dxa"/>
+          </w:tcPr>
+          <w:p>
+            <w:pPr>
+              <w:rPr>
+                <w:rFonts w:ascii="Times New Roman" w:hAnsi="Times New Roman" w:cs="Times New Roman"/>
+                <w:sz w:val="28"/>
+                <w:szCs w:val="28"/>
+              </w:rPr>
+            </w:pPr>
+            <w:r>
+              <w:rPr>
+                <w:rFonts w:ascii="Times New Roman" w:hAnsi="Times New Roman" w:cs="Times New Roman"/>
+                <w:sz w:val="28"/>
+                <w:szCs w:val="28"/>
+              </w:rPr>
+              <w:t>Персонал</w:t>
+            </w:r>
+          </w:p>
+        </w:tc>
+        <w:tc>
+          <w:tcPr>
+            <w:tcW w:w="1485" w:type="dxa"/>
+          </w:tcPr>
+          <w:p>
+            <w:pPr>
+              <w:rPr>
+                <w:rFonts w:ascii="Times New Roman" w:hAnsi="Times New Roman" w:cs="Times New Roman"/>
+                <w:sz w:val="28"/>
+                <w:szCs w:val="28"/>
+              </w:rPr>
+            </w:pPr>
+            <w:r>
+              <w:rPr>
+                <w:rFonts w:ascii="Times New Roman" w:hAnsi="Times New Roman" w:cs="Times New Roman"/>
+                <w:sz w:val="28"/>
+                <w:szCs w:val="28"/>
+              </w:rPr>
+              <w:t>0,</w:t>
+            </w:r>
+            <w:r>
+              <w:rPr>
+                <w:rFonts w:ascii="Times New Roman" w:hAnsi="Times New Roman" w:cs="Times New Roman"/>
+                <w:sz w:val="28"/>
+                <w:szCs w:val="28"/>
+              </w:rPr>
+              <w:t>15</w:t>
+            </w:r>
+          </w:p>
+        </w:tc>
+        <w:tc>
+          <w:tcPr>
+            <w:tcW w:w="1622" w:type="dxa"/>
           </w:tcPr>
           <w:p>
             <w:pPr>
@@ -2484,6 +3196,689 @@
       <w:pPr>
         <w:rPr>
           <w:rFonts w:ascii="Times New Roman" w:hAnsi="Times New Roman" w:cs="Times New Roman"/>
+          <w:sz w:val="28"/>
+          <w:szCs w:val="28"/>
+          <w:lang w:val="en-US"/>
+        </w:rPr>
+      </w:pPr>
+      <w:bookmarkStart w:id="4" w:name="_GoBack"/>
+      <w:bookmarkEnd w:id="4"/>
+    </w:p>
+    <w:p>
+      <w:pPr>
+        <w:rPr>
+          <w:rFonts w:ascii="Times New Roman" w:hAnsi="Times New Roman" w:cs="Times New Roman"/>
+          <w:color w:val="000000" w:themeColor="text1"/>
+          <w:sz w:val="28"/>
+          <w:szCs w:val="28"/>
+        </w:rPr>
+      </w:pPr>
+      <w:r>
+        <w:rPr>
+          <w:rFonts w:ascii="Times New Roman" w:hAnsi="Times New Roman" w:cs="Times New Roman"/>
+          <w:color w:val="000000" w:themeColor="text1"/>
+          <w:sz w:val="28"/>
+          <w:szCs w:val="28"/>
+        </w:rPr>
+        <w:t xml:space="preserve">Таблица </w:t>
+      </w:r>
+      <w:r>
+        <w:rPr>
+          <w:rFonts w:ascii="Times New Roman" w:hAnsi="Times New Roman" w:cs="Times New Roman"/>
+          <w:color w:val="000000" w:themeColor="text1"/>
+          <w:sz w:val="28"/>
+          <w:szCs w:val="28"/>
+        </w:rPr>
+        <w:t>3</w:t>
+      </w:r>
+      <w:r>
+        <w:rPr>
+          <w:rFonts w:ascii="Times New Roman" w:hAnsi="Times New Roman" w:cs="Times New Roman"/>
+          <w:color w:val="000000" w:themeColor="text1"/>
+          <w:sz w:val="28"/>
+          <w:szCs w:val="28"/>
+        </w:rPr>
+        <w:t>. Реестр выходных информационных потоков</w:t>
+      </w:r>
+    </w:p>
+    <w:tbl>
+      <w:tblPr>
+        <w:tblStyle w:val="a5"/>
+        <w:tblW w:w="0" w:type="auto"/>
+        <w:tblLook w:val="04A0" w:firstRow="1" w:lastRow="0" w:firstColumn="1" w:lastColumn="0" w:noHBand="0" w:noVBand="1"/>
+      </w:tblPr>
+      <w:tblGrid>
+        <w:gridCol w:w="409"/>
+        <w:gridCol w:w="1626"/>
+        <w:gridCol w:w="1478"/>
+        <w:gridCol w:w="1455"/>
+        <w:gridCol w:w="1536"/>
+        <w:gridCol w:w="1466"/>
+        <w:gridCol w:w="1601"/>
+      </w:tblGrid>
+      <w:tr>
+        <w:trPr>
+          <w:trHeight w:val="1265"/>
+        </w:trPr>
+        <w:tc>
+          <w:tcPr>
+            <w:tcW w:w="409" w:type="dxa"/>
+            <w:vMerge w:val="restart"/>
+          </w:tcPr>
+          <w:p>
+            <w:pPr>
+              <w:rPr>
+                <w:rFonts w:ascii="Times New Roman" w:hAnsi="Times New Roman" w:cs="Times New Roman"/>
+                <w:sz w:val="28"/>
+                <w:szCs w:val="28"/>
+              </w:rPr>
+            </w:pPr>
+            <w:r>
+              <w:rPr>
+                <w:rFonts w:ascii="Times New Roman" w:hAnsi="Times New Roman" w:cs="Times New Roman"/>
+                <w:sz w:val="28"/>
+                <w:szCs w:val="28"/>
+              </w:rPr>
+              <w:t>№</w:t>
+            </w:r>
+          </w:p>
+        </w:tc>
+        <w:tc>
+          <w:tcPr>
+            <w:tcW w:w="1626" w:type="dxa"/>
+            <w:vMerge w:val="restart"/>
+          </w:tcPr>
+          <w:p>
+            <w:pPr>
+              <w:rPr>
+                <w:rFonts w:ascii="Times New Roman" w:hAnsi="Times New Roman" w:cs="Times New Roman"/>
+                <w:sz w:val="28"/>
+                <w:szCs w:val="28"/>
+              </w:rPr>
+            </w:pPr>
+            <w:r>
+              <w:rPr>
+                <w:rFonts w:ascii="Times New Roman" w:hAnsi="Times New Roman" w:cs="Times New Roman"/>
+                <w:sz w:val="28"/>
+                <w:szCs w:val="28"/>
+              </w:rPr>
+              <w:t>Наименование и назначение потока</w:t>
+            </w:r>
+          </w:p>
+        </w:tc>
+        <w:tc>
+          <w:tcPr>
+            <w:tcW w:w="1478" w:type="dxa"/>
+            <w:vMerge w:val="restart"/>
+          </w:tcPr>
+          <w:p>
+            <w:pPr>
+              <w:rPr>
+                <w:rFonts w:ascii="Times New Roman" w:hAnsi="Times New Roman" w:cs="Times New Roman"/>
+                <w:sz w:val="28"/>
+                <w:szCs w:val="28"/>
+              </w:rPr>
+            </w:pPr>
+            <w:r>
+              <w:rPr>
+                <w:rFonts w:ascii="Times New Roman" w:hAnsi="Times New Roman" w:cs="Times New Roman"/>
+                <w:sz w:val="28"/>
+                <w:szCs w:val="28"/>
+              </w:rPr>
+              <w:t>Форма представления</w:t>
+            </w:r>
+          </w:p>
+        </w:tc>
+        <w:tc>
+          <w:tcPr>
+            <w:tcW w:w="1455" w:type="dxa"/>
+            <w:vMerge w:val="restart"/>
+          </w:tcPr>
+          <w:p>
+            <w:pPr>
+              <w:rPr>
+                <w:rFonts w:ascii="Times New Roman" w:hAnsi="Times New Roman" w:cs="Times New Roman"/>
+                <w:sz w:val="28"/>
+                <w:szCs w:val="28"/>
+              </w:rPr>
+            </w:pPr>
+            <w:r>
+              <w:rPr>
+                <w:rFonts w:ascii="Times New Roman" w:hAnsi="Times New Roman" w:cs="Times New Roman"/>
+                <w:sz w:val="28"/>
+                <w:szCs w:val="28"/>
+              </w:rPr>
+              <w:t>Обработчик (кто обрабатывает)</w:t>
+            </w:r>
+          </w:p>
+        </w:tc>
+        <w:tc>
+          <w:tcPr>
+            <w:tcW w:w="1536" w:type="dxa"/>
+            <w:vMerge w:val="restart"/>
+          </w:tcPr>
+          <w:p>
+            <w:pPr>
+              <w:rPr>
+                <w:rFonts w:ascii="Times New Roman" w:hAnsi="Times New Roman" w:cs="Times New Roman"/>
+                <w:sz w:val="28"/>
+                <w:szCs w:val="28"/>
+              </w:rPr>
+            </w:pPr>
+            <w:r>
+              <w:rPr>
+                <w:rFonts w:ascii="Times New Roman" w:hAnsi="Times New Roman" w:cs="Times New Roman"/>
+                <w:sz w:val="28"/>
+                <w:szCs w:val="28"/>
+              </w:rPr>
+              <w:t>Корреспондент (куда отправляется)</w:t>
+            </w:r>
+          </w:p>
+        </w:tc>
+        <w:tc>
+          <w:tcPr>
+            <w:tcW w:w="3067" w:type="dxa"/>
+            <w:gridSpan w:val="2"/>
+          </w:tcPr>
+          <w:p>
+            <w:pPr>
+              <w:rPr>
+                <w:rFonts w:ascii="Times New Roman" w:hAnsi="Times New Roman" w:cs="Times New Roman"/>
+                <w:sz w:val="28"/>
+                <w:szCs w:val="28"/>
+              </w:rPr>
+            </w:pPr>
+            <w:r>
+              <w:rPr>
+                <w:rFonts w:ascii="Times New Roman" w:hAnsi="Times New Roman" w:cs="Times New Roman"/>
+                <w:sz w:val="28"/>
+                <w:szCs w:val="28"/>
+              </w:rPr>
+              <w:t>Характеристики обработки</w:t>
+            </w:r>
+          </w:p>
+        </w:tc>
+      </w:tr>
+      <w:tr>
+        <w:tc>
+          <w:tcPr>
+            <w:tcW w:w="409" w:type="dxa"/>
+            <w:vMerge/>
+          </w:tcPr>
+          <w:p>
+            <w:pPr>
+              <w:rPr>
+                <w:rFonts w:ascii="Times New Roman" w:hAnsi="Times New Roman" w:cs="Times New Roman"/>
+                <w:sz w:val="28"/>
+                <w:szCs w:val="28"/>
+                <w:lang w:val="en-US"/>
+              </w:rPr>
+            </w:pPr>
+          </w:p>
+        </w:tc>
+        <w:tc>
+          <w:tcPr>
+            <w:tcW w:w="1626" w:type="dxa"/>
+            <w:vMerge/>
+          </w:tcPr>
+          <w:p>
+            <w:pPr>
+              <w:rPr>
+                <w:rFonts w:ascii="Times New Roman" w:hAnsi="Times New Roman" w:cs="Times New Roman"/>
+                <w:sz w:val="28"/>
+                <w:szCs w:val="28"/>
+                <w:lang w:val="en-US"/>
+              </w:rPr>
+            </w:pPr>
+          </w:p>
+        </w:tc>
+        <w:tc>
+          <w:tcPr>
+            <w:tcW w:w="1478" w:type="dxa"/>
+            <w:vMerge/>
+          </w:tcPr>
+          <w:p>
+            <w:pPr>
+              <w:rPr>
+                <w:rFonts w:ascii="Times New Roman" w:hAnsi="Times New Roman" w:cs="Times New Roman"/>
+                <w:sz w:val="28"/>
+                <w:szCs w:val="28"/>
+                <w:lang w:val="en-US"/>
+              </w:rPr>
+            </w:pPr>
+          </w:p>
+        </w:tc>
+        <w:tc>
+          <w:tcPr>
+            <w:tcW w:w="1455" w:type="dxa"/>
+            <w:vMerge/>
+          </w:tcPr>
+          <w:p>
+            <w:pPr>
+              <w:rPr>
+                <w:rFonts w:ascii="Times New Roman" w:hAnsi="Times New Roman" w:cs="Times New Roman"/>
+                <w:sz w:val="28"/>
+                <w:szCs w:val="28"/>
+                <w:lang w:val="en-US"/>
+              </w:rPr>
+            </w:pPr>
+          </w:p>
+        </w:tc>
+        <w:tc>
+          <w:tcPr>
+            <w:tcW w:w="1536" w:type="dxa"/>
+            <w:vMerge/>
+          </w:tcPr>
+          <w:p>
+            <w:pPr>
+              <w:rPr>
+                <w:rFonts w:ascii="Times New Roman" w:hAnsi="Times New Roman" w:cs="Times New Roman"/>
+                <w:sz w:val="28"/>
+                <w:szCs w:val="28"/>
+                <w:lang w:val="en-US"/>
+              </w:rPr>
+            </w:pPr>
+          </w:p>
+        </w:tc>
+        <w:tc>
+          <w:tcPr>
+            <w:tcW w:w="1466" w:type="dxa"/>
+          </w:tcPr>
+          <w:p>
+            <w:pPr>
+              <w:rPr>
+                <w:rFonts w:ascii="Times New Roman" w:hAnsi="Times New Roman" w:cs="Times New Roman"/>
+                <w:sz w:val="28"/>
+                <w:szCs w:val="28"/>
+              </w:rPr>
+            </w:pPr>
+            <w:r>
+              <w:rPr>
+                <w:rFonts w:ascii="Times New Roman" w:hAnsi="Times New Roman" w:cs="Times New Roman"/>
+                <w:sz w:val="28"/>
+                <w:szCs w:val="28"/>
+              </w:rPr>
+              <w:t>Трудозатр</w:t>
+            </w:r>
+            <w:r>
+              <w:rPr>
+                <w:rFonts w:ascii="Times New Roman" w:hAnsi="Times New Roman" w:cs="Times New Roman"/>
+                <w:sz w:val="28"/>
+                <w:szCs w:val="28"/>
+              </w:rPr>
+              <w:lastRenderedPageBreak/>
+              <w:t>аты, чел*ч</w:t>
+            </w:r>
+          </w:p>
+        </w:tc>
+        <w:tc>
+          <w:tcPr>
+            <w:tcW w:w="1601" w:type="dxa"/>
+          </w:tcPr>
+          <w:p>
+            <w:pPr>
+              <w:rPr>
+                <w:rFonts w:ascii="Times New Roman" w:hAnsi="Times New Roman" w:cs="Times New Roman"/>
+                <w:sz w:val="28"/>
+                <w:szCs w:val="28"/>
+              </w:rPr>
+            </w:pPr>
+            <w:r>
+              <w:rPr>
+                <w:rFonts w:ascii="Times New Roman" w:hAnsi="Times New Roman" w:cs="Times New Roman"/>
+                <w:sz w:val="28"/>
+                <w:szCs w:val="28"/>
+              </w:rPr>
+              <w:lastRenderedPageBreak/>
+              <w:t>Периодичн</w:t>
+            </w:r>
+            <w:r>
+              <w:rPr>
+                <w:rFonts w:ascii="Times New Roman" w:hAnsi="Times New Roman" w:cs="Times New Roman"/>
+                <w:sz w:val="28"/>
+                <w:szCs w:val="28"/>
+              </w:rPr>
+              <w:lastRenderedPageBreak/>
+              <w:t>ость, регламент</w:t>
+            </w:r>
+          </w:p>
+        </w:tc>
+      </w:tr>
+      <w:tr>
+        <w:tc>
+          <w:tcPr>
+            <w:tcW w:w="409" w:type="dxa"/>
+          </w:tcPr>
+          <w:p>
+            <w:pPr>
+              <w:rPr>
+                <w:rFonts w:ascii="Times New Roman" w:hAnsi="Times New Roman" w:cs="Times New Roman"/>
+                <w:sz w:val="28"/>
+                <w:szCs w:val="28"/>
+              </w:rPr>
+            </w:pPr>
+            <w:r>
+              <w:rPr>
+                <w:rFonts w:ascii="Times New Roman" w:hAnsi="Times New Roman" w:cs="Times New Roman"/>
+                <w:sz w:val="28"/>
+                <w:szCs w:val="28"/>
+              </w:rPr>
+              <w:lastRenderedPageBreak/>
+              <w:t>1</w:t>
+            </w:r>
+          </w:p>
+        </w:tc>
+        <w:tc>
+          <w:tcPr>
+            <w:tcW w:w="1626" w:type="dxa"/>
+          </w:tcPr>
+          <w:p>
+            <w:pPr>
+              <w:rPr>
+                <w:rFonts w:ascii="Times New Roman" w:hAnsi="Times New Roman" w:cs="Times New Roman"/>
+                <w:sz w:val="28"/>
+                <w:szCs w:val="28"/>
+              </w:rPr>
+            </w:pPr>
+            <w:r>
+              <w:rPr>
+                <w:rFonts w:ascii="Times New Roman" w:hAnsi="Times New Roman" w:cs="Times New Roman"/>
+                <w:sz w:val="28"/>
+                <w:szCs w:val="28"/>
+              </w:rPr>
+              <w:t xml:space="preserve">Заявка </w:t>
+            </w:r>
+            <w:r>
+              <w:rPr>
+                <w:rFonts w:ascii="Times New Roman" w:hAnsi="Times New Roman" w:cs="Times New Roman"/>
+                <w:color w:val="000000" w:themeColor="text1"/>
+                <w:sz w:val="28"/>
+                <w:szCs w:val="28"/>
+              </w:rPr>
+              <w:t>на поставку фотоматериалов</w:t>
+            </w:r>
+          </w:p>
+        </w:tc>
+        <w:tc>
+          <w:tcPr>
+            <w:tcW w:w="1478" w:type="dxa"/>
+          </w:tcPr>
+          <w:p>
+            <w:pPr>
+              <w:rPr>
+                <w:rFonts w:ascii="Times New Roman" w:hAnsi="Times New Roman" w:cs="Times New Roman"/>
+                <w:sz w:val="28"/>
+                <w:szCs w:val="28"/>
+              </w:rPr>
+            </w:pPr>
+            <w:r>
+              <w:rPr>
+                <w:rFonts w:ascii="Times New Roman" w:hAnsi="Times New Roman" w:cs="Times New Roman"/>
+                <w:sz w:val="28"/>
+                <w:szCs w:val="28"/>
+              </w:rPr>
+              <w:t>Документ</w:t>
+            </w:r>
+          </w:p>
+        </w:tc>
+        <w:tc>
+          <w:tcPr>
+            <w:tcW w:w="1455" w:type="dxa"/>
+          </w:tcPr>
+          <w:p>
+            <w:pPr>
+              <w:rPr>
+                <w:rFonts w:ascii="Times New Roman" w:hAnsi="Times New Roman" w:cs="Times New Roman"/>
+                <w:sz w:val="28"/>
+                <w:szCs w:val="28"/>
+              </w:rPr>
+            </w:pPr>
+            <w:r>
+              <w:rPr>
+                <w:rFonts w:ascii="Times New Roman" w:hAnsi="Times New Roman" w:cs="Times New Roman"/>
+                <w:sz w:val="28"/>
+                <w:szCs w:val="28"/>
+              </w:rPr>
+              <w:t>Персонал</w:t>
+            </w:r>
+          </w:p>
+        </w:tc>
+        <w:tc>
+          <w:tcPr>
+            <w:tcW w:w="1536" w:type="dxa"/>
+          </w:tcPr>
+          <w:p>
+            <w:pPr>
+              <w:rPr>
+                <w:rFonts w:ascii="Times New Roman" w:hAnsi="Times New Roman" w:cs="Times New Roman"/>
+                <w:sz w:val="28"/>
+                <w:szCs w:val="28"/>
+              </w:rPr>
+            </w:pPr>
+            <w:r>
+              <w:rPr>
+                <w:rFonts w:ascii="Times New Roman" w:hAnsi="Times New Roman" w:cs="Times New Roman"/>
+                <w:sz w:val="28"/>
+                <w:szCs w:val="28"/>
+              </w:rPr>
+              <w:t>Клиент</w:t>
+            </w:r>
+          </w:p>
+        </w:tc>
+        <w:tc>
+          <w:tcPr>
+            <w:tcW w:w="1466" w:type="dxa"/>
+          </w:tcPr>
+          <w:p>
+            <w:pPr>
+              <w:rPr>
+                <w:rFonts w:ascii="Times New Roman" w:hAnsi="Times New Roman" w:cs="Times New Roman"/>
+                <w:sz w:val="28"/>
+                <w:szCs w:val="28"/>
+              </w:rPr>
+            </w:pPr>
+            <w:r>
+              <w:rPr>
+                <w:rFonts w:ascii="Times New Roman" w:hAnsi="Times New Roman" w:cs="Times New Roman"/>
+                <w:sz w:val="28"/>
+                <w:szCs w:val="28"/>
+              </w:rPr>
+              <w:t>0,1</w:t>
+            </w:r>
+          </w:p>
+        </w:tc>
+        <w:tc>
+          <w:tcPr>
+            <w:tcW w:w="1601" w:type="dxa"/>
+          </w:tcPr>
+          <w:p>
+            <w:pPr>
+              <w:rPr>
+                <w:rFonts w:ascii="Times New Roman" w:hAnsi="Times New Roman" w:cs="Times New Roman"/>
+                <w:sz w:val="28"/>
+                <w:szCs w:val="28"/>
+              </w:rPr>
+            </w:pPr>
+            <w:r>
+              <w:rPr>
+                <w:rFonts w:ascii="Times New Roman" w:hAnsi="Times New Roman" w:cs="Times New Roman"/>
+                <w:sz w:val="28"/>
+                <w:szCs w:val="28"/>
+              </w:rPr>
+              <w:t>По запросу</w:t>
+            </w:r>
+          </w:p>
+        </w:tc>
+      </w:tr>
+      <w:tr>
+        <w:tc>
+          <w:tcPr>
+            <w:tcW w:w="409" w:type="dxa"/>
+          </w:tcPr>
+          <w:p>
+            <w:pPr>
+              <w:rPr>
+                <w:rFonts w:ascii="Times New Roman" w:hAnsi="Times New Roman" w:cs="Times New Roman"/>
+                <w:sz w:val="28"/>
+                <w:szCs w:val="28"/>
+              </w:rPr>
+            </w:pPr>
+            <w:r>
+              <w:rPr>
+                <w:rFonts w:ascii="Times New Roman" w:hAnsi="Times New Roman" w:cs="Times New Roman"/>
+                <w:sz w:val="28"/>
+                <w:szCs w:val="28"/>
+              </w:rPr>
+              <w:t>2</w:t>
+            </w:r>
+          </w:p>
+        </w:tc>
+        <w:tc>
+          <w:tcPr>
+            <w:tcW w:w="1626" w:type="dxa"/>
+          </w:tcPr>
+          <w:p>
+            <w:pPr>
+              <w:rPr>
+                <w:rFonts w:ascii="Times New Roman" w:hAnsi="Times New Roman" w:cs="Times New Roman"/>
+                <w:sz w:val="28"/>
+                <w:szCs w:val="28"/>
+              </w:rPr>
+            </w:pPr>
+            <w:r>
+              <w:rPr>
+                <w:rFonts w:ascii="Times New Roman" w:hAnsi="Times New Roman" w:cs="Times New Roman"/>
+                <w:sz w:val="28"/>
+                <w:szCs w:val="28"/>
+              </w:rPr>
+              <w:t>Чек</w:t>
+            </w:r>
+            <w:r>
+              <w:rPr>
+                <w:rFonts w:ascii="Times New Roman" w:hAnsi="Times New Roman" w:cs="Times New Roman"/>
+                <w:sz w:val="28"/>
+                <w:szCs w:val="28"/>
+              </w:rPr>
+              <w:t xml:space="preserve"> о выполненной услуге</w:t>
+            </w:r>
+          </w:p>
+        </w:tc>
+        <w:tc>
+          <w:tcPr>
+            <w:tcW w:w="1478" w:type="dxa"/>
+          </w:tcPr>
+          <w:p>
+            <w:pPr>
+              <w:rPr>
+                <w:rFonts w:ascii="Times New Roman" w:hAnsi="Times New Roman" w:cs="Times New Roman"/>
+                <w:sz w:val="28"/>
+                <w:szCs w:val="28"/>
+              </w:rPr>
+            </w:pPr>
+            <w:r>
+              <w:rPr>
+                <w:rFonts w:ascii="Times New Roman" w:hAnsi="Times New Roman" w:cs="Times New Roman"/>
+                <w:sz w:val="28"/>
+                <w:szCs w:val="28"/>
+              </w:rPr>
+              <w:t>Документ</w:t>
+            </w:r>
+          </w:p>
+        </w:tc>
+        <w:tc>
+          <w:tcPr>
+            <w:tcW w:w="1455" w:type="dxa"/>
+          </w:tcPr>
+          <w:p>
+            <w:pPr>
+              <w:rPr>
+                <w:rFonts w:ascii="Times New Roman" w:hAnsi="Times New Roman" w:cs="Times New Roman"/>
+                <w:sz w:val="28"/>
+                <w:szCs w:val="28"/>
+              </w:rPr>
+            </w:pPr>
+            <w:r>
+              <w:rPr>
+                <w:rFonts w:ascii="Times New Roman" w:hAnsi="Times New Roman" w:cs="Times New Roman"/>
+                <w:sz w:val="28"/>
+                <w:szCs w:val="28"/>
+              </w:rPr>
+              <w:t>Персонал</w:t>
+            </w:r>
+          </w:p>
+        </w:tc>
+        <w:tc>
+          <w:tcPr>
+            <w:tcW w:w="1536" w:type="dxa"/>
+          </w:tcPr>
+          <w:p>
+            <w:pPr>
+              <w:rPr>
+                <w:rFonts w:ascii="Times New Roman" w:hAnsi="Times New Roman" w:cs="Times New Roman"/>
+                <w:sz w:val="28"/>
+                <w:szCs w:val="28"/>
+              </w:rPr>
+            </w:pPr>
+            <w:r>
+              <w:rPr>
+                <w:rFonts w:ascii="Times New Roman" w:hAnsi="Times New Roman" w:cs="Times New Roman"/>
+                <w:sz w:val="28"/>
+                <w:szCs w:val="28"/>
+              </w:rPr>
+              <w:t>Клиент</w:t>
+            </w:r>
+          </w:p>
+        </w:tc>
+        <w:tc>
+          <w:tcPr>
+            <w:tcW w:w="1466" w:type="dxa"/>
+          </w:tcPr>
+          <w:p>
+            <w:pPr>
+              <w:rPr>
+                <w:rFonts w:ascii="Times New Roman" w:hAnsi="Times New Roman" w:cs="Times New Roman"/>
+                <w:sz w:val="28"/>
+                <w:szCs w:val="28"/>
+              </w:rPr>
+            </w:pPr>
+            <w:r>
+              <w:rPr>
+                <w:rFonts w:ascii="Times New Roman" w:hAnsi="Times New Roman" w:cs="Times New Roman"/>
+                <w:sz w:val="28"/>
+                <w:szCs w:val="28"/>
+              </w:rPr>
+              <w:t>0,05</w:t>
+            </w:r>
+          </w:p>
+        </w:tc>
+        <w:tc>
+          <w:tcPr>
+            <w:tcW w:w="1601" w:type="dxa"/>
+          </w:tcPr>
+          <w:p>
+            <w:pPr>
+              <w:rPr>
+                <w:rFonts w:ascii="Times New Roman" w:hAnsi="Times New Roman" w:cs="Times New Roman"/>
+                <w:sz w:val="28"/>
+                <w:szCs w:val="28"/>
+              </w:rPr>
+            </w:pPr>
+            <w:r>
+              <w:rPr>
+                <w:rFonts w:ascii="Times New Roman" w:hAnsi="Times New Roman" w:cs="Times New Roman"/>
+                <w:sz w:val="28"/>
+                <w:szCs w:val="28"/>
+              </w:rPr>
+              <w:t>По запросу</w:t>
+            </w:r>
+          </w:p>
+        </w:tc>
+      </w:tr>
+    </w:tbl>
+    <w:p>
+      <w:pPr>
+        <w:rPr>
+          <w:rFonts w:ascii="Times New Roman" w:hAnsi="Times New Roman" w:cs="Times New Roman"/>
           <w:b/>
           <w:sz w:val="28"/>
           <w:szCs w:val="28"/>
@@ -2551,6 +3946,56 @@
           <w:szCs w:val="28"/>
         </w:rPr>
       </w:pPr>
+      <w:r>
+        <w:rPr>
+          <w:rFonts w:ascii="Times New Roman" w:hAnsi="Times New Roman" w:cs="Times New Roman"/>
+          <w:b/>
+          <w:sz w:val="28"/>
+          <w:szCs w:val="28"/>
+        </w:rPr>
+        <w:t>-</w:t>
+      </w:r>
+      <w:r>
+        <w:rPr>
+          <w:rFonts w:ascii="Times New Roman" w:hAnsi="Times New Roman" w:cs="Times New Roman"/>
+          <w:sz w:val="28"/>
+          <w:szCs w:val="28"/>
+        </w:rPr>
+        <w:t xml:space="preserve"> </w:t>
+      </w:r>
+      <w:r>
+        <w:rPr>
+          <w:rFonts w:ascii="Times New Roman" w:hAnsi="Times New Roman" w:cs="Times New Roman"/>
+          <w:sz w:val="28"/>
+          <w:szCs w:val="28"/>
+        </w:rPr>
+        <w:t>Запись о выполненной услуге</w:t>
+      </w:r>
+      <w:r>
+        <w:rPr>
+          <w:rFonts w:ascii="Times New Roman" w:hAnsi="Times New Roman" w:cs="Times New Roman"/>
+          <w:sz w:val="28"/>
+          <w:szCs w:val="28"/>
+        </w:rPr>
+        <w:t xml:space="preserve"> - уникальна</w:t>
+      </w:r>
+      <w:r>
+        <w:rPr>
+          <w:rFonts w:ascii="Times New Roman" w:hAnsi="Times New Roman" w:cs="Times New Roman"/>
+          <w:sz w:val="28"/>
+          <w:szCs w:val="28"/>
+        </w:rPr>
+        <w:t>.</w:t>
+      </w:r>
+    </w:p>
+    <w:p>
+      <w:pPr>
+        <w:rPr>
+          <w:rFonts w:ascii="Times New Roman" w:hAnsi="Times New Roman" w:cs="Times New Roman"/>
+          <w:sz w:val="28"/>
+          <w:szCs w:val="28"/>
+        </w:rPr>
+      </w:pPr>
     </w:p>
     <w:p>
       <w:pPr>
@@ -2679,15 +4124,15 @@
           <w:sz w:val="28"/>
           <w:szCs w:val="28"/>
         </w:rPr>
-        <w:t>Без использования ПО персонал хранил данные клиентов в бумажном виде, отчетность так же велась в бумажном виде. Данные клиента вносились в ручную только в присутствии клиента.</w:t>
-      </w:r>
-      <w:r>
-        <w:rPr>
-          <w:rFonts w:ascii="Times New Roman" w:hAnsi="Times New Roman" w:cs="Times New Roman"/>
-          <w:sz w:val="28"/>
-          <w:szCs w:val="28"/>
-        </w:rPr>
-        <w:t xml:space="preserve"> Учет фотоматериалов производился в ручную. </w:t>
+        <w:t>Без использования ПО персонал хранил данные клиентов в бумажном виде, отчетность так же велась в бумажном виде. Данные клиента вносились вручную только в присутствии клиента.</w:t>
+      </w:r>
+      <w:r>
+        <w:rPr>
+          <w:rFonts w:ascii="Times New Roman" w:hAnsi="Times New Roman" w:cs="Times New Roman"/>
+          <w:sz w:val="28"/>
+          <w:szCs w:val="28"/>
+        </w:rPr>
+        <w:t xml:space="preserve"> Учет фотоматериалов производился вручную. </w:t>
       </w:r>
       <w:r>
         <w:rPr>
@@ -2704,7 +4149,6 @@
           <w:rFonts w:ascii="Times New Roman" w:hAnsi="Times New Roman" w:cs="Times New Roman"/>
           <w:sz w:val="28"/>
           <w:szCs w:val="28"/>
-          <w:lang w:val="en-US"/>
         </w:rPr>
       </w:pPr>
       <w:r>
@@ -2781,8 +4225,8 @@
 </file>
 
 <file path=word/endnotes.xml><?xml version="1.0" encoding="utf-8"?>
-<w:endnotes xmlns:ve="http://schemas.openxmlformats.org/markup-compatibility/2006" xmlns:o="urn:schemas-microsoft-com:office:office" xmlns:r="http://schemas.openxmlformats.org/officeDocument/2006/relationships" xmlns:m="http://schemas.openxmlformats.org/officeDocument/2006/math" xmlns:v="urn:schemas-microsoft-com:vml" xmlns:wp="http://schemas.openxmlformats.org/drawingml/2006/wordprocessingDrawing" xmlns:w10="urn:schemas-microsoft-com:office:word" xmlns:w="http://schemas.openxmlformats.org/wordprocessingml/2006/main" xmlns:wne="http://schemas.microsoft.com/office/word/2006/wordml">
-  <w:endnote w:type="separator" w:id="0">
+<w:endnotes xmlns:wpc="http://schemas.microsoft.com/office/word/2010/wordprocessingCanvas" xmlns:cx="http://schemas.microsoft.com/office/drawing/2014/chartex" xmlns:cx1="http://schemas.microsoft.com/office/drawing/2015/9/8/chartex" xmlns:cx2="http://schemas.microsoft.com/office/drawing/2015/10/21/chartex" xmlns:cx3="http://schemas.microsoft.com/office/drawing/2016/5/9/chartex" xmlns:cx4="http://schemas.microsoft.com/office/drawing/2016/5/10/chartex" xmlns:cx5="http://schemas.microsoft.com/office/drawing/2016/5/11/chartex" xmlns:cx6="http://schemas.microsoft.com/office/drawing/2016/5/12/chartex" xmlns:cx7="http://schemas.microsoft.com/office/drawing/2016/5/13/chartex" xmlns:cx8="http://schemas.microsoft.com/office/drawing/2016/5/14/chartex" xmlns:mc="http://schemas.openxmlformats.org/markup-compatibility/2006" xmlns:aink="http://schemas.microsoft.com/office/drawing/2016/ink" xmlns:am3d="http://schemas.microsoft.com/office/drawing/2017/model3d" xmlns:o="urn:schemas-microsoft-com:office:office" xmlns:r="http://schemas.openxmlformats.org/officeDocument/2006/relationships" xmlns:m="http://schemas.openxmlformats.org/officeDocument/2006/math" xmlns:v="urn:schemas-microsoft-com:vml" xmlns:wp14="http://schemas.microsoft.com/office/word/2010/wordprocessingDrawing" xmlns:wp="http://schemas.openxmlformats.org/drawingml/2006/wordprocessingDrawing" xmlns:w10="urn:schemas-microsoft-com:office:word" xmlns:w="http://schemas.openxmlformats.org/wordprocessingml/2006/main" xmlns:w14="http://schemas.microsoft.com/office/word/2010/wordml" xmlns:w15="http://schemas.microsoft.com/office/word/2012/wordml" xmlns:w16cid="http://schemas.microsoft.com/office/word/2016/wordml/cid" xmlns:w16se="http://schemas.microsoft.com/office/word/2015/wordml/symex" xmlns:wpg="http://schemas.microsoft.com/office/word/2010/wordprocessingGroup" xmlns:wpi="http://schemas.microsoft.com/office/word/2010/wordprocessingInk" xmlns:wne="http://schemas.microsoft.com/office/word/2006/wordml" xmlns:wps="http://schemas.microsoft.com/office/word/2010/wordprocessingShape" mc:Ignorable="w14 w15 w16se w16cid wp14">
+  <w:endnote w:type="separator" w:id="-1">
     <w:p>
       <w:pPr>
         <w:spacing w:after="0" w:line="240" w:lineRule="auto"/>
@@ -2792,7 +4236,7 @@
       </w:r>
     </w:p>
   </w:endnote>
-  <w:endnote w:type="continuationSeparator" w:id="1">
+  <w:endnote w:type="continuationSeparator" w:id="0">
     <w:p>
       <w:pPr>
         <w:spacing w:after="0" w:line="240" w:lineRule="auto"/>
@@ -2806,29 +4250,39 @@
 </file>
 
 <file path=word/footer1.xml><?xml version="1.0" encoding="utf-8"?>
-<w:ftr xmlns:ve="http://schemas.openxmlformats.org/markup-compatibility/2006" xmlns:o="urn:schemas-microsoft-com:office:office" xmlns:r="http://schemas.openxmlformats.org/officeDocument/2006/relationships" xmlns:m="http://schemas.openxmlformats.org/officeDocument/2006/math" xmlns:v="urn:schemas-microsoft-com:vml" xmlns:wp="http://schemas.openxmlformats.org/drawingml/2006/wordprocessingDrawing" xmlns:w10="urn:schemas-microsoft-com:office:word" xmlns:w="http://schemas.openxmlformats.org/wordprocessingml/2006/main" xmlns:wne="http://schemas.microsoft.com/office/word/2006/wordml">
+<w:ftr xmlns:wpc="http://schemas.microsoft.com/office/word/2010/wordprocessingCanvas" xmlns:cx="http://schemas.microsoft.com/office/drawing/2014/chartex" xmlns:cx1="http://schemas.microsoft.com/office/drawing/2015/9/8/chartex" xmlns:cx2="http://schemas.microsoft.com/office/drawing/2015/10/21/chartex" xmlns:cx3="http://schemas.microsoft.com/office/drawing/2016/5/9/chartex" xmlns:cx4="http://schemas.microsoft.com/office/drawing/2016/5/10/chartex" xmlns:cx5="http://schemas.microsoft.com/office/drawing/2016/5/11/chartex" xmlns:cx6="http://schemas.microsoft.com/office/drawing/2016/5/12/chartex" xmlns:cx7="http://schemas.microsoft.com/office/drawing/2016/5/13/chartex" xmlns:cx8="http://schemas.microsoft.com/office/drawing/2016/5/14/chartex" xmlns:mc="http://schemas.openxmlformats.org/markup-compatibility/2006" xmlns:aink="http://schemas.microsoft.com/office/drawing/2016/ink" xmlns:am3d="http://schemas.microsoft.com/office/drawing/2017/model3d" xmlns:o="urn:schemas-microsoft-com:office:office" xmlns:r="http://schemas.openxmlformats.org/officeDocument/2006/relationships" xmlns:m="http://schemas.openxmlformats.org/officeDocument/2006/math" xmlns:v="urn:schemas-microsoft-com:vml" xmlns:wp14="http://schemas.microsoft.com/office/word/2010/wordprocessingDrawing" xmlns:wp="http://schemas.openxmlformats.org/drawingml/2006/wordprocessingDrawing" xmlns:w10="urn:schemas-microsoft-com:office:word" xmlns:w="http://schemas.openxmlformats.org/wordprocessingml/2006/main" xmlns:w14="http://schemas.microsoft.com/office/word/2010/wordml" xmlns:w15="http://schemas.microsoft.com/office/word/2012/wordml" xmlns:w16cid="http://schemas.microsoft.com/office/word/2016/wordml/cid" xmlns:w16se="http://schemas.microsoft.com/office/word/2015/wordml/symex" xmlns:wpg="http://schemas.microsoft.com/office/word/2010/wordprocessingGroup" xmlns:wpi="http://schemas.microsoft.com/office/word/2010/wordprocessingInk" xmlns:wne="http://schemas.microsoft.com/office/word/2006/wordml" xmlns:wps="http://schemas.microsoft.com/office/word/2010/wordprocessingShape" mc:Ignorable="w14 w15 w16se w16cid wp14">
   <w:sdt>
     <w:sdtPr>
       <w:id w:val="376625704"/>
-      <w:docPartObj>
-        <w:docPartGallery w:val="Общ"/>
-        <w:docPartUnique/>
-      </w:docPartObj>
     </w:sdtPr>
+    <w:sdtEndPr/>
     <w:sdtContent>
       <w:p>
         <w:pPr>
           <w:pStyle w:val="aa"/>
           <w:jc w:val="center"/>
         </w:pPr>
-        <w:fldSimple w:instr=" PAGE   \* MERGEFORMAT ">
-          <w:r>
-            <w:rPr>
-              <w:noProof/>
-            </w:rPr>
-            <w:t>2</w:t>
-          </w:r>
-        </w:fldSimple>
+        <w:r>
+          <w:fldChar w:fldCharType="begin"/>
+        </w:r>
+        <w:r>
+          <w:instrText xml:space="preserve"> PAGE   \* MERGEFORMAT </w:instrText>
+        </w:r>
+        <w:r>
+          <w:fldChar w:fldCharType="separate"/>
+        </w:r>
+        <w:r>
+          <w:rPr>
+            <w:noProof/>
+          </w:rPr>
+          <w:t>2</w:t>
+        </w:r>
+        <w:r>
+          <w:rPr>
+            <w:noProof/>
+          </w:rPr>
+          <w:fldChar w:fldCharType="end"/>
+        </w:r>
       </w:p>
     </w:sdtContent>
   </w:sdt>
@@ -2841,8 +4295,8 @@
 </file>
 
 <file path=word/footnotes.xml><?xml version="1.0" encoding="utf-8"?>
-<w:footnotes xmlns:ve="http://schemas.openxmlformats.org/markup-compatibility/2006" xmlns:o="urn:schemas-microsoft-com:office:office" xmlns:r="http://schemas.openxmlformats.org/officeDocument/2006/relationships" xmlns:m="http://schemas.openxmlformats.org/officeDocument/2006/math" xmlns:v="urn:schemas-microsoft-com:vml" xmlns:wp="http://schemas.openxmlformats.org/drawingml/2006/wordprocessingDrawing" xmlns:w10="urn:schemas-microsoft-com:office:word" xmlns:w="http://schemas.openxmlformats.org/wordprocessingml/2006/main" xmlns:wne="http://schemas.microsoft.com/office/word/2006/wordml">
-  <w:footnote w:type="separator" w:id="0">
+<w:footnotes xmlns:wpc="http://schemas.microsoft.com/office/word/2010/wordprocessingCanvas" xmlns:cx="http://schemas.microsoft.com/office/drawing/2014/chartex" xmlns:cx1="http://schemas.microsoft.com/office/drawing/2015/9/8/chartex" xmlns:cx2="http://schemas.microsoft.com/office/drawing/2015/10/21/chartex" xmlns:cx3="http://schemas.microsoft.com/office/drawing/2016/5/9/chartex" xmlns:cx4="http://schemas.microsoft.com/office/drawing/2016/5/10/chartex" xmlns:cx5="http://schemas.microsoft.com/office/drawing/2016/5/11/chartex" xmlns:cx6="http://schemas.microsoft.com/office/drawing/2016/5/12/chartex" xmlns:cx7="http://schemas.microsoft.com/office/drawing/2016/5/13/chartex" xmlns:cx8="http://schemas.microsoft.com/office/drawing/2016/5/14/chartex" xmlns:mc="http://schemas.openxmlformats.org/markup-compatibility/2006" xmlns:aink="http://schemas.microsoft.com/office/drawing/2016/ink" xmlns:am3d="http://schemas.microsoft.com/office/drawing/2017/model3d" xmlns:o="urn:schemas-microsoft-com:office:office" xmlns:r="http://schemas.openxmlformats.org/officeDocument/2006/relationships" xmlns:m="http://schemas.openxmlformats.org/officeDocument/2006/math" xmlns:v="urn:schemas-microsoft-com:vml" xmlns:wp14="http://schemas.microsoft.com/office/word/2010/wordprocessingDrawing" xmlns:wp="http://schemas.openxmlformats.org/drawingml/2006/wordprocessingDrawing" xmlns:w10="urn:schemas-microsoft-com:office:word" xmlns:w="http://schemas.openxmlformats.org/wordprocessingml/2006/main" xmlns:w14="http://schemas.microsoft.com/office/word/2010/wordml" xmlns:w15="http://schemas.microsoft.com/office/word/2012/wordml" xmlns:w16cid="http://schemas.microsoft.com/office/word/2016/wordml/cid" xmlns:w16se="http://schemas.microsoft.com/office/word/2015/wordml/symex" xmlns:wpg="http://schemas.microsoft.com/office/word/2010/wordprocessingGroup" xmlns:wpi="http://schemas.microsoft.com/office/word/2010/wordprocessingInk" xmlns:wne="http://schemas.microsoft.com/office/word/2006/wordml" xmlns:wps="http://schemas.microsoft.com/office/word/2010/wordprocessingShape" mc:Ignorable="w14 w15 w16se w16cid wp14">
+  <w:footnote w:type="separator" w:id="-1">
     <w:p>
       <w:pPr>
         <w:spacing w:after="0" w:line="240" w:lineRule="auto"/>
@@ -2852,7 +4306,7 @@
       </w:r>
     </w:p>
   </w:footnote>
-  <w:footnote w:type="continuationSeparator" w:id="1">
+  <w:footnote w:type="continuationSeparator" w:id="0">
     <w:p>
       <w:pPr>
         <w:spacing w:after="0" w:line="240" w:lineRule="auto"/>
@@ -2866,7 +4320,7 @@
 </file>
 
 <file path=word/styles.xml><?xml version="1.0" encoding="utf-8"?>
-<w:styles xmlns:r="http://schemas.openxmlformats.org/officeDocument/2006/relationships" xmlns:w="http://schemas.openxmlformats.org/wordprocessingml/2006/main">
+<w:styles xmlns:mc="http://schemas.openxmlformats.org/markup-compatibility/2006" xmlns:r="http://schemas.openxmlformats.org/officeDocument/2006/relationships" xmlns:w="http://schemas.openxmlformats.org/wordprocessingml/2006/main" xmlns:w14="http://schemas.microsoft.com/office/word/2010/wordml" xmlns:w15="http://schemas.microsoft.com/office/word/2012/wordml" xmlns:w16cid="http://schemas.microsoft.com/office/word/2016/wordml/cid" xmlns:w16se="http://schemas.microsoft.com/office/word/2015/wordml/symex" mc:Ignorable="w14 w15 w16se w16cid">
   <w:docDefaults>
     <w:rPrDefault>
       <w:rPr>
@@ -2882,145 +4336,382 @@
       </w:pPr>
     </w:pPrDefault>
   </w:docDefaults>
-  <w:latentStyles w:defLockedState="0" w:defUIPriority="99" w:defSemiHidden="1" w:defUnhideWhenUsed="1" w:defQFormat="0" w:count="267">
-    <w:lsdException w:name="Normal" w:semiHidden="0" w:uiPriority="0" w:unhideWhenUsed="0" w:qFormat="1"/>
-    <w:lsdException w:name="heading 1" w:semiHidden="0" w:uiPriority="9" w:unhideWhenUsed="0" w:qFormat="1"/>
-    <w:lsdException w:name="heading 2" w:uiPriority="9" w:qFormat="1"/>
-    <w:lsdException w:name="heading 3" w:uiPriority="9" w:qFormat="1"/>
-    <w:lsdException w:name="heading 4" w:uiPriority="9" w:qFormat="1"/>
-    <w:lsdException w:name="heading 5" w:uiPriority="9" w:qFormat="1"/>
-    <w:lsdException w:name="heading 6" w:uiPriority="9" w:qFormat="1"/>
-    <w:lsdException w:name="heading 7" w:uiPriority="9" w:qFormat="1"/>
-    <w:lsdException w:name="heading 8" w:uiPriority="9" w:qFormat="1"/>
-    <w:lsdException w:name="heading 9" w:uiPriority="9" w:qFormat="1"/>
-    <w:lsdException w:name="toc 1" w:uiPriority="39"/>
-    <w:lsdException w:name="toc 2" w:uiPriority="39"/>
-    <w:lsdException w:name="toc 3" w:uiPriority="39"/>
-    <w:lsdException w:name="toc 4" w:uiPriority="39"/>
-    <w:lsdException w:name="toc 5" w:uiPriority="39"/>
-    <w:lsdException w:name="toc 6" w:uiPriority="39"/>
-    <w:lsdException w:name="toc 7" w:uiPriority="39"/>
-    <w:lsdException w:name="toc 8" w:uiPriority="39"/>
-    <w:lsdException w:name="toc 9" w:uiPriority="39"/>
-    <w:lsdException w:name="caption" w:uiPriority="35" w:qFormat="1"/>
-    <w:lsdException w:name="Title" w:semiHidden="0" w:uiPriority="10" w:unhideWhenUsed="0" w:qFormat="1"/>
-    <w:lsdException w:name="Default Paragraph Font" w:uiPriority="1"/>
-    <w:lsdException w:name="Body Text" w:uiPriority="1" w:qFormat="1"/>
-    <w:lsdException w:name="Subtitle" w:semiHidden="0" w:uiPriority="11" w:unhideWhenUsed="0" w:qFormat="1"/>
-    <w:lsdException w:name="Strong" w:semiHidden="0" w:uiPriority="22" w:unhideWhenUsed="0" w:qFormat="1"/>
-    <w:lsdException w:name="Emphasis" w:semiHidden="0" w:uiPriority="20" w:unhideWhenUsed="0" w:qFormat="1"/>
-    <w:lsdException w:name="Table Grid" w:semiHidden="0" w:uiPriority="39" w:unhideWhenUsed="0"/>
-    <w:lsdException w:name="Placeholder Text" w:unhideWhenUsed="0"/>
-    <w:lsdException w:name="No Spacing" w:semiHidden="0" w:uiPriority="1" w:unhideWhenUsed="0" w:qFormat="1"/>
-    <w:lsdException w:name="Light Shading" w:semiHidden="0" w:uiPriority="60" w:unhideWhenUsed="0"/>
-    <w:lsdException w:name="Light List" w:semiHidden="0" w:uiPriority="61" w:unhideWhenUsed="0"/>
-    <w:lsdException w:name="Light Grid" w:semiHidden="0" w:uiPriority="62" w:unhideWhenUsed="0"/>
-    <w:lsdException w:name="Medium Shading 1" w:semiHidden="0" w:uiPriority="63" w:unhideWhenUsed="0"/>
-    <w:lsdException w:name="Medium Shading 2" w:semiHidden="0" w:uiPriority="64" w:unhideWhenUsed="0"/>
-    <w:lsdException w:name="Medium List 1" w:semiHidden="0" w:uiPriority="65" w:unhideWhenUsed="0"/>
-    <w:lsdException w:name="Medium List 2" w:semiHidden="0" w:uiPriority="66" w:unhideWhenUsed="0"/>
-    <w:lsdException w:name="Medium Grid 1" w:semiHidden="0" w:uiPriority="67" w:unhideWhenUsed="0"/>
-    <w:lsdException w:name="Medium Grid 2" w:semiHidden="0" w:uiPriority="68" w:unhideWhenUsed="0"/>
-    <w:lsdException w:name="Medium Grid 3" w:semiHidden="0" w:uiPriority="69" w:unhideWhenUsed="0"/>
-    <w:lsdException w:name="Dark List" w:semiHidden="0" w:uiPriority="70" w:unhideWhenUsed="0"/>
-    <w:lsdException w:name="Colorful Shading" w:semiHidden="0" w:uiPriority="71" w:unhideWhenUsed="0"/>
-    <w:lsdException w:name="Colorful List" w:semiHidden="0" w:uiPriority="72" w:unhideWhenUsed="0"/>
-    <w:lsdException w:name="Colorful Grid" w:semiHidden="0" w:uiPriority="73" w:unhideWhenUsed="0"/>
-    <w:lsdException w:name="Light Shading Accent 1" w:semiHidden="0" w:uiPriority="60" w:unhideWhenUsed="0"/>
-    <w:lsdException w:name="Light List Accent 1" w:semiHidden="0" w:uiPriority="61" w:unhideWhenUsed="0"/>
-    <w:lsdException w:name="Light Grid Accent 1" w:semiHidden="0" w:uiPriority="62" w:unhideWhenUsed="0"/>
-    <w:lsdException w:name="Medium Shading 1 Accent 1" w:semiHidden="0" w:uiPriority="63" w:unhideWhenUsed="0"/>
-    <w:lsdException w:name="Medium Shading 2 Accent 1" w:semiHidden="0" w:uiPriority="64" w:unhideWhenUsed="0"/>
-    <w:lsdException w:name="Medium List 1 Accent 1" w:semiHidden="0" w:uiPriority="65" w:unhideWhenUsed="0"/>
-    <w:lsdException w:name="Revision" w:unhideWhenUsed="0"/>
-    <w:lsdException w:name="List Paragraph" w:semiHidden="0" w:uiPriority="34" w:unhideWhenUsed="0" w:qFormat="1"/>
-    <w:lsdException w:name="Quote" w:semiHidden="0" w:uiPriority="29" w:unhideWhenUsed="0" w:qFormat="1"/>
-    <w:lsdException w:name="Intense Quote" w:semiHidden="0" w:uiPriority="30" w:unhideWhenUsed="0" w:qFormat="1"/>
-    <w:lsdException w:name="Medium List 2 Accent 1" w:semiHidden="0" w:uiPriority="66" w:unhideWhenUsed="0"/>
-    <w:lsdException w:name="Medium Grid 1 Accent 1" w:semiHidden="0" w:uiPriority="67" w:unhideWhenUsed="0"/>
-    <w:lsdException w:name="Medium Grid 2 Accent 1" w:semiHidden="0" w:uiPriority="68" w:unhideWhenUsed="0"/>
-    <w:lsdException w:name="Medium Grid 3 Accent 1" w:semiHidden="0" w:uiPriority="69" w:unhideWhenUsed="0"/>
-    <w:lsdException w:name="Dark List Accent 1" w:semiHidden="0" w:uiPriority="70" w:unhideWhenUsed="0"/>
-    <w:lsdException w:name="Colorful Shading Accent 1" w:semiHidden="0" w:uiPriority="71" w:unhideWhenUsed="0"/>
-    <w:lsdException w:name="Colorful List Accent 1" w:semiHidden="0" w:uiPriority="72" w:unhideWhenUsed="0"/>
-    <w:lsdException w:name="Colorful Grid Accent 1" w:semiHidden="0" w:uiPriority="73" w:unhideWhenUsed="0"/>
-    <w:lsdException w:name="Light Shading Accent 2" w:semiHidden="0" w:uiPriority="60" w:unhideWhenUsed="0"/>
-    <w:lsdException w:name="Light List Accent 2" w:semiHidden="0" w:uiPriority="61" w:unhideWhenUsed="0"/>
-    <w:lsdException w:name="Light Grid Accent 2" w:semiHidden="0" w:uiPriority="62" w:unhideWhenUsed="0"/>
-    <w:lsdException w:name="Medium Shading 1 Accent 2" w:semiHidden="0" w:uiPriority="63" w:unhideWhenUsed="0"/>
-    <w:lsdException w:name="Medium Shading 2 Accent 2" w:semiHidden="0" w:uiPriority="64" w:unhideWhenUsed="0"/>
-    <w:lsdException w:name="Medium List 1 Accent 2" w:semiHidden="0" w:uiPriority="65" w:unhideWhenUsed="0"/>
-    <w:lsdException w:name="Medium List 2 Accent 2" w:semiHidden="0" w:uiPriority="66" w:unhideWhenUsed="0"/>
-    <w:lsdException w:name="Medium Grid 1 Accent 2" w:semiHidden="0" w:uiPriority="67" w:unhideWhenUsed="0"/>
-    <w:lsdException w:name="Medium Grid 2 Accent 2" w:semiHidden="0" w:uiPriority="68" w:unhideWhenUsed="0"/>
-    <w:lsdException w:name="Medium Grid 3 Accent 2" w:semiHidden="0" w:uiPriority="69" w:unhideWhenUsed="0"/>
-    <w:lsdException w:name="Dark List Accent 2" w:semiHidden="0" w:uiPriority="70" w:unhideWhenUsed="0"/>
-    <w:lsdException w:name="Colorful Shading Accent 2" w:semiHidden="0" w:uiPriority="71" w:unhideWhenUsed="0"/>
-    <w:lsdException w:name="Colorful List Accent 2" w:semiHidden="0" w:uiPriority="72" w:unhideWhenUsed="0"/>
-    <w:lsdException w:name="Colorful Grid Accent 2" w:semiHidden="0" w:uiPriority="73" w:unhideWhenUsed="0"/>
-    <w:lsdException w:name="Light Shading Accent 3" w:semiHidden="0" w:uiPriority="60" w:unhideWhenUsed="0"/>
-    <w:lsdException w:name="Light List Accent 3" w:semiHidden="0" w:uiPriority="61" w:unhideWhenUsed="0"/>
-    <w:lsdException w:name="Light Grid Accent 3" w:semiHidden="0" w:uiPriority="62" w:unhideWhenUsed="0"/>
-    <w:lsdException w:name="Medium Shading 1 Accent 3" w:semiHidden="0" w:uiPriority="63" w:unhideWhenUsed="0"/>
-    <w:lsdException w:name="Medium Shading 2 Accent 3" w:semiHidden="0" w:uiPriority="64" w:unhideWhenUsed="0"/>
-    <w:lsdException w:name="Medium List 1 Accent 3" w:semiHidden="0" w:uiPriority="65" w:unhideWhenUsed="0"/>
-    <w:lsdException w:name="Medium List 2 Accent 3" w:semiHidden="0" w:uiPriority="66" w:unhideWhenUsed="0"/>
-    <w:lsdException w:name="Medium Grid 1 Accent 3" w:semiHidden="0" w:uiPriority="67" w:unhideWhenUsed="0"/>
-    <w:lsdException w:name="Medium Grid 2 Accent 3" w:semiHidden="0" w:uiPriority="68" w:unhideWhenUsed="0"/>
-    <w:lsdException w:name="Medium Grid 3 Accent 3" w:semiHidden="0" w:uiPriority="69" w:unhideWhenUsed="0"/>
-    <w:lsdException w:name="Dark List Accent 3" w:semiHidden="0" w:uiPriority="70" w:unhideWhenUsed="0"/>
-    <w:lsdException w:name="Colorful Shading Accent 3" w:semiHidden="0" w:uiPriority="71" w:unhideWhenUsed="0"/>
-    <w:lsdException w:name="Colorful List Accent 3" w:semiHidden="0" w:uiPriority="72" w:unhideWhenUsed="0"/>
-    <w:lsdException w:name="Colorful Grid Accent 3" w:semiHidden="0" w:uiPriority="73" w:unhideWhenUsed="0"/>
-    <w:lsdException w:name="Light Shading Accent 4" w:semiHidden="0" w:uiPriority="60" w:unhideWhenUsed="0"/>
-    <w:lsdException w:name="Light List Accent 4" w:semiHidden="0" w:uiPriority="61" w:unhideWhenUsed="0"/>
-    <w:lsdException w:name="Light Grid Accent 4" w:semiHidden="0" w:uiPriority="62" w:unhideWhenUsed="0"/>
-    <w:lsdException w:name="Medium Shading 1 Accent 4" w:semiHidden="0" w:uiPriority="63" w:unhideWhenUsed="0"/>
-    <w:lsdException w:name="Medium Shading 2 Accent 4" w:semiHidden="0" w:uiPriority="64" w:unhideWhenUsed="0"/>
-    <w:lsdException w:name="Medium List 1 Accent 4" w:semiHidden="0" w:uiPriority="65" w:unhideWhenUsed="0"/>
-    <w:lsdException w:name="Medium List 2 Accent 4" w:semiHidden="0" w:uiPriority="66" w:unhideWhenUsed="0"/>
-    <w:lsdException w:name="Medium Grid 1 Accent 4" w:semiHidden="0" w:uiPriority="67" w:unhideWhenUsed="0"/>
-    <w:lsdException w:name="Medium Grid 2 Accent 4" w:semiHidden="0" w:uiPriority="68" w:unhideWhenUsed="0"/>
-    <w:lsdException w:name="Medium Grid 3 Accent 4" w:semiHidden="0" w:uiPriority="69" w:unhideWhenUsed="0"/>
-    <w:lsdException w:name="Dark List Accent 4" w:semiHidden="0" w:uiPriority="70" w:unhideWhenUsed="0"/>
-    <w:lsdException w:name="Colorful Shading Accent 4" w:semiHidden="0" w:uiPriority="71" w:unhideWhenUsed="0"/>
-    <w:lsdException w:name="Colorful List Accent 4" w:semiHidden="0" w:uiPriority="72" w:unhideWhenUsed="0"/>
-    <w:lsdException w:name="Colorful Grid Accent 4" w:semiHidden="0" w:uiPriority="73" w:unhideWhenUsed="0"/>
-    <w:lsdException w:name="Light Shading Accent 5" w:semiHidden="0" w:uiPriority="60" w:unhideWhenUsed="0"/>
-    <w:lsdException w:name="Light List Accent 5" w:semiHidden="0" w:uiPriority="61" w:unhideWhenUsed="0"/>
-    <w:lsdException w:name="Light Grid Accent 5" w:semiHidden="0" w:uiPriority="62" w:unhideWhenUsed="0"/>
-    <w:lsdException w:name="Medium Shading 1 Accent 5" w:semiHidden="0" w:uiPriority="63" w:unhideWhenUsed="0"/>
-    <w:lsdException w:name="Medium Shading 2 Accent 5" w:semiHidden="0" w:uiPriority="64" w:unhideWhenUsed="0"/>
-    <w:lsdException w:name="Medium List 1 Accent 5" w:semiHidden="0" w:uiPriority="65" w:unhideWhenUsed="0"/>
-    <w:lsdException w:name="Medium List 2 Accent 5" w:semiHidden="0" w:uiPriority="66" w:unhideWhenUsed="0"/>
-    <w:lsdException w:name="Medium Grid 1 Accent 5" w:semiHidden="0" w:uiPriority="67" w:unhideWhenUsed="0"/>
-    <w:lsdException w:name="Medium Grid 2 Accent 5" w:semiHidden="0" w:uiPriority="68" w:unhideWhenUsed="0"/>
-    <w:lsdException w:name="Medium Grid 3 Accent 5" w:semiHidden="0" w:uiPriority="69" w:unhideWhenUsed="0"/>
-    <w:lsdException w:name="Dark List Accent 5" w:semiHidden="0" w:uiPriority="70" w:unhideWhenUsed="0"/>
-    <w:lsdException w:name="Colorful Shading Accent 5" w:semiHidden="0" w:uiPriority="71" w:unhideWhenUsed="0"/>
-    <w:lsdException w:name="Colorful List Accent 5" w:semiHidden="0" w:uiPriority="72" w:unhideWhenUsed="0"/>
-    <w:lsdException w:name="Colorful Grid Accent 5" w:semiHidden="0" w:uiPriority="73" w:unhideWhenUsed="0"/>
-    <w:lsdException w:name="Light Shading Accent 6" w:semiHidden="0" w:uiPriority="60" w:unhideWhenUsed="0"/>
-    <w:lsdException w:name="Light List Accent 6" w:semiHidden="0" w:uiPriority="61" w:unhideWhenUsed="0"/>
-    <w:lsdException w:name="Light Grid Accent 6" w:semiHidden="0" w:uiPriority="62" w:unhideWhenUsed="0"/>
-    <w:lsdException w:name="Medium Shading 1 Accent 6" w:semiHidden="0" w:uiPriority="63" w:unhideWhenUsed="0"/>
-    <w:lsdException w:name="Medium Shading 2 Accent 6" w:semiHidden="0" w:uiPriority="64" w:unhideWhenUsed="0"/>
-    <w:lsdException w:name="Medium List 1 Accent 6" w:semiHidden="0" w:uiPriority="65" w:unhideWhenUsed="0"/>
-    <w:lsdException w:name="Medium List 2 Accent 6" w:semiHidden="0" w:uiPriority="66" w:unhideWhenUsed="0"/>
-    <w:lsdException w:name="Medium Grid 1 Accent 6" w:semiHidden="0" w:uiPriority="67" w:unhideWhenUsed="0"/>
-    <w:lsdException w:name="Medium Grid 2 Accent 6" w:semiHidden="0" w:uiPriority="68" w:unhideWhenUsed="0"/>
-    <w:lsdException w:name="Medium Grid 3 Accent 6" w:semiHidden="0" w:uiPriority="69" w:unhideWhenUsed="0"/>
-    <w:lsdException w:name="Dark List Accent 6" w:semiHidden="0" w:uiPriority="70" w:unhideWhenUsed="0"/>
-    <w:lsdException w:name="Colorful Shading Accent 6" w:semiHidden="0" w:uiPriority="71" w:unhideWhenUsed="0"/>
-    <w:lsdException w:name="Colorful List Accent 6" w:semiHidden="0" w:uiPriority="72" w:unhideWhenUsed="0"/>
-    <w:lsdException w:name="Colorful Grid Accent 6" w:semiHidden="0" w:uiPriority="73" w:unhideWhenUsed="0"/>
-    <w:lsdException w:name="Subtle Emphasis" w:semiHidden="0" w:uiPriority="19" w:unhideWhenUsed="0" w:qFormat="1"/>
-    <w:lsdException w:name="Intense Emphasis" w:semiHidden="0" w:uiPriority="21" w:unhideWhenUsed="0" w:qFormat="1"/>
-    <w:lsdException w:name="Subtle Reference" w:semiHidden="0" w:uiPriority="31" w:unhideWhenUsed="0" w:qFormat="1"/>
-    <w:lsdException w:name="Intense Reference" w:semiHidden="0" w:uiPriority="32" w:unhideWhenUsed="0" w:qFormat="1"/>
-    <w:lsdException w:name="Book Title" w:semiHidden="0" w:uiPriority="33" w:unhideWhenUsed="0" w:qFormat="1"/>
-    <w:lsdException w:name="Bibliography" w:uiPriority="37"/>
-    <w:lsdException w:name="TOC Heading" w:uiPriority="39" w:qFormat="1"/>
+  <w:latentStyles w:defLockedState="0" w:defUIPriority="99" w:defSemiHidden="0" w:defUnhideWhenUsed="0" w:defQFormat="0" w:count="375">
+    <w:lsdException w:name="Normal" w:uiPriority="0" w:qFormat="1"/>
+    <w:lsdException w:name="heading 1" w:uiPriority="9" w:qFormat="1"/>
+    <w:lsdException w:name="heading 2" w:semiHidden="1" w:uiPriority="9" w:unhideWhenUsed="1" w:qFormat="1"/>
+    <w:lsdException w:name="heading 3" w:semiHidden="1" w:uiPriority="9" w:unhideWhenUsed="1" w:qFormat="1"/>
+    <w:lsdException w:name="heading 4" w:semiHidden="1" w:uiPriority="9" w:unhideWhenUsed="1" w:qFormat="1"/>
+    <w:lsdException w:name="heading 5" w:semiHidden="1" w:uiPriority="9" w:unhideWhenUsed="1" w:qFormat="1"/>
+    <w:lsdException w:name="heading 6" w:semiHidden="1" w:uiPriority="9" w:unhideWhenUsed="1" w:qFormat="1"/>
+    <w:lsdException w:name="heading 7" w:semiHidden="1" w:uiPriority="9" w:unhideWhenUsed="1" w:qFormat="1"/>
+    <w:lsdException w:name="heading 8" w:semiHidden="1" w:uiPriority="9" w:unhideWhenUsed="1" w:qFormat="1"/>
+    <w:lsdException w:name="heading 9" w:semiHidden="1" w:uiPriority="9" w:unhideWhenUsed="1" w:qFormat="1"/>
+    <w:lsdException w:name="index 1" w:semiHidden="1" w:unhideWhenUsed="1"/>
+    <w:lsdException w:name="index 2" w:semiHidden="1" w:unhideWhenUsed="1"/>
+    <w:lsdException w:name="index 3" w:semiHidden="1" w:unhideWhenUsed="1"/>
+    <w:lsdException w:name="index 4" w:semiHidden="1" w:unhideWhenUsed="1"/>
+    <w:lsdException w:name="index 5" w:semiHidden="1" w:unhideWhenUsed="1"/>
+    <w:lsdException w:name="index 6" w:semiHidden="1" w:unhideWhenUsed="1"/>
+    <w:lsdException w:name="index 7" w:semiHidden="1" w:unhideWhenUsed="1"/>
+    <w:lsdException w:name="index 8" w:semiHidden="1" w:unhideWhenUsed="1"/>
+    <w:lsdException w:name="index 9" w:semiHidden="1" w:unhideWhenUsed="1"/>
+    <w:lsdException w:name="toc 1" w:semiHidden="1" w:uiPriority="39" w:unhideWhenUsed="1"/>
+    <w:lsdException w:name="toc 2" w:semiHidden="1" w:uiPriority="39" w:unhideWhenUsed="1"/>
+    <w:lsdException w:name="toc 3" w:semiHidden="1" w:uiPriority="39" w:unhideWhenUsed="1"/>
+    <w:lsdException w:name="toc 4" w:semiHidden="1" w:uiPriority="39" w:unhideWhenUsed="1"/>
+    <w:lsdException w:name="toc 5" w:semiHidden="1" w:uiPriority="39" w:unhideWhenUsed="1"/>
+    <w:lsdException w:name="toc 6" w:semiHidden="1" w:uiPriority="39" w:unhideWhenUsed="1"/>
+    <w:lsdException w:name="toc 7" w:semiHidden="1" w:uiPriority="39" w:unhideWhenUsed="1"/>
+    <w:lsdException w:name="toc 8" w:semiHidden="1" w:uiPriority="39" w:unhideWhenUsed="1"/>
+    <w:lsdException w:name="toc 9" w:semiHidden="1" w:uiPriority="39" w:unhideWhenUsed="1"/>
+    <w:lsdException w:name="Normal Indent" w:semiHidden="1" w:unhideWhenUsed="1"/>
+    <w:lsdException w:name="footnote text" w:semiHidden="1" w:unhideWhenUsed="1"/>
+    <w:lsdException w:name="annotation text" w:semiHidden="1" w:unhideWhenUsed="1"/>
+    <w:lsdException w:name="header" w:semiHidden="1" w:unhideWhenUsed="1"/>
+    <w:lsdException w:name="footer" w:semiHidden="1" w:unhideWhenUsed="1"/>
+    <w:lsdException w:name="index heading" w:semiHidden="1" w:unhideWhenUsed="1"/>
+    <w:lsdException w:name="caption" w:semiHidden="1" w:uiPriority="35" w:unhideWhenUsed="1" w:qFormat="1"/>
+    <w:lsdException w:name="table of figures" w:semiHidden="1" w:unhideWhenUsed="1"/>
+    <w:lsdException w:name="envelope address" w:semiHidden="1" w:unhideWhenUsed="1"/>
+    <w:lsdException w:name="envelope return" w:semiHidden="1" w:unhideWhenUsed="1"/>
+    <w:lsdException w:name="footnote reference" w:semiHidden="1" w:unhideWhenUsed="1"/>
+    <w:lsdException w:name="annotation reference" w:semiHidden="1" w:unhideWhenUsed="1"/>
+    <w:lsdException w:name="line number" w:semiHidden="1" w:unhideWhenUsed="1"/>
+    <w:lsdException w:name="page number" w:semiHidden="1" w:unhideWhenUsed="1"/>
+    <w:lsdException w:name="endnote reference" w:semiHidden="1" w:unhideWhenUsed="1"/>
+    <w:lsdException w:name="endnote text" w:semiHidden="1" w:unhideWhenUsed="1"/>
+    <w:lsdException w:name="table of authorities" w:semiHidden="1" w:unhideWhenUsed="1"/>
+    <w:lsdException w:name="macro" w:semiHidden="1" w:unhideWhenUsed="1"/>
+    <w:lsdException w:name="toa heading" w:semiHidden="1" w:unhideWhenUsed="1"/>
+    <w:lsdException w:name="List" w:semiHidden="1" w:unhideWhenUsed="1"/>
+    <w:lsdException w:name="List Bullet" w:semiHidden="1" w:unhideWhenUsed="1"/>
+    <w:lsdException w:name="List Number" w:semiHidden="1" w:unhideWhenUsed="1"/>
+    <w:lsdException w:name="List 2" w:semiHidden="1" w:unhideWhenUsed="1"/>
+    <w:lsdException w:name="List 3" w:semiHidden="1" w:unhideWhenUsed="1"/>
+    <w:lsdException w:name="List 4" w:semiHidden="1" w:unhideWhenUsed="1"/>
+    <w:lsdException w:name="List 5" w:semiHidden="1" w:unhideWhenUsed="1"/>
+    <w:lsdException w:name="List Bullet 2" w:semiHidden="1" w:unhideWhenUsed="1"/>
+    <w:lsdException w:name="List Bullet 3" w:semiHidden="1" w:unhideWhenUsed="1"/>
+    <w:lsdException w:name="List Bullet 4" w:semiHidden="1" w:unhideWhenUsed="1"/>
+    <w:lsdException w:name="List Bullet 5" w:semiHidden="1" w:unhideWhenUsed="1"/>
+    <w:lsdException w:name="List Number 2" w:semiHidden="1" w:unhideWhenUsed="1"/>
+    <w:lsdException w:name="List Number 3" w:semiHidden="1" w:unhideWhenUsed="1"/>
+    <w:lsdException w:name="List Number 4" w:semiHidden="1" w:unhideWhenUsed="1"/>
+    <w:lsdException w:name="List Number 5" w:semiHidden="1" w:unhideWhenUsed="1"/>
+    <w:lsdException w:name="Title" w:uiPriority="10" w:qFormat="1"/>
+    <w:lsdException w:name="Closing" w:semiHidden="1" w:unhideWhenUsed="1"/>
+    <w:lsdException w:name="Signature" w:semiHidden="1" w:unhideWhenUsed="1"/>
+    <w:lsdException w:name="Default Paragraph Font" w:semiHidden="1" w:uiPriority="1" w:unhideWhenUsed="1"/>
+    <w:lsdException w:name="Body Text" w:semiHidden="1" w:uiPriority="1" w:unhideWhenUsed="1" w:qFormat="1"/>
+    <w:lsdException w:name="Body Text Indent" w:semiHidden="1" w:unhideWhenUsed="1"/>
+    <w:lsdException w:name="List Continue" w:semiHidden="1" w:unhideWhenUsed="1"/>
+    <w:lsdException w:name="List Continue 2" w:semiHidden="1" w:unhideWhenUsed="1"/>
+    <w:lsdException w:name="List Continue 3" w:semiHidden="1" w:unhideWhenUsed="1"/>
+    <w:lsdException w:name="List Continue 4" w:semiHidden="1" w:unhideWhenUsed="1"/>
+    <w:lsdException w:name="List Continue 5" w:semiHidden="1" w:unhideWhenUsed="1"/>
+    <w:lsdException w:name="Message Header" w:semiHidden="1" w:unhideWhenUsed="1"/>
+    <w:lsdException w:name="Subtitle" w:uiPriority="11" w:qFormat="1"/>
+    <w:lsdException w:name="Salutation" w:semiHidden="1" w:unhideWhenUsed="1"/>
+    <w:lsdException w:name="Date" w:semiHidden="1" w:unhideWhenUsed="1"/>
+    <w:lsdException w:name="Body Text First Indent" w:semiHidden="1" w:unhideWhenUsed="1"/>
+    <w:lsdException w:name="Body Text First Indent 2" w:semiHidden="1" w:unhideWhenUsed="1"/>
+    <w:lsdException w:name="Note Heading" w:semiHidden="1" w:unhideWhenUsed="1"/>
+    <w:lsdException w:name="Body Text 2" w:semiHidden="1" w:unhideWhenUsed="1"/>
+    <w:lsdException w:name="Body Text 3" w:semiHidden="1" w:unhideWhenUsed="1"/>
+    <w:lsdException w:name="Body Text Indent 2" w:semiHidden="1" w:unhideWhenUsed="1"/>
+    <w:lsdException w:name="Body Text Indent 3" w:semiHidden="1" w:unhideWhenUsed="1"/>
+    <w:lsdException w:name="Block Text" w:semiHidden="1" w:unhideWhenUsed="1"/>
+    <w:lsdException w:name="Hyperlink" w:semiHidden="1" w:unhideWhenUsed="1"/>
+    <w:lsdException w:name="FollowedHyperlink" w:semiHidden="1" w:unhideWhenUsed="1"/>
+    <w:lsdException w:name="Strong" w:uiPriority="22" w:qFormat="1"/>
+    <w:lsdException w:name="Emphasis" w:uiPriority="20" w:qFormat="1"/>
+    <w:lsdException w:name="Document Map" w:semiHidden="1" w:unhideWhenUsed="1"/>
+    <w:lsdException w:name="Plain Text" w:semiHidden="1" w:unhideWhenUsed="1"/>
+    <w:lsdException w:name="E-mail Signature" w:semiHidden="1" w:unhideWhenUsed="1"/>
+    <w:lsdException w:name="HTML Top of Form" w:semiHidden="1" w:unhideWhenUsed="1"/>
+    <w:lsdException w:name="HTML Bottom of Form" w:semiHidden="1" w:unhideWhenUsed="1"/>
+    <w:lsdException w:name="Normal (Web)" w:semiHidden="1" w:unhideWhenUsed="1"/>
+    <w:lsdException w:name="HTML Acronym" w:semiHidden="1" w:unhideWhenUsed="1"/>
+    <w:lsdException w:name="HTML Address" w:semiHidden="1" w:unhideWhenUsed="1"/>
+    <w:lsdException w:name="HTML Cite" w:semiHidden="1" w:unhideWhenUsed="1"/>
+    <w:lsdException w:name="HTML Code" w:semiHidden="1" w:unhideWhenUsed="1"/>
+    <w:lsdException w:name="HTML Definition" w:semiHidden="1" w:unhideWhenUsed="1"/>
+    <w:lsdException w:name="HTML Keyboard" w:semiHidden="1" w:unhideWhenUsed="1"/>
+    <w:lsdException w:name="HTML Preformatted" w:semiHidden="1" w:unhideWhenUsed="1"/>
+    <w:lsdException w:name="HTML Sample" w:semiHidden="1" w:unhideWhenUsed="1"/>
+    <w:lsdException w:name="HTML Typewriter" w:semiHidden="1" w:unhideWhenUsed="1"/>
+    <w:lsdException w:name="HTML Variable" w:semiHidden="1" w:unhideWhenUsed="1"/>
+    <w:lsdException w:name="Normal Table" w:semiHidden="1" w:unhideWhenUsed="1"/>
+    <w:lsdException w:name="annotation subject" w:semiHidden="1" w:unhideWhenUsed="1"/>
+    <w:lsdException w:name="No List" w:semiHidden="1" w:unhideWhenUsed="1"/>
+    <w:lsdException w:name="Outline List 1" w:semiHidden="1" w:unhideWhenUsed="1"/>
+    <w:lsdException w:name="Outline List 2" w:semiHidden="1" w:unhideWhenUsed="1"/>
+    <w:lsdException w:name="Outline List 3" w:semiHidden="1" w:unhideWhenUsed="1"/>
+    <w:lsdException w:name="Table Simple 1" w:semiHidden="1" w:unhideWhenUsed="1"/>
+    <w:lsdException w:name="Table Simple 2" w:semiHidden="1" w:unhideWhenUsed="1"/>
+    <w:lsdException w:name="Table Simple 3" w:semiHidden="1" w:unhideWhenUsed="1"/>
+    <w:lsdException w:name="Table Classic 1" w:semiHidden="1" w:unhideWhenUsed="1"/>
+    <w:lsdException w:name="Table Classic 2" w:semiHidden="1" w:unhideWhenUsed="1"/>
+    <w:lsdException w:name="Table Classic 3" w:semiHidden="1" w:unhideWhenUsed="1"/>
+    <w:lsdException w:name="Table Classic 4" w:semiHidden="1" w:unhideWhenUsed="1"/>
+    <w:lsdException w:name="Table Colorful 1" w:semiHidden="1" w:unhideWhenUsed="1"/>
+    <w:lsdException w:name="Table Colorful 2" w:semiHidden="1" w:unhideWhenUsed="1"/>
+    <w:lsdException w:name="Table Colorful 3" w:semiHidden="1" w:unhideWhenUsed="1"/>
+    <w:lsdException w:name="Table Columns 1" w:semiHidden="1" w:unhideWhenUsed="1"/>
+    <w:lsdException w:name="Table Columns 2" w:semiHidden="1" w:unhideWhenUsed="1"/>
+    <w:lsdException w:name="Table Columns 3" w:semiHidden="1" w:unhideWhenUsed="1"/>
+    <w:lsdException w:name="Table Columns 4" w:semiHidden="1" w:unhideWhenUsed="1"/>
+    <w:lsdException w:name="Table Columns 5" w:semiHidden="1" w:unhideWhenUsed="1"/>
+    <w:lsdException w:name="Table Grid 1" w:semiHidden="1" w:unhideWhenUsed="1"/>
+    <w:lsdException w:name="Table Grid 2" w:semiHidden="1" w:unhideWhenUsed="1"/>
+    <w:lsdException w:name="Table Grid 3" w:semiHidden="1" w:unhideWhenUsed="1"/>
+    <w:lsdException w:name="Table Grid 4" w:semiHidden="1" w:unhideWhenUsed="1"/>
+    <w:lsdException w:name="Table Grid 5" w:semiHidden="1" w:unhideWhenUsed="1"/>
+    <w:lsdException w:name="Table Grid 6" w:semiHidden="1" w:unhideWhenUsed="1"/>
+    <w:lsdException w:name="Table Grid 7" w:semiHidden="1" w:unhideWhenUsed="1"/>
+    <w:lsdException w:name="Table Grid 8" w:semiHidden="1" w:unhideWhenUsed="1"/>
+    <w:lsdException w:name="Table List 1" w:semiHidden="1" w:unhideWhenUsed="1"/>
+    <w:lsdException w:name="Table List 2" w:semiHidden="1" w:unhideWhenUsed="1"/>
+    <w:lsdException w:name="Table List 3" w:semiHidden="1" w:unhideWhenUsed="1"/>
+    <w:lsdException w:name="Table List 4" w:semiHidden="1" w:unhideWhenUsed="1"/>
+    <w:lsdException w:name="Table List 5" w:semiHidden="1" w:unhideWhenUsed="1"/>
+    <w:lsdException w:name="Table List 6" w:semiHidden="1" w:unhideWhenUsed="1"/>
+    <w:lsdException w:name="Table List 7" w:semiHidden="1" w:unhideWhenUsed="1"/>
+    <w:lsdException w:name="Table List 8" w:semiHidden="1" w:unhideWhenUsed="1"/>
+    <w:lsdException w:name="Table 3D effects 1" w:semiHidden="1" w:unhideWhenUsed="1"/>
+    <w:lsdException w:name="Table 3D effects 2" w:semiHidden="1" w:unhideWhenUsed="1"/>
+    <w:lsdException w:name="Table 3D effects 3" w:semiHidden="1" w:unhideWhenUsed="1"/>
+    <w:lsdException w:name="Table Contemporary" w:semiHidden="1" w:unhideWhenUsed="1"/>
+    <w:lsdException w:name="Table Elegant" w:semiHidden="1" w:unhideWhenUsed="1"/>
+    <w:lsdException w:name="Table Professional" w:semiHidden="1" w:unhideWhenUsed="1"/>
+    <w:lsdException w:name="Table Subtle 1" w:semiHidden="1" w:unhideWhenUsed="1"/>
+    <w:lsdException w:name="Table Subtle 2" w:semiHidden="1" w:unhideWhenUsed="1"/>
+    <w:lsdException w:name="Table Web 1" w:semiHidden="1" w:unhideWhenUsed="1"/>
+    <w:lsdException w:name="Table Web 2" w:semiHidden="1" w:unhideWhenUsed="1"/>
+    <w:lsdException w:name="Table Web 3" w:semiHidden="1" w:unhideWhenUsed="1"/>
+    <w:lsdException w:name="Balloon Text" w:semiHidden="1" w:unhideWhenUsed="1"/>
+    <w:lsdException w:name="Table Grid" w:semiHidden="1" w:uiPriority="39" w:unhideWhenUsed="1"/>
+    <w:lsdException w:name="Table Theme" w:semiHidden="1" w:unhideWhenUsed="1"/>
+    <w:lsdException w:name="Placeholder Text" w:semiHidden="1"/>
+    <w:lsdException w:name="No Spacing" w:uiPriority="1" w:qFormat="1"/>
+    <w:lsdException w:name="Light Shading" w:uiPriority="60"/>
+    <w:lsdException w:name="Light List" w:uiPriority="61"/>
+    <w:lsdException w:name="Light Grid" w:uiPriority="62"/>
+    <w:lsdException w:name="Medium Shading 1" w:uiPriority="63"/>
+    <w:lsdException w:name="Medium Shading 2" w:uiPriority="64"/>
+    <w:lsdException w:name="Medium List 1" w:uiPriority="65"/>
+    <w:lsdException w:name="Medium List 2" w:uiPriority="66"/>
+    <w:lsdException w:name="Medium Grid 1" w:uiPriority="67"/>
+    <w:lsdException w:name="Medium Grid 2" w:uiPriority="68"/>
+    <w:lsdException w:name="Medium Grid 3" w:uiPriority="69"/>
+    <w:lsdException w:name="Dark List" w:uiPriority="70"/>
+    <w:lsdException w:name="Colorful Shading" w:uiPriority="71"/>
+    <w:lsdException w:name="Colorful List" w:uiPriority="72"/>
+    <w:lsdException w:name="Colorful Grid" w:uiPriority="73"/>
+    <w:lsdException w:name="Light Shading Accent 1" w:uiPriority="60"/>
+    <w:lsdException w:name="Light List Accent 1" w:uiPriority="61"/>
+    <w:lsdException w:name="Light Grid Accent 1" w:uiPriority="62"/>
+    <w:lsdException w:name="Medium Shading 1 Accent 1" w:uiPriority="63"/>
+    <w:lsdException w:name="Medium Shading 2 Accent 1" w:uiPriority="64"/>
+    <w:lsdException w:name="Medium List 1 Accent 1" w:uiPriority="65"/>
+    <w:lsdException w:name="Revision" w:semiHidden="1"/>
+    <w:lsdException w:name="List Paragraph" w:uiPriority="34" w:qFormat="1"/>
+    <w:lsdException w:name="Quote" w:uiPriority="29" w:qFormat="1"/>
+    <w:lsdException w:name="Intense Quote" w:uiPriority="30" w:qFormat="1"/>
+    <w:lsdException w:name="Medium List 2 Accent 1" w:uiPriority="66"/>
+    <w:lsdException w:name="Medium Grid 1 Accent 1" w:uiPriority="67"/>
+    <w:lsdException w:name="Medium Grid 2 Accent 1" w:uiPriority="68"/>
+    <w:lsdException w:name="Medium Grid 3 Accent 1" w:uiPriority="69"/>
+    <w:lsdException w:name="Dark List Accent 1" w:uiPriority="70"/>
+    <w:lsdException w:name="Colorful Shading Accent 1" w:uiPriority="71"/>
+    <w:lsdException w:name="Colorful List Accent 1" w:uiPriority="72"/>
+    <w:lsdException w:name="Colorful Grid Accent 1" w:uiPriority="73"/>
+    <w:lsdException w:name="Light Shading Accent 2" w:uiPriority="60"/>
+    <w:lsdException w:name="Light List Accent 2" w:uiPriority="61"/>
+    <w:lsdException w:name="Light Grid Accent 2" w:uiPriority="62"/>
+    <w:lsdException w:name="Medium Shading 1 Accent 2" w:uiPriority="63"/>
+    <w:lsdException w:name="Medium Shading 2 Accent 2" w:uiPriority="64"/>
+    <w:lsdException w:name="Medium List 1 Accent 2" w:uiPriority="65"/>
+    <w:lsdException w:name="Medium List 2 Accent 2" w:uiPriority="66"/>
+    <w:lsdException w:name="Medium Grid 1 Accent 2" w:uiPriority="67"/>
+    <w:lsdException w:name="Medium Grid 2 Accent 2" w:uiPriority="68"/>
+    <w:lsdException w:name="Medium Grid 3 Accent 2" w:uiPriority="69"/>
+    <w:lsdException w:name="Dark List Accent 2" w:uiPriority="70"/>
+    <w:lsdException w:name="Colorful Shading Accent 2" w:uiPriority="71"/>
+    <w:lsdException w:name="Colorful List Accent 2" w:uiPriority="72"/>
+    <w:lsdException w:name="Colorful Grid Accent 2" w:uiPriority="73"/>
+    <w:lsdException w:name="Light Shading Accent 3" w:uiPriority="60"/>
+    <w:lsdException w:name="Light List Accent 3" w:uiPriority="61"/>
+    <w:lsdException w:name="Light Grid Accent 3" w:uiPriority="62"/>
+    <w:lsdException w:name="Medium Shading 1 Accent 3" w:uiPriority="63"/>
+    <w:lsdException w:name="Medium Shading 2 Accent 3" w:uiPriority="64"/>
+    <w:lsdException w:name="Medium List 1 Accent 3" w:uiPriority="65"/>
+    <w:lsdException w:name="Medium List 2 Accent 3" w:uiPriority="66"/>
+    <w:lsdException w:name="Medium Grid 1 Accent 3" w:uiPriority="67"/>
+    <w:lsdException w:name="Medium Grid 2 Accent 3" w:uiPriority="68"/>
+    <w:lsdException w:name="Medium Grid 3 Accent 3" w:uiPriority="69"/>
+    <w:lsdException w:name="Dark List Accent 3" w:uiPriority="70"/>
+    <w:lsdException w:name="Colorful Shading Accent 3" w:uiPriority="71"/>
+    <w:lsdException w:name="Colorful List Accent 3" w:uiPriority="72"/>
+    <w:lsdException w:name="Colorful Grid Accent 3" w:uiPriority="73"/>
+    <w:lsdException w:name="Light Shading Accent 4" w:uiPriority="60"/>
+    <w:lsdException w:name="Light List Accent 4" w:uiPriority="61"/>
+    <w:lsdException w:name="Light Grid Accent 4" w:uiPriority="62"/>
+    <w:lsdException w:name="Medium Shading 1 Accent 4" w:uiPriority="63"/>
+    <w:lsdException w:name="Medium Shading 2 Accent 4" w:uiPriority="64"/>
+    <w:lsdException w:name="Medium List 1 Accent 4" w:uiPriority="65"/>
+    <w:lsdException w:name="Medium List 2 Accent 4" w:uiPriority="66"/>
+    <w:lsdException w:name="Medium Grid 1 Accent 4" w:uiPriority="67"/>
+    <w:lsdException w:name="Medium Grid 2 Accent 4" w:uiPriority="68"/>
+    <w:lsdException w:name="Medium Grid 3 Accent 4" w:uiPriority="69"/>
+    <w:lsdException w:name="Dark List Accent 4" w:uiPriority="70"/>
+    <w:lsdException w:name="Colorful Shading Accent 4" w:uiPriority="71"/>
+    <w:lsdException w:name="Colorful List Accent 4" w:uiPriority="72"/>
+    <w:lsdException w:name="Colorful Grid Accent 4" w:uiPriority="73"/>
+    <w:lsdException w:name="Light Shading Accent 5" w:uiPriority="60"/>
+    <w:lsdException w:name="Light List Accent 5" w:uiPriority="61"/>
+    <w:lsdException w:name="Light Grid Accent 5" w:uiPriority="62"/>
+    <w:lsdException w:name="Medium Shading 1 Accent 5" w:uiPriority="63"/>
+    <w:lsdException w:name="Medium Shading 2 Accent 5" w:uiPriority="64"/>
+    <w:lsdException w:name="Medium List 1 Accent 5" w:uiPriority="65"/>
+    <w:lsdException w:name="Medium List 2 Accent 5" w:uiPriority="66"/>
+    <w:lsdException w:name="Medium Grid 1 Accent 5" w:uiPriority="67"/>
+    <w:lsdException w:name="Medium Grid 2 Accent 5" w:uiPriority="68"/>
+    <w:lsdException w:name="Medium Grid 3 Accent 5" w:uiPriority="69"/>
+    <w:lsdException w:name="Dark List Accent 5" w:uiPriority="70"/>
+    <w:lsdException w:name="Colorful Shading Accent 5" w:uiPriority="71"/>
+    <w:lsdException w:name="Colorful List Accent 5" w:uiPriority="72"/>
+    <w:lsdException w:name="Colorful Grid Accent 5" w:uiPriority="73"/>
+    <w:lsdException w:name="Light Shading Accent 6" w:uiPriority="60"/>
+    <w:lsdException w:name="Light List Accent 6" w:uiPriority="61"/>
+    <w:lsdException w:name="Light Grid Accent 6" w:uiPriority="62"/>
+    <w:lsdException w:name="Medium Shading 1 Accent 6" w:uiPriority="63"/>
+    <w:lsdException w:name="Medium Shading 2 Accent 6" w:uiPriority="64"/>
+    <w:lsdException w:name="Medium List 1 Accent 6" w:uiPriority="65"/>
+    <w:lsdException w:name="Medium List 2 Accent 6" w:uiPriority="66"/>
+    <w:lsdException w:name="Medium Grid 1 Accent 6" w:uiPriority="67"/>
+    <w:lsdException w:name="Medium Grid 2 Accent 6" w:uiPriority="68"/>
+    <w:lsdException w:name="Medium Grid 3 Accent 6" w:uiPriority="69"/>
+    <w:lsdException w:name="Dark List Accent 6" w:uiPriority="70"/>
+    <w:lsdException w:name="Colorful Shading Accent 6" w:uiPriority="71"/>
+    <w:lsdException w:name="Colorful List Accent 6" w:uiPriority="72"/>
+    <w:lsdException w:name="Colorful Grid Accent 6" w:uiPriority="73"/>
+    <w:lsdException w:name="Subtle Emphasis" w:uiPriority="19" w:qFormat="1"/>
+    <w:lsdException w:name="Intense Emphasis" w:uiPriority="21" w:qFormat="1"/>
+    <w:lsdException w:name="Subtle Reference" w:uiPriority="31" w:qFormat="1"/>
+    <w:lsdException w:name="Intense Reference" w:uiPriority="32" w:qFormat="1"/>
+    <w:lsdException w:name="Book Title" w:uiPriority="33" w:qFormat="1"/>
+    <w:lsdException w:name="Bibliography" w:semiHidden="1" w:uiPriority="37" w:unhideWhenUsed="1"/>
+    <w:lsdException w:name="TOC Heading" w:semiHidden="1" w:uiPriority="39" w:unhideWhenUsed="1" w:qFormat="1"/>
+    <w:lsdException w:name="Plain Table 1" w:uiPriority="41"/>
+    <w:lsdException w:name="Plain Table 2" w:uiPriority="42"/>
+    <w:lsdException w:name="Plain Table 3" w:uiPriority="43"/>
+    <w:lsdException w:name="Plain Table 4" w:uiPriority="44"/>
+    <w:lsdException w:name="Plain Table 5" w:uiPriority="45"/>
+    <w:lsdException w:name="Grid Table Light" w:uiPriority="40"/>
+    <w:lsdException w:name="Grid Table 1 Light" w:uiPriority="46"/>
+    <w:lsdException w:name="Grid Table 2" w:uiPriority="47"/>
+    <w:lsdException w:name="Grid Table 3" w:uiPriority="48"/>
+    <w:lsdException w:name="Grid Table 4" w:uiPriority="49"/>
+    <w:lsdException w:name="Grid Table 5 Dark" w:uiPriority="50"/>
+    <w:lsdException w:name="Grid Table 6 Colorful" w:uiPriority="51"/>
+    <w:lsdException w:name="Grid Table 7 Colorful" w:uiPriority="52"/>
+    <w:lsdException w:name="Grid Table 1 Light Accent 1" w:uiPriority="46"/>
+    <w:lsdException w:name="Grid Table 2 Accent 1" w:uiPriority="47"/>
+    <w:lsdException w:name="Grid Table 3 Accent 1" w:uiPriority="48"/>
+    <w:lsdException w:name="Grid Table 4 Accent 1" w:uiPriority="49"/>
+    <w:lsdException w:name="Grid Table 5 Dark Accent 1" w:uiPriority="50"/>
+    <w:lsdException w:name="Grid Table 6 Colorful Accent 1" w:uiPriority="51"/>
+    <w:lsdException w:name="Grid Table 7 Colorful Accent 1" w:uiPriority="52"/>
+    <w:lsdException w:name="Grid Table 1 Light Accent 2" w:uiPriority="46"/>
+    <w:lsdException w:name="Grid Table 2 Accent 2" w:uiPriority="47"/>
+    <w:lsdException w:name="Grid Table 3 Accent 2" w:uiPriority="48"/>
+    <w:lsdException w:name="Grid Table 4 Accent 2" w:uiPriority="49"/>
+    <w:lsdException w:name="Grid Table 5 Dark Accent 2" w:uiPriority="50"/>
+    <w:lsdException w:name="Grid Table 6 Colorful Accent 2" w:uiPriority="51"/>
+    <w:lsdException w:name="Grid Table 7 Colorful Accent 2" w:uiPriority="52"/>
+    <w:lsdException w:name="Grid Table 1 Light Accent 3" w:uiPriority="46"/>
+    <w:lsdException w:name="Grid Table 2 Accent 3" w:uiPriority="47"/>
+    <w:lsdException w:name="Grid Table 3 Accent 3" w:uiPriority="48"/>
+    <w:lsdException w:name="Grid Table 4 Accent 3" w:uiPriority="49"/>
+    <w:lsdException w:name="Grid Table 5 Dark Accent 3" w:uiPriority="50"/>
+    <w:lsdException w:name="Grid Table 6 Colorful Accent 3" w:uiPriority="51"/>
+    <w:lsdException w:name="Grid Table 7 Colorful Accent 3" w:uiPriority="52"/>
+    <w:lsdException w:name="Grid Table 1 Light Accent 4" w:uiPriority="46"/>
+    <w:lsdException w:name="Grid Table 2 Accent 4" w:uiPriority="47"/>
+    <w:lsdException w:name="Grid Table 3 Accent 4" w:uiPriority="48"/>
+    <w:lsdException w:name="Grid Table 4 Accent 4" w:uiPriority="49"/>
+    <w:lsdException w:name="Grid Table 5 Dark Accent 4" w:uiPriority="50"/>
+    <w:lsdException w:name="Grid Table 6 Colorful Accent 4" w:uiPriority="51"/>
+    <w:lsdException w:name="Grid Table 7 Colorful Accent 4" w:uiPriority="52"/>
+    <w:lsdException w:name="Grid Table 1 Light Accent 5" w:uiPriority="46"/>
+    <w:lsdException w:name="Grid Table 2 Accent 5" w:uiPriority="47"/>
+    <w:lsdException w:name="Grid Table 3 Accent 5" w:uiPriority="48"/>
+    <w:lsdException w:name="Grid Table 4 Accent 5" w:uiPriority="49"/>
+    <w:lsdException w:name="Grid Table 5 Dark Accent 5" w:uiPriority="50"/>
+    <w:lsdException w:name="Grid Table 6 Colorful Accent 5" w:uiPriority="51"/>
+    <w:lsdException w:name="Grid Table 7 Colorful Accent 5" w:uiPriority="52"/>
+    <w:lsdException w:name="Grid Table 1 Light Accent 6" w:uiPriority="46"/>
+    <w:lsdException w:name="Grid Table 2 Accent 6" w:uiPriority="47"/>
+    <w:lsdException w:name="Grid Table 3 Accent 6" w:uiPriority="48"/>
+    <w:lsdException w:name="Grid Table 4 Accent 6" w:uiPriority="49"/>
+    <w:lsdException w:name="Grid Table 5 Dark Accent 6" w:uiPriority="50"/>
+    <w:lsdException w:name="Grid Table 6 Colorful Accent 6" w:uiPriority="51"/>
+    <w:lsdException w:name="Grid Table 7 Colorful Accent 6" w:uiPriority="52"/>
+    <w:lsdException w:name="List Table 1 Light" w:uiPriority="46"/>
+    <w:lsdException w:name="List Table 2" w:uiPriority="47"/>
+    <w:lsdException w:name="List Table 3" w:uiPriority="48"/>
+    <w:lsdException w:name="List Table 4" w:uiPriority="49"/>
+    <w:lsdException w:name="List Table 5 Dark" w:uiPriority="50"/>
+    <w:lsdException w:name="List Table 6 Colorful" w:uiPriority="51"/>
+    <w:lsdException w:name="List Table 7 Colorful" w:uiPriority="52"/>
+    <w:lsdException w:name="List Table 1 Light Accent 1" w:uiPriority="46"/>
+    <w:lsdException w:name="List Table 2 Accent 1" w:uiPriority="47"/>
+    <w:lsdException w:name="List Table 3 Accent 1" w:uiPriority="48"/>
+    <w:lsdException w:name="List Table 4 Accent 1" w:uiPriority="49"/>
+    <w:lsdException w:name="List Table 5 Dark Accent 1" w:uiPriority="50"/>
+    <w:lsdException w:name="List Table 6 Colorful Accent 1" w:uiPriority="51"/>
+    <w:lsdException w:name="List Table 7 Colorful Accent 1" w:uiPriority="52"/>
+    <w:lsdException w:name="List Table 1 Light Accent 2" w:uiPriority="46"/>
+    <w:lsdException w:name="List Table 2 Accent 2" w:uiPriority="47"/>
+    <w:lsdException w:name="List Table 3 Accent 2" w:uiPriority="48"/>
+    <w:lsdException w:name="List Table 4 Accent 2" w:uiPriority="49"/>
+    <w:lsdException w:name="List Table 5 Dark Accent 2" w:uiPriority="50"/>
+    <w:lsdException w:name="List Table 6 Colorful Accent 2" w:uiPriority="51"/>
+    <w:lsdException w:name="List Table 7 Colorful Accent 2" w:uiPriority="52"/>
+    <w:lsdException w:name="List Table 1 Light Accent 3" w:uiPriority="46"/>
+    <w:lsdException w:name="List Table 2 Accent 3" w:uiPriority="47"/>
+    <w:lsdException w:name="List Table 3 Accent 3" w:uiPriority="48"/>
+    <w:lsdException w:name="List Table 4 Accent 3" w:uiPriority="49"/>
+    <w:lsdException w:name="List Table 5 Dark Accent 3" w:uiPriority="50"/>
+    <w:lsdException w:name="List Table 6 Colorful Accent 3" w:uiPriority="51"/>
+    <w:lsdException w:name="List Table 7 Colorful Accent 3" w:uiPriority="52"/>
+    <w:lsdException w:name="List Table 1 Light Accent 4" w:uiPriority="46"/>
+    <w:lsdException w:name="List Table 2 Accent 4" w:uiPriority="47"/>
+    <w:lsdException w:name="List Table 3 Accent 4" w:uiPriority="48"/>
+    <w:lsdException w:name="List Table 4 Accent 4" w:uiPriority="49"/>
+    <w:lsdException w:name="List Table 5 Dark Accent 4" w:uiPriority="50"/>
+    <w:lsdException w:name="List Table 6 Colorful Accent 4" w:uiPriority="51"/>
+    <w:lsdException w:name="List Table 7 Colorful Accent 4" w:uiPriority="52"/>
+    <w:lsdException w:name="List Table 1 Light Accent 5" w:uiPriority="46"/>
+    <w:lsdException w:name="List Table 2 Accent 5" w:uiPriority="47"/>
+    <w:lsdException w:name="List Table 3 Accent 5" w:uiPriority="48"/>
+    <w:lsdException w:name="List Table 4 Accent 5" w:uiPriority="49"/>
+    <w:lsdException w:name="List Table 5 Dark Accent 5" w:uiPriority="50"/>
+    <w:lsdException w:name="List Table 6 Colorful Accent 5" w:uiPriority="51"/>
+    <w:lsdException w:name="List Table 7 Colorful Accent 5" w:uiPriority="52"/>
+    <w:lsdException w:name="List Table 1 Light Accent 6" w:uiPriority="46"/>
+    <w:lsdException w:name="List Table 2 Accent 6" w:uiPriority="47"/>
+    <w:lsdException w:name="List Table 3 Accent 6" w:uiPriority="48"/>
+    <w:lsdException w:name="List Table 4 Accent 6" w:uiPriority="49"/>
+    <w:lsdException w:name="List Table 5 Dark Accent 6" w:uiPriority="50"/>
+    <w:lsdException w:name="List Table 6 Colorful Accent 6" w:uiPriority="51"/>
+    <w:lsdException w:name="List Table 7 Colorful Accent 6" w:uiPriority="52"/>
+    <w:lsdException w:name="Mention" w:semiHidden="1" w:unhideWhenUsed="1"/>
+    <w:lsdException w:name="Smart Hyperlink" w:semiHidden="1" w:unhideWhenUsed="1"/>
+    <w:lsdException w:name="Hashtag" w:semiHidden="1" w:unhideWhenUsed="1"/>
+    <w:lsdException w:name="Unresolved Mention" w:semiHidden="1" w:unhideWhenUsed="1"/>
   </w:latentStyles>
   <w:style w:type="paragraph" w:default="1" w:styleId="a">
     <w:name w:val="Normal"/>
@@ -3041,7 +4732,6 @@
     <w:uiPriority w:val="99"/>
     <w:semiHidden/>
     <w:unhideWhenUsed/>
-    <w:qFormat/>
     <w:tblPr>
       <w:tblInd w:w="0" w:type="dxa"/>
       <w:tblCellMar>
@@ -3098,7 +4788,6 @@
       <w:spacing w:after="0" w:line="240" w:lineRule="auto"/>
     </w:pPr>
     <w:tblPr>
-      <w:tblInd w:w="0" w:type="dxa"/>
       <w:tblBorders>
         <w:top w:val="single" w:sz="4" w:space="0" w:color="auto"/>
         <w:left w:val="single" w:sz="4" w:space="0" w:color="auto"/>
@@ -3107,12 +4796,6 @@
         <w:insideH w:val="single" w:sz="4" w:space="0" w:color="auto"/>
         <w:insideV w:val="single" w:sz="4" w:space="0" w:color="auto"/>
       </w:tblBorders>
-      <w:tblCellMar>
-        <w:top w:w="0" w:type="dxa"/>
-        <w:left w:w="108" w:type="dxa"/>
-        <w:bottom w:w="0" w:type="dxa"/>
-        <w:right w:w="108" w:type="dxa"/>
-      </w:tblCellMar>
     </w:tblPr>
   </w:style>
   <w:style w:type="paragraph" w:styleId="a6">
@@ -3192,279 +4875,6 @@
     <w:rsid w:val="00F3446E"/>
   </w:style>
 </w:styles>
-</file>
-
-<file path=word/glossary/document.xml><?xml version="1.0" encoding="utf-8"?>
-<w:glossaryDocument xmlns:ve="http://schemas.openxmlformats.org/markup-compatibility/2006" xmlns:o="urn:schemas-microsoft-com:office:office" xmlns:r="http://schemas.openxmlformats.org/officeDocument/2006/relationships" xmlns:m="http://schemas.openxmlformats.org/officeDocument/2006/math" xmlns:v="urn:schemas-microsoft-com:vml" xmlns:wp="http://schemas.openxmlformats.org/drawingml/2006/wordprocessingDrawing" xmlns:w10="urn:schemas-microsoft-com:office:word" xmlns:w="http://schemas.openxmlformats.org/wordprocessingml/2006/main" xmlns:wne="http://schemas.microsoft.com/office/word/2006/wordml">
-  <w:docParts/>
-</w:glossaryDocument>
-</file>
-
-<file path=word/glossary/fontTable.xml><?xml version="1.0" encoding="utf-8"?>
-<w:fonts xmlns:r="http://schemas.openxmlformats.org/officeDocument/2006/relationships" xmlns:w="http://schemas.openxmlformats.org/wordprocessingml/2006/main">
-  <w:font w:name="Calibri">
-    <w:panose1 w:val="020F0502020204030204"/>
-    <w:charset w:val="CC"/>
-    <w:family w:val="swiss"/>
-    <w:pitch w:val="variable"/>
-    <w:sig w:usb0="E4002EFF" w:usb1="C000247B" w:usb2="00000009" w:usb3="00000000" w:csb0="000001FF" w:csb1="00000000"/>
-  </w:font>
-  <w:font w:name="Times New Roman">
-    <w:panose1 w:val="02020603050405020304"/>
-    <w:charset w:val="CC"/>
-    <w:family w:val="roman"/>
-    <w:pitch w:val="variable"/>
-    <w:sig w:usb0="E0002EFF" w:usb1="C000785B" w:usb2="00000009" w:usb3="00000000" w:csb0="000001FF" w:csb1="00000000"/>
-  </w:font>
-  <w:font w:name="Tahoma">
-    <w:panose1 w:val="020B0604030504040204"/>
-    <w:charset w:val="CC"/>
-    <w:family w:val="swiss"/>
-    <w:pitch w:val="variable"/>
-    <w:sig w:usb0="E1002EFF" w:usb1="C000605B" w:usb2="00000029" w:usb3="00000000" w:csb0="000101FF" w:csb1="00000000"/>
-  </w:font>
-  <w:font w:name="Cambria">
-    <w:panose1 w:val="02040503050406030204"/>
-    <w:charset w:val="CC"/>
-    <w:family w:val="roman"/>
-    <w:pitch w:val="variable"/>
-    <w:sig w:usb0="E00006FF" w:usb1="420024FF" w:usb2="02000000" w:usb3="00000000" w:csb0="0000019F" w:csb1="00000000"/>
-  </w:font>
-</w:fonts>
-</file>
-
-<file path=word/glossary/settings.xml><?xml version="1.0" encoding="utf-8"?>
-<w:settings xmlns:o="urn:schemas-microsoft-com:office:office" xmlns:r="http://schemas.openxmlformats.org/officeDocument/2006/relationships" xmlns:m="http://schemas.openxmlformats.org/officeDocument/2006/math" xmlns:v="urn:schemas-microsoft-com:vml" xmlns:w10="urn:schemas-microsoft-com:office:word" xmlns:w="http://schemas.openxmlformats.org/wordprocessingml/2006/main" xmlns:sl="http://schemas.openxmlformats.org/schemaLibrary/2006/main">
-  <w:view w:val="normal"/>
-  <w:defaultTabStop w:val="708"/>
-  <w:characterSpacingControl w:val="doNotCompress"/>
-  <w:compat>
-    <w:useFELayout/>
-  </w:compat>
-  <w:rsids>
-    <w:rsidRoot w:val="008A52F2"/>
-    <w:rsid w:val="002A6861"/>
-    <w:rsid w:val="008A52F2"/>
-  </w:rsids>
-  <m:mathPr>
-    <m:mathFont m:val="Cambria Math"/>
-    <m:brkBin m:val="before"/>
-    <m:brkBinSub m:val="--"/>
-    <m:smallFrac m:val="off"/>
-    <m:dispDef/>
-    <m:lMargin m:val="0"/>
-    <m:rMargin m:val="0"/>
-    <m:defJc m:val="centerGroup"/>
-    <m:wrapIndent m:val="1440"/>
-    <m:intLim m:val="subSup"/>
-    <m:naryLim m:val="undOvr"/>
-  </m:mathPr>
-  <w:themeFontLang w:val="ru-RU"/>
-  <w:clrSchemeMapping w:bg1="light1" w:t1="dark1" w:bg2="light2" w:t2="dark2" w:accent1="accent1" w:accent2="accent2" w:accent3="accent3" w:accent4="accent4" w:accent5="accent5" w:accent6="accent6" w:hyperlink="hyperlink" w:followedHyperlink="followedHyperlink"/>
-  <w:decimalSymbol w:val=","/>
-  <w:listSeparator w:val=";"/>
-</w:settings>
-</file>
-
-<file path=word/glossary/styles.xml><?xml version="1.0" encoding="utf-8"?>
-<w:styles xmlns:r="http://schemas.openxmlformats.org/officeDocument/2006/relationships" xmlns:w="http://schemas.openxmlformats.org/wordprocessingml/2006/main">
-  <w:docDefaults>
-    <w:rPrDefault>
-      <w:rPr>
-        <w:rFonts w:asciiTheme="minorHAnsi" w:eastAsiaTheme="minorEastAsia" w:hAnsiTheme="minorHAnsi" w:cstheme="minorBidi"/>
-        <w:sz w:val="22"/>
-        <w:szCs w:val="22"/>
-        <w:lang w:val="ru-RU" w:eastAsia="ru-RU" w:bidi="ar-SA"/>
-      </w:rPr>
-    </w:rPrDefault>
-    <w:pPrDefault>
-      <w:pPr>
-        <w:spacing w:after="200" w:line="276" w:lineRule="auto"/>
-      </w:pPr>
-    </w:pPrDefault>
-  </w:docDefaults>
-  <w:latentStyles w:defLockedState="0" w:defUIPriority="99" w:defSemiHidden="1" w:defUnhideWhenUsed="1" w:defQFormat="0" w:count="267">
-    <w:lsdException w:name="Normal" w:semiHidden="0" w:uiPriority="0" w:unhideWhenUsed="0" w:qFormat="1"/>
-    <w:lsdException w:name="heading 1" w:semiHidden="0" w:uiPriority="9" w:unhideWhenUsed="0" w:qFormat="1"/>
-    <w:lsdException w:name="heading 2" w:uiPriority="9" w:qFormat="1"/>
-    <w:lsdException w:name="heading 3" w:uiPriority="9" w:qFormat="1"/>
-    <w:lsdException w:name="heading 4" w:uiPriority="9" w:qFormat="1"/>
-    <w:lsdException w:name="heading 5" w:uiPriority="9" w:qFormat="1"/>
-    <w:lsdException w:name="heading 6" w:uiPriority="9" w:qFormat="1"/>
-    <w:lsdException w:name="heading 7" w:uiPriority="9" w:qFormat="1"/>
-    <w:lsdException w:name="heading 8" w:uiPriority="9" w:qFormat="1"/>
-    <w:lsdException w:name="heading 9" w:uiPriority="9" w:qFormat="1"/>
-    <w:lsdException w:name="toc 1" w:uiPriority="39"/>
-    <w:lsdException w:name="toc 2" w:uiPriority="39"/>
-    <w:lsdException w:name="toc 3" w:uiPriority="39"/>
-    <w:lsdException w:name="toc 4" w:uiPriority="39"/>
-    <w:lsdException w:name="toc 5" w:uiPriority="39"/>
-    <w:lsdException w:name="toc 6" w:uiPriority="39"/>
-    <w:lsdException w:name="toc 7" w:uiPriority="39"/>
-    <w:lsdException w:name="toc 8" w:uiPriority="39"/>
-    <w:lsdException w:name="toc 9" w:uiPriority="39"/>
-    <w:lsdException w:name="caption" w:uiPriority="35" w:qFormat="1"/>
-    <w:lsdException w:name="Title" w:semiHidden="0" w:uiPriority="10" w:unhideWhenUsed="0" w:qFormat="1"/>
-    <w:lsdException w:name="Default Paragraph Font" w:uiPriority="1"/>
-    <w:lsdException w:name="Subtitle" w:semiHidden="0" w:uiPriority="11" w:unhideWhenUsed="0" w:qFormat="1"/>
-    <w:lsdException w:name="Strong" w:semiHidden="0" w:uiPriority="22" w:unhideWhenUsed="0" w:qFormat="1"/>
-    <w:lsdException w:name="Emphasis" w:semiHidden="0" w:uiPriority="20" w:unhideWhenUsed="0" w:qFormat="1"/>
-    <w:lsdException w:name="Table Grid" w:semiHidden="0" w:uiPriority="59" w:unhideWhenUsed="0"/>
-    <w:lsdException w:name="Placeholder Text" w:unhideWhenUsed="0"/>
-    <w:lsdException w:name="No Spacing" w:semiHidden="0" w:uiPriority="1" w:unhideWhenUsed="0" w:qFormat="1"/>
-    <w:lsdException w:name="Light Shading" w:semiHidden="0" w:uiPriority="60" w:unhideWhenUsed="0"/>
-    <w:lsdException w:name="Light List" w:semiHidden="0" w:uiPriority="61" w:unhideWhenUsed="0"/>
-    <w:lsdException w:name="Light Grid" w:semiHidden="0" w:uiPriority="62" w:unhideWhenUsed="0"/>
-    <w:lsdException w:name="Medium Shading 1" w:semiHidden="0" w:uiPriority="63" w:unhideWhenUsed="0"/>
-    <w:lsdException w:name="Medium Shading 2" w:semiHidden="0" w:uiPriority="64" w:unhideWhenUsed="0"/>
-    <w:lsdException w:name="Medium List 1" w:semiHidden="0" w:uiPriority="65" w:unhideWhenUsed="0"/>
-    <w:lsdException w:name="Medium List 2" w:semiHidden="0" w:uiPriority="66" w:unhideWhenUsed="0"/>
-    <w:lsdException w:name="Medium Grid 1" w:semiHidden="0" w:uiPriority="67" w:unhideWhenUsed="0"/>
-    <w:lsdException w:name="Medium Grid 2" w:semiHidden="0" w:uiPriority="68" w:unhideWhenUsed="0"/>
-    <w:lsdException w:name="Medium Grid 3" w:semiHidden="0" w:uiPriority="69" w:unhideWhenUsed="0"/>
-    <w:lsdException w:name="Dark List" w:semiHidden="0" w:uiPriority="70" w:unhideWhenUsed="0"/>
-    <w:lsdException w:name="Colorful Shading" w:semiHidden="0" w:uiPriority="71" w:unhideWhenUsed="0"/>
-    <w:lsdException w:name="Colorful List" w:semiHidden="0" w:uiPriority="72" w:unhideWhenUsed="0"/>
-    <w:lsdException w:name="Colorful Grid" w:semiHidden="0" w:uiPriority="73" w:unhideWhenUsed="0"/>
-    <w:lsdException w:name="Light Shading Accent 1" w:semiHidden="0" w:uiPriority="60" w:unhideWhenUsed="0"/>
-    <w:lsdException w:name="Light List Accent 1" w:semiHidden="0" w:uiPriority="61" w:unhideWhenUsed="0"/>
-    <w:lsdException w:name="Light Grid Accent 1" w:semiHidden="0" w:uiPriority="62" w:unhideWhenUsed="0"/>
-    <w:lsdException w:name="Medium Shading 1 Accent 1" w:semiHidden="0" w:uiPriority="63" w:unhideWhenUsed="0"/>
-    <w:lsdException w:name="Medium Shading 2 Accent 1" w:semiHidden="0" w:uiPriority="64" w:unhideWhenUsed="0"/>
-    <w:lsdException w:name="Medium List 1 Accent 1" w:semiHidden="0" w:uiPriority="65" w:unhideWhenUsed="0"/>
-    <w:lsdException w:name="Revision" w:unhideWhenUsed="0"/>
-    <w:lsdException w:name="List Paragraph" w:semiHidden="0" w:uiPriority="34" w:unhideWhenUsed="0" w:qFormat="1"/>
-    <w:lsdException w:name="Quote" w:semiHidden="0" w:uiPriority="29" w:unhideWhenUsed="0" w:qFormat="1"/>
-    <w:lsdException w:name="Intense Quote" w:semiHidden="0" w:uiPriority="30" w:unhideWhenUsed="0" w:qFormat="1"/>
-    <w:lsdException w:name="Medium List 2 Accent 1" w:semiHidden="0" w:uiPriority="66" w:unhideWhenUsed="0"/>
-    <w:lsdException w:name="Medium Grid 1 Accent 1" w:semiHidden="0" w:uiPriority="67" w:unhideWhenUsed="0"/>
-    <w:lsdException w:name="Medium Grid 2 Accent 1" w:semiHidden="0" w:uiPriority="68" w:unhideWhenUsed="0"/>
-    <w:lsdException w:name="Medium Grid 3 Accent 1" w:semiHidden="0" w:uiPriority="69" w:unhideWhenUsed="0"/>
-    <w:lsdException w:name="Dark List Accent 1" w:semiHidden="0" w:uiPriority="70" w:unhideWhenUsed="0"/>
-    <w:lsdException w:name="Colorful Shading Accent 1" w:semiHidden="0" w:uiPriority="71" w:unhideWhenUsed="0"/>
-    <w:lsdException w:name="Colorful List Accent 1" w:semiHidden="0" w:uiPriority="72" w:unhideWhenUsed="0"/>
-    <w:lsdException w:name="Colorful Grid Accent 1" w:semiHidden="0" w:uiPriority="73" w:unhideWhenUsed="0"/>
-    <w:lsdException w:name="Light Shading Accent 2" w:semiHidden="0" w:uiPriority="60" w:unhideWhenUsed="0"/>
-    <w:lsdException w:name="Light List Accent 2" w:semiHidden="0" w:uiPriority="61" w:unhideWhenUsed="0"/>
-    <w:lsdException w:name="Light Grid Accent 2" w:semiHidden="0" w:uiPriority="62" w:unhideWhenUsed="0"/>
-    <w:lsdException w:name="Medium Shading 1 Accent 2" w:semiHidden="0" w:uiPriority="63" w:unhideWhenUsed="0"/>
-    <w:lsdException w:name="Medium Shading 2 Accent 2" w:semiHidden="0" w:uiPriority="64" w:unhideWhenUsed="0"/>
-    <w:lsdException w:name="Medium List 1 Accent 2" w:semiHidden="0" w:uiPriority="65" w:unhideWhenUsed="0"/>
-    <w:lsdException w:name="Medium List 2 Accent 2" w:semiHidden="0" w:uiPriority="66" w:unhideWhenUsed="0"/>
-    <w:lsdException w:name="Medium Grid 1 Accent 2" w:semiHidden="0" w:uiPriority="67" w:unhideWhenUsed="0"/>
-    <w:lsdException w:name="Medium Grid 2 Accent 2" w:semiHidden="0" w:uiPriority="68" w:unhideWhenUsed="0"/>
-    <w:lsdException w:name="Medium Grid 3 Accent 2" w:semiHidden="0" w:uiPriority="69" w:unhideWhenUsed="0"/>
-    <w:lsdException w:name="Dark List Accent 2" w:semiHidden="0" w:uiPriority="70" w:unhideWhenUsed="0"/>
-    <w:lsdException w:name="Colorful Shading Accent 2" w:semiHidden="0" w:uiPriority="71" w:unhideWhenUsed="0"/>
-    <w:lsdException w:name="Colorful List Accent 2" w:semiHidden="0" w:uiPriority="72" w:unhideWhenUsed="0"/>
-    <w:lsdException w:name="Colorful Grid Accent 2" w:semiHidden="0" w:uiPriority="73" w:unhideWhenUsed="0"/>
-    <w:lsdException w:name="Light Shading Accent 3" w:semiHidden="0" w:uiPriority="60" w:unhideWhenUsed="0"/>
-    <w:lsdException w:name="Light List Accent 3" w:semiHidden="0" w:uiPriority="61" w:unhideWhenUsed="0"/>
-    <w:lsdException w:name="Light Grid Accent 3" w:semiHidden="0" w:uiPriority="62" w:unhideWhenUsed="0"/>
-    <w:lsdException w:name="Medium Shading 1 Accent 3" w:semiHidden="0" w:uiPriority="63" w:unhideWhenUsed="0"/>
-    <w:lsdException w:name="Medium Shading 2 Accent 3" w:semiHidden="0" w:uiPriority="64" w:unhideWhenUsed="0"/>
-    <w:lsdException w:name="Medium List 1 Accent 3" w:semiHidden="0" w:uiPriority="65" w:unhideWhenUsed="0"/>
-    <w:lsdException w:name="Medium List 2 Accent 3" w:semiHidden="0" w:uiPriority="66" w:unhideWhenUsed="0"/>
-    <w:lsdException w:name="Medium Grid 1 Accent 3" w:semiHidden="0" w:uiPriority="67" w:unhideWhenUsed="0"/>
-    <w:lsdException w:name="Medium Grid 2 Accent 3" w:semiHidden="0" w:uiPriority="68" w:unhideWhenUsed="0"/>
-    <w:lsdException w:name="Medium Grid 3 Accent 3" w:semiHidden="0" w:uiPriority="69" w:unhideWhenUsed="0"/>
-    <w:lsdException w:name="Dark List Accent 3" w:semiHidden="0" w:uiPriority="70" w:unhideWhenUsed="0"/>
-    <w:lsdException w:name="Colorful Shading Accent 3" w:semiHidden="0" w:uiPriority="71" w:unhideWhenUsed="0"/>
-    <w:lsdException w:name="Colorful List Accent 3" w:semiHidden="0" w:uiPriority="72" w:unhideWhenUsed="0"/>
-    <w:lsdException w:name="Colorful Grid Accent 3" w:semiHidden="0" w:uiPriority="73" w:unhideWhenUsed="0"/>
-    <w:lsdException w:name="Light Shading Accent 4" w:semiHidden="0" w:uiPriority="60" w:unhideWhenUsed="0"/>
-    <w:lsdException w:name="Light List Accent 4" w:semiHidden="0" w:uiPriority="61" w:unhideWhenUsed="0"/>
-    <w:lsdException w:name="Light Grid Accent 4" w:semiHidden="0" w:uiPriority="62" w:unhideWhenUsed="0"/>
-    <w:lsdException w:name="Medium Shading 1 Accent 4" w:semiHidden="0" w:uiPriority="63" w:unhideWhenUsed="0"/>
-    <w:lsdException w:name="Medium Shading 2 Accent 4" w:semiHidden="0" w:uiPriority="64" w:unhideWhenUsed="0"/>
-    <w:lsdException w:name="Medium List 1 Accent 4" w:semiHidden="0" w:uiPriority="65" w:unhideWhenUsed="0"/>
-    <w:lsdException w:name="Medium List 2 Accent 4" w:semiHidden="0" w:uiPriority="66" w:unhideWhenUsed="0"/>
-    <w:lsdException w:name="Medium Grid 1 Accent 4" w:semiHidden="0" w:uiPriority="67" w:unhideWhenUsed="0"/>
-    <w:lsdException w:name="Medium Grid 2 Accent 4" w:semiHidden="0" w:uiPriority="68" w:unhideWhenUsed="0"/>
-    <w:lsdException w:name="Medium Grid 3 Accent 4" w:semiHidden="0" w:uiPriority="69" w:unhideWhenUsed="0"/>
-    <w:lsdException w:name="Dark List Accent 4" w:semiHidden="0" w:uiPriority="70" w:unhideWhenUsed="0"/>
-    <w:lsdException w:name="Colorful Shading Accent 4" w:semiHidden="0" w:uiPriority="71" w:unhideWhenUsed="0"/>
-    <w:lsdException w:name="Colorful List Accent 4" w:semiHidden="0" w:uiPriority="72" w:unhideWhenUsed="0"/>
-    <w:lsdException w:name="Colorful Grid Accent 4" w:semiHidden="0" w:uiPriority="73" w:unhideWhenUsed="0"/>
-    <w:lsdException w:name="Light Shading Accent 5" w:semiHidden="0" w:uiPriority="60" w:unhideWhenUsed="0"/>
-    <w:lsdException w:name="Light List Accent 5" w:semiHidden="0" w:uiPriority="61" w:unhideWhenUsed="0"/>
-    <w:lsdException w:name="Light Grid Accent 5" w:semiHidden="0" w:uiPriority="62" w:unhideWhenUsed="0"/>
-    <w:lsdException w:name="Medium Shading 1 Accent 5" w:semiHidden="0" w:uiPriority="63" w:unhideWhenUsed="0"/>
-    <w:lsdException w:name="Medium Shading 2 Accent 5" w:semiHidden="0" w:uiPriority="64" w:unhideWhenUsed="0"/>
-    <w:lsdException w:name="Medium List 1 Accent 5" w:semiHidden="0" w:uiPriority="65" w:unhideWhenUsed="0"/>
-    <w:lsdException w:name="Medium List 2 Accent 5" w:semiHidden="0" w:uiPriority="66" w:unhideWhenUsed="0"/>
-    <w:lsdException w:name="Medium Grid 1 Accent 5" w:semiHidden="0" w:uiPriority="67" w:unhideWhenUsed="0"/>
-    <w:lsdException w:name="Medium Grid 2 Accent 5" w:semiHidden="0" w:uiPriority="68" w:unhideWhenUsed="0"/>
-    <w:lsdException w:name="Medium Grid 3 Accent 5" w:semiHidden="0" w:uiPriority="69" w:unhideWhenUsed="0"/>
-    <w:lsdException w:name="Dark List Accent 5" w:semiHidden="0" w:uiPriority="70" w:unhideWhenUsed="0"/>
-    <w:lsdException w:name="Colorful Shading Accent 5" w:semiHidden="0" w:uiPriority="71" w:unhideWhenUsed="0"/>
-    <w:lsdException w:name="Colorful List Accent 5" w:semiHidden="0" w:uiPriority="72" w:unhideWhenUsed="0"/>
-    <w:lsdException w:name="Colorful Grid Accent 5" w:semiHidden="0" w:uiPriority="73" w:unhideWhenUsed="0"/>
-    <w:lsdException w:name="Light Shading Accent 6" w:semiHidden="0" w:uiPriority="60" w:unhideWhenUsed="0"/>
-    <w:lsdException w:name="Light List Accent 6" w:semiHidden="0" w:uiPriority="61" w:unhideWhenUsed="0"/>
-    <w:lsdException w:name="Light Grid Accent 6" w:semiHidden="0" w:uiPriority="62" w:unhideWhenUsed="0"/>
-    <w:lsdException w:name="Medium Shading 1 Accent 6" w:semiHidden="0" w:uiPriority="63" w:unhideWhenUsed="0"/>
-    <w:lsdException w:name="Medium Shading 2 Accent 6" w:semiHidden="0" w:uiPriority="64" w:unhideWhenUsed="0"/>
-    <w:lsdException w:name="Medium List 1 Accent 6" w:semiHidden="0" w:uiPriority="65" w:unhideWhenUsed="0"/>
-    <w:lsdException w:name="Medium List 2 Accent 6" w:semiHidden="0" w:uiPriority="66" w:unhideWhenUsed="0"/>
-    <w:lsdException w:name="Medium Grid 1 Accent 6" w:semiHidden="0" w:uiPriority="67" w:unhideWhenUsed="0"/>
-    <w:lsdException w:name="Medium Grid 2 Accent 6" w:semiHidden="0" w:uiPriority="68" w:unhideWhenUsed="0"/>
-    <w:lsdException w:name="Medium Grid 3 Accent 6" w:semiHidden="0" w:uiPriority="69" w:unhideWhenUsed="0"/>
-    <w:lsdException w:name="Dark List Accent 6" w:semiHidden="0" w:uiPriority="70" w:unhideWhenUsed="0"/>
-    <w:lsdException w:name="Colorful Shading Accent 6" w:semiHidden="0" w:uiPriority="71" w:unhideWhenUsed="0"/>
-    <w:lsdException w:name="Colorful List Accent 6" w:semiHidden="0" w:uiPriority="72" w:unhideWhenUsed="0"/>
-    <w:lsdException w:name="Colorful Grid Accent 6" w:semiHidden="0" w:uiPriority="73" w:unhideWhenUsed="0"/>
-    <w:lsdException w:name="Subtle Emphasis" w:semiHidden="0" w:uiPriority="19" w:unhideWhenUsed="0" w:qFormat="1"/>
-    <w:lsdException w:name="Intense Emphasis" w:semiHidden="0" w:uiPriority="21" w:unhideWhenUsed="0" w:qFormat="1"/>
-    <w:lsdException w:name="Subtle Reference" w:semiHidden="0" w:uiPriority="31" w:unhideWhenUsed="0" w:qFormat="1"/>
-    <w:lsdException w:name="Intense Reference" w:semiHidden="0" w:uiPriority="32" w:unhideWhenUsed="0" w:qFormat="1"/>
-    <w:lsdException w:name="Book Title" w:semiHidden="0" w:uiPriority="33" w:unhideWhenUsed="0" w:qFormat="1"/>
-    <w:lsdException w:name="Bibliography" w:uiPriority="37"/>
-    <w:lsdException w:name="TOC Heading" w:uiPriority="39" w:qFormat="1"/>
-  </w:latentStyles>
-  <w:style w:type="paragraph" w:default="1" w:styleId="a">
-    <w:name w:val="Normal"/>
-    <w:qFormat/>
-  </w:style>
-  <w:style w:type="character" w:default="1" w:styleId="a0">
-    <w:name w:val="Default Paragraph Font"/>
-    <w:uiPriority w:val="1"/>
-    <w:semiHidden/>
-    <w:unhideWhenUsed/>
-  </w:style>
-  <w:style w:type="table" w:default="1" w:styleId="a1">
-    <w:name w:val="Normal Table"/>
-    <w:uiPriority w:val="99"/>
-    <w:semiHidden/>
-    <w:unhideWhenUsed/>
-    <w:qFormat/>
-    <w:tblPr>
-      <w:tblInd w:w="0" w:type="dxa"/>
-      <w:tblCellMar>
-        <w:top w:w="0" w:type="dxa"/>
-        <w:left w:w="108" w:type="dxa"/>
-        <w:bottom w:w="0" w:type="dxa"/>
-        <w:right w:w="108" w:type="dxa"/>
-      </w:tblCellMar>
-    </w:tblPr>
-  </w:style>
-  <w:style w:type="numbering" w:default="1" w:styleId="a2">
-    <w:name w:val="No List"/>
-    <w:uiPriority w:val="99"/>
-    <w:semiHidden/>
-    <w:unhideWhenUsed/>
-  </w:style>
-  <w:style w:type="paragraph" w:customStyle="1" w:styleId="77AC05B2AC984438BEBB364F6DE0D806">
-    <w:name w:val="77AC05B2AC984438BEBB364F6DE0D806"/>
-    <w:rsid w:val="008A52F2"/>
-  </w:style>
-</w:styles>
-</file>
-
-<file path=word/glossary/webSettings.xml><?xml version="1.0" encoding="utf-8"?>
-<w:webSettings xmlns:r="http://schemas.openxmlformats.org/officeDocument/2006/relationships" xmlns:w="http://schemas.openxmlformats.org/wordprocessingml/2006/main">
-  <w:optimizeForBrowser/>
-</w:webSettings>
 </file>
 
 <file path=word/theme/theme1.xml><?xml version="1.0" encoding="utf-8"?>
@@ -3755,7 +5165,7 @@
 </file>
 
 <file path=customXml/itemProps1.xml><?xml version="1.0" encoding="utf-8"?>
-<ds:datastoreItem xmlns:ds="http://schemas.openxmlformats.org/officeDocument/2006/customXml" ds:itemID="{50190738-15B1-4E9A-B83C-C7935C13DA0A}">
+<ds:datastoreItem xmlns:ds="http://schemas.openxmlformats.org/officeDocument/2006/customXml" ds:itemID="{CEA67A10-0FE3-404E-B304-9039C0C68D9E}">
   <ds:schemaRefs>
     <ds:schemaRef ds:uri="http://schemas.openxmlformats.org/officeDocument/2006/bibliography"/>
   </ds:schemaRefs>

--- a/dop/РППО/Лаб1.docx
+++ b/dop/РППО/Лаб1.docx
@@ -264,7 +264,6 @@
           <w:b/>
           <w:sz w:val="28"/>
           <w:szCs w:val="28"/>
-          <w:lang w:val="en-US"/>
         </w:rPr>
         <w:t>1</w:t>
       </w:r>
@@ -506,49 +505,202 @@
       <w:pPr>
         <w:rPr>
           <w:rFonts w:ascii="Times New Roman" w:hAnsi="Times New Roman" w:cs="Times New Roman"/>
-          <w:b/>
+          <w:sz w:val="28"/>
+          <w:szCs w:val="28"/>
+        </w:rPr>
+      </w:pPr>
+      <w:r>
+        <w:rPr>
+          <w:rFonts w:ascii="Times New Roman" w:hAnsi="Times New Roman" w:cs="Times New Roman"/>
+          <w:sz w:val="28"/>
+          <w:szCs w:val="28"/>
+        </w:rPr>
+        <w:lastRenderedPageBreak/>
+        <w:t>Тема:</w:t>
+      </w:r>
+      <w:r>
+        <w:rPr>
+          <w:rFonts w:ascii="Times New Roman" w:hAnsi="Times New Roman" w:cs="Times New Roman"/>
+          <w:sz w:val="28"/>
+          <w:szCs w:val="28"/>
+        </w:rPr>
+        <w:t xml:space="preserve"> </w:t>
+      </w:r>
+      <w:r>
+        <w:rPr>
+          <w:rFonts w:ascii="Times New Roman" w:hAnsi="Times New Roman" w:cs="Times New Roman"/>
+          <w:sz w:val="28"/>
+          <w:szCs w:val="28"/>
+        </w:rPr>
+        <w:t>Анализ</w:t>
+      </w:r>
+      <w:r>
+        <w:rPr>
+          <w:rFonts w:ascii="Times New Roman" w:hAnsi="Times New Roman" w:cs="Times New Roman"/>
+          <w:sz w:val="28"/>
+          <w:szCs w:val="28"/>
+        </w:rPr>
+        <w:t xml:space="preserve"> предметной области</w:t>
+      </w:r>
+      <w:r>
+        <w:rPr>
+          <w:rFonts w:ascii="Times New Roman" w:hAnsi="Times New Roman" w:cs="Times New Roman"/>
+          <w:sz w:val="28"/>
+          <w:szCs w:val="28"/>
+        </w:rPr>
+        <w:t xml:space="preserve">. </w:t>
+      </w:r>
+    </w:p>
+    <w:p>
+      <w:pPr>
+        <w:rPr>
+          <w:rFonts w:ascii="Times New Roman" w:hAnsi="Times New Roman" w:cs="Times New Roman"/>
+          <w:sz w:val="28"/>
+          <w:szCs w:val="28"/>
+        </w:rPr>
+      </w:pPr>
+      <w:r>
+        <w:rPr>
+          <w:rFonts w:ascii="Times New Roman" w:hAnsi="Times New Roman" w:cs="Times New Roman"/>
+          <w:sz w:val="28"/>
+          <w:szCs w:val="28"/>
+        </w:rPr>
+        <w:t>ИС управления фотоцентра</w:t>
+      </w:r>
+    </w:p>
+    <w:p>
+      <w:pPr>
+        <w:rPr>
+          <w:rFonts w:ascii="Times New Roman" w:hAnsi="Times New Roman" w:cs="Times New Roman"/>
+          <w:sz w:val="28"/>
+          <w:szCs w:val="28"/>
+        </w:rPr>
+      </w:pPr>
+      <w:r>
+        <w:rPr>
+          <w:rFonts w:ascii="Times New Roman" w:hAnsi="Times New Roman" w:cs="Times New Roman"/>
+          <w:sz w:val="28"/>
+          <w:szCs w:val="28"/>
+        </w:rPr>
+        <w:t>Цель</w:t>
+      </w:r>
+      <w:proofErr w:type="gramStart"/>
+      <w:r>
+        <w:rPr>
+          <w:rFonts w:ascii="Times New Roman" w:hAnsi="Times New Roman" w:cs="Times New Roman"/>
+          <w:sz w:val="28"/>
+          <w:szCs w:val="28"/>
+        </w:rPr>
+        <w:t>:</w:t>
+      </w:r>
+      <w:r>
+        <w:rPr>
+          <w:rFonts w:ascii="Times New Roman" w:hAnsi="Times New Roman" w:cs="Times New Roman"/>
+          <w:sz w:val="28"/>
+          <w:szCs w:val="28"/>
+        </w:rPr>
+        <w:t xml:space="preserve"> </w:t>
+      </w:r>
+      <w:r>
+        <w:rPr>
+          <w:rFonts w:ascii="Times New Roman" w:hAnsi="Times New Roman" w:cs="Times New Roman"/>
+          <w:sz w:val="28"/>
+          <w:szCs w:val="28"/>
+        </w:rPr>
+        <w:t>Спроектировать</w:t>
+      </w:r>
+      <w:proofErr w:type="gramEnd"/>
+      <w:r>
+        <w:rPr>
+          <w:rFonts w:ascii="Times New Roman" w:hAnsi="Times New Roman" w:cs="Times New Roman"/>
+          <w:sz w:val="28"/>
+          <w:szCs w:val="28"/>
+        </w:rPr>
+        <w:t xml:space="preserve"> программную систему</w:t>
+      </w:r>
+      <w:r>
+        <w:rPr>
+          <w:rFonts w:ascii="Times New Roman" w:hAnsi="Times New Roman" w:cs="Times New Roman"/>
+          <w:sz w:val="28"/>
+          <w:szCs w:val="28"/>
+        </w:rPr>
+        <w:t xml:space="preserve"> управления фотоцентра</w:t>
+      </w:r>
+      <w:r>
+        <w:rPr>
+          <w:rFonts w:ascii="Times New Roman" w:hAnsi="Times New Roman" w:cs="Times New Roman"/>
+          <w:sz w:val="28"/>
+          <w:szCs w:val="28"/>
+        </w:rPr>
+        <w:t>.</w:t>
+      </w:r>
+    </w:p>
+    <w:p>
+      <w:pPr>
+        <w:rPr>
+          <w:rFonts w:ascii="Times New Roman" w:hAnsi="Times New Roman" w:cs="Times New Roman"/>
+          <w:sz w:val="28"/>
+          <w:szCs w:val="28"/>
+        </w:rPr>
+      </w:pPr>
+      <w:r>
+        <w:rPr>
+          <w:rFonts w:ascii="Times New Roman" w:hAnsi="Times New Roman" w:cs="Times New Roman"/>
+          <w:sz w:val="28"/>
+          <w:szCs w:val="28"/>
+        </w:rPr>
+        <w:t>Объект информатизации</w:t>
+      </w:r>
+      <w:r>
+        <w:rPr>
+          <w:rFonts w:ascii="Times New Roman" w:hAnsi="Times New Roman" w:cs="Times New Roman"/>
+          <w:sz w:val="28"/>
+          <w:szCs w:val="28"/>
+        </w:rPr>
+        <w:t>: фотоцентр «</w:t>
+      </w:r>
+      <w:proofErr w:type="spellStart"/>
+      <w:r>
+        <w:rPr>
+          <w:rFonts w:ascii="Times New Roman" w:hAnsi="Times New Roman" w:cs="Times New Roman"/>
+          <w:sz w:val="28"/>
+          <w:szCs w:val="28"/>
+        </w:rPr>
+        <w:t>Фотони</w:t>
+      </w:r>
+      <w:proofErr w:type="spellEnd"/>
+      <w:r>
+        <w:rPr>
+          <w:rFonts w:ascii="Times New Roman" w:hAnsi="Times New Roman" w:cs="Times New Roman"/>
+          <w:sz w:val="28"/>
+          <w:szCs w:val="28"/>
+        </w:rPr>
+        <w:t>»</w:t>
+      </w:r>
+      <w:r>
+        <w:rPr>
+          <w:rFonts w:ascii="Times New Roman" w:hAnsi="Times New Roman" w:cs="Times New Roman"/>
+          <w:sz w:val="28"/>
+          <w:szCs w:val="28"/>
+        </w:rPr>
+        <w:t>.</w:t>
+      </w:r>
+    </w:p>
+    <w:p>
+      <w:pPr>
+        <w:rPr>
+          <w:rFonts w:ascii="Times New Roman" w:hAnsi="Times New Roman" w:cs="Times New Roman"/>
+          <w:sz w:val="28"/>
+          <w:szCs w:val="28"/>
+        </w:rPr>
+      </w:pPr>
+      <w:r>
+        <w:rPr>
+          <w:rFonts w:ascii="Times New Roman" w:hAnsi="Times New Roman" w:cs="Times New Roman"/>
           <w:sz w:val="28"/>
           <w:szCs w:val="28"/>
           <w:u w:val="single"/>
         </w:rPr>
-      </w:pPr>
-      <w:r>
-        <w:rPr>
-          <w:rFonts w:ascii="Times New Roman" w:hAnsi="Times New Roman" w:cs="Times New Roman"/>
-          <w:b/>
-          <w:sz w:val="28"/>
-          <w:szCs w:val="28"/>
-          <w:u w:val="single"/>
-        </w:rPr>
-        <w:lastRenderedPageBreak/>
-        <w:t xml:space="preserve">ИС управления </w:t>
-      </w:r>
-      <w:r>
-        <w:rPr>
-          <w:rFonts w:ascii="Times New Roman" w:hAnsi="Times New Roman" w:cs="Times New Roman"/>
-          <w:b/>
-          <w:sz w:val="28"/>
-          <w:szCs w:val="28"/>
-          <w:u w:val="single"/>
-        </w:rPr>
-        <w:t>фотоцентра</w:t>
-      </w:r>
-    </w:p>
-    <w:p>
-      <w:pPr>
-        <w:rPr>
-          <w:rFonts w:ascii="Times New Roman" w:hAnsi="Times New Roman" w:cs="Times New Roman"/>
-          <w:sz w:val="28"/>
-          <w:szCs w:val="28"/>
-        </w:rPr>
-      </w:pPr>
-      <w:r>
-        <w:rPr>
-          <w:rFonts w:ascii="Times New Roman" w:hAnsi="Times New Roman" w:cs="Times New Roman"/>
-          <w:sz w:val="28"/>
-          <w:szCs w:val="28"/>
-          <w:u w:val="single"/>
-        </w:rPr>
         <w:t>Подраздел 1:</w:t>
       </w:r>
     </w:p>
@@ -556,6 +708,7 @@
       <w:pPr>
         <w:rPr>
           <w:rFonts w:ascii="Times New Roman" w:hAnsi="Times New Roman" w:cs="Times New Roman"/>
+          <w:b/>
           <w:sz w:val="28"/>
           <w:szCs w:val="28"/>
         </w:rPr>
@@ -569,66 +722,8 @@
         </w:rPr>
         <w:t>Характеристика объекта информатизации:</w:t>
       </w:r>
-    </w:p>
-    <w:p>
-      <w:pPr>
-        <w:ind w:firstLine="708"/>
-        <w:rPr>
-          <w:rFonts w:ascii="Times New Roman" w:hAnsi="Times New Roman" w:cs="Times New Roman"/>
-          <w:sz w:val="28"/>
-          <w:szCs w:val="28"/>
-        </w:rPr>
-      </w:pPr>
-      <w:r>
-        <w:rPr>
-          <w:rFonts w:ascii="Times New Roman" w:hAnsi="Times New Roman" w:cs="Times New Roman"/>
-          <w:sz w:val="28"/>
-          <w:szCs w:val="28"/>
-        </w:rPr>
-        <w:t>Объект информатизации: фото</w:t>
-      </w:r>
-      <w:r>
-        <w:rPr>
-          <w:rFonts w:ascii="Times New Roman" w:hAnsi="Times New Roman" w:cs="Times New Roman"/>
-          <w:sz w:val="28"/>
-          <w:szCs w:val="28"/>
-        </w:rPr>
-        <w:t>центр</w:t>
-      </w:r>
-      <w:r>
-        <w:rPr>
-          <w:rFonts w:ascii="Times New Roman" w:hAnsi="Times New Roman" w:cs="Times New Roman"/>
-          <w:sz w:val="28"/>
-          <w:szCs w:val="28"/>
-        </w:rPr>
-        <w:t xml:space="preserve"> «</w:t>
-      </w:r>
-      <w:proofErr w:type="spellStart"/>
-      <w:r>
-        <w:rPr>
-          <w:rFonts w:ascii="Times New Roman" w:hAnsi="Times New Roman" w:cs="Times New Roman"/>
-          <w:sz w:val="28"/>
-          <w:szCs w:val="28"/>
-        </w:rPr>
-        <w:t>Фотони</w:t>
-      </w:r>
-      <w:proofErr w:type="spellEnd"/>
-      <w:r>
-        <w:rPr>
-          <w:rFonts w:ascii="Times New Roman" w:hAnsi="Times New Roman" w:cs="Times New Roman"/>
-          <w:sz w:val="28"/>
-          <w:szCs w:val="28"/>
-        </w:rPr>
-        <w:t>»</w:t>
-      </w:r>
-      <w:r>
-        <w:rPr>
-          <w:rFonts w:ascii="Times New Roman" w:hAnsi="Times New Roman" w:cs="Times New Roman"/>
-          <w:sz w:val="28"/>
-          <w:szCs w:val="28"/>
-        </w:rPr>
-        <w:t>.</w:t>
-      </w:r>
+      <w:bookmarkStart w:id="4" w:name="_GoBack"/>
+      <w:bookmarkEnd w:id="4"/>
     </w:p>
     <w:p>
       <w:pPr>
@@ -1125,6 +1220,14 @@
           <w:sz w:val="28"/>
           <w:szCs w:val="28"/>
         </w:rPr>
+        <w:t>, поставщик</w:t>
+      </w:r>
+      <w:r>
+        <w:rPr>
+          <w:rFonts w:ascii="Times New Roman" w:hAnsi="Times New Roman" w:cs="Times New Roman"/>
+          <w:sz w:val="28"/>
+          <w:szCs w:val="28"/>
+        </w:rPr>
         <w:t>.</w:t>
       </w:r>
     </w:p>
@@ -1141,6 +1244,7 @@
       <w:pPr>
         <w:rPr>
           <w:rFonts w:ascii="Times New Roman" w:hAnsi="Times New Roman" w:cs="Times New Roman"/>
+          <w:b/>
           <w:sz w:val="28"/>
           <w:szCs w:val="28"/>
         </w:rPr>
@@ -1167,6 +1271,16 @@
       <w:pPr>
         <w:rPr>
           <w:rFonts w:ascii="Times New Roman" w:hAnsi="Times New Roman" w:cs="Times New Roman"/>
+          <w:b/>
+          <w:sz w:val="28"/>
+          <w:szCs w:val="28"/>
+        </w:rPr>
+      </w:pPr>
+    </w:p>
+    <w:p>
+      <w:pPr>
+        <w:rPr>
+          <w:rFonts w:ascii="Times New Roman" w:hAnsi="Times New Roman" w:cs="Times New Roman"/>
           <w:sz w:val="28"/>
           <w:szCs w:val="28"/>
         </w:rPr>
@@ -1178,11 +1292,12 @@
           <w:sz w:val="28"/>
           <w:szCs w:val="28"/>
         </w:rPr>
+        <w:lastRenderedPageBreak/>
         <w:drawing>
           <wp:inline distT="0" distB="0" distL="0" distR="0">
-            <wp:extent cx="4848225" cy="2552700"/>
+            <wp:extent cx="5486400" cy="2651760"/>
             <wp:effectExtent l="0" t="0" r="0" b="0"/>
-            <wp:docPr id="7" name="Рисунок 7"/>
+            <wp:docPr id="1" name="Рисунок 1"/>
             <wp:cNvGraphicFramePr>
               <a:graphicFrameLocks xmlns:a="http://schemas.openxmlformats.org/drawingml/2006/main" noChangeAspect="1"/>
             </wp:cNvGraphicFramePr>
@@ -1190,127 +1305,7 @@
               <a:graphicData uri="http://schemas.openxmlformats.org/drawingml/2006/picture">
                 <pic:pic xmlns:pic="http://schemas.openxmlformats.org/drawingml/2006/picture">
                   <pic:nvPicPr>
-                    <pic:cNvPr id="0" name="Picture 7"/>
-                    <pic:cNvPicPr>
-                      <a:picLocks noChangeAspect="1" noChangeArrowheads="1"/>
-                    </pic:cNvPicPr>
-                  </pic:nvPicPr>
-                  <pic:blipFill>
-                    <a:blip r:embed="rId7">
-                      <a:extLst>
-                        <a:ext uri="{28A0092B-C50C-407E-A947-70E740481C1C}">
-                          <a14:useLocalDpi xmlns:a14="http://schemas.microsoft.com/office/drawing/2010/main" val="0"/>
-                        </a:ext>
-                      </a:extLst>
-                    </a:blip>
-                    <a:srcRect/>
-                    <a:stretch>
-                      <a:fillRect/>
-                    </a:stretch>
-                  </pic:blipFill>
-                  <pic:spPr bwMode="auto">
-                    <a:xfrm>
-                      <a:off x="0" y="0"/>
-                      <a:ext cx="4848225" cy="2552700"/>
-                    </a:xfrm>
-                    <a:prstGeom prst="rect">
-                      <a:avLst/>
-                    </a:prstGeom>
-                    <a:noFill/>
-                    <a:ln>
-                      <a:noFill/>
-                    </a:ln>
-                  </pic:spPr>
-                </pic:pic>
-              </a:graphicData>
-            </a:graphic>
-          </wp:inline>
-        </w:drawing>
-      </w:r>
-    </w:p>
-    <w:p>
-      <w:pPr>
-        <w:rPr>
-          <w:rFonts w:ascii="Times New Roman" w:hAnsi="Times New Roman" w:cs="Times New Roman"/>
-          <w:sz w:val="28"/>
-          <w:szCs w:val="28"/>
-        </w:rPr>
-      </w:pPr>
-    </w:p>
-    <w:p>
-      <w:pPr>
-        <w:rPr>
-          <w:rFonts w:ascii="Times New Roman" w:hAnsi="Times New Roman" w:cs="Times New Roman"/>
-          <w:noProof/>
-          <w:color w:val="000000" w:themeColor="text1"/>
-          <w:sz w:val="28"/>
-          <w:szCs w:val="28"/>
-          <w:lang w:val="en-US" w:eastAsia="ru-RU"/>
-        </w:rPr>
-      </w:pPr>
-      <w:r>
-        <w:rPr>
-          <w:rFonts w:ascii="Times New Roman" w:hAnsi="Times New Roman" w:cs="Times New Roman"/>
-          <w:color w:val="000000" w:themeColor="text1"/>
-          <w:sz w:val="28"/>
-          <w:szCs w:val="28"/>
-        </w:rPr>
-        <w:lastRenderedPageBreak/>
-        <w:t>4)</w:t>
-      </w:r>
-      <w:r>
-        <w:rPr>
-          <w:rFonts w:ascii="Times New Roman" w:hAnsi="Times New Roman" w:cs="Times New Roman"/>
-          <w:b/>
-          <w:noProof/>
-          <w:color w:val="000000" w:themeColor="text1"/>
-          <w:sz w:val="28"/>
-          <w:szCs w:val="28"/>
-          <w:lang w:eastAsia="ru-RU"/>
-        </w:rPr>
-        <w:t>Декомпозиция процесса на подпроцессы</w:t>
-      </w:r>
-      <w:r>
-        <w:rPr>
-          <w:rFonts w:ascii="Times New Roman" w:hAnsi="Times New Roman" w:cs="Times New Roman"/>
-          <w:b/>
-          <w:noProof/>
-          <w:color w:val="000000" w:themeColor="text1"/>
-          <w:sz w:val="28"/>
-          <w:szCs w:val="28"/>
-          <w:lang w:val="en-US" w:eastAsia="ru-RU"/>
-        </w:rPr>
-        <w:t>:</w:t>
-      </w:r>
-    </w:p>
-    <w:p>
-      <w:pPr>
-        <w:rPr>
-          <w:rFonts w:ascii="Times New Roman" w:hAnsi="Times New Roman" w:cs="Times New Roman"/>
-          <w:sz w:val="28"/>
-          <w:szCs w:val="28"/>
-        </w:rPr>
-      </w:pPr>
-      <w:r>
-        <w:rPr>
-          <w:rFonts w:ascii="Times New Roman" w:hAnsi="Times New Roman" w:cs="Times New Roman"/>
-          <w:noProof/>
-          <w:sz w:val="28"/>
-          <w:szCs w:val="28"/>
-        </w:rPr>
-        <w:drawing>
-          <wp:inline distT="0" distB="0" distL="0" distR="0">
-            <wp:extent cx="6197991" cy="2590800"/>
-            <wp:effectExtent l="0" t="0" r="0" b="0"/>
-            <wp:docPr id="4" name="Рисунок 4"/>
-            <wp:cNvGraphicFramePr>
-              <a:graphicFrameLocks xmlns:a="http://schemas.openxmlformats.org/drawingml/2006/main" noChangeAspect="1"/>
-            </wp:cNvGraphicFramePr>
-            <a:graphic xmlns:a="http://schemas.openxmlformats.org/drawingml/2006/main">
-              <a:graphicData uri="http://schemas.openxmlformats.org/drawingml/2006/picture">
-                <pic:pic xmlns:pic="http://schemas.openxmlformats.org/drawingml/2006/picture">
-                  <pic:nvPicPr>
-                    <pic:cNvPr id="0" name="Picture 4"/>
+                    <pic:cNvPr id="0" name="Picture 1"/>
                     <pic:cNvPicPr>
                       <a:picLocks noChangeAspect="1" noChangeArrowheads="1"/>
                     </pic:cNvPicPr>
@@ -1331,7 +1326,7 @@
                   <pic:spPr bwMode="auto">
                     <a:xfrm>
                       <a:off x="0" y="0"/>
-                      <a:ext cx="6199932" cy="2591611"/>
+                      <a:ext cx="5486400" cy="2651760"/>
                     </a:xfrm>
                     <a:prstGeom prst="rect">
                       <a:avLst/>
@@ -1350,281 +1345,88 @@
     </w:p>
     <w:p>
       <w:pPr>
-        <w:rPr>
-          <w:rFonts w:ascii="Times New Roman" w:hAnsi="Times New Roman" w:cs="Times New Roman"/>
-          <w:color w:val="000000" w:themeColor="text1"/>
-          <w:sz w:val="28"/>
-          <w:szCs w:val="28"/>
-        </w:rPr>
-      </w:pPr>
-    </w:p>
-    <w:p>
-      <w:pPr>
-        <w:rPr>
-          <w:rFonts w:ascii="Times New Roman" w:hAnsi="Times New Roman" w:cs="Times New Roman"/>
-          <w:b/>
-          <w:color w:val="000000" w:themeColor="text1"/>
-          <w:sz w:val="28"/>
-          <w:szCs w:val="28"/>
-        </w:rPr>
-      </w:pPr>
-      <w:r>
-        <w:rPr>
-          <w:rFonts w:ascii="Times New Roman" w:hAnsi="Times New Roman" w:cs="Times New Roman"/>
-          <w:color w:val="000000" w:themeColor="text1"/>
-          <w:sz w:val="28"/>
-          <w:szCs w:val="28"/>
-        </w:rPr>
-        <w:t xml:space="preserve">5) </w:t>
-      </w:r>
-      <w:r>
-        <w:rPr>
-          <w:rFonts w:ascii="Times New Roman" w:hAnsi="Times New Roman" w:cs="Times New Roman"/>
-          <w:b/>
-          <w:color w:val="000000" w:themeColor="text1"/>
-          <w:sz w:val="28"/>
-          <w:szCs w:val="28"/>
-        </w:rPr>
-        <w:t>Общая информация о задачах:</w:t>
-      </w:r>
-    </w:p>
-    <w:p>
-      <w:pPr>
-        <w:rPr>
-          <w:rFonts w:ascii="Times New Roman" w:hAnsi="Times New Roman" w:cs="Times New Roman"/>
-          <w:color w:val="000000" w:themeColor="text1"/>
-          <w:sz w:val="28"/>
-          <w:szCs w:val="28"/>
-        </w:rPr>
-      </w:pPr>
-      <w:r>
-        <w:rPr>
-          <w:rFonts w:ascii="Times New Roman" w:hAnsi="Times New Roman" w:cs="Times New Roman"/>
-          <w:color w:val="000000" w:themeColor="text1"/>
-          <w:sz w:val="28"/>
-          <w:szCs w:val="28"/>
-        </w:rPr>
-        <w:t>- задача ввода и обработки входных данных;</w:t>
-      </w:r>
-    </w:p>
-    <w:p>
-      <w:pPr>
-        <w:rPr>
-          <w:rFonts w:ascii="Times New Roman" w:hAnsi="Times New Roman" w:cs="Times New Roman"/>
-          <w:color w:val="000000" w:themeColor="text1"/>
-          <w:sz w:val="28"/>
-          <w:szCs w:val="28"/>
-        </w:rPr>
-      </w:pPr>
-      <w:r>
-        <w:rPr>
-          <w:rFonts w:ascii="Times New Roman" w:hAnsi="Times New Roman" w:cs="Times New Roman"/>
-          <w:color w:val="000000" w:themeColor="text1"/>
-          <w:sz w:val="28"/>
-          <w:szCs w:val="28"/>
-        </w:rPr>
-        <w:t xml:space="preserve">- задача формирования </w:t>
-      </w:r>
-      <w:r>
-        <w:rPr>
-          <w:rFonts w:ascii="Times New Roman" w:hAnsi="Times New Roman" w:cs="Times New Roman"/>
-          <w:color w:val="000000" w:themeColor="text1"/>
-          <w:sz w:val="28"/>
-          <w:szCs w:val="28"/>
-        </w:rPr>
-        <w:t>отчёта</w:t>
-      </w:r>
-      <w:r>
-        <w:rPr>
-          <w:rFonts w:ascii="Times New Roman" w:hAnsi="Times New Roman" w:cs="Times New Roman"/>
-          <w:color w:val="000000" w:themeColor="text1"/>
-          <w:sz w:val="28"/>
-          <w:szCs w:val="28"/>
-        </w:rPr>
-        <w:t>;</w:t>
-      </w:r>
-    </w:p>
-    <w:p>
-      <w:pPr>
-        <w:rPr>
-          <w:rFonts w:ascii="Times New Roman" w:hAnsi="Times New Roman" w:cs="Times New Roman"/>
-          <w:color w:val="000000" w:themeColor="text1"/>
-          <w:sz w:val="28"/>
-          <w:szCs w:val="28"/>
-        </w:rPr>
-      </w:pPr>
-      <w:r>
-        <w:rPr>
-          <w:rFonts w:ascii="Times New Roman" w:hAnsi="Times New Roman" w:cs="Times New Roman"/>
-          <w:color w:val="000000" w:themeColor="text1"/>
-          <w:sz w:val="28"/>
-          <w:szCs w:val="28"/>
-        </w:rPr>
-        <w:t>- задача сохранения данных в базе;</w:t>
-      </w:r>
-    </w:p>
-    <w:p>
-      <w:pPr>
-        <w:rPr>
-          <w:rFonts w:ascii="Times New Roman" w:hAnsi="Times New Roman" w:cs="Times New Roman"/>
-          <w:color w:val="000000" w:themeColor="text1"/>
-          <w:sz w:val="28"/>
-          <w:szCs w:val="28"/>
-        </w:rPr>
-      </w:pPr>
-      <w:r>
-        <w:rPr>
-          <w:rFonts w:ascii="Times New Roman" w:hAnsi="Times New Roman" w:cs="Times New Roman"/>
-          <w:color w:val="000000" w:themeColor="text1"/>
-          <w:sz w:val="28"/>
-          <w:szCs w:val="28"/>
-        </w:rPr>
-        <w:t xml:space="preserve">- задача </w:t>
-      </w:r>
-      <w:r>
-        <w:rPr>
-          <w:rFonts w:ascii="Times New Roman" w:hAnsi="Times New Roman" w:cs="Times New Roman"/>
-          <w:color w:val="000000" w:themeColor="text1"/>
-          <w:sz w:val="28"/>
-          <w:szCs w:val="28"/>
-        </w:rPr>
-        <w:t>формирования за</w:t>
-      </w:r>
-      <w:r>
-        <w:rPr>
-          <w:rFonts w:ascii="Times New Roman" w:hAnsi="Times New Roman" w:cs="Times New Roman"/>
-          <w:color w:val="000000" w:themeColor="text1"/>
-          <w:sz w:val="28"/>
-          <w:szCs w:val="28"/>
-        </w:rPr>
-        <w:t>явки</w:t>
-      </w:r>
-      <w:r>
-        <w:rPr>
-          <w:rFonts w:ascii="Times New Roman" w:hAnsi="Times New Roman" w:cs="Times New Roman"/>
-          <w:color w:val="000000" w:themeColor="text1"/>
-          <w:sz w:val="28"/>
-          <w:szCs w:val="28"/>
-        </w:rPr>
-        <w:t xml:space="preserve"> на поставку </w:t>
-      </w:r>
-      <w:r>
-        <w:rPr>
-          <w:rFonts w:ascii="Times New Roman" w:hAnsi="Times New Roman" w:cs="Times New Roman"/>
-          <w:color w:val="000000" w:themeColor="text1"/>
-          <w:sz w:val="28"/>
-          <w:szCs w:val="28"/>
-        </w:rPr>
-        <w:t>фото</w:t>
-      </w:r>
-      <w:r>
-        <w:rPr>
-          <w:rFonts w:ascii="Times New Roman" w:hAnsi="Times New Roman" w:cs="Times New Roman"/>
-          <w:color w:val="000000" w:themeColor="text1"/>
-          <w:sz w:val="28"/>
-          <w:szCs w:val="28"/>
-        </w:rPr>
-        <w:t>материалов</w:t>
-      </w:r>
-      <w:r>
-        <w:rPr>
-          <w:rFonts w:ascii="Times New Roman" w:hAnsi="Times New Roman" w:cs="Times New Roman"/>
-          <w:color w:val="000000" w:themeColor="text1"/>
-          <w:sz w:val="28"/>
-          <w:szCs w:val="28"/>
-        </w:rPr>
-        <w:t>.</w:t>
-      </w:r>
-    </w:p>
-    <w:p>
-      <w:pPr>
-        <w:rPr>
-          <w:rFonts w:ascii="Times New Roman" w:hAnsi="Times New Roman" w:cs="Times New Roman"/>
-          <w:color w:val="000000" w:themeColor="text1"/>
-          <w:sz w:val="28"/>
-          <w:szCs w:val="28"/>
-        </w:rPr>
-      </w:pPr>
-    </w:p>
-    <w:p>
-      <w:pPr>
-        <w:rPr>
-          <w:rFonts w:ascii="Times New Roman" w:hAnsi="Times New Roman" w:cs="Times New Roman"/>
-          <w:b/>
-          <w:color w:val="000000" w:themeColor="text1"/>
-          <w:sz w:val="28"/>
-          <w:szCs w:val="28"/>
-        </w:rPr>
-      </w:pPr>
-      <w:r>
-        <w:rPr>
-          <w:rFonts w:ascii="Times New Roman" w:hAnsi="Times New Roman" w:cs="Times New Roman"/>
-          <w:color w:val="000000" w:themeColor="text1"/>
-          <w:sz w:val="28"/>
-          <w:szCs w:val="28"/>
-        </w:rPr>
-        <w:t>6)</w:t>
-      </w:r>
-      <w:r>
-        <w:rPr>
-          <w:rFonts w:ascii="Times New Roman" w:hAnsi="Times New Roman" w:cs="Times New Roman"/>
-          <w:b/>
-          <w:color w:val="000000" w:themeColor="text1"/>
-          <w:sz w:val="28"/>
-          <w:szCs w:val="28"/>
-          <w:lang w:val="en-US"/>
-        </w:rPr>
-        <w:t>use</w:t>
-      </w:r>
-      <w:r>
-        <w:rPr>
-          <w:rFonts w:ascii="Times New Roman" w:hAnsi="Times New Roman" w:cs="Times New Roman"/>
-          <w:b/>
-          <w:color w:val="000000" w:themeColor="text1"/>
-          <w:sz w:val="28"/>
-          <w:szCs w:val="28"/>
-        </w:rPr>
-        <w:t>-</w:t>
-      </w:r>
-      <w:r>
-        <w:rPr>
-          <w:rFonts w:ascii="Times New Roman" w:hAnsi="Times New Roman" w:cs="Times New Roman"/>
-          <w:b/>
-          <w:color w:val="000000" w:themeColor="text1"/>
-          <w:sz w:val="28"/>
-          <w:szCs w:val="28"/>
-          <w:lang w:val="en-US"/>
-        </w:rPr>
-        <w:t>case</w:t>
-      </w:r>
-      <w:r>
-        <w:rPr>
-          <w:rFonts w:ascii="Times New Roman" w:hAnsi="Times New Roman" w:cs="Times New Roman"/>
-          <w:b/>
-          <w:color w:val="000000" w:themeColor="text1"/>
-          <w:sz w:val="28"/>
-          <w:szCs w:val="28"/>
-        </w:rPr>
-        <w:t xml:space="preserve"> </w:t>
-      </w:r>
-      <w:r>
-        <w:rPr>
-          <w:rFonts w:ascii="Times New Roman" w:hAnsi="Times New Roman" w:cs="Times New Roman"/>
-          <w:b/>
-          <w:color w:val="000000" w:themeColor="text1"/>
-          <w:sz w:val="28"/>
-          <w:szCs w:val="28"/>
-          <w:lang w:val="en-US"/>
-        </w:rPr>
-        <w:t>diagram</w:t>
-      </w:r>
-      <w:r>
-        <w:rPr>
-          <w:rFonts w:ascii="Times New Roman" w:hAnsi="Times New Roman" w:cs="Times New Roman"/>
-          <w:b/>
-          <w:color w:val="000000" w:themeColor="text1"/>
-          <w:sz w:val="28"/>
-          <w:szCs w:val="28"/>
+        <w:jc w:val="center"/>
+        <w:rPr>
+          <w:rFonts w:ascii="Times New Roman" w:hAnsi="Times New Roman" w:cs="Times New Roman"/>
+          <w:sz w:val="28"/>
+          <w:szCs w:val="28"/>
+        </w:rPr>
+      </w:pPr>
+      <w:r>
+        <w:rPr>
+          <w:rFonts w:ascii="Times New Roman" w:hAnsi="Times New Roman" w:cs="Times New Roman"/>
+          <w:sz w:val="28"/>
+          <w:szCs w:val="28"/>
+        </w:rPr>
+        <w:t xml:space="preserve">Рисунок 1 – Пример модели </w:t>
+      </w:r>
+      <w:r>
+        <w:rPr>
+          <w:rFonts w:ascii="Times New Roman" w:hAnsi="Times New Roman" w:cs="Times New Roman"/>
+          <w:sz w:val="28"/>
+          <w:szCs w:val="28"/>
+        </w:rPr>
+        <w:t>«Черный ящик»</w:t>
+      </w:r>
+      <w:r>
+        <w:rPr>
+          <w:rFonts w:ascii="Times New Roman" w:hAnsi="Times New Roman" w:cs="Times New Roman"/>
+          <w:sz w:val="28"/>
+          <w:szCs w:val="28"/>
+        </w:rPr>
+        <w:t xml:space="preserve"> для управления фотоцентром.</w:t>
+      </w:r>
+    </w:p>
+    <w:p>
+      <w:pPr>
+        <w:rPr>
+          <w:rFonts w:ascii="Times New Roman" w:hAnsi="Times New Roman" w:cs="Times New Roman"/>
+          <w:sz w:val="28"/>
+          <w:szCs w:val="28"/>
+        </w:rPr>
+      </w:pPr>
+    </w:p>
+    <w:p>
+      <w:pPr>
+        <w:rPr>
+          <w:rFonts w:ascii="Times New Roman" w:hAnsi="Times New Roman" w:cs="Times New Roman"/>
+          <w:noProof/>
+          <w:color w:val="000000" w:themeColor="text1"/>
+          <w:sz w:val="28"/>
+          <w:szCs w:val="28"/>
+          <w:lang w:eastAsia="ru-RU"/>
+        </w:rPr>
+      </w:pPr>
+      <w:r>
+        <w:rPr>
+          <w:rFonts w:ascii="Times New Roman" w:hAnsi="Times New Roman" w:cs="Times New Roman"/>
+          <w:color w:val="000000" w:themeColor="text1"/>
+          <w:sz w:val="28"/>
+          <w:szCs w:val="28"/>
+        </w:rPr>
+        <w:t>4)</w:t>
+      </w:r>
+      <w:r>
+        <w:rPr>
+          <w:rFonts w:ascii="Times New Roman" w:hAnsi="Times New Roman" w:cs="Times New Roman"/>
+          <w:b/>
+          <w:noProof/>
+          <w:color w:val="000000" w:themeColor="text1"/>
+          <w:sz w:val="28"/>
+          <w:szCs w:val="28"/>
+          <w:lang w:eastAsia="ru-RU"/>
+        </w:rPr>
+        <w:t>Декомпозиция процесса на подпроцессы</w:t>
+      </w:r>
+      <w:r>
+        <w:rPr>
+          <w:rFonts w:ascii="Times New Roman" w:hAnsi="Times New Roman" w:cs="Times New Roman"/>
+          <w:b/>
+          <w:noProof/>
+          <w:color w:val="000000" w:themeColor="text1"/>
+          <w:sz w:val="28"/>
+          <w:szCs w:val="28"/>
+          <w:lang w:eastAsia="ru-RU"/>
         </w:rPr>
         <w:t>:</w:t>
       </w:r>
@@ -1633,25 +1435,22 @@
       <w:pPr>
         <w:rPr>
           <w:rFonts w:ascii="Times New Roman" w:hAnsi="Times New Roman" w:cs="Times New Roman"/>
-          <w:b/>
-          <w:sz w:val="28"/>
-          <w:szCs w:val="28"/>
-        </w:rPr>
-      </w:pPr>
-      <w:r>
-        <w:rPr>
-          <w:rFonts w:ascii="Times New Roman" w:hAnsi="Times New Roman" w:cs="Times New Roman"/>
-          <w:b/>
+          <w:sz w:val="28"/>
+          <w:szCs w:val="28"/>
+        </w:rPr>
+      </w:pPr>
+      <w:r>
+        <w:rPr>
+          <w:rFonts w:ascii="Times New Roman" w:hAnsi="Times New Roman" w:cs="Times New Roman"/>
           <w:noProof/>
           <w:sz w:val="28"/>
           <w:szCs w:val="28"/>
-          <w:lang w:eastAsia="ru-RU"/>
         </w:rPr>
         <w:drawing>
           <wp:inline distT="0" distB="0" distL="0" distR="0">
-            <wp:extent cx="5940425" cy="2651127"/>
-            <wp:effectExtent l="19050" t="0" r="3175" b="0"/>
-            <wp:docPr id="22" name="Рисунок 22"/>
+            <wp:extent cx="5934075" cy="2505075"/>
+            <wp:effectExtent l="0" t="0" r="0" b="0"/>
+            <wp:docPr id="8" name="Рисунок 8"/>
             <wp:cNvGraphicFramePr>
               <a:graphicFrameLocks xmlns:a="http://schemas.openxmlformats.org/drawingml/2006/main" noChangeAspect="1"/>
             </wp:cNvGraphicFramePr>
@@ -1659,13 +1458,19 @@
               <a:graphicData uri="http://schemas.openxmlformats.org/drawingml/2006/picture">
                 <pic:pic xmlns:pic="http://schemas.openxmlformats.org/drawingml/2006/picture">
                   <pic:nvPicPr>
-                    <pic:cNvPr id="0" name="Picture 22"/>
+                    <pic:cNvPr id="0" name="Picture 6"/>
                     <pic:cNvPicPr>
                       <a:picLocks noChangeAspect="1" noChangeArrowheads="1"/>
                     </pic:cNvPicPr>
                   </pic:nvPicPr>
                   <pic:blipFill>
-                    <a:blip r:embed="rId9"/>
+                    <a:blip r:embed="rId9">
+                      <a:extLst>
+                        <a:ext uri="{28A0092B-C50C-407E-A947-70E740481C1C}">
+                          <a14:useLocalDpi xmlns:a14="http://schemas.microsoft.com/office/drawing/2010/main" val="0"/>
+                        </a:ext>
+                      </a:extLst>
+                    </a:blip>
                     <a:srcRect/>
                     <a:stretch>
                       <a:fillRect/>
@@ -1674,17 +1479,14 @@
                   <pic:spPr bwMode="auto">
                     <a:xfrm>
                       <a:off x="0" y="0"/>
-                      <a:ext cx="5940425" cy="2651127"/>
+                      <a:ext cx="5934075" cy="2505075"/>
                     </a:xfrm>
                     <a:prstGeom prst="rect">
                       <a:avLst/>
                     </a:prstGeom>
                     <a:noFill/>
-                    <a:ln w="9525">
+                    <a:ln>
                       <a:noFill/>
-                      <a:miter lim="800000"/>
-                      <a:headEnd/>
-                      <a:tailEnd/>
                     </a:ln>
                   </pic:spPr>
                 </pic:pic>
@@ -1696,6 +1498,432 @@
     </w:p>
     <w:p>
       <w:pPr>
+        <w:jc w:val="center"/>
+        <w:rPr>
+          <w:rFonts w:ascii="Times New Roman" w:hAnsi="Times New Roman" w:cs="Times New Roman"/>
+          <w:sz w:val="28"/>
+          <w:szCs w:val="28"/>
+        </w:rPr>
+      </w:pPr>
+      <w:r>
+        <w:rPr>
+          <w:rFonts w:ascii="Times New Roman" w:hAnsi="Times New Roman" w:cs="Times New Roman"/>
+          <w:sz w:val="28"/>
+          <w:szCs w:val="28"/>
+        </w:rPr>
+        <w:t>Рисунок 2</w:t>
+      </w:r>
+      <w:r>
+        <w:rPr>
+          <w:rFonts w:ascii="Times New Roman" w:hAnsi="Times New Roman" w:cs="Times New Roman"/>
+          <w:sz w:val="28"/>
+          <w:szCs w:val="28"/>
+        </w:rPr>
+        <w:t xml:space="preserve"> –</w:t>
+      </w:r>
+      <w:r>
+        <w:rPr>
+          <w:rFonts w:ascii="Times New Roman" w:hAnsi="Times New Roman" w:cs="Times New Roman"/>
+          <w:sz w:val="28"/>
+          <w:szCs w:val="28"/>
+        </w:rPr>
+        <w:t xml:space="preserve"> Диаграмма декомпозиции</w:t>
+      </w:r>
+    </w:p>
+    <w:p>
+      <w:pPr>
+        <w:rPr>
+          <w:rFonts w:ascii="Times New Roman" w:hAnsi="Times New Roman" w:cs="Times New Roman"/>
+          <w:color w:val="000000" w:themeColor="text1"/>
+          <w:sz w:val="28"/>
+          <w:szCs w:val="28"/>
+        </w:rPr>
+      </w:pPr>
+    </w:p>
+    <w:p>
+      <w:pPr>
+        <w:rPr>
+          <w:rFonts w:ascii="Times New Roman" w:hAnsi="Times New Roman" w:cs="Times New Roman"/>
+          <w:b/>
+          <w:color w:val="000000" w:themeColor="text1"/>
+          <w:sz w:val="28"/>
+          <w:szCs w:val="28"/>
+        </w:rPr>
+      </w:pPr>
+      <w:r>
+        <w:rPr>
+          <w:rFonts w:ascii="Times New Roman" w:hAnsi="Times New Roman" w:cs="Times New Roman"/>
+          <w:color w:val="000000" w:themeColor="text1"/>
+          <w:sz w:val="28"/>
+          <w:szCs w:val="28"/>
+        </w:rPr>
+        <w:t xml:space="preserve">5) </w:t>
+      </w:r>
+      <w:r>
+        <w:rPr>
+          <w:rFonts w:ascii="Times New Roman" w:hAnsi="Times New Roman" w:cs="Times New Roman"/>
+          <w:b/>
+          <w:color w:val="000000" w:themeColor="text1"/>
+          <w:sz w:val="28"/>
+          <w:szCs w:val="28"/>
+        </w:rPr>
+        <w:t>Общая информация о задачах:</w:t>
+      </w:r>
+    </w:p>
+    <w:p>
+      <w:pPr>
+        <w:rPr>
+          <w:rFonts w:ascii="Times New Roman" w:hAnsi="Times New Roman" w:cs="Times New Roman"/>
+          <w:color w:val="000000" w:themeColor="text1"/>
+          <w:sz w:val="28"/>
+          <w:szCs w:val="28"/>
+        </w:rPr>
+      </w:pPr>
+      <w:r>
+        <w:rPr>
+          <w:rFonts w:ascii="Times New Roman" w:hAnsi="Times New Roman" w:cs="Times New Roman"/>
+          <w:color w:val="000000" w:themeColor="text1"/>
+          <w:sz w:val="28"/>
+          <w:szCs w:val="28"/>
+        </w:rPr>
+        <w:t>- задача ввода и обработки входных данных;</w:t>
+      </w:r>
+    </w:p>
+    <w:p>
+      <w:pPr>
+        <w:rPr>
+          <w:rFonts w:ascii="Times New Roman" w:hAnsi="Times New Roman" w:cs="Times New Roman"/>
+          <w:color w:val="000000" w:themeColor="text1"/>
+          <w:sz w:val="28"/>
+          <w:szCs w:val="28"/>
+        </w:rPr>
+      </w:pPr>
+      <w:r>
+        <w:rPr>
+          <w:rFonts w:ascii="Times New Roman" w:hAnsi="Times New Roman" w:cs="Times New Roman"/>
+          <w:color w:val="000000" w:themeColor="text1"/>
+          <w:sz w:val="28"/>
+          <w:szCs w:val="28"/>
+        </w:rPr>
+        <w:t xml:space="preserve">- задача формирования </w:t>
+      </w:r>
+      <w:r>
+        <w:rPr>
+          <w:rFonts w:ascii="Times New Roman" w:hAnsi="Times New Roman" w:cs="Times New Roman"/>
+          <w:color w:val="000000" w:themeColor="text1"/>
+          <w:sz w:val="28"/>
+          <w:szCs w:val="28"/>
+        </w:rPr>
+        <w:t>отчёта</w:t>
+      </w:r>
+      <w:r>
+        <w:rPr>
+          <w:rFonts w:ascii="Times New Roman" w:hAnsi="Times New Roman" w:cs="Times New Roman"/>
+          <w:color w:val="000000" w:themeColor="text1"/>
+          <w:sz w:val="28"/>
+          <w:szCs w:val="28"/>
+        </w:rPr>
+        <w:t>;</w:t>
+      </w:r>
+    </w:p>
+    <w:p>
+      <w:pPr>
+        <w:rPr>
+          <w:rFonts w:ascii="Times New Roman" w:hAnsi="Times New Roman" w:cs="Times New Roman"/>
+          <w:color w:val="000000" w:themeColor="text1"/>
+          <w:sz w:val="28"/>
+          <w:szCs w:val="28"/>
+        </w:rPr>
+      </w:pPr>
+      <w:r>
+        <w:rPr>
+          <w:rFonts w:ascii="Times New Roman" w:hAnsi="Times New Roman" w:cs="Times New Roman"/>
+          <w:color w:val="000000" w:themeColor="text1"/>
+          <w:sz w:val="28"/>
+          <w:szCs w:val="28"/>
+        </w:rPr>
+        <w:t>- задача сохранения данных в базе;</w:t>
+      </w:r>
+    </w:p>
+    <w:p>
+      <w:pPr>
+        <w:rPr>
+          <w:rFonts w:ascii="Times New Roman" w:hAnsi="Times New Roman" w:cs="Times New Roman"/>
+          <w:color w:val="000000" w:themeColor="text1"/>
+          <w:sz w:val="28"/>
+          <w:szCs w:val="28"/>
+        </w:rPr>
+      </w:pPr>
+      <w:r>
+        <w:rPr>
+          <w:rFonts w:ascii="Times New Roman" w:hAnsi="Times New Roman" w:cs="Times New Roman"/>
+          <w:color w:val="000000" w:themeColor="text1"/>
+          <w:sz w:val="28"/>
+          <w:szCs w:val="28"/>
+        </w:rPr>
+        <w:t xml:space="preserve">- задача </w:t>
+      </w:r>
+      <w:r>
+        <w:rPr>
+          <w:rFonts w:ascii="Times New Roman" w:hAnsi="Times New Roman" w:cs="Times New Roman"/>
+          <w:color w:val="000000" w:themeColor="text1"/>
+          <w:sz w:val="28"/>
+          <w:szCs w:val="28"/>
+        </w:rPr>
+        <w:t>формирования за</w:t>
+      </w:r>
+      <w:r>
+        <w:rPr>
+          <w:rFonts w:ascii="Times New Roman" w:hAnsi="Times New Roman" w:cs="Times New Roman"/>
+          <w:color w:val="000000" w:themeColor="text1"/>
+          <w:sz w:val="28"/>
+          <w:szCs w:val="28"/>
+        </w:rPr>
+        <w:t>явки</w:t>
+      </w:r>
+      <w:r>
+        <w:rPr>
+          <w:rFonts w:ascii="Times New Roman" w:hAnsi="Times New Roman" w:cs="Times New Roman"/>
+          <w:color w:val="000000" w:themeColor="text1"/>
+          <w:sz w:val="28"/>
+          <w:szCs w:val="28"/>
+        </w:rPr>
+        <w:t xml:space="preserve"> на поставку </w:t>
+      </w:r>
+      <w:r>
+        <w:rPr>
+          <w:rFonts w:ascii="Times New Roman" w:hAnsi="Times New Roman" w:cs="Times New Roman"/>
+          <w:color w:val="000000" w:themeColor="text1"/>
+          <w:sz w:val="28"/>
+          <w:szCs w:val="28"/>
+        </w:rPr>
+        <w:t>фото</w:t>
+      </w:r>
+      <w:r>
+        <w:rPr>
+          <w:rFonts w:ascii="Times New Roman" w:hAnsi="Times New Roman" w:cs="Times New Roman"/>
+          <w:color w:val="000000" w:themeColor="text1"/>
+          <w:sz w:val="28"/>
+          <w:szCs w:val="28"/>
+        </w:rPr>
+        <w:t>материалов</w:t>
+      </w:r>
+      <w:r>
+        <w:rPr>
+          <w:rFonts w:ascii="Times New Roman" w:hAnsi="Times New Roman" w:cs="Times New Roman"/>
+          <w:color w:val="000000" w:themeColor="text1"/>
+          <w:sz w:val="28"/>
+          <w:szCs w:val="28"/>
+        </w:rPr>
+        <w:t>.</w:t>
+      </w:r>
+    </w:p>
+    <w:p>
+      <w:pPr>
+        <w:rPr>
+          <w:rFonts w:ascii="Times New Roman" w:hAnsi="Times New Roman" w:cs="Times New Roman"/>
+          <w:color w:val="000000" w:themeColor="text1"/>
+          <w:sz w:val="28"/>
+          <w:szCs w:val="28"/>
+        </w:rPr>
+      </w:pPr>
+    </w:p>
+    <w:p>
+      <w:pPr>
+        <w:rPr>
+          <w:rFonts w:ascii="Times New Roman" w:hAnsi="Times New Roman" w:cs="Times New Roman"/>
+          <w:b/>
+          <w:color w:val="000000" w:themeColor="text1"/>
+          <w:sz w:val="28"/>
+          <w:szCs w:val="28"/>
+        </w:rPr>
+      </w:pPr>
+      <w:r>
+        <w:rPr>
+          <w:rFonts w:ascii="Times New Roman" w:hAnsi="Times New Roman" w:cs="Times New Roman"/>
+          <w:color w:val="000000" w:themeColor="text1"/>
+          <w:sz w:val="28"/>
+          <w:szCs w:val="28"/>
+        </w:rPr>
+        <w:t>6)</w:t>
+      </w:r>
+      <w:r>
+        <w:rPr>
+          <w:rFonts w:ascii="Times New Roman" w:hAnsi="Times New Roman" w:cs="Times New Roman"/>
+          <w:b/>
+          <w:color w:val="000000" w:themeColor="text1"/>
+          <w:sz w:val="28"/>
+          <w:szCs w:val="28"/>
+          <w:lang w:val="en-US"/>
+        </w:rPr>
+        <w:t>use</w:t>
+      </w:r>
+      <w:r>
+        <w:rPr>
+          <w:rFonts w:ascii="Times New Roman" w:hAnsi="Times New Roman" w:cs="Times New Roman"/>
+          <w:b/>
+          <w:color w:val="000000" w:themeColor="text1"/>
+          <w:sz w:val="28"/>
+          <w:szCs w:val="28"/>
+        </w:rPr>
+        <w:t>-</w:t>
+      </w:r>
+      <w:r>
+        <w:rPr>
+          <w:rFonts w:ascii="Times New Roman" w:hAnsi="Times New Roman" w:cs="Times New Roman"/>
+          <w:b/>
+          <w:color w:val="000000" w:themeColor="text1"/>
+          <w:sz w:val="28"/>
+          <w:szCs w:val="28"/>
+          <w:lang w:val="en-US"/>
+        </w:rPr>
+        <w:t>case</w:t>
+      </w:r>
+      <w:r>
+        <w:rPr>
+          <w:rFonts w:ascii="Times New Roman" w:hAnsi="Times New Roman" w:cs="Times New Roman"/>
+          <w:b/>
+          <w:color w:val="000000" w:themeColor="text1"/>
+          <w:sz w:val="28"/>
+          <w:szCs w:val="28"/>
+        </w:rPr>
+        <w:t xml:space="preserve"> </w:t>
+      </w:r>
+      <w:r>
+        <w:rPr>
+          <w:rFonts w:ascii="Times New Roman" w:hAnsi="Times New Roman" w:cs="Times New Roman"/>
+          <w:b/>
+          <w:color w:val="000000" w:themeColor="text1"/>
+          <w:sz w:val="28"/>
+          <w:szCs w:val="28"/>
+          <w:lang w:val="en-US"/>
+        </w:rPr>
+        <w:t>diagram</w:t>
+      </w:r>
+      <w:r>
+        <w:rPr>
+          <w:rFonts w:ascii="Times New Roman" w:hAnsi="Times New Roman" w:cs="Times New Roman"/>
+          <w:b/>
+          <w:color w:val="000000" w:themeColor="text1"/>
+          <w:sz w:val="28"/>
+          <w:szCs w:val="28"/>
+        </w:rPr>
+        <w:t>:</w:t>
+      </w:r>
+    </w:p>
+    <w:p>
+      <w:pPr>
+        <w:rPr>
+          <w:rFonts w:ascii="Times New Roman" w:hAnsi="Times New Roman" w:cs="Times New Roman"/>
+          <w:b/>
+          <w:sz w:val="28"/>
+          <w:szCs w:val="28"/>
+        </w:rPr>
+      </w:pPr>
+      <w:r>
+        <w:rPr>
+          <w:rFonts w:ascii="Times New Roman" w:hAnsi="Times New Roman" w:cs="Times New Roman"/>
+          <w:b/>
+          <w:noProof/>
+          <w:sz w:val="28"/>
+          <w:szCs w:val="28"/>
+        </w:rPr>
+        <w:lastRenderedPageBreak/>
+        <w:drawing>
+          <wp:inline distT="0" distB="0" distL="0" distR="0">
+            <wp:extent cx="5934075" cy="4857750"/>
+            <wp:effectExtent l="0" t="0" r="0" b="0"/>
+            <wp:docPr id="10" name="Рисунок 10"/>
+            <wp:cNvGraphicFramePr>
+              <a:graphicFrameLocks xmlns:a="http://schemas.openxmlformats.org/drawingml/2006/main" noChangeAspect="1"/>
+            </wp:cNvGraphicFramePr>
+            <a:graphic xmlns:a="http://schemas.openxmlformats.org/drawingml/2006/main">
+              <a:graphicData uri="http://schemas.openxmlformats.org/drawingml/2006/picture">
+                <pic:pic xmlns:pic="http://schemas.openxmlformats.org/drawingml/2006/picture">
+                  <pic:nvPicPr>
+                    <pic:cNvPr id="0" name="Picture 8"/>
+                    <pic:cNvPicPr>
+                      <a:picLocks noChangeAspect="1" noChangeArrowheads="1"/>
+                    </pic:cNvPicPr>
+                  </pic:nvPicPr>
+                  <pic:blipFill>
+                    <a:blip r:embed="rId10">
+                      <a:extLst>
+                        <a:ext uri="{28A0092B-C50C-407E-A947-70E740481C1C}">
+                          <a14:useLocalDpi xmlns:a14="http://schemas.microsoft.com/office/drawing/2010/main" val="0"/>
+                        </a:ext>
+                      </a:extLst>
+                    </a:blip>
+                    <a:srcRect/>
+                    <a:stretch>
+                      <a:fillRect/>
+                    </a:stretch>
+                  </pic:blipFill>
+                  <pic:spPr bwMode="auto">
+                    <a:xfrm>
+                      <a:off x="0" y="0"/>
+                      <a:ext cx="5934075" cy="4857750"/>
+                    </a:xfrm>
+                    <a:prstGeom prst="rect">
+                      <a:avLst/>
+                    </a:prstGeom>
+                    <a:noFill/>
+                    <a:ln>
+                      <a:noFill/>
+                    </a:ln>
+                  </pic:spPr>
+                </pic:pic>
+              </a:graphicData>
+            </a:graphic>
+          </wp:inline>
+        </w:drawing>
+      </w:r>
+    </w:p>
+    <w:p>
+      <w:pPr>
+        <w:jc w:val="center"/>
+        <w:rPr>
+          <w:rFonts w:ascii="Times New Roman" w:hAnsi="Times New Roman" w:cs="Times New Roman"/>
+          <w:sz w:val="28"/>
+          <w:szCs w:val="28"/>
+        </w:rPr>
+      </w:pPr>
+      <w:r>
+        <w:rPr>
+          <w:rFonts w:ascii="Times New Roman" w:hAnsi="Times New Roman" w:cs="Times New Roman"/>
+          <w:sz w:val="28"/>
+          <w:szCs w:val="28"/>
+        </w:rPr>
+        <w:t>Рисунок 3 –</w:t>
+      </w:r>
+      <w:r>
+        <w:rPr>
+          <w:rFonts w:ascii="Times New Roman" w:hAnsi="Times New Roman" w:cs="Times New Roman"/>
+          <w:sz w:val="28"/>
+          <w:szCs w:val="28"/>
+        </w:rPr>
+        <w:t xml:space="preserve"> </w:t>
+      </w:r>
+      <w:r>
+        <w:rPr>
+          <w:rFonts w:ascii="Times New Roman" w:hAnsi="Times New Roman" w:cs="Times New Roman"/>
+          <w:sz w:val="28"/>
+          <w:szCs w:val="28"/>
+        </w:rPr>
+        <w:t xml:space="preserve">Пример модели использования </w:t>
+      </w:r>
+      <w:r>
+        <w:rPr>
+          <w:rFonts w:ascii="Times New Roman" w:hAnsi="Times New Roman" w:cs="Times New Roman"/>
+          <w:sz w:val="28"/>
+          <w:szCs w:val="28"/>
+          <w:lang w:val="en-US"/>
+        </w:rPr>
+        <w:t>UML</w:t>
+      </w:r>
+    </w:p>
+    <w:p>
+      <w:pPr>
         <w:rPr>
           <w:rFonts w:ascii="Times New Roman" w:hAnsi="Times New Roman" w:cs="Times New Roman"/>
           <w:b/>
@@ -1749,7 +1977,6 @@
           <w:sz w:val="28"/>
           <w:szCs w:val="28"/>
         </w:rPr>
-        <w:lastRenderedPageBreak/>
         <w:t>Таблица 1. Реестр входных информационных потоков</w:t>
       </w:r>
     </w:p>
@@ -1770,7 +1997,7 @@
       </w:tblGrid>
       <w:tr>
         <w:trPr>
-          <w:trHeight w:val="1265"/>
+          <w:trHeight w:val="844"/>
         </w:trPr>
         <w:tc>
           <w:tcPr>
@@ -2038,6 +2265,9 @@
         </w:tc>
       </w:tr>
       <w:tr>
+        <w:trPr>
+          <w:trHeight w:val="987"/>
+        </w:trPr>
         <w:tc>
           <w:tcPr>
             <w:tcW w:w="412" w:type="dxa"/>
@@ -2338,7 +2568,15 @@
                 <w:sz w:val="28"/>
                 <w:szCs w:val="28"/>
               </w:rPr>
-              <w:t>0,1</w:t>
+              <w:t>0,</w:t>
+            </w:r>
+            <w:r>
+              <w:rPr>
+                <w:rFonts w:ascii="Times New Roman" w:hAnsi="Times New Roman" w:cs="Times New Roman"/>
+                <w:sz w:val="28"/>
+                <w:szCs w:val="28"/>
+              </w:rPr>
+              <w:t>1</w:t>
             </w:r>
           </w:p>
         </w:tc>
@@ -2406,7 +2644,16 @@
                 <w:sz w:val="28"/>
                 <w:szCs w:val="28"/>
               </w:rPr>
-              <w:t>Данные о поставщике</w:t>
+              <w:t xml:space="preserve">Данные о </w:t>
+            </w:r>
+            <w:r>
+              <w:rPr>
+                <w:rFonts w:ascii="Times New Roman" w:hAnsi="Times New Roman" w:cs="Times New Roman"/>
+                <w:sz w:val="28"/>
+                <w:szCs w:val="28"/>
+              </w:rPr>
+              <w:lastRenderedPageBreak/>
+              <w:t>поставщике</w:t>
             </w:r>
           </w:p>
         </w:tc>
@@ -2428,6 +2675,7 @@
                 <w:sz w:val="28"/>
                 <w:szCs w:val="28"/>
               </w:rPr>
+              <w:lastRenderedPageBreak/>
               <w:t>Документ</w:t>
             </w:r>
           </w:p>
@@ -2494,7 +2742,15 @@
                 <w:sz w:val="28"/>
                 <w:szCs w:val="28"/>
               </w:rPr>
-              <w:t>0,1</w:t>
+              <w:t>0,</w:t>
+            </w:r>
+            <w:r>
+              <w:rPr>
+                <w:rFonts w:ascii="Times New Roman" w:hAnsi="Times New Roman" w:cs="Times New Roman"/>
+                <w:sz w:val="28"/>
+                <w:szCs w:val="28"/>
+              </w:rPr>
+              <w:t>05</w:t>
             </w:r>
           </w:p>
         </w:tc>
@@ -3201,8 +3457,6 @@
           <w:lang w:val="en-US"/>
         </w:rPr>
       </w:pPr>
-      <w:bookmarkStart w:id="4" w:name="_GoBack"/>
-      <w:bookmarkEnd w:id="4"/>
     </w:p>
     <w:p>
       <w:pPr>
@@ -3245,16 +3499,17 @@
       <w:tblPr>
         <w:tblStyle w:val="a5"/>
         <w:tblW w:w="0" w:type="auto"/>
+        <w:tblLayout w:type="fixed"/>
         <w:tblLook w:val="04A0" w:firstRow="1" w:lastRow="0" w:firstColumn="1" w:lastColumn="0" w:noHBand="0" w:noVBand="1"/>
       </w:tblPr>
       <w:tblGrid>
-        <w:gridCol w:w="409"/>
-        <w:gridCol w:w="1626"/>
-        <w:gridCol w:w="1478"/>
-        <w:gridCol w:w="1455"/>
-        <w:gridCol w:w="1536"/>
-        <w:gridCol w:w="1466"/>
-        <w:gridCol w:w="1601"/>
+        <w:gridCol w:w="411"/>
+        <w:gridCol w:w="1662"/>
+        <w:gridCol w:w="1437"/>
+        <w:gridCol w:w="1412"/>
+        <w:gridCol w:w="1552"/>
+        <w:gridCol w:w="1480"/>
+        <w:gridCol w:w="1617"/>
       </w:tblGrid>
       <w:tr>
         <w:trPr>
@@ -3262,7 +3517,7 @@
         </w:trPr>
         <w:tc>
           <w:tcPr>
-            <w:tcW w:w="409" w:type="dxa"/>
+            <w:tcW w:w="411" w:type="dxa"/>
             <w:vMerge w:val="restart"/>
           </w:tcPr>
           <w:p>
@@ -3285,7 +3540,7 @@
         </w:tc>
         <w:tc>
           <w:tcPr>
-            <w:tcW w:w="1626" w:type="dxa"/>
+            <w:tcW w:w="1662" w:type="dxa"/>
             <w:vMerge w:val="restart"/>
           </w:tcPr>
           <w:p>
@@ -3308,7 +3563,7 @@
         </w:tc>
         <w:tc>
           <w:tcPr>
-            <w:tcW w:w="1478" w:type="dxa"/>
+            <w:tcW w:w="1437" w:type="dxa"/>
             <w:vMerge w:val="restart"/>
           </w:tcPr>
           <w:p>
@@ -3331,7 +3586,7 @@
         </w:tc>
         <w:tc>
           <w:tcPr>
-            <w:tcW w:w="1455" w:type="dxa"/>
+            <w:tcW w:w="1412" w:type="dxa"/>
             <w:vMerge w:val="restart"/>
           </w:tcPr>
           <w:p>
@@ -3354,7 +3609,7 @@
         </w:tc>
         <w:tc>
           <w:tcPr>
-            <w:tcW w:w="1536" w:type="dxa"/>
+            <w:tcW w:w="1552" w:type="dxa"/>
             <w:vMerge w:val="restart"/>
           </w:tcPr>
           <w:p>
@@ -3377,7 +3632,7 @@
         </w:tc>
         <w:tc>
           <w:tcPr>
-            <w:tcW w:w="3067" w:type="dxa"/>
+            <w:tcW w:w="3097" w:type="dxa"/>
             <w:gridSpan w:val="2"/>
           </w:tcPr>
           <w:p>
@@ -3402,7 +3657,7 @@
       <w:tr>
         <w:tc>
           <w:tcPr>
-            <w:tcW w:w="409" w:type="dxa"/>
+            <w:tcW w:w="411" w:type="dxa"/>
             <w:vMerge/>
           </w:tcPr>
           <w:p>
@@ -3418,7 +3673,7 @@
         </w:tc>
         <w:tc>
           <w:tcPr>
-            <w:tcW w:w="1626" w:type="dxa"/>
+            <w:tcW w:w="1662" w:type="dxa"/>
             <w:vMerge/>
           </w:tcPr>
           <w:p>
@@ -3434,7 +3689,7 @@
         </w:tc>
         <w:tc>
           <w:tcPr>
-            <w:tcW w:w="1478" w:type="dxa"/>
+            <w:tcW w:w="1437" w:type="dxa"/>
             <w:vMerge/>
           </w:tcPr>
           <w:p>
@@ -3450,7 +3705,7 @@
         </w:tc>
         <w:tc>
           <w:tcPr>
-            <w:tcW w:w="1455" w:type="dxa"/>
+            <w:tcW w:w="1412" w:type="dxa"/>
             <w:vMerge/>
           </w:tcPr>
           <w:p>
@@ -3466,7 +3721,7 @@
         </w:tc>
         <w:tc>
           <w:tcPr>
-            <w:tcW w:w="1536" w:type="dxa"/>
+            <w:tcW w:w="1552" w:type="dxa"/>
             <w:vMerge/>
           </w:tcPr>
           <w:p>
@@ -3482,64 +3737,45 @@
         </w:tc>
         <w:tc>
           <w:tcPr>
-            <w:tcW w:w="1466" w:type="dxa"/>
-          </w:tcPr>
-          <w:p>
-            <w:pPr>
-              <w:rPr>
-                <w:rFonts w:ascii="Times New Roman" w:hAnsi="Times New Roman" w:cs="Times New Roman"/>
-                <w:sz w:val="28"/>
-                <w:szCs w:val="28"/>
-              </w:rPr>
-            </w:pPr>
-            <w:r>
-              <w:rPr>
-                <w:rFonts w:ascii="Times New Roman" w:hAnsi="Times New Roman" w:cs="Times New Roman"/>
-                <w:sz w:val="28"/>
-                <w:szCs w:val="28"/>
-              </w:rPr>
-              <w:t>Трудозатр</w:t>
-            </w:r>
-            <w:r>
-              <w:rPr>
-                <w:rFonts w:ascii="Times New Roman" w:hAnsi="Times New Roman" w:cs="Times New Roman"/>
-                <w:sz w:val="28"/>
-                <w:szCs w:val="28"/>
-              </w:rPr>
-              <w:lastRenderedPageBreak/>
-              <w:t>аты, чел*ч</w:t>
-            </w:r>
-          </w:p>
-        </w:tc>
-        <w:tc>
-          <w:tcPr>
-            <w:tcW w:w="1601" w:type="dxa"/>
-          </w:tcPr>
-          <w:p>
-            <w:pPr>
-              <w:rPr>
-                <w:rFonts w:ascii="Times New Roman" w:hAnsi="Times New Roman" w:cs="Times New Roman"/>
-                <w:sz w:val="28"/>
-                <w:szCs w:val="28"/>
-              </w:rPr>
-            </w:pPr>
-            <w:r>
-              <w:rPr>
-                <w:rFonts w:ascii="Times New Roman" w:hAnsi="Times New Roman" w:cs="Times New Roman"/>
-                <w:sz w:val="28"/>
-                <w:szCs w:val="28"/>
-              </w:rPr>
-              <w:lastRenderedPageBreak/>
-              <w:t>Периодичн</w:t>
-            </w:r>
-            <w:r>
-              <w:rPr>
-                <w:rFonts w:ascii="Times New Roman" w:hAnsi="Times New Roman" w:cs="Times New Roman"/>
-                <w:sz w:val="28"/>
-                <w:szCs w:val="28"/>
-              </w:rPr>
-              <w:lastRenderedPageBreak/>
-              <w:t>ость, регламент</w:t>
+            <w:tcW w:w="1480" w:type="dxa"/>
+          </w:tcPr>
+          <w:p>
+            <w:pPr>
+              <w:rPr>
+                <w:rFonts w:ascii="Times New Roman" w:hAnsi="Times New Roman" w:cs="Times New Roman"/>
+                <w:sz w:val="28"/>
+                <w:szCs w:val="28"/>
+              </w:rPr>
+            </w:pPr>
+            <w:r>
+              <w:rPr>
+                <w:rFonts w:ascii="Times New Roman" w:hAnsi="Times New Roman" w:cs="Times New Roman"/>
+                <w:sz w:val="28"/>
+                <w:szCs w:val="28"/>
+              </w:rPr>
+              <w:t>Трудозатраты, чел*ч</w:t>
+            </w:r>
+          </w:p>
+        </w:tc>
+        <w:tc>
+          <w:tcPr>
+            <w:tcW w:w="1617" w:type="dxa"/>
+          </w:tcPr>
+          <w:p>
+            <w:pPr>
+              <w:rPr>
+                <w:rFonts w:ascii="Times New Roman" w:hAnsi="Times New Roman" w:cs="Times New Roman"/>
+                <w:sz w:val="28"/>
+                <w:szCs w:val="28"/>
+              </w:rPr>
+            </w:pPr>
+            <w:r>
+              <w:rPr>
+                <w:rFonts w:ascii="Times New Roman" w:hAnsi="Times New Roman" w:cs="Times New Roman"/>
+                <w:sz w:val="28"/>
+                <w:szCs w:val="28"/>
+              </w:rPr>
+              <w:t>Периодичность, регламент</w:t>
             </w:r>
           </w:p>
         </w:tc>
@@ -3547,61 +3783,51 @@
       <w:tr>
         <w:tc>
           <w:tcPr>
-            <w:tcW w:w="409" w:type="dxa"/>
-          </w:tcPr>
-          <w:p>
-            <w:pPr>
-              <w:rPr>
-                <w:rFonts w:ascii="Times New Roman" w:hAnsi="Times New Roman" w:cs="Times New Roman"/>
-                <w:sz w:val="28"/>
-                <w:szCs w:val="28"/>
-              </w:rPr>
-            </w:pPr>
-            <w:r>
-              <w:rPr>
-                <w:rFonts w:ascii="Times New Roman" w:hAnsi="Times New Roman" w:cs="Times New Roman"/>
-                <w:sz w:val="28"/>
-                <w:szCs w:val="28"/>
-              </w:rPr>
-              <w:lastRenderedPageBreak/>
+            <w:tcW w:w="411" w:type="dxa"/>
+          </w:tcPr>
+          <w:p>
+            <w:pPr>
+              <w:rPr>
+                <w:rFonts w:ascii="Times New Roman" w:hAnsi="Times New Roman" w:cs="Times New Roman"/>
+                <w:sz w:val="28"/>
+                <w:szCs w:val="28"/>
+              </w:rPr>
+            </w:pPr>
+            <w:r>
+              <w:rPr>
+                <w:rFonts w:ascii="Times New Roman" w:hAnsi="Times New Roman" w:cs="Times New Roman"/>
+                <w:sz w:val="28"/>
+                <w:szCs w:val="28"/>
+              </w:rPr>
               <w:t>1</w:t>
             </w:r>
           </w:p>
         </w:tc>
         <w:tc>
           <w:tcPr>
-            <w:tcW w:w="1626" w:type="dxa"/>
-          </w:tcPr>
-          <w:p>
-            <w:pPr>
-              <w:rPr>
-                <w:rFonts w:ascii="Times New Roman" w:hAnsi="Times New Roman" w:cs="Times New Roman"/>
-                <w:sz w:val="28"/>
-                <w:szCs w:val="28"/>
-              </w:rPr>
-            </w:pPr>
-            <w:r>
-              <w:rPr>
-                <w:rFonts w:ascii="Times New Roman" w:hAnsi="Times New Roman" w:cs="Times New Roman"/>
-                <w:sz w:val="28"/>
-                <w:szCs w:val="28"/>
-              </w:rPr>
-              <w:t xml:space="preserve">Заявка </w:t>
-            </w:r>
-            <w:r>
-              <w:rPr>
-                <w:rFonts w:ascii="Times New Roman" w:hAnsi="Times New Roman" w:cs="Times New Roman"/>
-                <w:color w:val="000000" w:themeColor="text1"/>
-                <w:sz w:val="28"/>
-                <w:szCs w:val="28"/>
-              </w:rPr>
-              <w:t>на поставку фотоматериалов</w:t>
-            </w:r>
-          </w:p>
-        </w:tc>
-        <w:tc>
-          <w:tcPr>
-            <w:tcW w:w="1478" w:type="dxa"/>
+            <w:tcW w:w="1662" w:type="dxa"/>
+          </w:tcPr>
+          <w:p>
+            <w:pPr>
+              <w:rPr>
+                <w:rFonts w:ascii="Times New Roman" w:hAnsi="Times New Roman" w:cs="Times New Roman"/>
+                <w:sz w:val="28"/>
+                <w:szCs w:val="28"/>
+              </w:rPr>
+            </w:pPr>
+            <w:r>
+              <w:rPr>
+                <w:rFonts w:ascii="Times New Roman" w:hAnsi="Times New Roman" w:cs="Times New Roman"/>
+                <w:sz w:val="28"/>
+                <w:szCs w:val="28"/>
+              </w:rPr>
+              <w:t>Заявка на покупку материалов</w:t>
+            </w:r>
+          </w:p>
+        </w:tc>
+        <w:tc>
+          <w:tcPr>
+            <w:tcW w:w="1437" w:type="dxa"/>
           </w:tcPr>
           <w:p>
             <w:pPr>
@@ -3623,7 +3849,7 @@
         </w:tc>
         <w:tc>
           <w:tcPr>
-            <w:tcW w:w="1455" w:type="dxa"/>
+            <w:tcW w:w="1412" w:type="dxa"/>
           </w:tcPr>
           <w:p>
             <w:pPr>
@@ -3645,7 +3871,7 @@
         </w:tc>
         <w:tc>
           <w:tcPr>
-            <w:tcW w:w="1536" w:type="dxa"/>
+            <w:tcW w:w="1552" w:type="dxa"/>
           </w:tcPr>
           <w:p>
             <w:pPr>
@@ -3667,7 +3893,7 @@
         </w:tc>
         <w:tc>
           <w:tcPr>
-            <w:tcW w:w="1466" w:type="dxa"/>
+            <w:tcW w:w="1480" w:type="dxa"/>
           </w:tcPr>
           <w:p>
             <w:pPr>
@@ -3689,7 +3915,7 @@
         </w:tc>
         <w:tc>
           <w:tcPr>
-            <w:tcW w:w="1601" w:type="dxa"/>
+            <w:tcW w:w="1617" w:type="dxa"/>
           </w:tcPr>
           <w:p>
             <w:pPr>
@@ -3713,7 +3939,7 @@
       <w:tr>
         <w:tc>
           <w:tcPr>
-            <w:tcW w:w="409" w:type="dxa"/>
+            <w:tcW w:w="411" w:type="dxa"/>
           </w:tcPr>
           <w:p>
             <w:pPr>
@@ -3735,7 +3961,7 @@
         </w:tc>
         <w:tc>
           <w:tcPr>
-            <w:tcW w:w="1626" w:type="dxa"/>
+            <w:tcW w:w="1662" w:type="dxa"/>
           </w:tcPr>
           <w:p>
             <w:pPr>
@@ -3759,13 +3985,13 @@
                 <w:sz w:val="28"/>
                 <w:szCs w:val="28"/>
               </w:rPr>
-              <w:t xml:space="preserve"> о выполненной услуге</w:t>
-            </w:r>
-          </w:p>
-        </w:tc>
-        <w:tc>
-          <w:tcPr>
-            <w:tcW w:w="1478" w:type="dxa"/>
+              <w:t xml:space="preserve"> </w:t>
+            </w:r>
+          </w:p>
+        </w:tc>
+        <w:tc>
+          <w:tcPr>
+            <w:tcW w:w="1437" w:type="dxa"/>
           </w:tcPr>
           <w:p>
             <w:pPr>
@@ -3787,7 +4013,7 @@
         </w:tc>
         <w:tc>
           <w:tcPr>
-            <w:tcW w:w="1455" w:type="dxa"/>
+            <w:tcW w:w="1412" w:type="dxa"/>
           </w:tcPr>
           <w:p>
             <w:pPr>
@@ -3809,7 +4035,7 @@
         </w:tc>
         <w:tc>
           <w:tcPr>
-            <w:tcW w:w="1536" w:type="dxa"/>
+            <w:tcW w:w="1552" w:type="dxa"/>
           </w:tcPr>
           <w:p>
             <w:pPr>
@@ -3831,7 +4057,7 @@
         </w:tc>
         <w:tc>
           <w:tcPr>
-            <w:tcW w:w="1466" w:type="dxa"/>
+            <w:tcW w:w="1480" w:type="dxa"/>
           </w:tcPr>
           <w:p>
             <w:pPr>
@@ -3853,7 +4079,7 @@
         </w:tc>
         <w:tc>
           <w:tcPr>
-            <w:tcW w:w="1601" w:type="dxa"/>
+            <w:tcW w:w="1617" w:type="dxa"/>
           </w:tcPr>
           <w:p>
             <w:pPr>
@@ -3935,21 +4161,148 @@
           <w:sz w:val="28"/>
           <w:szCs w:val="28"/>
         </w:rPr>
-        <w:t>Данные клиента уникальны.</w:t>
-      </w:r>
-    </w:p>
-    <w:p>
-      <w:pPr>
-        <w:rPr>
-          <w:rFonts w:ascii="Times New Roman" w:hAnsi="Times New Roman" w:cs="Times New Roman"/>
-          <w:sz w:val="28"/>
-          <w:szCs w:val="28"/>
-        </w:rPr>
-      </w:pPr>
-      <w:r>
-        <w:rPr>
-          <w:rFonts w:ascii="Times New Roman" w:hAnsi="Times New Roman" w:cs="Times New Roman"/>
-          <w:b/>
+        <w:t>Данные клиента уникальны</w:t>
+      </w:r>
+      <w:r>
+        <w:rPr>
+          <w:rFonts w:ascii="Times New Roman" w:hAnsi="Times New Roman" w:cs="Times New Roman"/>
+          <w:sz w:val="28"/>
+          <w:szCs w:val="28"/>
+        </w:rPr>
+        <w:t>;</w:t>
+      </w:r>
+    </w:p>
+    <w:p>
+      <w:pPr>
+        <w:rPr>
+          <w:rFonts w:ascii="Times New Roman" w:hAnsi="Times New Roman" w:cs="Times New Roman"/>
+          <w:sz w:val="28"/>
+          <w:szCs w:val="28"/>
+        </w:rPr>
+      </w:pPr>
+      <w:r>
+        <w:rPr>
+          <w:rFonts w:ascii="Times New Roman" w:hAnsi="Times New Roman" w:cs="Times New Roman"/>
+          <w:b/>
+          <w:sz w:val="28"/>
+          <w:szCs w:val="28"/>
+        </w:rPr>
+        <w:t xml:space="preserve">- </w:t>
+      </w:r>
+      <w:r>
+        <w:rPr>
+          <w:rFonts w:ascii="Times New Roman" w:hAnsi="Times New Roman" w:cs="Times New Roman"/>
+          <w:sz w:val="28"/>
+          <w:szCs w:val="28"/>
+        </w:rPr>
+        <w:t>Каждая заявка на услугу</w:t>
+      </w:r>
+      <w:r>
+        <w:rPr>
+          <w:rFonts w:ascii="Times New Roman" w:hAnsi="Times New Roman" w:cs="Times New Roman"/>
+          <w:sz w:val="28"/>
+          <w:szCs w:val="28"/>
+        </w:rPr>
+        <w:t xml:space="preserve"> уникальн</w:t>
+      </w:r>
+      <w:r>
+        <w:rPr>
+          <w:rFonts w:ascii="Times New Roman" w:hAnsi="Times New Roman" w:cs="Times New Roman"/>
+          <w:sz w:val="28"/>
+          <w:szCs w:val="28"/>
+        </w:rPr>
+        <w:t>а</w:t>
+      </w:r>
+      <w:r>
+        <w:rPr>
+          <w:rFonts w:ascii="Times New Roman" w:hAnsi="Times New Roman" w:cs="Times New Roman"/>
+          <w:sz w:val="28"/>
+          <w:szCs w:val="28"/>
+        </w:rPr>
+        <w:t>.</w:t>
+      </w:r>
+    </w:p>
+    <w:p>
+      <w:pPr>
+        <w:rPr>
+          <w:rFonts w:ascii="Times New Roman" w:hAnsi="Times New Roman" w:cs="Times New Roman"/>
+          <w:sz w:val="28"/>
+          <w:szCs w:val="28"/>
+        </w:rPr>
+      </w:pPr>
+    </w:p>
+    <w:p>
+      <w:pPr>
+        <w:rPr>
+          <w:rFonts w:ascii="Times New Roman" w:hAnsi="Times New Roman" w:cs="Times New Roman"/>
+          <w:b/>
+          <w:sz w:val="28"/>
+          <w:szCs w:val="28"/>
+        </w:rPr>
+      </w:pPr>
+      <w:r>
+        <w:rPr>
+          <w:rFonts w:ascii="Times New Roman" w:hAnsi="Times New Roman" w:cs="Times New Roman"/>
+          <w:sz w:val="28"/>
+          <w:szCs w:val="28"/>
+        </w:rPr>
+        <w:lastRenderedPageBreak/>
+        <w:t>9)</w:t>
+      </w:r>
+      <w:r>
+        <w:rPr>
+          <w:rFonts w:ascii="Times New Roman" w:hAnsi="Times New Roman" w:cs="Times New Roman"/>
+          <w:b/>
+          <w:sz w:val="28"/>
+          <w:szCs w:val="28"/>
+        </w:rPr>
+        <w:t>Нормативно-справочная документация, регламентирующая бизнес-процесс:</w:t>
+      </w:r>
+    </w:p>
+    <w:p>
+      <w:pPr>
+        <w:rPr>
+          <w:rFonts w:ascii="Times New Roman" w:hAnsi="Times New Roman" w:cs="Times New Roman"/>
+          <w:sz w:val="28"/>
+          <w:szCs w:val="28"/>
+        </w:rPr>
+      </w:pPr>
+      <w:r>
+        <w:rPr>
+          <w:rFonts w:ascii="Times New Roman" w:hAnsi="Times New Roman" w:cs="Times New Roman"/>
+          <w:sz w:val="28"/>
+          <w:szCs w:val="28"/>
+        </w:rPr>
+        <w:t xml:space="preserve">- </w:t>
+      </w:r>
+      <w:r>
+        <w:rPr>
+          <w:rFonts w:ascii="Times New Roman" w:hAnsi="Times New Roman" w:cs="Times New Roman"/>
+          <w:sz w:val="28"/>
+          <w:szCs w:val="28"/>
+        </w:rPr>
+        <w:t>Трудовой</w:t>
+      </w:r>
+      <w:r>
+        <w:rPr>
+          <w:rFonts w:ascii="Times New Roman" w:hAnsi="Times New Roman" w:cs="Times New Roman"/>
+          <w:sz w:val="28"/>
+          <w:szCs w:val="28"/>
+        </w:rPr>
+        <w:t xml:space="preserve"> кодекс РФ;</w:t>
+      </w:r>
+    </w:p>
+    <w:p>
+      <w:pPr>
+        <w:rPr>
+          <w:rFonts w:ascii="Times New Roman" w:hAnsi="Times New Roman" w:cs="Times New Roman"/>
+          <w:sz w:val="28"/>
+          <w:szCs w:val="28"/>
+        </w:rPr>
+      </w:pPr>
+      <w:r>
+        <w:rPr>
+          <w:rFonts w:ascii="Times New Roman" w:hAnsi="Times New Roman" w:cs="Times New Roman"/>
           <w:sz w:val="28"/>
           <w:szCs w:val="28"/>
         </w:rPr>
@@ -3961,187 +4314,79 @@
           <w:sz w:val="28"/>
           <w:szCs w:val="28"/>
         </w:rPr>
+        <w:t xml:space="preserve"> Устав организации</w:t>
+      </w:r>
+      <w:r>
+        <w:rPr>
+          <w:rFonts w:ascii="Times New Roman" w:hAnsi="Times New Roman" w:cs="Times New Roman"/>
+          <w:sz w:val="28"/>
+          <w:szCs w:val="28"/>
+        </w:rPr>
+        <w:t>.</w:t>
+      </w:r>
+    </w:p>
+    <w:p>
+      <w:pPr>
+        <w:rPr>
+          <w:rFonts w:ascii="Times New Roman" w:hAnsi="Times New Roman" w:cs="Times New Roman"/>
+          <w:sz w:val="28"/>
+          <w:szCs w:val="28"/>
+        </w:rPr>
+      </w:pPr>
+    </w:p>
+    <w:p>
+      <w:pPr>
+        <w:rPr>
+          <w:rFonts w:ascii="Times New Roman" w:hAnsi="Times New Roman" w:cs="Times New Roman"/>
+          <w:sz w:val="28"/>
+          <w:szCs w:val="28"/>
+          <w:u w:val="single"/>
+          <w:lang w:val="en-US"/>
+        </w:rPr>
+      </w:pPr>
+      <w:r>
+        <w:rPr>
+          <w:rFonts w:ascii="Times New Roman" w:hAnsi="Times New Roman" w:cs="Times New Roman"/>
+          <w:sz w:val="28"/>
+          <w:szCs w:val="28"/>
+          <w:u w:val="single"/>
+        </w:rPr>
+        <w:t>Подраздел 3:</w:t>
+      </w:r>
+    </w:p>
+    <w:p>
+      <w:pPr>
+        <w:ind w:firstLine="708"/>
+        <w:rPr>
+          <w:rFonts w:ascii="Times New Roman" w:hAnsi="Times New Roman" w:cs="Times New Roman"/>
+          <w:sz w:val="28"/>
+          <w:szCs w:val="28"/>
+        </w:rPr>
+      </w:pPr>
+      <w:r>
+        <w:rPr>
+          <w:rFonts w:ascii="Times New Roman" w:hAnsi="Times New Roman" w:cs="Times New Roman"/>
+          <w:sz w:val="28"/>
+          <w:szCs w:val="28"/>
+        </w:rPr>
+        <w:t>Без использования ПО персонал хранил данные клиентов в бумажном виде, отчетность так же велась в бумажном виде. Данные клиента вносились вручную только в присутствии клиента.</w:t>
+      </w:r>
+      <w:r>
+        <w:rPr>
+          <w:rFonts w:ascii="Times New Roman" w:hAnsi="Times New Roman" w:cs="Times New Roman"/>
+          <w:sz w:val="28"/>
+          <w:szCs w:val="28"/>
+        </w:rPr>
+        <w:t xml:space="preserve"> Учет фотоматериалов производился вручную. </w:t>
+      </w:r>
+      <w:r>
+        <w:rPr>
+          <w:rFonts w:ascii="Times New Roman" w:hAnsi="Times New Roman" w:cs="Times New Roman"/>
+          <w:sz w:val="28"/>
+          <w:szCs w:val="28"/>
+        </w:rPr>
         <w:t xml:space="preserve"> </w:t>
       </w:r>
-      <w:r>
-        <w:rPr>
-          <w:rFonts w:ascii="Times New Roman" w:hAnsi="Times New Roman" w:cs="Times New Roman"/>
-          <w:sz w:val="28"/>
-          <w:szCs w:val="28"/>
-        </w:rPr>
-        <w:t>Запись о выполненной услуге</w:t>
-      </w:r>
-      <w:r>
-        <w:rPr>
-          <w:rFonts w:ascii="Times New Roman" w:hAnsi="Times New Roman" w:cs="Times New Roman"/>
-          <w:sz w:val="28"/>
-          <w:szCs w:val="28"/>
-        </w:rPr>
-        <w:t xml:space="preserve"> - уникальна</w:t>
-      </w:r>
-      <w:r>
-        <w:rPr>
-          <w:rFonts w:ascii="Times New Roman" w:hAnsi="Times New Roman" w:cs="Times New Roman"/>
-          <w:sz w:val="28"/>
-          <w:szCs w:val="28"/>
-        </w:rPr>
-        <w:t>.</w:t>
-      </w:r>
-    </w:p>
-    <w:p>
-      <w:pPr>
-        <w:rPr>
-          <w:rFonts w:ascii="Times New Roman" w:hAnsi="Times New Roman" w:cs="Times New Roman"/>
-          <w:sz w:val="28"/>
-          <w:szCs w:val="28"/>
-        </w:rPr>
-      </w:pPr>
-    </w:p>
-    <w:p>
-      <w:pPr>
-        <w:rPr>
-          <w:rFonts w:ascii="Times New Roman" w:hAnsi="Times New Roman" w:cs="Times New Roman"/>
-          <w:b/>
-          <w:sz w:val="28"/>
-          <w:szCs w:val="28"/>
-        </w:rPr>
-      </w:pPr>
-      <w:r>
-        <w:rPr>
-          <w:rFonts w:ascii="Times New Roman" w:hAnsi="Times New Roman" w:cs="Times New Roman"/>
-          <w:sz w:val="28"/>
-          <w:szCs w:val="28"/>
-        </w:rPr>
-        <w:t>9)</w:t>
-      </w:r>
-      <w:r>
-        <w:rPr>
-          <w:rFonts w:ascii="Times New Roman" w:hAnsi="Times New Roman" w:cs="Times New Roman"/>
-          <w:b/>
-          <w:sz w:val="28"/>
-          <w:szCs w:val="28"/>
-        </w:rPr>
-        <w:t>Нормативно-справочная документация, регламентирующая бизнес-процесс:</w:t>
-      </w:r>
-    </w:p>
-    <w:p>
-      <w:pPr>
-        <w:rPr>
-          <w:rFonts w:ascii="Times New Roman" w:hAnsi="Times New Roman" w:cs="Times New Roman"/>
-          <w:sz w:val="28"/>
-          <w:szCs w:val="28"/>
-        </w:rPr>
-      </w:pPr>
-      <w:r>
-        <w:rPr>
-          <w:rFonts w:ascii="Times New Roman" w:hAnsi="Times New Roman" w:cs="Times New Roman"/>
-          <w:sz w:val="28"/>
-          <w:szCs w:val="28"/>
-        </w:rPr>
-        <w:t xml:space="preserve">- </w:t>
-      </w:r>
-      <w:r>
-        <w:rPr>
-          <w:rFonts w:ascii="Times New Roman" w:hAnsi="Times New Roman" w:cs="Times New Roman"/>
-          <w:sz w:val="28"/>
-          <w:szCs w:val="28"/>
-        </w:rPr>
-        <w:t>Трудовой</w:t>
-      </w:r>
-      <w:r>
-        <w:rPr>
-          <w:rFonts w:ascii="Times New Roman" w:hAnsi="Times New Roman" w:cs="Times New Roman"/>
-          <w:sz w:val="28"/>
-          <w:szCs w:val="28"/>
-        </w:rPr>
-        <w:t xml:space="preserve"> кодекс РФ;</w:t>
-      </w:r>
-    </w:p>
-    <w:p>
-      <w:pPr>
-        <w:rPr>
-          <w:rFonts w:ascii="Times New Roman" w:hAnsi="Times New Roman" w:cs="Times New Roman"/>
-          <w:sz w:val="28"/>
-          <w:szCs w:val="28"/>
-        </w:rPr>
-      </w:pPr>
-      <w:r>
-        <w:rPr>
-          <w:rFonts w:ascii="Times New Roman" w:hAnsi="Times New Roman" w:cs="Times New Roman"/>
-          <w:sz w:val="28"/>
-          <w:szCs w:val="28"/>
-        </w:rPr>
-        <w:t>-</w:t>
-      </w:r>
-      <w:r>
-        <w:rPr>
-          <w:rFonts w:ascii="Times New Roman" w:hAnsi="Times New Roman" w:cs="Times New Roman"/>
-          <w:sz w:val="28"/>
-          <w:szCs w:val="28"/>
-        </w:rPr>
-        <w:t xml:space="preserve"> Устав организации</w:t>
-      </w:r>
-      <w:r>
-        <w:rPr>
-          <w:rFonts w:ascii="Times New Roman" w:hAnsi="Times New Roman" w:cs="Times New Roman"/>
-          <w:sz w:val="28"/>
-          <w:szCs w:val="28"/>
-        </w:rPr>
-        <w:t>.</w:t>
-      </w:r>
-    </w:p>
-    <w:p>
-      <w:pPr>
-        <w:rPr>
-          <w:rFonts w:ascii="Times New Roman" w:hAnsi="Times New Roman" w:cs="Times New Roman"/>
-          <w:sz w:val="28"/>
-          <w:szCs w:val="28"/>
-          <w:u w:val="single"/>
-        </w:rPr>
-      </w:pPr>
-      <w:r>
-        <w:rPr>
-          <w:rFonts w:ascii="Times New Roman" w:hAnsi="Times New Roman" w:cs="Times New Roman"/>
-          <w:sz w:val="28"/>
-          <w:szCs w:val="28"/>
-          <w:u w:val="single"/>
-        </w:rPr>
-        <w:t>Подраздел 3:</w:t>
-      </w:r>
-    </w:p>
-    <w:p>
-      <w:pPr>
-        <w:ind w:firstLine="708"/>
-        <w:rPr>
-          <w:rFonts w:ascii="Times New Roman" w:hAnsi="Times New Roman" w:cs="Times New Roman"/>
-          <w:sz w:val="28"/>
-          <w:szCs w:val="28"/>
-        </w:rPr>
-      </w:pPr>
-      <w:r>
-        <w:rPr>
-          <w:rFonts w:ascii="Times New Roman" w:hAnsi="Times New Roman" w:cs="Times New Roman"/>
-          <w:sz w:val="28"/>
-          <w:szCs w:val="28"/>
-        </w:rPr>
-        <w:t>Без использования ПО персонал хранил данные клиентов в бумажном виде, отчетность так же велась в бумажном виде. Данные клиента вносились вручную только в присутствии клиента.</w:t>
-      </w:r>
-      <w:r>
-        <w:rPr>
-          <w:rFonts w:ascii="Times New Roman" w:hAnsi="Times New Roman" w:cs="Times New Roman"/>
-          <w:sz w:val="28"/>
-          <w:szCs w:val="28"/>
-        </w:rPr>
-        <w:t xml:space="preserve"> Учет фотоматериалов производился вручную. </w:t>
-      </w:r>
-      <w:r>
-        <w:rPr>
-          <w:rFonts w:ascii="Times New Roman" w:hAnsi="Times New Roman" w:cs="Times New Roman"/>
-          <w:sz w:val="28"/>
-          <w:szCs w:val="28"/>
-        </w:rPr>
-        <w:t xml:space="preserve"> </w:t>
-      </w:r>
     </w:p>
     <w:p>
       <w:pPr>
@@ -4213,7 +4458,7 @@
       </w:pPr>
     </w:p>
     <w:sectPr>
-      <w:footerReference w:type="default" r:id="rId10"/>
+      <w:footerReference w:type="default" r:id="rId11"/>
       <w:pgSz w:w="11906" w:h="16838"/>
       <w:pgMar w:top="1134" w:right="850" w:bottom="1134" w:left="1701" w:header="708" w:footer="708" w:gutter="0"/>
       <w:cols w:space="708"/>
@@ -4317,6 +4562,103 @@
     </w:p>
   </w:footnote>
 </w:footnotes>
+</file>
+
+<file path=word/numbering.xml><?xml version="1.0" encoding="utf-8"?>
+<w:numbering xmlns:wpc="http://schemas.microsoft.com/office/word/2010/wordprocessingCanvas" xmlns:cx="http://schemas.microsoft.com/office/drawing/2014/chartex" xmlns:cx1="http://schemas.microsoft.com/office/drawing/2015/9/8/chartex" xmlns:cx2="http://schemas.microsoft.com/office/drawing/2015/10/21/chartex" xmlns:cx3="http://schemas.microsoft.com/office/drawing/2016/5/9/chartex" xmlns:cx4="http://schemas.microsoft.com/office/drawing/2016/5/10/chartex" xmlns:cx5="http://schemas.microsoft.com/office/drawing/2016/5/11/chartex" xmlns:cx6="http://schemas.microsoft.com/office/drawing/2016/5/12/chartex" xmlns:cx7="http://schemas.microsoft.com/office/drawing/2016/5/13/chartex" xmlns:cx8="http://schemas.microsoft.com/office/drawing/2016/5/14/chartex" xmlns:mc="http://schemas.openxmlformats.org/markup-compatibility/2006" xmlns:aink="http://schemas.microsoft.com/office/drawing/2016/ink" xmlns:am3d="http://schemas.microsoft.com/office/drawing/2017/model3d" xmlns:o="urn:schemas-microsoft-com:office:office" xmlns:r="http://schemas.openxmlformats.org/officeDocument/2006/relationships" xmlns:m="http://schemas.openxmlformats.org/officeDocument/2006/math" xmlns:v="urn:schemas-microsoft-com:vml" xmlns:wp14="http://schemas.microsoft.com/office/word/2010/wordprocessingDrawing" xmlns:wp="http://schemas.openxmlformats.org/drawingml/2006/wordprocessingDrawing" xmlns:w10="urn:schemas-microsoft-com:office:word" xmlns:w="http://schemas.openxmlformats.org/wordprocessingml/2006/main" xmlns:w14="http://schemas.microsoft.com/office/word/2010/wordml" xmlns:w15="http://schemas.microsoft.com/office/word/2012/wordml" xmlns:w16cid="http://schemas.microsoft.com/office/word/2016/wordml/cid" xmlns:w16se="http://schemas.microsoft.com/office/word/2015/wordml/symex" xmlns:wpg="http://schemas.microsoft.com/office/word/2010/wordprocessingGroup" xmlns:wpi="http://schemas.microsoft.com/office/word/2010/wordprocessingInk" xmlns:wne="http://schemas.microsoft.com/office/word/2006/wordml" xmlns:wps="http://schemas.microsoft.com/office/word/2010/wordprocessingShape" mc:Ignorable="w14 w15 w16se w16cid wp14">
+  <w:abstractNum w:abstractNumId="0" w15:restartNumberingAfterBreak="0">
+    <w:nsid w:val="25A31FDB"/>
+    <w:multiLevelType w:val="hybridMultilevel"/>
+    <w:tmpl w:val="43D472A0"/>
+    <w:lvl w:ilvl="0" w:tplc="E0467A32">
+      <w:start w:val="1"/>
+      <w:numFmt w:val="decimal"/>
+      <w:lvlText w:val="%1)"/>
+      <w:lvlJc w:val="left"/>
+      <w:pPr>
+        <w:ind w:left="1065" w:hanging="360"/>
+      </w:pPr>
+      <w:rPr>
+        <w:rFonts w:hint="default"/>
+      </w:rPr>
+    </w:lvl>
+    <w:lvl w:ilvl="1" w:tplc="04190019" w:tentative="1">
+      <w:start w:val="1"/>
+      <w:numFmt w:val="lowerLetter"/>
+      <w:lvlText w:val="%2."/>
+      <w:lvlJc w:val="left"/>
+      <w:pPr>
+        <w:ind w:left="1785" w:hanging="360"/>
+      </w:pPr>
+    </w:lvl>
+    <w:lvl w:ilvl="2" w:tplc="0419001B" w:tentative="1">
+      <w:start w:val="1"/>
+      <w:numFmt w:val="lowerRoman"/>
+      <w:lvlText w:val="%3."/>
+      <w:lvlJc w:val="right"/>
+      <w:pPr>
+        <w:ind w:left="2505" w:hanging="180"/>
+      </w:pPr>
+    </w:lvl>
+    <w:lvl w:ilvl="3" w:tplc="0419000F" w:tentative="1">
+      <w:start w:val="1"/>
+      <w:numFmt w:val="decimal"/>
+      <w:lvlText w:val="%4."/>
+      <w:lvlJc w:val="left"/>
+      <w:pPr>
+        <w:ind w:left="3225" w:hanging="360"/>
+      </w:pPr>
+    </w:lvl>
+    <w:lvl w:ilvl="4" w:tplc="04190019" w:tentative="1">
+      <w:start w:val="1"/>
+      <w:numFmt w:val="lowerLetter"/>
+      <w:lvlText w:val="%5."/>
+      <w:lvlJc w:val="left"/>
+      <w:pPr>
+        <w:ind w:left="3945" w:hanging="360"/>
+      </w:pPr>
+    </w:lvl>
+    <w:lvl w:ilvl="5" w:tplc="0419001B" w:tentative="1">
+      <w:start w:val="1"/>
+      <w:numFmt w:val="lowerRoman"/>
+      <w:lvlText w:val="%6."/>
+      <w:lvlJc w:val="right"/>
+      <w:pPr>
+        <w:ind w:left="4665" w:hanging="180"/>
+      </w:pPr>
+    </w:lvl>
+    <w:lvl w:ilvl="6" w:tplc="0419000F" w:tentative="1">
+      <w:start w:val="1"/>
+      <w:numFmt w:val="decimal"/>
+      <w:lvlText w:val="%7."/>
+      <w:lvlJc w:val="left"/>
+      <w:pPr>
+        <w:ind w:left="5385" w:hanging="360"/>
+      </w:pPr>
+    </w:lvl>
+    <w:lvl w:ilvl="7" w:tplc="04190019" w:tentative="1">
+      <w:start w:val="1"/>
+      <w:numFmt w:val="lowerLetter"/>
+      <w:lvlText w:val="%8."/>
+      <w:lvlJc w:val="left"/>
+      <w:pPr>
+        <w:ind w:left="6105" w:hanging="360"/>
+      </w:pPr>
+    </w:lvl>
+    <w:lvl w:ilvl="8" w:tplc="0419001B" w:tentative="1">
+      <w:start w:val="1"/>
+      <w:numFmt w:val="lowerRoman"/>
+      <w:lvlText w:val="%9."/>
+      <w:lvlJc w:val="right"/>
+      <w:pPr>
+        <w:ind w:left="6825" w:hanging="180"/>
+      </w:pPr>
+    </w:lvl>
+  </w:abstractNum>
+  <w:num w:numId="1">
+    <w:abstractNumId w:val="0"/>
+  </w:num>
+</w:numbering>
 </file>
 
 <file path=word/styles.xml><?xml version="1.0" encoding="utf-8"?>
@@ -4491,7 +4833,7 @@
     <w:lsdException w:name="Table Web 2" w:semiHidden="1" w:unhideWhenUsed="1"/>
     <w:lsdException w:name="Table Web 3" w:semiHidden="1" w:unhideWhenUsed="1"/>
     <w:lsdException w:name="Balloon Text" w:semiHidden="1" w:unhideWhenUsed="1"/>
-    <w:lsdException w:name="Table Grid" w:semiHidden="1" w:uiPriority="39" w:unhideWhenUsed="1"/>
+    <w:lsdException w:name="Table Grid" w:uiPriority="39"/>
     <w:lsdException w:name="Table Theme" w:semiHidden="1" w:unhideWhenUsed="1"/>
     <w:lsdException w:name="Placeholder Text" w:semiHidden="1"/>
     <w:lsdException w:name="No Spacing" w:uiPriority="1" w:qFormat="1"/>
@@ -4874,6 +5216,17 @@
     <w:uiPriority w:val="99"/>
     <w:rsid w:val="00F3446E"/>
   </w:style>
+  <w:style w:type="paragraph" w:styleId="ac">
+    <w:name w:val="List Paragraph"/>
+    <w:basedOn w:val="a"/>
+    <w:uiPriority w:val="34"/>
+    <w:qFormat/>
+    <w:rsid w:val="002D3539"/>
+    <w:pPr>
+      <w:ind w:left="720"/>
+      <w:contextualSpacing/>
+    </w:pPr>
+  </w:style>
 </w:styles>
 </file>
 
@@ -5165,7 +5518,7 @@
 </file>
 
 <file path=customXml/itemProps1.xml><?xml version="1.0" encoding="utf-8"?>
-<ds:datastoreItem xmlns:ds="http://schemas.openxmlformats.org/officeDocument/2006/customXml" ds:itemID="{CEA67A10-0FE3-404E-B304-9039C0C68D9E}">
+<ds:datastoreItem xmlns:ds="http://schemas.openxmlformats.org/officeDocument/2006/customXml" ds:itemID="{38D5FD02-11F3-48B3-BBC6-EE69849B8A90}">
   <ds:schemaRefs>
     <ds:schemaRef ds:uri="http://schemas.openxmlformats.org/officeDocument/2006/bibliography"/>
   </ds:schemaRefs>

--- a/dop/РППО/Лаб1.docx
+++ b/dop/РППО/Лаб1.docx
@@ -503,24 +503,50 @@
     </w:p>
     <w:p>
       <w:pPr>
-        <w:rPr>
-          <w:rFonts w:ascii="Times New Roman" w:hAnsi="Times New Roman" w:cs="Times New Roman"/>
-          <w:sz w:val="28"/>
-          <w:szCs w:val="28"/>
-        </w:rPr>
-      </w:pPr>
-      <w:r>
-        <w:rPr>
-          <w:rFonts w:ascii="Times New Roman" w:hAnsi="Times New Roman" w:cs="Times New Roman"/>
+        <w:ind w:firstLine="709"/>
+        <w:jc w:val="both"/>
+        <w:rPr>
+          <w:rFonts w:ascii="Times New Roman" w:hAnsi="Times New Roman"/>
+          <w:b/>
+          <w:sz w:val="28"/>
+          <w:szCs w:val="28"/>
+        </w:rPr>
+      </w:pPr>
+      <w:r>
+        <w:rPr>
+          <w:rFonts w:ascii="Times New Roman" w:hAnsi="Times New Roman"/>
+          <w:b/>
           <w:sz w:val="28"/>
           <w:szCs w:val="28"/>
         </w:rPr>
         <w:lastRenderedPageBreak/>
-        <w:t>Тема:</w:t>
-      </w:r>
-      <w:r>
-        <w:rPr>
-          <w:rFonts w:ascii="Times New Roman" w:hAnsi="Times New Roman" w:cs="Times New Roman"/>
+        <w:t xml:space="preserve">Тема: Анализ предметной области. </w:t>
+      </w:r>
+    </w:p>
+    <w:p>
+      <w:pPr>
+        <w:ind w:firstLine="709"/>
+        <w:jc w:val="both"/>
+        <w:rPr>
+          <w:rFonts w:ascii="Times New Roman" w:hAnsi="Times New Roman"/>
+          <w:bCs/>
+          <w:sz w:val="28"/>
+          <w:szCs w:val="28"/>
+        </w:rPr>
+      </w:pPr>
+      <w:r>
+        <w:rPr>
+          <w:rFonts w:ascii="Times New Roman" w:hAnsi="Times New Roman"/>
+          <w:b/>
+          <w:sz w:val="28"/>
+          <w:szCs w:val="28"/>
+        </w:rPr>
+        <w:t>Цель:</w:t>
+      </w:r>
+      <w:r>
+        <w:rPr>
+          <w:rFonts w:ascii="Times New Roman" w:hAnsi="Times New Roman"/>
+          <w:b/>
           <w:sz w:val="28"/>
           <w:szCs w:val="28"/>
         </w:rPr>
@@ -528,19 +554,233 @@
       </w:r>
       <w:r>
         <w:rPr>
-          <w:rFonts w:ascii="Times New Roman" w:hAnsi="Times New Roman" w:cs="Times New Roman"/>
-          <w:sz w:val="28"/>
-          <w:szCs w:val="28"/>
-        </w:rPr>
-        <w:t>Анализ</w:t>
-      </w:r>
-      <w:r>
-        <w:rPr>
-          <w:rFonts w:ascii="Times New Roman" w:hAnsi="Times New Roman" w:cs="Times New Roman"/>
-          <w:sz w:val="28"/>
-          <w:szCs w:val="28"/>
-        </w:rPr>
-        <w:t xml:space="preserve"> предметной области</w:t>
+          <w:rFonts w:ascii="Times New Roman" w:hAnsi="Times New Roman"/>
+          <w:bCs/>
+          <w:sz w:val="28"/>
+          <w:szCs w:val="28"/>
+        </w:rPr>
+        <w:t xml:space="preserve">изучение и системное представление бизнес-процессов, подлежащих программированию, приобретение навыков системного анализа объектов и процессов реального мира на предмет организации программного управления ими. </w:t>
+      </w:r>
+    </w:p>
+    <w:p>
+      <w:pPr>
+        <w:ind w:firstLine="709"/>
+        <w:jc w:val="both"/>
+        <w:rPr>
+          <w:rFonts w:ascii="Times New Roman" w:hAnsi="Times New Roman" w:cs="Times New Roman"/>
+          <w:sz w:val="28"/>
+          <w:szCs w:val="28"/>
+        </w:rPr>
+      </w:pPr>
+      <w:r>
+        <w:rPr>
+          <w:rFonts w:ascii="Times New Roman" w:hAnsi="Times New Roman"/>
+          <w:b/>
+          <w:sz w:val="28"/>
+          <w:szCs w:val="28"/>
+        </w:rPr>
+        <w:t>Индивидуальное задание</w:t>
+      </w:r>
+      <w:r>
+        <w:rPr>
+          <w:rFonts w:ascii="Times New Roman" w:hAnsi="Times New Roman"/>
+          <w:b/>
+          <w:sz w:val="28"/>
+          <w:szCs w:val="28"/>
+        </w:rPr>
+        <w:t>:</w:t>
+      </w:r>
+      <w:r>
+        <w:rPr>
+          <w:rFonts w:ascii="Times New Roman" w:hAnsi="Times New Roman"/>
+          <w:b/>
+          <w:sz w:val="28"/>
+          <w:szCs w:val="28"/>
+        </w:rPr>
+        <w:t xml:space="preserve"> </w:t>
+      </w:r>
+      <w:r>
+        <w:rPr>
+          <w:rFonts w:ascii="Times New Roman" w:hAnsi="Times New Roman" w:cs="Times New Roman"/>
+          <w:sz w:val="28"/>
+          <w:szCs w:val="28"/>
+        </w:rPr>
+        <w:t>ИС управления фотоцентра</w:t>
+      </w:r>
+    </w:p>
+    <w:p>
+      <w:pPr>
+        <w:ind w:firstLine="708"/>
+        <w:rPr>
+          <w:rFonts w:ascii="Times New Roman" w:hAnsi="Times New Roman" w:cs="Times New Roman"/>
+          <w:sz w:val="28"/>
+          <w:szCs w:val="28"/>
+        </w:rPr>
+      </w:pPr>
+      <w:r>
+        <w:rPr>
+          <w:rFonts w:ascii="Times New Roman" w:hAnsi="Times New Roman"/>
+          <w:b/>
+          <w:sz w:val="28"/>
+          <w:szCs w:val="28"/>
+        </w:rPr>
+        <w:t>Объект информатизации</w:t>
+      </w:r>
+      <w:r>
+        <w:rPr>
+          <w:rFonts w:ascii="Times New Roman" w:hAnsi="Times New Roman"/>
+          <w:b/>
+          <w:sz w:val="28"/>
+          <w:szCs w:val="28"/>
+        </w:rPr>
+        <w:t>:</w:t>
+      </w:r>
+      <w:r>
+        <w:rPr>
+          <w:rFonts w:ascii="Times New Roman" w:hAnsi="Times New Roman"/>
+          <w:sz w:val="28"/>
+          <w:szCs w:val="28"/>
+        </w:rPr>
+        <w:t xml:space="preserve"> </w:t>
+      </w:r>
+      <w:r>
+        <w:rPr>
+          <w:rFonts w:ascii="Times New Roman" w:hAnsi="Times New Roman" w:cs="Times New Roman"/>
+          <w:sz w:val="28"/>
+          <w:szCs w:val="28"/>
+        </w:rPr>
+        <w:t>фотоцентр «</w:t>
+      </w:r>
+      <w:proofErr w:type="spellStart"/>
+      <w:r>
+        <w:rPr>
+          <w:rFonts w:ascii="Times New Roman" w:hAnsi="Times New Roman" w:cs="Times New Roman"/>
+          <w:sz w:val="28"/>
+          <w:szCs w:val="28"/>
+        </w:rPr>
+        <w:t>Фотони</w:t>
+      </w:r>
+      <w:proofErr w:type="spellEnd"/>
+      <w:r>
+        <w:rPr>
+          <w:rFonts w:ascii="Times New Roman" w:hAnsi="Times New Roman" w:cs="Times New Roman"/>
+          <w:sz w:val="28"/>
+          <w:szCs w:val="28"/>
+        </w:rPr>
+        <w:t>»</w:t>
+      </w:r>
+      <w:r>
+        <w:rPr>
+          <w:rFonts w:ascii="Times New Roman" w:hAnsi="Times New Roman" w:cs="Times New Roman"/>
+          <w:sz w:val="28"/>
+          <w:szCs w:val="28"/>
+        </w:rPr>
+        <w:t>.</w:t>
+      </w:r>
+    </w:p>
+    <w:p>
+      <w:pPr>
+        <w:ind w:firstLine="708"/>
+        <w:rPr>
+          <w:rFonts w:ascii="Times New Roman" w:hAnsi="Times New Roman" w:cs="Times New Roman"/>
+          <w:sz w:val="28"/>
+          <w:szCs w:val="28"/>
+        </w:rPr>
+      </w:pPr>
+      <w:r>
+        <w:rPr>
+          <w:rFonts w:ascii="Times New Roman" w:hAnsi="Times New Roman" w:cs="Times New Roman"/>
+          <w:sz w:val="28"/>
+          <w:szCs w:val="28"/>
+          <w:u w:val="single"/>
+        </w:rPr>
+        <w:t>Подраздел 1:</w:t>
+      </w:r>
+    </w:p>
+    <w:p>
+      <w:pPr>
+        <w:ind w:firstLine="708"/>
+        <w:rPr>
+          <w:rFonts w:ascii="Times New Roman" w:hAnsi="Times New Roman" w:cs="Times New Roman"/>
+          <w:b/>
+          <w:sz w:val="28"/>
+          <w:szCs w:val="28"/>
+        </w:rPr>
+      </w:pPr>
+      <w:r>
+        <w:rPr>
+          <w:rFonts w:ascii="Times New Roman" w:hAnsi="Times New Roman" w:cs="Times New Roman"/>
+          <w:b/>
+          <w:sz w:val="28"/>
+          <w:szCs w:val="28"/>
+        </w:rPr>
+        <w:t>Характеристика объекта информатизации:</w:t>
+      </w:r>
+    </w:p>
+    <w:p>
+      <w:pPr>
+        <w:ind w:firstLine="708"/>
+        <w:rPr>
+          <w:rFonts w:ascii="Times New Roman" w:hAnsi="Times New Roman"/>
+          <w:sz w:val="28"/>
+          <w:szCs w:val="28"/>
+        </w:rPr>
+      </w:pPr>
+      <w:r>
+        <w:rPr>
+          <w:rFonts w:ascii="Times New Roman" w:hAnsi="Times New Roman" w:cs="Times New Roman"/>
+          <w:sz w:val="28"/>
+          <w:szCs w:val="28"/>
+        </w:rPr>
+        <w:t>Работает с 19</w:t>
+      </w:r>
+      <w:r>
+        <w:rPr>
+          <w:rFonts w:ascii="Times New Roman" w:hAnsi="Times New Roman" w:cs="Times New Roman"/>
+          <w:sz w:val="28"/>
+          <w:szCs w:val="28"/>
+        </w:rPr>
+        <w:t>79</w:t>
+      </w:r>
+      <w:r>
+        <w:rPr>
+          <w:rFonts w:ascii="Times New Roman" w:hAnsi="Times New Roman" w:cs="Times New Roman"/>
+          <w:sz w:val="28"/>
+          <w:szCs w:val="28"/>
+        </w:rPr>
+        <w:t xml:space="preserve"> года</w:t>
+      </w:r>
+      <w:r>
+        <w:rPr>
+          <w:rFonts w:ascii="Times New Roman" w:hAnsi="Times New Roman" w:cs="Times New Roman"/>
+          <w:sz w:val="28"/>
+          <w:szCs w:val="28"/>
+        </w:rPr>
+        <w:t xml:space="preserve"> (с 1995 года</w:t>
+      </w:r>
+      <w:r>
+        <w:rPr>
+          <w:rFonts w:ascii="Times New Roman" w:hAnsi="Times New Roman" w:cs="Times New Roman"/>
+          <w:sz w:val="28"/>
+          <w:szCs w:val="28"/>
+        </w:rPr>
+        <w:t xml:space="preserve"> - </w:t>
+      </w:r>
+      <w:r>
+        <w:rPr>
+          <w:rFonts w:ascii="Times New Roman" w:hAnsi="Times New Roman" w:cs="Times New Roman"/>
+          <w:sz w:val="28"/>
+          <w:szCs w:val="28"/>
+        </w:rPr>
+        <w:t>профессионально</w:t>
+      </w:r>
+      <w:r>
+        <w:rPr>
+          <w:rFonts w:ascii="Times New Roman" w:hAnsi="Times New Roman" w:cs="Times New Roman"/>
+          <w:sz w:val="28"/>
+          <w:szCs w:val="28"/>
+        </w:rPr>
+        <w:t>)</w:t>
       </w:r>
       <w:r>
         <w:rPr>
@@ -550,64 +790,894 @@
         </w:rPr>
         <w:t xml:space="preserve">. </w:t>
       </w:r>
-    </w:p>
-    <w:p>
-      <w:pPr>
-        <w:rPr>
-          <w:rFonts w:ascii="Times New Roman" w:hAnsi="Times New Roman" w:cs="Times New Roman"/>
-          <w:sz w:val="28"/>
-          <w:szCs w:val="28"/>
-        </w:rPr>
-      </w:pPr>
-      <w:r>
-        <w:rPr>
-          <w:rFonts w:ascii="Times New Roman" w:hAnsi="Times New Roman" w:cs="Times New Roman"/>
-          <w:sz w:val="28"/>
-          <w:szCs w:val="28"/>
-        </w:rPr>
-        <w:t>ИС управления фотоцентра</w:t>
-      </w:r>
-    </w:p>
-    <w:p>
-      <w:pPr>
-        <w:rPr>
-          <w:rFonts w:ascii="Times New Roman" w:hAnsi="Times New Roman" w:cs="Times New Roman"/>
-          <w:sz w:val="28"/>
-          <w:szCs w:val="28"/>
-        </w:rPr>
-      </w:pPr>
-      <w:r>
-        <w:rPr>
-          <w:rFonts w:ascii="Times New Roman" w:hAnsi="Times New Roman" w:cs="Times New Roman"/>
-          <w:sz w:val="28"/>
-          <w:szCs w:val="28"/>
-        </w:rPr>
-        <w:t>Цель</w:t>
+      <w:r>
+        <w:rPr>
+          <w:rFonts w:ascii="Times New Roman" w:hAnsi="Times New Roman"/>
+          <w:sz w:val="28"/>
+          <w:szCs w:val="28"/>
+        </w:rPr>
+        <w:t>Фотоцентр</w:t>
+      </w:r>
+      <w:r>
+        <w:rPr>
+          <w:rFonts w:ascii="Times New Roman" w:hAnsi="Times New Roman"/>
+          <w:sz w:val="28"/>
+          <w:szCs w:val="28"/>
+        </w:rPr>
+        <w:t xml:space="preserve"> – малый бизнес с ежемесячными доходом 2</w:t>
+      </w:r>
+      <w:r>
+        <w:rPr>
+          <w:rFonts w:ascii="Times New Roman" w:hAnsi="Times New Roman"/>
+          <w:sz w:val="28"/>
+          <w:szCs w:val="28"/>
+        </w:rPr>
+        <w:t>5</w:t>
+      </w:r>
+      <w:r>
+        <w:rPr>
+          <w:rFonts w:ascii="Times New Roman" w:hAnsi="Times New Roman"/>
+          <w:sz w:val="28"/>
+          <w:szCs w:val="28"/>
+        </w:rPr>
+        <w:t>0 000 рублей. Он</w:t>
+      </w:r>
+      <w:r>
+        <w:rPr>
+          <w:rFonts w:ascii="Times New Roman" w:hAnsi="Times New Roman"/>
+          <w:sz w:val="28"/>
+          <w:szCs w:val="28"/>
+        </w:rPr>
+        <w:t xml:space="preserve"> </w:t>
+      </w:r>
+      <w:r>
+        <w:rPr>
+          <w:rFonts w:ascii="Times New Roman" w:hAnsi="Times New Roman"/>
+          <w:sz w:val="28"/>
+          <w:szCs w:val="28"/>
+        </w:rPr>
+        <w:t>с</w:t>
+      </w:r>
+      <w:r>
+        <w:rPr>
+          <w:rFonts w:ascii="Times New Roman" w:hAnsi="Times New Roman"/>
+          <w:sz w:val="28"/>
+          <w:szCs w:val="28"/>
+        </w:rPr>
+        <w:t>пециализируе</w:t>
+      </w:r>
+      <w:r>
+        <w:rPr>
+          <w:rFonts w:ascii="Times New Roman" w:hAnsi="Times New Roman"/>
+          <w:sz w:val="28"/>
+          <w:szCs w:val="28"/>
+        </w:rPr>
+        <w:t>тся</w:t>
+      </w:r>
+      <w:r>
+        <w:rPr>
+          <w:rFonts w:ascii="Times New Roman" w:hAnsi="Times New Roman"/>
+          <w:sz w:val="28"/>
+          <w:szCs w:val="28"/>
+        </w:rPr>
+        <w:t xml:space="preserve"> на</w:t>
+      </w:r>
+      <w:r>
+        <w:rPr>
+          <w:rFonts w:ascii="Times New Roman" w:hAnsi="Times New Roman"/>
+          <w:sz w:val="28"/>
+          <w:szCs w:val="28"/>
+        </w:rPr>
+        <w:t xml:space="preserve"> </w:t>
+      </w:r>
+      <w:r>
+        <w:rPr>
+          <w:rFonts w:ascii="Times New Roman" w:hAnsi="Times New Roman"/>
+          <w:sz w:val="28"/>
+          <w:szCs w:val="28"/>
+        </w:rPr>
+        <w:t xml:space="preserve">заказах по проявке плёнок и печати фотографий, а </w:t>
       </w:r>
       <w:proofErr w:type="gramStart"/>
       <w:r>
         <w:rPr>
-          <w:rFonts w:ascii="Times New Roman" w:hAnsi="Times New Roman" w:cs="Times New Roman"/>
+          <w:rFonts w:ascii="Times New Roman" w:hAnsi="Times New Roman"/>
+          <w:sz w:val="28"/>
+          <w:szCs w:val="28"/>
+        </w:rPr>
+        <w:t>так же</w:t>
+      </w:r>
+      <w:proofErr w:type="gramEnd"/>
+      <w:r>
+        <w:rPr>
+          <w:rFonts w:ascii="Times New Roman" w:hAnsi="Times New Roman"/>
+          <w:sz w:val="28"/>
+          <w:szCs w:val="28"/>
+        </w:rPr>
+        <w:t xml:space="preserve"> продаже различных </w:t>
+      </w:r>
+      <w:proofErr w:type="spellStart"/>
+      <w:r>
+        <w:rPr>
+          <w:rFonts w:ascii="Times New Roman" w:hAnsi="Times New Roman"/>
+          <w:sz w:val="28"/>
+          <w:szCs w:val="28"/>
+        </w:rPr>
+        <w:t>фотопринадлежностей</w:t>
+      </w:r>
+      <w:proofErr w:type="spellEnd"/>
+      <w:r>
+        <w:rPr>
+          <w:rFonts w:ascii="Times New Roman" w:hAnsi="Times New Roman"/>
+          <w:sz w:val="28"/>
+          <w:szCs w:val="28"/>
+        </w:rPr>
+        <w:t xml:space="preserve">. </w:t>
+      </w:r>
+      <w:r>
+        <w:rPr>
+          <w:rFonts w:ascii="Times New Roman" w:hAnsi="Times New Roman"/>
+          <w:sz w:val="28"/>
+          <w:szCs w:val="28"/>
+        </w:rPr>
+        <w:t xml:space="preserve">В фотоцентре работают </w:t>
+      </w:r>
+      <w:r>
+        <w:rPr>
+          <w:rFonts w:ascii="Times New Roman" w:hAnsi="Times New Roman"/>
+          <w:sz w:val="28"/>
+          <w:szCs w:val="28"/>
+        </w:rPr>
+        <w:t>6</w:t>
+      </w:r>
+      <w:r>
+        <w:rPr>
+          <w:rFonts w:ascii="Times New Roman" w:hAnsi="Times New Roman"/>
+          <w:sz w:val="28"/>
+          <w:szCs w:val="28"/>
+        </w:rPr>
+        <w:t xml:space="preserve"> сотрудников: 1 администратор, </w:t>
+      </w:r>
+      <w:r>
+        <w:rPr>
+          <w:rFonts w:ascii="Times New Roman" w:hAnsi="Times New Roman"/>
+          <w:sz w:val="28"/>
+          <w:szCs w:val="28"/>
+        </w:rPr>
+        <w:t>2</w:t>
+      </w:r>
+      <w:r>
+        <w:rPr>
+          <w:rFonts w:ascii="Times New Roman" w:hAnsi="Times New Roman"/>
+          <w:sz w:val="28"/>
+          <w:szCs w:val="28"/>
+        </w:rPr>
+        <w:t xml:space="preserve"> </w:t>
+      </w:r>
+      <w:proofErr w:type="spellStart"/>
+      <w:r>
+        <w:rPr>
+          <w:rFonts w:ascii="Times New Roman" w:hAnsi="Times New Roman"/>
+          <w:sz w:val="28"/>
+          <w:szCs w:val="28"/>
+        </w:rPr>
+        <w:t>фотолаборант</w:t>
+      </w:r>
+      <w:r>
+        <w:rPr>
+          <w:rFonts w:ascii="Times New Roman" w:hAnsi="Times New Roman"/>
+          <w:sz w:val="28"/>
+          <w:szCs w:val="28"/>
+        </w:rPr>
+        <w:t>а</w:t>
+      </w:r>
+      <w:proofErr w:type="spellEnd"/>
+      <w:r>
+        <w:rPr>
+          <w:rFonts w:ascii="Times New Roman" w:hAnsi="Times New Roman"/>
+          <w:sz w:val="28"/>
+          <w:szCs w:val="28"/>
+        </w:rPr>
+        <w:t>, 2 кассира, 2 товароведа.</w:t>
+      </w:r>
+    </w:p>
+    <w:p>
+      <w:pPr>
+        <w:ind w:firstLine="708"/>
+        <w:rPr>
+          <w:rFonts w:ascii="Times New Roman" w:hAnsi="Times New Roman"/>
+          <w:sz w:val="28"/>
+          <w:szCs w:val="28"/>
+        </w:rPr>
+      </w:pPr>
+    </w:p>
+    <w:p>
+      <w:pPr>
+        <w:jc w:val="center"/>
+        <w:rPr>
+          <w:rFonts w:ascii="Times New Roman" w:hAnsi="Times New Roman"/>
+          <w:sz w:val="28"/>
+          <w:szCs w:val="28"/>
+          <w:lang w:val="en-US"/>
+        </w:rPr>
+      </w:pPr>
+      <w:r>
+        <w:rPr>
+          <w:rFonts w:ascii="Times New Roman" w:hAnsi="Times New Roman"/>
+          <w:noProof/>
+          <w:sz w:val="28"/>
+          <w:szCs w:val="28"/>
+          <w:lang w:val="en-US"/>
+        </w:rPr>
+        <w:drawing>
+          <wp:inline distT="0" distB="0" distL="0" distR="0">
+            <wp:extent cx="4743450" cy="1743075"/>
+            <wp:effectExtent l="0" t="0" r="0" b="0"/>
+            <wp:docPr id="2" name="Рисунок 2"/>
+            <wp:cNvGraphicFramePr>
+              <a:graphicFrameLocks xmlns:a="http://schemas.openxmlformats.org/drawingml/2006/main" noChangeAspect="1"/>
+            </wp:cNvGraphicFramePr>
+            <a:graphic xmlns:a="http://schemas.openxmlformats.org/drawingml/2006/main">
+              <a:graphicData uri="http://schemas.openxmlformats.org/drawingml/2006/picture">
+                <pic:pic xmlns:pic="http://schemas.openxmlformats.org/drawingml/2006/picture">
+                  <pic:nvPicPr>
+                    <pic:cNvPr id="0" name="Picture 1"/>
+                    <pic:cNvPicPr>
+                      <a:picLocks noChangeAspect="1" noChangeArrowheads="1"/>
+                    </pic:cNvPicPr>
+                  </pic:nvPicPr>
+                  <pic:blipFill>
+                    <a:blip r:embed="rId8">
+                      <a:extLst>
+                        <a:ext uri="{28A0092B-C50C-407E-A947-70E740481C1C}">
+                          <a14:useLocalDpi xmlns:a14="http://schemas.microsoft.com/office/drawing/2010/main" val="0"/>
+                        </a:ext>
+                      </a:extLst>
+                    </a:blip>
+                    <a:srcRect/>
+                    <a:stretch>
+                      <a:fillRect/>
+                    </a:stretch>
+                  </pic:blipFill>
+                  <pic:spPr bwMode="auto">
+                    <a:xfrm>
+                      <a:off x="0" y="0"/>
+                      <a:ext cx="4743450" cy="1743075"/>
+                    </a:xfrm>
+                    <a:prstGeom prst="rect">
+                      <a:avLst/>
+                    </a:prstGeom>
+                    <a:noFill/>
+                    <a:ln>
+                      <a:noFill/>
+                    </a:ln>
+                  </pic:spPr>
+                </pic:pic>
+              </a:graphicData>
+            </a:graphic>
+          </wp:inline>
+        </w:drawing>
+      </w:r>
+    </w:p>
+    <w:p>
+      <w:pPr>
+        <w:ind w:firstLine="709"/>
+        <w:jc w:val="center"/>
+        <w:rPr>
+          <w:rFonts w:ascii="Times New Roman" w:hAnsi="Times New Roman"/>
+          <w:sz w:val="28"/>
+          <w:szCs w:val="28"/>
+        </w:rPr>
+      </w:pPr>
+      <w:r>
+        <w:rPr>
+          <w:rFonts w:ascii="Times New Roman" w:hAnsi="Times New Roman"/>
+          <w:sz w:val="28"/>
+          <w:szCs w:val="28"/>
+        </w:rPr>
+        <w:t>Рисунок 1 – Схема объекта информатизации.</w:t>
+      </w:r>
+    </w:p>
+    <w:p>
+      <w:pPr>
+        <w:jc w:val="center"/>
+        <w:rPr>
+          <w:rFonts w:ascii="Times New Roman" w:hAnsi="Times New Roman"/>
+          <w:sz w:val="28"/>
+          <w:szCs w:val="28"/>
+          <w:lang w:val="en-US"/>
+        </w:rPr>
+      </w:pPr>
+    </w:p>
+    <w:p>
+      <w:pPr>
+        <w:ind w:firstLine="708"/>
+        <w:jc w:val="both"/>
+        <w:rPr>
+          <w:rFonts w:ascii="Times New Roman" w:hAnsi="Times New Roman"/>
+          <w:b/>
+          <w:bCs/>
+          <w:sz w:val="28"/>
+          <w:szCs w:val="28"/>
+        </w:rPr>
+      </w:pPr>
+      <w:r>
+        <w:rPr>
+          <w:rFonts w:ascii="Times New Roman" w:hAnsi="Times New Roman"/>
+          <w:b/>
+          <w:bCs/>
+          <w:sz w:val="28"/>
+          <w:szCs w:val="28"/>
+        </w:rPr>
+        <w:t>Администратор.</w:t>
+      </w:r>
+    </w:p>
+    <w:p>
+      <w:pPr>
+        <w:ind w:firstLine="708"/>
+        <w:jc w:val="both"/>
+        <w:rPr>
+          <w:rFonts w:ascii="Times New Roman" w:hAnsi="Times New Roman"/>
+          <w:sz w:val="28"/>
+          <w:szCs w:val="28"/>
+        </w:rPr>
+      </w:pPr>
+      <w:r>
+        <w:rPr>
+          <w:rFonts w:ascii="Times New Roman" w:hAnsi="Times New Roman"/>
+          <w:sz w:val="28"/>
+          <w:szCs w:val="28"/>
+        </w:rPr>
+        <w:t>В</w:t>
+      </w:r>
+      <w:r>
+        <w:rPr>
+          <w:rFonts w:ascii="Times New Roman" w:hAnsi="Times New Roman"/>
+          <w:sz w:val="28"/>
+          <w:szCs w:val="28"/>
+        </w:rPr>
+        <w:t xml:space="preserve"> обязанности этой ключевой должностной позиции входит общая организация работы </w:t>
+      </w:r>
+      <w:r>
+        <w:rPr>
+          <w:rFonts w:ascii="Times New Roman" w:hAnsi="Times New Roman"/>
+          <w:sz w:val="28"/>
+          <w:szCs w:val="28"/>
+        </w:rPr>
+        <w:t>фотоцентра</w:t>
+      </w:r>
+      <w:r>
+        <w:rPr>
+          <w:rFonts w:ascii="Times New Roman" w:hAnsi="Times New Roman"/>
+          <w:sz w:val="28"/>
+          <w:szCs w:val="28"/>
+        </w:rPr>
+        <w:t>, руководство персоналом, соблюдение им норм трудовой дисциплины, выполнения нормативных требований, в том числе и в области безопасности. Непосредственно управляющий контактирует с различными контрольными органами власти, частным охранным предприятием, ключевыми поставщиками и клиентами.</w:t>
+      </w:r>
+    </w:p>
+    <w:p>
+      <w:pPr>
+        <w:ind w:firstLine="708"/>
+        <w:jc w:val="both"/>
+        <w:rPr>
+          <w:rFonts w:ascii="Times New Roman" w:hAnsi="Times New Roman"/>
+          <w:b/>
+          <w:bCs/>
+          <w:sz w:val="28"/>
+          <w:szCs w:val="28"/>
+        </w:rPr>
+      </w:pPr>
+      <w:proofErr w:type="spellStart"/>
+      <w:r>
+        <w:rPr>
+          <w:rFonts w:ascii="Times New Roman" w:hAnsi="Times New Roman"/>
+          <w:b/>
+          <w:bCs/>
+          <w:sz w:val="28"/>
+          <w:szCs w:val="28"/>
+        </w:rPr>
+        <w:t>Фотолаборант</w:t>
+      </w:r>
+      <w:proofErr w:type="spellEnd"/>
+      <w:r>
+        <w:rPr>
+          <w:rFonts w:ascii="Times New Roman" w:hAnsi="Times New Roman"/>
+          <w:b/>
+          <w:bCs/>
+          <w:sz w:val="28"/>
+          <w:szCs w:val="28"/>
+        </w:rPr>
+        <w:t>.</w:t>
+      </w:r>
+    </w:p>
+    <w:p>
+      <w:pPr>
+        <w:ind w:firstLine="708"/>
+        <w:jc w:val="both"/>
+        <w:rPr>
+          <w:rFonts w:ascii="Times New Roman" w:hAnsi="Times New Roman"/>
+          <w:sz w:val="28"/>
+          <w:szCs w:val="28"/>
+        </w:rPr>
+      </w:pPr>
+      <w:r>
+        <w:rPr>
+          <w:rFonts w:ascii="Times New Roman" w:hAnsi="Times New Roman"/>
+          <w:sz w:val="28"/>
+          <w:szCs w:val="28"/>
+        </w:rPr>
+        <w:t xml:space="preserve">В должностные обязанности данной штатной единицы входит </w:t>
+      </w:r>
+      <w:r>
+        <w:rPr>
+          <w:rFonts w:ascii="Times New Roman" w:hAnsi="Times New Roman"/>
+          <w:sz w:val="28"/>
+          <w:szCs w:val="28"/>
+        </w:rPr>
+        <w:t xml:space="preserve">выполнение заказов, а именно: печать фотографий и проявка пленок, </w:t>
+      </w:r>
+      <w:r>
+        <w:rPr>
+          <w:rFonts w:ascii="Times New Roman" w:hAnsi="Times New Roman"/>
+          <w:sz w:val="28"/>
+          <w:szCs w:val="28"/>
+        </w:rPr>
+        <w:lastRenderedPageBreak/>
+        <w:t xml:space="preserve">контроль целостности и работоспособности </w:t>
+      </w:r>
+      <w:proofErr w:type="gramStart"/>
+      <w:r>
+        <w:rPr>
+          <w:rFonts w:ascii="Times New Roman" w:hAnsi="Times New Roman"/>
+          <w:sz w:val="28"/>
+          <w:szCs w:val="28"/>
+        </w:rPr>
+        <w:t>оборудования,  расчет</w:t>
+      </w:r>
+      <w:proofErr w:type="gramEnd"/>
+      <w:r>
+        <w:rPr>
+          <w:rFonts w:ascii="Times New Roman" w:hAnsi="Times New Roman"/>
+          <w:sz w:val="28"/>
+          <w:szCs w:val="28"/>
+        </w:rPr>
+        <w:t xml:space="preserve"> затраченных материалов.</w:t>
+      </w:r>
+    </w:p>
+    <w:p>
+      <w:pPr>
+        <w:ind w:firstLine="708"/>
+        <w:jc w:val="both"/>
+        <w:rPr>
+          <w:rFonts w:ascii="Times New Roman" w:hAnsi="Times New Roman"/>
+          <w:sz w:val="28"/>
+          <w:szCs w:val="28"/>
+        </w:rPr>
+      </w:pPr>
+      <w:r>
+        <w:rPr>
+          <w:rFonts w:ascii="Times New Roman" w:hAnsi="Times New Roman"/>
+          <w:b/>
+          <w:bCs/>
+          <w:sz w:val="28"/>
+          <w:szCs w:val="28"/>
+        </w:rPr>
+        <w:t>Кассир</w:t>
+      </w:r>
+      <w:r>
+        <w:rPr>
+          <w:rFonts w:ascii="Times New Roman" w:hAnsi="Times New Roman"/>
+          <w:b/>
+          <w:bCs/>
+          <w:sz w:val="28"/>
+          <w:szCs w:val="28"/>
+        </w:rPr>
+        <w:t>.</w:t>
+      </w:r>
+      <w:r>
+        <w:rPr>
+          <w:rFonts w:ascii="Times New Roman" w:hAnsi="Times New Roman"/>
+          <w:sz w:val="28"/>
+          <w:szCs w:val="28"/>
+        </w:rPr>
+        <w:t xml:space="preserve"> </w:t>
+      </w:r>
+    </w:p>
+    <w:p>
+      <w:pPr>
+        <w:ind w:firstLine="708"/>
+        <w:jc w:val="both"/>
+        <w:rPr>
+          <w:rFonts w:ascii="Times New Roman" w:hAnsi="Times New Roman"/>
+          <w:b/>
+          <w:bCs/>
+          <w:sz w:val="28"/>
+          <w:szCs w:val="28"/>
+        </w:rPr>
+      </w:pPr>
+      <w:r>
+        <w:rPr>
+          <w:rFonts w:ascii="Times New Roman" w:hAnsi="Times New Roman"/>
+          <w:sz w:val="28"/>
+          <w:szCs w:val="28"/>
+        </w:rPr>
+        <w:t xml:space="preserve">В обязанности </w:t>
+      </w:r>
+      <w:r>
+        <w:rPr>
+          <w:rFonts w:ascii="Times New Roman" w:hAnsi="Times New Roman"/>
+          <w:sz w:val="28"/>
+          <w:szCs w:val="28"/>
+        </w:rPr>
+        <w:t xml:space="preserve">кассира </w:t>
+      </w:r>
+      <w:r>
+        <w:rPr>
+          <w:rFonts w:ascii="Times New Roman" w:hAnsi="Times New Roman"/>
+          <w:sz w:val="28"/>
+          <w:szCs w:val="28"/>
+        </w:rPr>
+        <w:t xml:space="preserve">входит работа с клиентами </w:t>
+      </w:r>
+      <w:r>
+        <w:rPr>
+          <w:rFonts w:ascii="Times New Roman" w:hAnsi="Times New Roman"/>
+          <w:sz w:val="28"/>
+          <w:szCs w:val="28"/>
+        </w:rPr>
+        <w:t>на кассе</w:t>
+      </w:r>
+      <w:r>
+        <w:rPr>
+          <w:rFonts w:ascii="Times New Roman" w:hAnsi="Times New Roman"/>
+          <w:sz w:val="28"/>
+          <w:szCs w:val="28"/>
+        </w:rPr>
+        <w:t>,</w:t>
+      </w:r>
+      <w:r>
+        <w:rPr>
+          <w:rFonts w:ascii="Times New Roman" w:hAnsi="Times New Roman"/>
+          <w:sz w:val="28"/>
+          <w:szCs w:val="28"/>
+        </w:rPr>
+        <w:t xml:space="preserve"> прием заказов,</w:t>
+      </w:r>
+      <w:r>
+        <w:rPr>
+          <w:rFonts w:ascii="Times New Roman" w:hAnsi="Times New Roman"/>
+          <w:sz w:val="28"/>
+          <w:szCs w:val="28"/>
+        </w:rPr>
+        <w:t xml:space="preserve"> расчет по сделанным покупкам</w:t>
+      </w:r>
+      <w:r>
+        <w:rPr>
+          <w:rFonts w:ascii="Times New Roman" w:hAnsi="Times New Roman"/>
+          <w:sz w:val="28"/>
+          <w:szCs w:val="28"/>
+        </w:rPr>
+        <w:t xml:space="preserve"> и заказам</w:t>
+      </w:r>
+      <w:r>
+        <w:rPr>
+          <w:rFonts w:ascii="Times New Roman" w:hAnsi="Times New Roman"/>
+          <w:sz w:val="28"/>
+          <w:szCs w:val="28"/>
+        </w:rPr>
+        <w:t xml:space="preserve">, консультирование клиентов по интересующим их </w:t>
+      </w:r>
+      <w:r>
+        <w:rPr>
+          <w:rFonts w:ascii="Times New Roman" w:hAnsi="Times New Roman"/>
+          <w:sz w:val="28"/>
+          <w:szCs w:val="28"/>
+        </w:rPr>
+        <w:t>товарам</w:t>
+      </w:r>
+      <w:r>
+        <w:rPr>
+          <w:rFonts w:ascii="Times New Roman" w:hAnsi="Times New Roman"/>
+          <w:sz w:val="28"/>
+          <w:szCs w:val="28"/>
+        </w:rPr>
+        <w:t xml:space="preserve">. </w:t>
+      </w:r>
+      <w:r>
+        <w:rPr>
+          <w:rFonts w:ascii="Times New Roman" w:hAnsi="Times New Roman"/>
+          <w:sz w:val="28"/>
+          <w:szCs w:val="28"/>
+        </w:rPr>
+        <w:t>Кассир</w:t>
+      </w:r>
+      <w:r>
+        <w:rPr>
+          <w:rFonts w:ascii="Times New Roman" w:hAnsi="Times New Roman"/>
+          <w:sz w:val="28"/>
+          <w:szCs w:val="28"/>
+        </w:rPr>
+        <w:t xml:space="preserve"> должен хорошо разбираться в </w:t>
+      </w:r>
+      <w:proofErr w:type="spellStart"/>
+      <w:r>
+        <w:rPr>
+          <w:rFonts w:ascii="Times New Roman" w:hAnsi="Times New Roman"/>
+          <w:sz w:val="28"/>
+          <w:szCs w:val="28"/>
+        </w:rPr>
+        <w:t>фотопринадлежностях</w:t>
+      </w:r>
+      <w:proofErr w:type="spellEnd"/>
+      <w:r>
+        <w:rPr>
+          <w:rFonts w:ascii="Times New Roman" w:hAnsi="Times New Roman"/>
+          <w:b/>
+          <w:bCs/>
+          <w:sz w:val="28"/>
+          <w:szCs w:val="28"/>
+        </w:rPr>
+        <w:t>.</w:t>
+      </w:r>
+    </w:p>
+    <w:p>
+      <w:pPr>
+        <w:ind w:firstLine="708"/>
+        <w:jc w:val="both"/>
+        <w:rPr>
+          <w:rFonts w:ascii="Times New Roman" w:hAnsi="Times New Roman"/>
+          <w:b/>
+          <w:bCs/>
+          <w:sz w:val="28"/>
+          <w:szCs w:val="28"/>
+        </w:rPr>
+      </w:pPr>
+      <w:r>
+        <w:rPr>
+          <w:rFonts w:ascii="Times New Roman" w:hAnsi="Times New Roman"/>
+          <w:b/>
+          <w:bCs/>
+          <w:sz w:val="28"/>
+          <w:szCs w:val="28"/>
+        </w:rPr>
+        <w:t>Товаровед</w:t>
+      </w:r>
+      <w:r>
+        <w:rPr>
+          <w:rFonts w:ascii="Times New Roman" w:hAnsi="Times New Roman"/>
+          <w:b/>
+          <w:bCs/>
+          <w:sz w:val="28"/>
+          <w:szCs w:val="28"/>
+        </w:rPr>
+        <w:t>.</w:t>
+      </w:r>
+    </w:p>
+    <w:p>
+      <w:pPr>
+        <w:ind w:firstLine="708"/>
+        <w:jc w:val="both"/>
+        <w:rPr>
+          <w:rFonts w:ascii="Times New Roman" w:hAnsi="Times New Roman"/>
+          <w:sz w:val="28"/>
+          <w:szCs w:val="28"/>
+        </w:rPr>
+      </w:pPr>
+      <w:r>
+        <w:rPr>
+          <w:rFonts w:ascii="Times New Roman" w:hAnsi="Times New Roman"/>
+          <w:sz w:val="28"/>
+          <w:szCs w:val="28"/>
+        </w:rPr>
+        <w:t xml:space="preserve">В </w:t>
+      </w:r>
+      <w:r>
+        <w:rPr>
+          <w:rFonts w:ascii="Times New Roman" w:hAnsi="Times New Roman"/>
+          <w:sz w:val="28"/>
+          <w:szCs w:val="28"/>
+        </w:rPr>
+        <w:t xml:space="preserve">должностные обязанности данной штатной единицы входит непосредственное участие </w:t>
+      </w:r>
+      <w:r>
+        <w:rPr>
+          <w:rFonts w:ascii="Times New Roman" w:hAnsi="Times New Roman"/>
+          <w:sz w:val="28"/>
+          <w:szCs w:val="28"/>
+        </w:rPr>
+        <w:t xml:space="preserve">в составлении </w:t>
+      </w:r>
+      <w:r>
+        <w:rPr>
+          <w:rFonts w:ascii="Times New Roman" w:hAnsi="Times New Roman"/>
+          <w:sz w:val="28"/>
+          <w:szCs w:val="28"/>
+        </w:rPr>
+        <w:t xml:space="preserve">общего </w:t>
+      </w:r>
+      <w:r>
+        <w:rPr>
+          <w:rFonts w:ascii="Times New Roman" w:hAnsi="Times New Roman"/>
+          <w:sz w:val="28"/>
+          <w:szCs w:val="28"/>
+        </w:rPr>
+        <w:t>отчет</w:t>
+      </w:r>
+      <w:r>
+        <w:rPr>
+          <w:rFonts w:ascii="Times New Roman" w:hAnsi="Times New Roman"/>
+          <w:sz w:val="28"/>
+          <w:szCs w:val="28"/>
+        </w:rPr>
+        <w:t>а</w:t>
+      </w:r>
+      <w:r>
+        <w:rPr>
+          <w:rFonts w:ascii="Times New Roman" w:hAnsi="Times New Roman"/>
+          <w:sz w:val="28"/>
+          <w:szCs w:val="28"/>
+        </w:rPr>
+        <w:t xml:space="preserve"> о затраченных материалах, </w:t>
+      </w:r>
+      <w:r>
+        <w:rPr>
+          <w:rFonts w:ascii="Times New Roman" w:hAnsi="Times New Roman"/>
+          <w:sz w:val="28"/>
+          <w:szCs w:val="28"/>
+        </w:rPr>
+        <w:t xml:space="preserve">в </w:t>
+      </w:r>
+      <w:r>
+        <w:rPr>
+          <w:rFonts w:ascii="Times New Roman" w:hAnsi="Times New Roman"/>
+          <w:sz w:val="28"/>
+          <w:szCs w:val="28"/>
+        </w:rPr>
+        <w:t xml:space="preserve">их </w:t>
+      </w:r>
+      <w:r>
+        <w:rPr>
+          <w:rFonts w:ascii="Times New Roman" w:hAnsi="Times New Roman"/>
+          <w:sz w:val="28"/>
+          <w:szCs w:val="28"/>
+        </w:rPr>
+        <w:t>закупке, сопровождения во время их доставки, оценки их качества.</w:t>
+      </w:r>
+    </w:p>
+    <w:p>
+      <w:pPr>
+        <w:ind w:firstLine="709"/>
+        <w:jc w:val="both"/>
+        <w:rPr>
+          <w:rFonts w:ascii="Times New Roman" w:hAnsi="Times New Roman"/>
+          <w:sz w:val="28"/>
+          <w:szCs w:val="28"/>
+        </w:rPr>
+      </w:pPr>
+      <w:r>
+        <w:rPr>
+          <w:rFonts w:ascii="Times New Roman" w:hAnsi="Times New Roman"/>
+          <w:sz w:val="28"/>
+          <w:szCs w:val="28"/>
+        </w:rPr>
+        <w:t>В смене работают</w:t>
+      </w:r>
+      <w:r>
+        <w:rPr>
+          <w:rFonts w:ascii="Times New Roman" w:hAnsi="Times New Roman"/>
+          <w:sz w:val="28"/>
+          <w:szCs w:val="28"/>
+        </w:rPr>
+        <w:t xml:space="preserve"> Администратор, Кассир, Товаровед, </w:t>
+      </w:r>
+      <w:proofErr w:type="spellStart"/>
+      <w:r>
+        <w:rPr>
+          <w:rFonts w:ascii="Times New Roman" w:hAnsi="Times New Roman"/>
+          <w:sz w:val="28"/>
+          <w:szCs w:val="28"/>
+        </w:rPr>
+        <w:t>Фотолаборант</w:t>
+      </w:r>
+      <w:proofErr w:type="spellEnd"/>
+      <w:r>
+        <w:rPr>
+          <w:rFonts w:ascii="Times New Roman" w:hAnsi="Times New Roman"/>
+          <w:sz w:val="28"/>
+          <w:szCs w:val="28"/>
+        </w:rPr>
+        <w:t>.</w:t>
+      </w:r>
+    </w:p>
+    <w:p>
+      <w:pPr>
+        <w:rPr>
+          <w:rFonts w:ascii="Times New Roman" w:hAnsi="Times New Roman"/>
+          <w:sz w:val="28"/>
+          <w:szCs w:val="28"/>
+        </w:rPr>
+      </w:pPr>
+    </w:p>
+    <w:p>
+      <w:pPr>
+        <w:rPr>
+          <w:rFonts w:ascii="Times New Roman" w:hAnsi="Times New Roman" w:cs="Times New Roman"/>
+          <w:sz w:val="28"/>
+          <w:szCs w:val="28"/>
+        </w:rPr>
+      </w:pPr>
+      <w:r>
+        <w:rPr>
+          <w:rFonts w:ascii="Times New Roman" w:hAnsi="Times New Roman" w:cs="Times New Roman"/>
+          <w:sz w:val="28"/>
+          <w:szCs w:val="28"/>
+          <w:u w:val="single"/>
+        </w:rPr>
+        <w:t>Подраздел 2:</w:t>
+      </w:r>
+    </w:p>
+    <w:p>
+      <w:pPr>
+        <w:rPr>
+          <w:rFonts w:ascii="Times New Roman" w:hAnsi="Times New Roman" w:cs="Times New Roman"/>
+          <w:sz w:val="28"/>
+          <w:szCs w:val="28"/>
+        </w:rPr>
+      </w:pPr>
+      <w:r>
+        <w:rPr>
+          <w:rFonts w:ascii="Times New Roman" w:hAnsi="Times New Roman" w:cs="Times New Roman"/>
+          <w:sz w:val="28"/>
+          <w:szCs w:val="28"/>
+        </w:rPr>
+        <w:t xml:space="preserve">1) </w:t>
+      </w:r>
+      <w:r>
+        <w:rPr>
+          <w:rFonts w:ascii="Times New Roman" w:hAnsi="Times New Roman" w:cs="Times New Roman"/>
+          <w:b/>
+          <w:sz w:val="28"/>
+          <w:szCs w:val="28"/>
+        </w:rPr>
+        <w:t xml:space="preserve">Описание </w:t>
+      </w:r>
+      <w:proofErr w:type="gramStart"/>
+      <w:r>
+        <w:rPr>
+          <w:rFonts w:ascii="Times New Roman" w:hAnsi="Times New Roman" w:cs="Times New Roman"/>
+          <w:b/>
+          <w:sz w:val="28"/>
+          <w:szCs w:val="28"/>
+        </w:rPr>
+        <w:t>бизнес процессов</w:t>
+      </w:r>
+      <w:proofErr w:type="gramEnd"/>
+      <w:r>
+        <w:rPr>
+          <w:rFonts w:ascii="Times New Roman" w:hAnsi="Times New Roman" w:cs="Times New Roman"/>
+          <w:b/>
           <w:sz w:val="28"/>
           <w:szCs w:val="28"/>
         </w:rPr>
         <w:t>:</w:t>
       </w:r>
-      <w:r>
-        <w:rPr>
-          <w:rFonts w:ascii="Times New Roman" w:hAnsi="Times New Roman" w:cs="Times New Roman"/>
-          <w:sz w:val="28"/>
-          <w:szCs w:val="28"/>
-        </w:rPr>
-        <w:t xml:space="preserve"> </w:t>
-      </w:r>
-      <w:r>
-        <w:rPr>
-          <w:rFonts w:ascii="Times New Roman" w:hAnsi="Times New Roman" w:cs="Times New Roman"/>
-          <w:sz w:val="28"/>
-          <w:szCs w:val="28"/>
-        </w:rPr>
-        <w:t>Спроектировать</w:t>
+    </w:p>
+    <w:p>
+      <w:pPr>
+        <w:rPr>
+          <w:rFonts w:ascii="Times New Roman" w:hAnsi="Times New Roman" w:cs="Times New Roman"/>
+          <w:sz w:val="28"/>
+          <w:szCs w:val="28"/>
+        </w:rPr>
+      </w:pPr>
+      <w:proofErr w:type="gramStart"/>
+      <w:r>
+        <w:rPr>
+          <w:rFonts w:ascii="Times New Roman" w:hAnsi="Times New Roman" w:cs="Times New Roman"/>
+          <w:sz w:val="28"/>
+          <w:szCs w:val="28"/>
+        </w:rPr>
+        <w:t>Бизнес процессы</w:t>
       </w:r>
       <w:proofErr w:type="gramEnd"/>
       <w:r>
@@ -616,612 +1686,152 @@
           <w:sz w:val="28"/>
           <w:szCs w:val="28"/>
         </w:rPr>
-        <w:t xml:space="preserve"> программную систему</w:t>
-      </w:r>
-      <w:r>
-        <w:rPr>
-          <w:rFonts w:ascii="Times New Roman" w:hAnsi="Times New Roman" w:cs="Times New Roman"/>
-          <w:sz w:val="28"/>
-          <w:szCs w:val="28"/>
-        </w:rPr>
-        <w:t xml:space="preserve"> управления фотоцентра</w:t>
-      </w:r>
-      <w:r>
-        <w:rPr>
-          <w:rFonts w:ascii="Times New Roman" w:hAnsi="Times New Roman" w:cs="Times New Roman"/>
-          <w:sz w:val="28"/>
-          <w:szCs w:val="28"/>
-        </w:rPr>
-        <w:t>.</w:t>
-      </w:r>
-    </w:p>
-    <w:p>
-      <w:pPr>
-        <w:rPr>
-          <w:rFonts w:ascii="Times New Roman" w:hAnsi="Times New Roman" w:cs="Times New Roman"/>
-          <w:sz w:val="28"/>
-          <w:szCs w:val="28"/>
-        </w:rPr>
-      </w:pPr>
-      <w:r>
-        <w:rPr>
-          <w:rFonts w:ascii="Times New Roman" w:hAnsi="Times New Roman" w:cs="Times New Roman"/>
-          <w:sz w:val="28"/>
-          <w:szCs w:val="28"/>
-        </w:rPr>
-        <w:t>Объект информатизации</w:t>
-      </w:r>
-      <w:r>
-        <w:rPr>
-          <w:rFonts w:ascii="Times New Roman" w:hAnsi="Times New Roman" w:cs="Times New Roman"/>
-          <w:sz w:val="28"/>
-          <w:szCs w:val="28"/>
-        </w:rPr>
-        <w:t>: фотоцентр «</w:t>
+        <w:t>:</w:t>
+      </w:r>
+    </w:p>
+    <w:p>
+      <w:pPr>
+        <w:rPr>
+          <w:rFonts w:ascii="Times New Roman" w:hAnsi="Times New Roman" w:cs="Times New Roman"/>
+          <w:sz w:val="28"/>
+          <w:szCs w:val="28"/>
+        </w:rPr>
+      </w:pPr>
+      <w:r>
+        <w:rPr>
+          <w:rFonts w:ascii="Times New Roman" w:hAnsi="Times New Roman" w:cs="Times New Roman"/>
+          <w:sz w:val="28"/>
+          <w:szCs w:val="28"/>
+        </w:rPr>
+        <w:tab/>
+        <w:t>- прием заявок на услуги;</w:t>
+      </w:r>
+    </w:p>
+    <w:p>
+      <w:pPr>
+        <w:rPr>
+          <w:rFonts w:ascii="Times New Roman" w:hAnsi="Times New Roman" w:cs="Times New Roman"/>
+          <w:sz w:val="28"/>
+          <w:szCs w:val="28"/>
+        </w:rPr>
+      </w:pPr>
+      <w:r>
+        <w:rPr>
+          <w:rFonts w:ascii="Times New Roman" w:hAnsi="Times New Roman" w:cs="Times New Roman"/>
+          <w:sz w:val="28"/>
+          <w:szCs w:val="28"/>
+        </w:rPr>
+        <w:tab/>
+        <w:t>-</w:t>
+      </w:r>
+      <w:r>
+        <w:rPr>
+          <w:rFonts w:ascii="Times New Roman" w:hAnsi="Times New Roman" w:cs="Times New Roman"/>
+          <w:sz w:val="28"/>
+          <w:szCs w:val="28"/>
+        </w:rPr>
+        <w:t xml:space="preserve"> выполнение услуг</w:t>
+      </w:r>
+      <w:r>
+        <w:rPr>
+          <w:rFonts w:ascii="Times New Roman" w:hAnsi="Times New Roman" w:cs="Times New Roman"/>
+          <w:sz w:val="28"/>
+          <w:szCs w:val="28"/>
+        </w:rPr>
+        <w:t>;</w:t>
+      </w:r>
+    </w:p>
+    <w:p>
+      <w:pPr>
+        <w:rPr>
+          <w:rFonts w:ascii="Times New Roman" w:hAnsi="Times New Roman" w:cs="Times New Roman"/>
+          <w:sz w:val="28"/>
+          <w:szCs w:val="28"/>
+        </w:rPr>
+      </w:pPr>
+      <w:r>
+        <w:rPr>
+          <w:rFonts w:ascii="Times New Roman" w:hAnsi="Times New Roman" w:cs="Times New Roman"/>
+          <w:sz w:val="28"/>
+          <w:szCs w:val="28"/>
+        </w:rPr>
+        <w:tab/>
+        <w:t>- заказ материалов.</w:t>
+      </w:r>
+    </w:p>
+    <w:p>
+      <w:pPr>
+        <w:rPr>
+          <w:rFonts w:ascii="Times New Roman" w:hAnsi="Times New Roman" w:cs="Times New Roman"/>
+          <w:sz w:val="28"/>
+          <w:szCs w:val="28"/>
+        </w:rPr>
+      </w:pPr>
+    </w:p>
+    <w:p>
+      <w:pPr>
+        <w:rPr>
+          <w:rFonts w:ascii="Times New Roman" w:hAnsi="Times New Roman" w:cs="Times New Roman"/>
+          <w:noProof/>
+          <w:sz w:val="28"/>
+          <w:szCs w:val="28"/>
+          <w:lang w:eastAsia="ru-RU"/>
+        </w:rPr>
+      </w:pPr>
+      <w:r>
+        <w:rPr>
+          <w:rFonts w:ascii="Times New Roman" w:hAnsi="Times New Roman" w:cs="Times New Roman"/>
+          <w:sz w:val="28"/>
+          <w:szCs w:val="28"/>
+        </w:rPr>
+        <w:t>2)</w:t>
+      </w:r>
+      <w:r>
+        <w:rPr>
+          <w:rFonts w:ascii="Times New Roman" w:hAnsi="Times New Roman" w:cs="Times New Roman"/>
+          <w:b/>
+          <w:noProof/>
+          <w:sz w:val="28"/>
+          <w:szCs w:val="28"/>
+          <w:lang w:eastAsia="ru-RU"/>
+        </w:rPr>
+        <w:t>Состав действующих лиц:</w:t>
+      </w:r>
+    </w:p>
+    <w:p>
+      <w:pPr>
+        <w:rPr>
+          <w:rFonts w:ascii="Times New Roman" w:hAnsi="Times New Roman" w:cs="Times New Roman"/>
+          <w:sz w:val="28"/>
+          <w:szCs w:val="28"/>
+        </w:rPr>
+      </w:pPr>
+      <w:r>
+        <w:rPr>
+          <w:rFonts w:ascii="Times New Roman" w:hAnsi="Times New Roman" w:cs="Times New Roman"/>
+          <w:sz w:val="28"/>
+          <w:szCs w:val="28"/>
+        </w:rPr>
+        <w:t xml:space="preserve">Действующие лица: </w:t>
+      </w:r>
+      <w:r>
+        <w:rPr>
+          <w:rFonts w:ascii="Times New Roman" w:hAnsi="Times New Roman"/>
+          <w:sz w:val="28"/>
+          <w:szCs w:val="28"/>
+        </w:rPr>
+        <w:t xml:space="preserve">Администратор, Кассир, Товаровед, </w:t>
       </w:r>
       <w:proofErr w:type="spellStart"/>
       <w:r>
         <w:rPr>
-          <w:rFonts w:ascii="Times New Roman" w:hAnsi="Times New Roman" w:cs="Times New Roman"/>
-          <w:sz w:val="28"/>
-          <w:szCs w:val="28"/>
-        </w:rPr>
-        <w:t>Фотони</w:t>
+          <w:rFonts w:ascii="Times New Roman" w:hAnsi="Times New Roman"/>
+          <w:sz w:val="28"/>
+          <w:szCs w:val="28"/>
+        </w:rPr>
+        <w:t>Фотолаборант</w:t>
       </w:r>
       <w:proofErr w:type="spellEnd"/>
-      <w:r>
-        <w:rPr>
-          <w:rFonts w:ascii="Times New Roman" w:hAnsi="Times New Roman" w:cs="Times New Roman"/>
-          <w:sz w:val="28"/>
-          <w:szCs w:val="28"/>
-        </w:rPr>
-        <w:t>»</w:t>
-      </w:r>
-      <w:r>
-        <w:rPr>
-          <w:rFonts w:ascii="Times New Roman" w:hAnsi="Times New Roman" w:cs="Times New Roman"/>
-          <w:sz w:val="28"/>
-          <w:szCs w:val="28"/>
-        </w:rPr>
-        <w:t>.</w:t>
-      </w:r>
-    </w:p>
-    <w:p>
-      <w:pPr>
-        <w:rPr>
-          <w:rFonts w:ascii="Times New Roman" w:hAnsi="Times New Roman" w:cs="Times New Roman"/>
-          <w:sz w:val="28"/>
-          <w:szCs w:val="28"/>
-        </w:rPr>
-      </w:pPr>
-      <w:r>
-        <w:rPr>
-          <w:rFonts w:ascii="Times New Roman" w:hAnsi="Times New Roman" w:cs="Times New Roman"/>
-          <w:sz w:val="28"/>
-          <w:szCs w:val="28"/>
-          <w:u w:val="single"/>
-        </w:rPr>
-        <w:t>Подраздел 1:</w:t>
-      </w:r>
-    </w:p>
-    <w:p>
-      <w:pPr>
-        <w:rPr>
-          <w:rFonts w:ascii="Times New Roman" w:hAnsi="Times New Roman" w:cs="Times New Roman"/>
-          <w:b/>
-          <w:sz w:val="28"/>
-          <w:szCs w:val="28"/>
-        </w:rPr>
-      </w:pPr>
-      <w:r>
-        <w:rPr>
-          <w:rFonts w:ascii="Times New Roman" w:hAnsi="Times New Roman" w:cs="Times New Roman"/>
-          <w:b/>
-          <w:sz w:val="28"/>
-          <w:szCs w:val="28"/>
-        </w:rPr>
-        <w:t>Характеристика объекта информатизации:</w:t>
-      </w:r>
-      <w:bookmarkStart w:id="4" w:name="_GoBack"/>
-      <w:bookmarkEnd w:id="4"/>
-    </w:p>
-    <w:p>
-      <w:pPr>
-        <w:ind w:firstLine="708"/>
-        <w:rPr>
-          <w:rFonts w:ascii="Times New Roman" w:hAnsi="Times New Roman"/>
-          <w:sz w:val="28"/>
-          <w:szCs w:val="28"/>
-        </w:rPr>
-      </w:pPr>
-      <w:r>
-        <w:rPr>
-          <w:rFonts w:ascii="Times New Roman" w:hAnsi="Times New Roman" w:cs="Times New Roman"/>
-          <w:sz w:val="28"/>
-          <w:szCs w:val="28"/>
-        </w:rPr>
-        <w:t>Работает с 19</w:t>
-      </w:r>
-      <w:r>
-        <w:rPr>
-          <w:rFonts w:ascii="Times New Roman" w:hAnsi="Times New Roman" w:cs="Times New Roman"/>
-          <w:sz w:val="28"/>
-          <w:szCs w:val="28"/>
-        </w:rPr>
-        <w:t>79</w:t>
-      </w:r>
-      <w:r>
-        <w:rPr>
-          <w:rFonts w:ascii="Times New Roman" w:hAnsi="Times New Roman" w:cs="Times New Roman"/>
-          <w:sz w:val="28"/>
-          <w:szCs w:val="28"/>
-        </w:rPr>
-        <w:t xml:space="preserve"> года</w:t>
-      </w:r>
-      <w:r>
-        <w:rPr>
-          <w:rFonts w:ascii="Times New Roman" w:hAnsi="Times New Roman" w:cs="Times New Roman"/>
-          <w:sz w:val="28"/>
-          <w:szCs w:val="28"/>
-        </w:rPr>
-        <w:t xml:space="preserve"> (с 1995 года</w:t>
-      </w:r>
-      <w:r>
-        <w:rPr>
-          <w:rFonts w:ascii="Times New Roman" w:hAnsi="Times New Roman" w:cs="Times New Roman"/>
-          <w:sz w:val="28"/>
-          <w:szCs w:val="28"/>
-        </w:rPr>
-        <w:t xml:space="preserve"> - </w:t>
-      </w:r>
-      <w:r>
-        <w:rPr>
-          <w:rFonts w:ascii="Times New Roman" w:hAnsi="Times New Roman" w:cs="Times New Roman"/>
-          <w:sz w:val="28"/>
-          <w:szCs w:val="28"/>
-        </w:rPr>
-        <w:t>профессионально</w:t>
-      </w:r>
-      <w:r>
-        <w:rPr>
-          <w:rFonts w:ascii="Times New Roman" w:hAnsi="Times New Roman" w:cs="Times New Roman"/>
-          <w:sz w:val="28"/>
-          <w:szCs w:val="28"/>
-        </w:rPr>
-        <w:t>)</w:t>
-      </w:r>
-      <w:r>
-        <w:rPr>
-          <w:rFonts w:ascii="Times New Roman" w:hAnsi="Times New Roman" w:cs="Times New Roman"/>
-          <w:sz w:val="28"/>
-          <w:szCs w:val="28"/>
-        </w:rPr>
-        <w:t xml:space="preserve">. </w:t>
-      </w:r>
-      <w:r>
-        <w:rPr>
-          <w:rFonts w:ascii="Times New Roman" w:hAnsi="Times New Roman"/>
-          <w:sz w:val="28"/>
-          <w:szCs w:val="28"/>
-        </w:rPr>
-        <w:t>Фотоцентр</w:t>
-      </w:r>
-      <w:r>
-        <w:rPr>
-          <w:rFonts w:ascii="Times New Roman" w:hAnsi="Times New Roman"/>
-          <w:sz w:val="28"/>
-          <w:szCs w:val="28"/>
-        </w:rPr>
-        <w:t xml:space="preserve"> – малый бизнес с ежемесячными доходом 2</w:t>
-      </w:r>
-      <w:r>
-        <w:rPr>
-          <w:rFonts w:ascii="Times New Roman" w:hAnsi="Times New Roman"/>
-          <w:sz w:val="28"/>
-          <w:szCs w:val="28"/>
-        </w:rPr>
-        <w:t>5</w:t>
-      </w:r>
-      <w:r>
-        <w:rPr>
-          <w:rFonts w:ascii="Times New Roman" w:hAnsi="Times New Roman"/>
-          <w:sz w:val="28"/>
-          <w:szCs w:val="28"/>
-        </w:rPr>
-        <w:t>0 000 рублей. Он</w:t>
-      </w:r>
-      <w:r>
-        <w:rPr>
-          <w:rFonts w:ascii="Times New Roman" w:hAnsi="Times New Roman"/>
-          <w:sz w:val="28"/>
-          <w:szCs w:val="28"/>
-        </w:rPr>
-        <w:t xml:space="preserve"> </w:t>
-      </w:r>
-      <w:r>
-        <w:rPr>
-          <w:rFonts w:ascii="Times New Roman" w:hAnsi="Times New Roman"/>
-          <w:sz w:val="28"/>
-          <w:szCs w:val="28"/>
-        </w:rPr>
-        <w:t>с</w:t>
-      </w:r>
-      <w:r>
-        <w:rPr>
-          <w:rFonts w:ascii="Times New Roman" w:hAnsi="Times New Roman"/>
-          <w:sz w:val="28"/>
-          <w:szCs w:val="28"/>
-        </w:rPr>
-        <w:t>пециализируе</w:t>
-      </w:r>
-      <w:r>
-        <w:rPr>
-          <w:rFonts w:ascii="Times New Roman" w:hAnsi="Times New Roman"/>
-          <w:sz w:val="28"/>
-          <w:szCs w:val="28"/>
-        </w:rPr>
-        <w:t>тся</w:t>
-      </w:r>
-      <w:r>
-        <w:rPr>
-          <w:rFonts w:ascii="Times New Roman" w:hAnsi="Times New Roman"/>
-          <w:sz w:val="28"/>
-          <w:szCs w:val="28"/>
-        </w:rPr>
-        <w:t xml:space="preserve"> на</w:t>
-      </w:r>
-      <w:r>
-        <w:rPr>
-          <w:rFonts w:ascii="Times New Roman" w:hAnsi="Times New Roman"/>
-          <w:sz w:val="28"/>
-          <w:szCs w:val="28"/>
-        </w:rPr>
-        <w:t xml:space="preserve"> </w:t>
-      </w:r>
-      <w:r>
-        <w:rPr>
-          <w:rFonts w:ascii="Times New Roman" w:hAnsi="Times New Roman"/>
-          <w:sz w:val="28"/>
-          <w:szCs w:val="28"/>
-        </w:rPr>
-        <w:t xml:space="preserve">заказах по проявке плёнок и печати фотографий, а </w:t>
-      </w:r>
-      <w:proofErr w:type="gramStart"/>
-      <w:r>
-        <w:rPr>
-          <w:rFonts w:ascii="Times New Roman" w:hAnsi="Times New Roman"/>
-          <w:sz w:val="28"/>
-          <w:szCs w:val="28"/>
-        </w:rPr>
-        <w:t>так же</w:t>
-      </w:r>
-      <w:proofErr w:type="gramEnd"/>
-      <w:r>
-        <w:rPr>
-          <w:rFonts w:ascii="Times New Roman" w:hAnsi="Times New Roman"/>
-          <w:sz w:val="28"/>
-          <w:szCs w:val="28"/>
-        </w:rPr>
-        <w:t xml:space="preserve"> продаже различных </w:t>
-      </w:r>
-      <w:proofErr w:type="spellStart"/>
-      <w:r>
-        <w:rPr>
-          <w:rFonts w:ascii="Times New Roman" w:hAnsi="Times New Roman"/>
-          <w:sz w:val="28"/>
-          <w:szCs w:val="28"/>
-        </w:rPr>
-        <w:t>фотопринадлежностей</w:t>
-      </w:r>
-      <w:proofErr w:type="spellEnd"/>
-      <w:r>
-        <w:rPr>
-          <w:rFonts w:ascii="Times New Roman" w:hAnsi="Times New Roman"/>
-          <w:sz w:val="28"/>
-          <w:szCs w:val="28"/>
-        </w:rPr>
-        <w:t xml:space="preserve">. </w:t>
-      </w:r>
-    </w:p>
-    <w:p>
-      <w:pPr>
-        <w:rPr>
-          <w:rFonts w:ascii="Times New Roman" w:hAnsi="Times New Roman"/>
-          <w:sz w:val="28"/>
-          <w:szCs w:val="28"/>
-        </w:rPr>
-      </w:pPr>
-    </w:p>
-    <w:p>
-      <w:pPr>
-        <w:rPr>
-          <w:rFonts w:ascii="Times New Roman" w:hAnsi="Times New Roman" w:cs="Times New Roman"/>
-          <w:sz w:val="28"/>
-          <w:szCs w:val="28"/>
-        </w:rPr>
-      </w:pPr>
-      <w:r>
-        <w:rPr>
-          <w:rFonts w:ascii="Times New Roman" w:hAnsi="Times New Roman" w:cs="Times New Roman"/>
-          <w:sz w:val="28"/>
-          <w:szCs w:val="28"/>
-          <w:u w:val="single"/>
-        </w:rPr>
-        <w:t>Подраздел 2:</w:t>
-      </w:r>
-    </w:p>
-    <w:p>
-      <w:pPr>
-        <w:rPr>
-          <w:rFonts w:ascii="Times New Roman" w:hAnsi="Times New Roman" w:cs="Times New Roman"/>
-          <w:sz w:val="28"/>
-          <w:szCs w:val="28"/>
-        </w:rPr>
-      </w:pPr>
-      <w:r>
-        <w:rPr>
-          <w:rFonts w:ascii="Times New Roman" w:hAnsi="Times New Roman" w:cs="Times New Roman"/>
-          <w:sz w:val="28"/>
-          <w:szCs w:val="28"/>
-        </w:rPr>
-        <w:t xml:space="preserve">1) </w:t>
-      </w:r>
-      <w:r>
-        <w:rPr>
-          <w:rFonts w:ascii="Times New Roman" w:hAnsi="Times New Roman" w:cs="Times New Roman"/>
-          <w:b/>
-          <w:sz w:val="28"/>
-          <w:szCs w:val="28"/>
-        </w:rPr>
-        <w:t xml:space="preserve">Описание </w:t>
-      </w:r>
-      <w:proofErr w:type="gramStart"/>
-      <w:r>
-        <w:rPr>
-          <w:rFonts w:ascii="Times New Roman" w:hAnsi="Times New Roman" w:cs="Times New Roman"/>
-          <w:b/>
-          <w:sz w:val="28"/>
-          <w:szCs w:val="28"/>
-        </w:rPr>
-        <w:t>бизнес процессов</w:t>
-      </w:r>
-      <w:proofErr w:type="gramEnd"/>
-      <w:r>
-        <w:rPr>
-          <w:rFonts w:ascii="Times New Roman" w:hAnsi="Times New Roman" w:cs="Times New Roman"/>
-          <w:b/>
-          <w:sz w:val="28"/>
-          <w:szCs w:val="28"/>
-        </w:rPr>
-        <w:t>:</w:t>
-      </w:r>
-    </w:p>
-    <w:p>
-      <w:pPr>
-        <w:rPr>
-          <w:rFonts w:ascii="Times New Roman" w:hAnsi="Times New Roman" w:cs="Times New Roman"/>
-          <w:sz w:val="28"/>
-          <w:szCs w:val="28"/>
-        </w:rPr>
-      </w:pPr>
-      <w:proofErr w:type="gramStart"/>
-      <w:r>
-        <w:rPr>
-          <w:rFonts w:ascii="Times New Roman" w:hAnsi="Times New Roman" w:cs="Times New Roman"/>
-          <w:sz w:val="28"/>
-          <w:szCs w:val="28"/>
-        </w:rPr>
-        <w:t>Бизнес процессы</w:t>
-      </w:r>
-      <w:proofErr w:type="gramEnd"/>
-      <w:r>
-        <w:rPr>
-          <w:rFonts w:ascii="Times New Roman" w:hAnsi="Times New Roman" w:cs="Times New Roman"/>
-          <w:sz w:val="28"/>
-          <w:szCs w:val="28"/>
-        </w:rPr>
-        <w:t>:</w:t>
-      </w:r>
-    </w:p>
-    <w:p>
-      <w:pPr>
-        <w:rPr>
-          <w:rFonts w:ascii="Times New Roman" w:hAnsi="Times New Roman" w:cs="Times New Roman"/>
-          <w:sz w:val="28"/>
-          <w:szCs w:val="28"/>
-        </w:rPr>
-      </w:pPr>
-      <w:r>
-        <w:rPr>
-          <w:rFonts w:ascii="Times New Roman" w:hAnsi="Times New Roman" w:cs="Times New Roman"/>
-          <w:sz w:val="28"/>
-          <w:szCs w:val="28"/>
-        </w:rPr>
-        <w:tab/>
-        <w:t xml:space="preserve">- </w:t>
-      </w:r>
-      <w:r>
-        <w:rPr>
-          <w:rFonts w:ascii="Times New Roman" w:hAnsi="Times New Roman" w:cs="Times New Roman"/>
-          <w:sz w:val="28"/>
-          <w:szCs w:val="28"/>
-        </w:rPr>
-        <w:t xml:space="preserve">заказ: </w:t>
-      </w:r>
-      <w:r>
-        <w:rPr>
-          <w:rFonts w:ascii="Times New Roman" w:hAnsi="Times New Roman" w:cs="Times New Roman"/>
-          <w:sz w:val="28"/>
-          <w:szCs w:val="28"/>
-        </w:rPr>
-        <w:t>проявка плёнок</w:t>
-      </w:r>
-      <w:r>
-        <w:rPr>
-          <w:rFonts w:ascii="Times New Roman" w:hAnsi="Times New Roman" w:cs="Times New Roman"/>
-          <w:sz w:val="28"/>
-          <w:szCs w:val="28"/>
-        </w:rPr>
-        <w:t>,</w:t>
-      </w:r>
-    </w:p>
-    <w:p>
-      <w:pPr>
-        <w:rPr>
-          <w:rFonts w:ascii="Times New Roman" w:hAnsi="Times New Roman" w:cs="Times New Roman"/>
-          <w:sz w:val="28"/>
-          <w:szCs w:val="28"/>
-        </w:rPr>
-      </w:pPr>
-      <w:r>
-        <w:rPr>
-          <w:rFonts w:ascii="Times New Roman" w:hAnsi="Times New Roman" w:cs="Times New Roman"/>
-          <w:sz w:val="28"/>
-          <w:szCs w:val="28"/>
-        </w:rPr>
-        <w:tab/>
-        <w:t xml:space="preserve">- </w:t>
-      </w:r>
-      <w:r>
-        <w:rPr>
-          <w:rFonts w:ascii="Times New Roman" w:hAnsi="Times New Roman" w:cs="Times New Roman"/>
-          <w:sz w:val="28"/>
-          <w:szCs w:val="28"/>
-        </w:rPr>
-        <w:t xml:space="preserve">заказ: </w:t>
-      </w:r>
-      <w:r>
-        <w:rPr>
-          <w:rFonts w:ascii="Times New Roman" w:hAnsi="Times New Roman" w:cs="Times New Roman"/>
-          <w:sz w:val="28"/>
-          <w:szCs w:val="28"/>
-        </w:rPr>
-        <w:t>печать фотографий</w:t>
-      </w:r>
-      <w:r>
-        <w:rPr>
-          <w:rFonts w:ascii="Times New Roman" w:hAnsi="Times New Roman" w:cs="Times New Roman"/>
-          <w:sz w:val="28"/>
-          <w:szCs w:val="28"/>
-        </w:rPr>
-        <w:t>,</w:t>
-      </w:r>
-    </w:p>
-    <w:p>
-      <w:pPr>
-        <w:rPr>
-          <w:rFonts w:ascii="Times New Roman" w:hAnsi="Times New Roman" w:cs="Times New Roman"/>
-          <w:sz w:val="28"/>
-          <w:szCs w:val="28"/>
-        </w:rPr>
-      </w:pPr>
-      <w:r>
-        <w:rPr>
-          <w:rFonts w:ascii="Times New Roman" w:hAnsi="Times New Roman" w:cs="Times New Roman"/>
-          <w:sz w:val="28"/>
-          <w:szCs w:val="28"/>
-        </w:rPr>
-        <w:tab/>
-        <w:t xml:space="preserve">- </w:t>
-      </w:r>
-      <w:r>
-        <w:rPr>
-          <w:rFonts w:ascii="Times New Roman" w:hAnsi="Times New Roman" w:cs="Times New Roman"/>
-          <w:sz w:val="28"/>
-          <w:szCs w:val="28"/>
-        </w:rPr>
-        <w:t xml:space="preserve">продажа </w:t>
-      </w:r>
-      <w:proofErr w:type="spellStart"/>
-      <w:r>
-        <w:rPr>
-          <w:rFonts w:ascii="Times New Roman" w:hAnsi="Times New Roman" w:cs="Times New Roman"/>
-          <w:sz w:val="28"/>
-          <w:szCs w:val="28"/>
-        </w:rPr>
-        <w:t>фотопринадлежностей</w:t>
-      </w:r>
-      <w:proofErr w:type="spellEnd"/>
-      <w:r>
-        <w:rPr>
-          <w:rFonts w:ascii="Times New Roman" w:hAnsi="Times New Roman" w:cs="Times New Roman"/>
-          <w:sz w:val="28"/>
-          <w:szCs w:val="28"/>
-        </w:rPr>
-        <w:t>.</w:t>
-      </w:r>
-    </w:p>
-    <w:p>
-      <w:pPr>
-        <w:rPr>
-          <w:rFonts w:ascii="Times New Roman" w:hAnsi="Times New Roman" w:cs="Times New Roman"/>
-          <w:sz w:val="28"/>
-          <w:szCs w:val="28"/>
-        </w:rPr>
-      </w:pPr>
-    </w:p>
-    <w:p>
-      <w:pPr>
-        <w:rPr>
-          <w:rFonts w:ascii="Times New Roman" w:hAnsi="Times New Roman" w:cs="Times New Roman"/>
-          <w:noProof/>
-          <w:sz w:val="28"/>
-          <w:szCs w:val="28"/>
-          <w:lang w:eastAsia="ru-RU"/>
-        </w:rPr>
-      </w:pPr>
-      <w:r>
-        <w:rPr>
-          <w:rFonts w:ascii="Times New Roman" w:hAnsi="Times New Roman" w:cs="Times New Roman"/>
-          <w:sz w:val="28"/>
-          <w:szCs w:val="28"/>
-        </w:rPr>
-        <w:t>2)</w:t>
-      </w:r>
-      <w:r>
-        <w:rPr>
-          <w:rFonts w:ascii="Times New Roman" w:hAnsi="Times New Roman" w:cs="Times New Roman"/>
-          <w:b/>
-          <w:noProof/>
-          <w:sz w:val="28"/>
-          <w:szCs w:val="28"/>
-          <w:lang w:eastAsia="ru-RU"/>
-        </w:rPr>
-        <w:t>Состав действующих лиц:</w:t>
-      </w:r>
-    </w:p>
-    <w:p>
-      <w:pPr>
-        <w:rPr>
-          <w:rFonts w:ascii="Times New Roman" w:hAnsi="Times New Roman" w:cs="Times New Roman"/>
-          <w:sz w:val="28"/>
-          <w:szCs w:val="28"/>
-        </w:rPr>
-      </w:pPr>
-      <w:r>
-        <w:rPr>
-          <w:rFonts w:ascii="Times New Roman" w:hAnsi="Times New Roman" w:cs="Times New Roman"/>
-          <w:sz w:val="28"/>
-          <w:szCs w:val="28"/>
-        </w:rPr>
-        <w:t xml:space="preserve">Действующие лица: клиент, </w:t>
-      </w:r>
-      <w:r>
-        <w:rPr>
-          <w:rFonts w:ascii="Times New Roman" w:hAnsi="Times New Roman" w:cs="Times New Roman"/>
-          <w:sz w:val="28"/>
-          <w:szCs w:val="28"/>
-        </w:rPr>
-        <w:t>персонал</w:t>
-      </w:r>
-      <w:r>
-        <w:rPr>
-          <w:rFonts w:ascii="Times New Roman" w:hAnsi="Times New Roman" w:cs="Times New Roman"/>
-          <w:sz w:val="28"/>
-          <w:szCs w:val="28"/>
-        </w:rPr>
-        <w:t>, поставщик</w:t>
-      </w:r>
       <w:r>
         <w:rPr>
           <w:rFonts w:ascii="Times New Roman" w:hAnsi="Times New Roman" w:cs="Times New Roman"/>
@@ -1311,7 +1921,7 @@
                     </pic:cNvPicPr>
                   </pic:nvPicPr>
                   <pic:blipFill>
-                    <a:blip r:embed="rId8">
+                    <a:blip r:embed="rId9">
                       <a:extLst>
                         <a:ext uri="{28A0092B-C50C-407E-A947-70E740481C1C}">
                           <a14:useLocalDpi xmlns:a14="http://schemas.microsoft.com/office/drawing/2010/main" val="0"/>
@@ -1358,7 +1968,23 @@
           <w:sz w:val="28"/>
           <w:szCs w:val="28"/>
         </w:rPr>
-        <w:t xml:space="preserve">Рисунок 1 – Пример модели </w:t>
+        <w:t xml:space="preserve">Рисунок </w:t>
+      </w:r>
+      <w:r>
+        <w:rPr>
+          <w:rFonts w:ascii="Times New Roman" w:hAnsi="Times New Roman" w:cs="Times New Roman"/>
+          <w:sz w:val="28"/>
+          <w:szCs w:val="28"/>
+        </w:rPr>
+        <w:t>2</w:t>
+      </w:r>
+      <w:r>
+        <w:rPr>
+          <w:rFonts w:ascii="Times New Roman" w:hAnsi="Times New Roman" w:cs="Times New Roman"/>
+          <w:sz w:val="28"/>
+          <w:szCs w:val="28"/>
+        </w:rPr>
+        <w:t xml:space="preserve"> – Пример модели </w:t>
       </w:r>
       <w:r>
         <w:rPr>
@@ -1464,7 +2090,7 @@
                     </pic:cNvPicPr>
                   </pic:nvPicPr>
                   <pic:blipFill>
-                    <a:blip r:embed="rId9">
+                    <a:blip r:embed="rId10">
                       <a:extLst>
                         <a:ext uri="{28A0092B-C50C-407E-A947-70E740481C1C}">
                           <a14:useLocalDpi xmlns:a14="http://schemas.microsoft.com/office/drawing/2010/main" val="0"/>
@@ -1511,23 +2137,23 @@
           <w:sz w:val="28"/>
           <w:szCs w:val="28"/>
         </w:rPr>
-        <w:t>Рисунок 2</w:t>
-      </w:r>
-      <w:r>
-        <w:rPr>
-          <w:rFonts w:ascii="Times New Roman" w:hAnsi="Times New Roman" w:cs="Times New Roman"/>
-          <w:sz w:val="28"/>
-          <w:szCs w:val="28"/>
-        </w:rPr>
-        <w:t xml:space="preserve"> –</w:t>
-      </w:r>
-      <w:r>
-        <w:rPr>
-          <w:rFonts w:ascii="Times New Roman" w:hAnsi="Times New Roman" w:cs="Times New Roman"/>
-          <w:sz w:val="28"/>
-          <w:szCs w:val="28"/>
-        </w:rPr>
-        <w:t xml:space="preserve"> Диаграмма декомпозиции</w:t>
+        <w:t xml:space="preserve">Рисунок </w:t>
+      </w:r>
+      <w:r>
+        <w:rPr>
+          <w:rFonts w:ascii="Times New Roman" w:hAnsi="Times New Roman" w:cs="Times New Roman"/>
+          <w:sz w:val="28"/>
+          <w:szCs w:val="28"/>
+        </w:rPr>
+        <w:t>3</w:t>
+      </w:r>
+      <w:r>
+        <w:rPr>
+          <w:rFonts w:ascii="Times New Roman" w:hAnsi="Times New Roman" w:cs="Times New Roman"/>
+          <w:sz w:val="28"/>
+          <w:szCs w:val="28"/>
+        </w:rPr>
+        <w:t xml:space="preserve"> – Диаграмма декомпозиции</w:t>
       </w:r>
     </w:p>
     <w:p>
@@ -1628,6 +2254,84 @@
     </w:p>
     <w:p>
       <w:pPr>
+        <w:jc w:val="both"/>
+        <w:rPr>
+          <w:rFonts w:ascii="Times New Roman" w:hAnsi="Times New Roman" w:cs="Times New Roman"/>
+          <w:sz w:val="28"/>
+          <w:szCs w:val="28"/>
+        </w:rPr>
+      </w:pPr>
+      <w:r>
+        <w:rPr>
+          <w:rFonts w:ascii="Times New Roman" w:hAnsi="Times New Roman" w:cs="Times New Roman"/>
+          <w:sz w:val="28"/>
+          <w:szCs w:val="28"/>
+        </w:rPr>
+        <w:t xml:space="preserve">- </w:t>
+      </w:r>
+      <w:r>
+        <w:rPr>
+          <w:rFonts w:ascii="Times New Roman" w:hAnsi="Times New Roman" w:cs="Times New Roman"/>
+          <w:sz w:val="28"/>
+          <w:szCs w:val="28"/>
+        </w:rPr>
+        <w:t>задача формирования выходных данных</w:t>
+      </w:r>
+      <w:r>
+        <w:rPr>
+          <w:rFonts w:ascii="Times New Roman" w:hAnsi="Times New Roman" w:cs="Times New Roman"/>
+          <w:sz w:val="28"/>
+          <w:szCs w:val="28"/>
+        </w:rPr>
+        <w:t>;</w:t>
+      </w:r>
+    </w:p>
+    <w:p>
+      <w:pPr>
+        <w:jc w:val="both"/>
+        <w:rPr>
+          <w:rFonts w:ascii="Times New Roman" w:hAnsi="Times New Roman" w:cs="Times New Roman"/>
+          <w:sz w:val="28"/>
+          <w:szCs w:val="28"/>
+        </w:rPr>
+      </w:pPr>
+      <w:r>
+        <w:rPr>
+          <w:rFonts w:ascii="Times New Roman" w:hAnsi="Times New Roman" w:cs="Times New Roman"/>
+          <w:sz w:val="28"/>
+          <w:szCs w:val="28"/>
+        </w:rPr>
+        <w:t>- задача сохранения данных в базе</w:t>
+      </w:r>
+      <w:r>
+        <w:rPr>
+          <w:rFonts w:ascii="Times New Roman" w:hAnsi="Times New Roman" w:cs="Times New Roman"/>
+          <w:sz w:val="28"/>
+          <w:szCs w:val="28"/>
+        </w:rPr>
+        <w:t>;</w:t>
+      </w:r>
+    </w:p>
+    <w:p>
+      <w:pPr>
+        <w:jc w:val="both"/>
+        <w:rPr>
+          <w:rFonts w:ascii="Times New Roman" w:hAnsi="Times New Roman" w:cs="Times New Roman"/>
+          <w:sz w:val="28"/>
+          <w:szCs w:val="28"/>
+        </w:rPr>
+      </w:pPr>
+      <w:r>
+        <w:rPr>
+          <w:rFonts w:ascii="Times New Roman" w:hAnsi="Times New Roman" w:cs="Times New Roman"/>
+          <w:sz w:val="28"/>
+          <w:szCs w:val="28"/>
+        </w:rPr>
+        <w:t>- задача учета продаж.</w:t>
+      </w:r>
+    </w:p>
+    <w:p>
+      <w:pPr>
         <w:rPr>
           <w:rFonts w:ascii="Times New Roman" w:hAnsi="Times New Roman" w:cs="Times New Roman"/>
           <w:color w:val="000000" w:themeColor="text1"/>
@@ -1635,179 +2339,88 @@
           <w:szCs w:val="28"/>
         </w:rPr>
       </w:pPr>
-      <w:r>
-        <w:rPr>
-          <w:rFonts w:ascii="Times New Roman" w:hAnsi="Times New Roman" w:cs="Times New Roman"/>
+    </w:p>
+    <w:p>
+      <w:pPr>
+        <w:rPr>
+          <w:rFonts w:ascii="Times New Roman" w:hAnsi="Times New Roman" w:cs="Times New Roman"/>
+          <w:b/>
           <w:color w:val="000000" w:themeColor="text1"/>
           <w:sz w:val="28"/>
           <w:szCs w:val="28"/>
         </w:rPr>
-        <w:t>- задача сохранения данных в базе;</w:t>
-      </w:r>
-    </w:p>
-    <w:p>
-      <w:pPr>
+      </w:pPr>
+      <w:r>
         <w:rPr>
           <w:rFonts w:ascii="Times New Roman" w:hAnsi="Times New Roman" w:cs="Times New Roman"/>
           <w:color w:val="000000" w:themeColor="text1"/>
           <w:sz w:val="28"/>
           <w:szCs w:val="28"/>
         </w:rPr>
-      </w:pPr>
-      <w:r>
-        <w:rPr>
-          <w:rFonts w:ascii="Times New Roman" w:hAnsi="Times New Roman" w:cs="Times New Roman"/>
+        <w:lastRenderedPageBreak/>
+        <w:t>6)</w:t>
+      </w:r>
+      <w:r>
+        <w:rPr>
+          <w:rFonts w:ascii="Times New Roman" w:hAnsi="Times New Roman" w:cs="Times New Roman"/>
+          <w:b/>
           <w:color w:val="000000" w:themeColor="text1"/>
           <w:sz w:val="28"/>
           <w:szCs w:val="28"/>
-        </w:rPr>
-        <w:t xml:space="preserve">- задача </w:t>
-      </w:r>
-      <w:r>
-        <w:rPr>
-          <w:rFonts w:ascii="Times New Roman" w:hAnsi="Times New Roman" w:cs="Times New Roman"/>
+          <w:lang w:val="en-US"/>
+        </w:rPr>
+        <w:t>use</w:t>
+      </w:r>
+      <w:r>
+        <w:rPr>
+          <w:rFonts w:ascii="Times New Roman" w:hAnsi="Times New Roman" w:cs="Times New Roman"/>
+          <w:b/>
           <w:color w:val="000000" w:themeColor="text1"/>
           <w:sz w:val="28"/>
           <w:szCs w:val="28"/>
         </w:rPr>
-        <w:t>формирования за</w:t>
-      </w:r>
-      <w:r>
-        <w:rPr>
-          <w:rFonts w:ascii="Times New Roman" w:hAnsi="Times New Roman" w:cs="Times New Roman"/>
+        <w:t>-</w:t>
+      </w:r>
+      <w:r>
+        <w:rPr>
+          <w:rFonts w:ascii="Times New Roman" w:hAnsi="Times New Roman" w:cs="Times New Roman"/>
+          <w:b/>
           <w:color w:val="000000" w:themeColor="text1"/>
           <w:sz w:val="28"/>
           <w:szCs w:val="28"/>
-        </w:rPr>
-        <w:t>явки</w:t>
-      </w:r>
-      <w:r>
-        <w:rPr>
-          <w:rFonts w:ascii="Times New Roman" w:hAnsi="Times New Roman" w:cs="Times New Roman"/>
+          <w:lang w:val="en-US"/>
+        </w:rPr>
+        <w:t>case</w:t>
+      </w:r>
+      <w:r>
+        <w:rPr>
+          <w:rFonts w:ascii="Times New Roman" w:hAnsi="Times New Roman" w:cs="Times New Roman"/>
+          <w:b/>
           <w:color w:val="000000" w:themeColor="text1"/>
           <w:sz w:val="28"/>
           <w:szCs w:val="28"/>
         </w:rPr>
-        <w:t xml:space="preserve"> на поставку </w:t>
-      </w:r>
-      <w:r>
-        <w:rPr>
-          <w:rFonts w:ascii="Times New Roman" w:hAnsi="Times New Roman" w:cs="Times New Roman"/>
+        <w:t xml:space="preserve"> </w:t>
+      </w:r>
+      <w:r>
+        <w:rPr>
+          <w:rFonts w:ascii="Times New Roman" w:hAnsi="Times New Roman" w:cs="Times New Roman"/>
+          <w:b/>
           <w:color w:val="000000" w:themeColor="text1"/>
           <w:sz w:val="28"/>
           <w:szCs w:val="28"/>
-        </w:rPr>
-        <w:t>фото</w:t>
-      </w:r>
-      <w:r>
-        <w:rPr>
-          <w:rFonts w:ascii="Times New Roman" w:hAnsi="Times New Roman" w:cs="Times New Roman"/>
+          <w:lang w:val="en-US"/>
+        </w:rPr>
+        <w:t>diagram</w:t>
+      </w:r>
+      <w:r>
+        <w:rPr>
+          <w:rFonts w:ascii="Times New Roman" w:hAnsi="Times New Roman" w:cs="Times New Roman"/>
+          <w:b/>
           <w:color w:val="000000" w:themeColor="text1"/>
           <w:sz w:val="28"/>
           <w:szCs w:val="28"/>
         </w:rPr>
-        <w:t>материалов</w:t>
-      </w:r>
-      <w:r>
-        <w:rPr>
-          <w:rFonts w:ascii="Times New Roman" w:hAnsi="Times New Roman" w:cs="Times New Roman"/>
-          <w:color w:val="000000" w:themeColor="text1"/>
-          <w:sz w:val="28"/>
-          <w:szCs w:val="28"/>
-        </w:rPr>
-        <w:t>.</w:t>
-      </w:r>
-    </w:p>
-    <w:p>
-      <w:pPr>
-        <w:rPr>
-          <w:rFonts w:ascii="Times New Roman" w:hAnsi="Times New Roman" w:cs="Times New Roman"/>
-          <w:color w:val="000000" w:themeColor="text1"/>
-          <w:sz w:val="28"/>
-          <w:szCs w:val="28"/>
-        </w:rPr>
-      </w:pPr>
-    </w:p>
-    <w:p>
-      <w:pPr>
-        <w:rPr>
-          <w:rFonts w:ascii="Times New Roman" w:hAnsi="Times New Roman" w:cs="Times New Roman"/>
-          <w:b/>
-          <w:color w:val="000000" w:themeColor="text1"/>
-          <w:sz w:val="28"/>
-          <w:szCs w:val="28"/>
-        </w:rPr>
-      </w:pPr>
-      <w:r>
-        <w:rPr>
-          <w:rFonts w:ascii="Times New Roman" w:hAnsi="Times New Roman" w:cs="Times New Roman"/>
-          <w:color w:val="000000" w:themeColor="text1"/>
-          <w:sz w:val="28"/>
-          <w:szCs w:val="28"/>
-        </w:rPr>
-        <w:t>6)</w:t>
-      </w:r>
-      <w:r>
-        <w:rPr>
-          <w:rFonts w:ascii="Times New Roman" w:hAnsi="Times New Roman" w:cs="Times New Roman"/>
-          <w:b/>
-          <w:color w:val="000000" w:themeColor="text1"/>
-          <w:sz w:val="28"/>
-          <w:szCs w:val="28"/>
-          <w:lang w:val="en-US"/>
-        </w:rPr>
-        <w:t>use</w:t>
-      </w:r>
-      <w:r>
-        <w:rPr>
-          <w:rFonts w:ascii="Times New Roman" w:hAnsi="Times New Roman" w:cs="Times New Roman"/>
-          <w:b/>
-          <w:color w:val="000000" w:themeColor="text1"/>
-          <w:sz w:val="28"/>
-          <w:szCs w:val="28"/>
-        </w:rPr>
-        <w:t>-</w:t>
-      </w:r>
-      <w:r>
-        <w:rPr>
-          <w:rFonts w:ascii="Times New Roman" w:hAnsi="Times New Roman" w:cs="Times New Roman"/>
-          <w:b/>
-          <w:color w:val="000000" w:themeColor="text1"/>
-          <w:sz w:val="28"/>
-          <w:szCs w:val="28"/>
-          <w:lang w:val="en-US"/>
-        </w:rPr>
-        <w:t>case</w:t>
-      </w:r>
-      <w:r>
-        <w:rPr>
-          <w:rFonts w:ascii="Times New Roman" w:hAnsi="Times New Roman" w:cs="Times New Roman"/>
-          <w:b/>
-          <w:color w:val="000000" w:themeColor="text1"/>
-          <w:sz w:val="28"/>
-          <w:szCs w:val="28"/>
-        </w:rPr>
-        <w:t xml:space="preserve"> </w:t>
-      </w:r>
-      <w:r>
-        <w:rPr>
-          <w:rFonts w:ascii="Times New Roman" w:hAnsi="Times New Roman" w:cs="Times New Roman"/>
-          <w:b/>
-          <w:color w:val="000000" w:themeColor="text1"/>
-          <w:sz w:val="28"/>
-          <w:szCs w:val="28"/>
-          <w:lang w:val="en-US"/>
-        </w:rPr>
-        <w:t>diagram</w:t>
-      </w:r>
-      <w:r>
-        <w:rPr>
-          <w:rFonts w:ascii="Times New Roman" w:hAnsi="Times New Roman" w:cs="Times New Roman"/>
-          <w:b/>
-          <w:color w:val="000000" w:themeColor="text1"/>
-          <w:sz w:val="28"/>
-          <w:szCs w:val="28"/>
-        </w:rPr>
         <w:t>:</w:t>
       </w:r>
     </w:p>
@@ -1828,7 +2441,6 @@
           <w:sz w:val="28"/>
           <w:szCs w:val="28"/>
         </w:rPr>
-        <w:lastRenderedPageBreak/>
         <w:drawing>
           <wp:inline distT="0" distB="0" distL="0" distR="0">
             <wp:extent cx="5934075" cy="4857750"/>
@@ -1847,7 +2459,7 @@
                     </pic:cNvPicPr>
                   </pic:nvPicPr>
                   <pic:blipFill>
-                    <a:blip r:embed="rId10">
+                    <a:blip r:embed="rId11">
                       <a:extLst>
                         <a:ext uri="{28A0092B-C50C-407E-A947-70E740481C1C}">
                           <a14:useLocalDpi xmlns:a14="http://schemas.microsoft.com/office/drawing/2010/main" val="0"/>
@@ -1894,23 +2506,23 @@
           <w:sz w:val="28"/>
           <w:szCs w:val="28"/>
         </w:rPr>
-        <w:t>Рисунок 3 –</w:t>
-      </w:r>
-      <w:r>
-        <w:rPr>
-          <w:rFonts w:ascii="Times New Roman" w:hAnsi="Times New Roman" w:cs="Times New Roman"/>
-          <w:sz w:val="28"/>
-          <w:szCs w:val="28"/>
-        </w:rPr>
-        <w:t xml:space="preserve"> </w:t>
-      </w:r>
-      <w:r>
-        <w:rPr>
-          <w:rFonts w:ascii="Times New Roman" w:hAnsi="Times New Roman" w:cs="Times New Roman"/>
-          <w:sz w:val="28"/>
-          <w:szCs w:val="28"/>
-        </w:rPr>
-        <w:t xml:space="preserve">Пример модели использования </w:t>
+        <w:t xml:space="preserve">Рисунок </w:t>
+      </w:r>
+      <w:r>
+        <w:rPr>
+          <w:rFonts w:ascii="Times New Roman" w:hAnsi="Times New Roman" w:cs="Times New Roman"/>
+          <w:sz w:val="28"/>
+          <w:szCs w:val="28"/>
+        </w:rPr>
+        <w:t>4</w:t>
+      </w:r>
+      <w:r>
+        <w:rPr>
+          <w:rFonts w:ascii="Times New Roman" w:hAnsi="Times New Roman" w:cs="Times New Roman"/>
+          <w:sz w:val="28"/>
+          <w:szCs w:val="28"/>
+        </w:rPr>
+        <w:t xml:space="preserve"> – Пример модели использования </w:t>
       </w:r>
       <w:r>
         <w:rPr>
@@ -2622,6 +3234,7 @@
                 <w:sz w:val="28"/>
                 <w:szCs w:val="28"/>
               </w:rPr>
+              <w:lastRenderedPageBreak/>
               <w:t>3</w:t>
             </w:r>
           </w:p>
@@ -2644,16 +3257,7 @@
                 <w:sz w:val="28"/>
                 <w:szCs w:val="28"/>
               </w:rPr>
-              <w:t xml:space="preserve">Данные о </w:t>
-            </w:r>
-            <w:r>
-              <w:rPr>
-                <w:rFonts w:ascii="Times New Roman" w:hAnsi="Times New Roman" w:cs="Times New Roman"/>
-                <w:sz w:val="28"/>
-                <w:szCs w:val="28"/>
-              </w:rPr>
-              <w:lastRenderedPageBreak/>
-              <w:t>поставщике</w:t>
+              <w:t>Данные о поставщике</w:t>
             </w:r>
           </w:p>
         </w:tc>
@@ -2675,7 +3279,6 @@
                 <w:sz w:val="28"/>
                 <w:szCs w:val="28"/>
               </w:rPr>
-              <w:lastRenderedPageBreak/>
               <w:t>Документ</w:t>
             </w:r>
           </w:p>
@@ -4341,7 +4944,6 @@
           <w:sz w:val="28"/>
           <w:szCs w:val="28"/>
           <w:u w:val="single"/>
-          <w:lang w:val="en-US"/>
         </w:rPr>
       </w:pPr>
       <w:r>
@@ -4457,8 +5059,553 @@
         </w:rPr>
       </w:pPr>
     </w:p>
+    <w:p>
+      <w:pPr>
+        <w:rPr>
+          <w:rFonts w:ascii="Times New Roman" w:hAnsi="Times New Roman" w:cs="Times New Roman"/>
+          <w:sz w:val="28"/>
+          <w:szCs w:val="28"/>
+        </w:rPr>
+      </w:pPr>
+    </w:p>
+    <w:p>
+      <w:pPr>
+        <w:rPr>
+          <w:rFonts w:ascii="Times New Roman" w:hAnsi="Times New Roman" w:cs="Times New Roman"/>
+          <w:sz w:val="28"/>
+          <w:szCs w:val="28"/>
+        </w:rPr>
+      </w:pPr>
+      <w:r>
+        <w:rPr>
+          <w:rFonts w:ascii="Times New Roman" w:hAnsi="Times New Roman" w:cs="Times New Roman"/>
+          <w:sz w:val="28"/>
+          <w:szCs w:val="28"/>
+        </w:rPr>
+        <w:t xml:space="preserve">Все процессы в </w:t>
+      </w:r>
+      <w:r>
+        <w:rPr>
+          <w:rFonts w:ascii="Times New Roman" w:hAnsi="Times New Roman" w:cs="Times New Roman"/>
+          <w:sz w:val="28"/>
+          <w:szCs w:val="28"/>
+        </w:rPr>
+        <w:t>фотоцентре</w:t>
+      </w:r>
+      <w:r>
+        <w:rPr>
+          <w:rFonts w:ascii="Times New Roman" w:hAnsi="Times New Roman" w:cs="Times New Roman"/>
+          <w:sz w:val="28"/>
+          <w:szCs w:val="28"/>
+        </w:rPr>
+        <w:t xml:space="preserve"> происходят </w:t>
+      </w:r>
+      <w:proofErr w:type="gramStart"/>
+      <w:r>
+        <w:rPr>
+          <w:rFonts w:ascii="Times New Roman" w:hAnsi="Times New Roman" w:cs="Times New Roman"/>
+          <w:sz w:val="28"/>
+          <w:szCs w:val="28"/>
+        </w:rPr>
+        <w:t>в ручную</w:t>
+      </w:r>
+      <w:proofErr w:type="gramEnd"/>
+      <w:r>
+        <w:rPr>
+          <w:rFonts w:ascii="Times New Roman" w:hAnsi="Times New Roman" w:cs="Times New Roman"/>
+          <w:sz w:val="28"/>
+          <w:szCs w:val="28"/>
+        </w:rPr>
+        <w:t>, что ведёт к следующим проблемам:</w:t>
+      </w:r>
+    </w:p>
+    <w:p>
+      <w:pPr>
+        <w:pStyle w:val="ac"/>
+        <w:numPr>
+          <w:ilvl w:val="0"/>
+          <w:numId w:val="3"/>
+        </w:numPr>
+        <w:ind w:left="357" w:firstLine="352"/>
+        <w:jc w:val="both"/>
+        <w:rPr>
+          <w:rFonts w:ascii="Times New Roman" w:hAnsi="Times New Roman" w:cs="Times New Roman"/>
+          <w:sz w:val="28"/>
+          <w:szCs w:val="28"/>
+        </w:rPr>
+      </w:pPr>
+      <w:r>
+        <w:rPr>
+          <w:rFonts w:ascii="Times New Roman" w:hAnsi="Times New Roman" w:cs="Times New Roman"/>
+          <w:sz w:val="28"/>
+          <w:szCs w:val="28"/>
+        </w:rPr>
+        <w:t xml:space="preserve">Учёт и контроль наличия </w:t>
+      </w:r>
+      <w:r>
+        <w:rPr>
+          <w:rFonts w:ascii="Times New Roman" w:hAnsi="Times New Roman" w:cs="Times New Roman"/>
+          <w:sz w:val="28"/>
+          <w:szCs w:val="28"/>
+        </w:rPr>
+        <w:t>материалов</w:t>
+      </w:r>
+      <w:r>
+        <w:rPr>
+          <w:rFonts w:ascii="Times New Roman" w:hAnsi="Times New Roman" w:cs="Times New Roman"/>
+          <w:sz w:val="28"/>
+          <w:szCs w:val="28"/>
+        </w:rPr>
+        <w:t xml:space="preserve"> осуществляется на бумажных носителях, что ведёт к многочисленным ошибкам и утери данных;</w:t>
+      </w:r>
+    </w:p>
+    <w:p>
+      <w:pPr>
+        <w:pStyle w:val="ac"/>
+        <w:numPr>
+          <w:ilvl w:val="0"/>
+          <w:numId w:val="3"/>
+        </w:numPr>
+        <w:ind w:hanging="11"/>
+        <w:jc w:val="both"/>
+        <w:rPr>
+          <w:rFonts w:ascii="Times New Roman" w:hAnsi="Times New Roman" w:cs="Times New Roman"/>
+          <w:sz w:val="28"/>
+          <w:szCs w:val="28"/>
+        </w:rPr>
+      </w:pPr>
+      <w:r>
+        <w:rPr>
+          <w:rFonts w:ascii="Times New Roman" w:hAnsi="Times New Roman" w:cs="Times New Roman"/>
+          <w:sz w:val="28"/>
+          <w:szCs w:val="28"/>
+        </w:rPr>
+        <w:t>Продажа товаров и сборка чека происходят вручную, что требует много времени;</w:t>
+      </w:r>
+    </w:p>
+    <w:p>
+      <w:pPr>
+        <w:pStyle w:val="ac"/>
+        <w:numPr>
+          <w:ilvl w:val="0"/>
+          <w:numId w:val="3"/>
+        </w:numPr>
+        <w:ind w:hanging="11"/>
+        <w:jc w:val="both"/>
+        <w:rPr>
+          <w:rFonts w:ascii="Times New Roman" w:hAnsi="Times New Roman" w:cs="Times New Roman"/>
+          <w:sz w:val="28"/>
+          <w:szCs w:val="28"/>
+        </w:rPr>
+      </w:pPr>
+      <w:r>
+        <w:rPr>
+          <w:rFonts w:ascii="Times New Roman" w:hAnsi="Times New Roman" w:cs="Times New Roman"/>
+          <w:sz w:val="28"/>
+          <w:szCs w:val="28"/>
+        </w:rPr>
+        <w:t>Скупка изделий происходит вручную, и их учёт ведётся на бумажных носителях, что приводит к частым ошибкам;</w:t>
+      </w:r>
+    </w:p>
+    <w:p>
+      <w:pPr>
+        <w:pStyle w:val="ac"/>
+        <w:numPr>
+          <w:ilvl w:val="0"/>
+          <w:numId w:val="3"/>
+        </w:numPr>
+        <w:ind w:hanging="11"/>
+        <w:jc w:val="both"/>
+        <w:rPr>
+          <w:rFonts w:ascii="Times New Roman" w:hAnsi="Times New Roman" w:cs="Times New Roman"/>
+          <w:sz w:val="28"/>
+          <w:szCs w:val="28"/>
+        </w:rPr>
+      </w:pPr>
+      <w:r>
+        <w:rPr>
+          <w:rFonts w:ascii="Times New Roman" w:hAnsi="Times New Roman" w:cs="Times New Roman"/>
+          <w:sz w:val="28"/>
+          <w:szCs w:val="28"/>
+        </w:rPr>
+        <w:t xml:space="preserve"> </w:t>
+      </w:r>
+      <w:r>
+        <w:rPr>
+          <w:rFonts w:ascii="Times New Roman" w:hAnsi="Times New Roman"/>
+          <w:sz w:val="28"/>
+          <w:szCs w:val="28"/>
+        </w:rPr>
+        <w:t xml:space="preserve">Прием </w:t>
+      </w:r>
+      <w:r>
+        <w:rPr>
+          <w:rFonts w:ascii="Times New Roman" w:hAnsi="Times New Roman"/>
+          <w:sz w:val="28"/>
+          <w:szCs w:val="28"/>
+        </w:rPr>
+        <w:t>заказ</w:t>
+      </w:r>
+      <w:r>
+        <w:rPr>
+          <w:rFonts w:ascii="Times New Roman" w:hAnsi="Times New Roman"/>
+          <w:sz w:val="28"/>
+          <w:szCs w:val="28"/>
+        </w:rPr>
+        <w:t>ов</w:t>
+      </w:r>
+      <w:r>
+        <w:rPr>
+          <w:rFonts w:ascii="Times New Roman" w:hAnsi="Times New Roman"/>
+          <w:sz w:val="28"/>
+          <w:szCs w:val="28"/>
+        </w:rPr>
+        <w:t xml:space="preserve"> осуществляется на бумажных носителях, что может привести к потерям данных клиента и растягивает процесс передачи </w:t>
+      </w:r>
+      <w:r>
+        <w:rPr>
+          <w:rFonts w:ascii="Times New Roman" w:hAnsi="Times New Roman"/>
+          <w:sz w:val="28"/>
+          <w:szCs w:val="28"/>
+        </w:rPr>
+        <w:t xml:space="preserve">заявки на выполнение </w:t>
+      </w:r>
+      <w:r>
+        <w:rPr>
+          <w:rFonts w:ascii="Times New Roman" w:hAnsi="Times New Roman"/>
+          <w:sz w:val="28"/>
+          <w:szCs w:val="28"/>
+        </w:rPr>
+        <w:t xml:space="preserve">заказа </w:t>
+      </w:r>
+      <w:proofErr w:type="spellStart"/>
+      <w:r>
+        <w:rPr>
+          <w:rFonts w:ascii="Times New Roman" w:hAnsi="Times New Roman"/>
+          <w:sz w:val="28"/>
+          <w:szCs w:val="28"/>
+        </w:rPr>
+        <w:t>фотолаборанту</w:t>
+      </w:r>
+      <w:proofErr w:type="spellEnd"/>
+      <w:r>
+        <w:rPr>
+          <w:rFonts w:ascii="Times New Roman" w:hAnsi="Times New Roman"/>
+          <w:sz w:val="28"/>
+          <w:szCs w:val="28"/>
+        </w:rPr>
+        <w:t xml:space="preserve">. </w:t>
+      </w:r>
+    </w:p>
+    <w:p>
+      <w:pPr>
+        <w:ind w:firstLine="709"/>
+        <w:jc w:val="both"/>
+        <w:rPr>
+          <w:rFonts w:ascii="Times New Roman" w:hAnsi="Times New Roman" w:cs="Times New Roman"/>
+          <w:sz w:val="28"/>
+          <w:szCs w:val="28"/>
+        </w:rPr>
+      </w:pPr>
+      <w:r>
+        <w:rPr>
+          <w:rFonts w:ascii="Times New Roman" w:hAnsi="Times New Roman" w:cs="Times New Roman"/>
+          <w:sz w:val="28"/>
+          <w:szCs w:val="28"/>
+        </w:rPr>
+        <w:t>Предлагаемое ПО решит проблему с автоматизацией процесса купли-продажи товаров</w:t>
+      </w:r>
+      <w:r>
+        <w:rPr>
+          <w:rFonts w:ascii="Times New Roman" w:hAnsi="Times New Roman" w:cs="Times New Roman"/>
+          <w:sz w:val="28"/>
+          <w:szCs w:val="28"/>
+        </w:rPr>
+        <w:t>, приема заказов</w:t>
+      </w:r>
+      <w:r>
+        <w:rPr>
+          <w:rFonts w:ascii="Times New Roman" w:hAnsi="Times New Roman" w:cs="Times New Roman"/>
+          <w:sz w:val="28"/>
+          <w:szCs w:val="28"/>
+        </w:rPr>
+        <w:t xml:space="preserve"> и ведения учёта</w:t>
+      </w:r>
+      <w:r>
+        <w:rPr>
+          <w:rFonts w:ascii="Times New Roman" w:hAnsi="Times New Roman" w:cs="Times New Roman"/>
+          <w:sz w:val="28"/>
+          <w:szCs w:val="28"/>
+        </w:rPr>
+        <w:t xml:space="preserve"> материалов в фотоцентре</w:t>
+      </w:r>
+      <w:r>
+        <w:rPr>
+          <w:rFonts w:ascii="Times New Roman" w:hAnsi="Times New Roman" w:cs="Times New Roman"/>
+          <w:sz w:val="28"/>
+          <w:szCs w:val="28"/>
+        </w:rPr>
+        <w:t>:</w:t>
+      </w:r>
+    </w:p>
+    <w:p>
+      <w:pPr>
+        <w:pStyle w:val="ac"/>
+        <w:numPr>
+          <w:ilvl w:val="0"/>
+          <w:numId w:val="2"/>
+        </w:numPr>
+        <w:ind w:hanging="11"/>
+        <w:rPr>
+          <w:rFonts w:ascii="Times New Roman" w:hAnsi="Times New Roman" w:cs="Times New Roman"/>
+          <w:sz w:val="28"/>
+          <w:szCs w:val="28"/>
+        </w:rPr>
+      </w:pPr>
+      <w:r>
+        <w:rPr>
+          <w:rFonts w:ascii="Times New Roman" w:hAnsi="Times New Roman" w:cs="Times New Roman"/>
+          <w:sz w:val="28"/>
+          <w:szCs w:val="28"/>
+        </w:rPr>
+        <w:t xml:space="preserve">Цифровизация деятельности по закупки </w:t>
+      </w:r>
+      <w:r>
+        <w:rPr>
+          <w:rFonts w:ascii="Times New Roman" w:hAnsi="Times New Roman" w:cs="Times New Roman"/>
+          <w:sz w:val="28"/>
+          <w:szCs w:val="28"/>
+        </w:rPr>
+        <w:t>материалов</w:t>
+      </w:r>
+      <w:r>
+        <w:rPr>
+          <w:rFonts w:ascii="Times New Roman" w:hAnsi="Times New Roman" w:cs="Times New Roman"/>
+          <w:sz w:val="28"/>
+          <w:szCs w:val="28"/>
+        </w:rPr>
+        <w:t xml:space="preserve"> – это позволит в быстрые сроки проводить оценку наличия </w:t>
+      </w:r>
+      <w:r>
+        <w:rPr>
+          <w:rFonts w:ascii="Times New Roman" w:hAnsi="Times New Roman" w:cs="Times New Roman"/>
+          <w:sz w:val="28"/>
+          <w:szCs w:val="28"/>
+        </w:rPr>
+        <w:t xml:space="preserve">материалов </w:t>
+      </w:r>
+      <w:r>
+        <w:rPr>
+          <w:rFonts w:ascii="Times New Roman" w:hAnsi="Times New Roman" w:cs="Times New Roman"/>
+          <w:sz w:val="28"/>
+          <w:szCs w:val="28"/>
+        </w:rPr>
+        <w:t xml:space="preserve">в </w:t>
+      </w:r>
+      <w:r>
+        <w:rPr>
+          <w:rFonts w:ascii="Times New Roman" w:hAnsi="Times New Roman" w:cs="Times New Roman"/>
+          <w:sz w:val="28"/>
+          <w:szCs w:val="28"/>
+        </w:rPr>
+        <w:t>фотоцентре</w:t>
+      </w:r>
+      <w:r>
+        <w:rPr>
+          <w:rFonts w:ascii="Times New Roman" w:hAnsi="Times New Roman" w:cs="Times New Roman"/>
+          <w:sz w:val="28"/>
+          <w:szCs w:val="28"/>
+        </w:rPr>
+        <w:t xml:space="preserve"> и составлять заявки на поставки товаров;</w:t>
+      </w:r>
+    </w:p>
+    <w:p>
+      <w:pPr>
+        <w:pStyle w:val="ac"/>
+        <w:numPr>
+          <w:ilvl w:val="0"/>
+          <w:numId w:val="2"/>
+        </w:numPr>
+        <w:ind w:hanging="11"/>
+        <w:jc w:val="both"/>
+        <w:rPr>
+          <w:rFonts w:ascii="Times New Roman" w:hAnsi="Times New Roman" w:cs="Times New Roman"/>
+          <w:sz w:val="28"/>
+          <w:szCs w:val="28"/>
+        </w:rPr>
+      </w:pPr>
+      <w:r>
+        <w:rPr>
+          <w:rFonts w:ascii="Times New Roman" w:hAnsi="Times New Roman" w:cs="Times New Roman"/>
+          <w:sz w:val="28"/>
+          <w:szCs w:val="28"/>
+        </w:rPr>
+        <w:lastRenderedPageBreak/>
+        <w:t>Автоматизация процесса продажи товаров –</w:t>
+      </w:r>
+      <w:r>
+        <w:t xml:space="preserve"> </w:t>
+      </w:r>
+      <w:r>
+        <w:rPr>
+          <w:rFonts w:ascii="Times New Roman" w:hAnsi="Times New Roman" w:cs="Times New Roman"/>
+          <w:sz w:val="28"/>
+          <w:szCs w:val="28"/>
+        </w:rPr>
+        <w:t>программа сама вносит изменения в данные о наличии товаров, и ускоряет процесс сборки и подсчёта общей суммы чека;</w:t>
+      </w:r>
+    </w:p>
+    <w:p>
+      <w:pPr>
+        <w:pStyle w:val="ac"/>
+        <w:numPr>
+          <w:ilvl w:val="0"/>
+          <w:numId w:val="2"/>
+        </w:numPr>
+        <w:ind w:hanging="11"/>
+        <w:jc w:val="both"/>
+        <w:rPr>
+          <w:rFonts w:ascii="Times New Roman" w:hAnsi="Times New Roman" w:cs="Times New Roman"/>
+          <w:sz w:val="28"/>
+          <w:szCs w:val="28"/>
+        </w:rPr>
+      </w:pPr>
+      <w:r>
+        <w:rPr>
+          <w:rFonts w:ascii="Times New Roman" w:hAnsi="Times New Roman" w:cs="Times New Roman"/>
+          <w:sz w:val="28"/>
+          <w:szCs w:val="28"/>
+        </w:rPr>
+        <w:t>Автоматизация процесса</w:t>
+      </w:r>
+      <w:r>
+        <w:rPr>
+          <w:rFonts w:ascii="Times New Roman" w:hAnsi="Times New Roman" w:cs="Times New Roman"/>
+          <w:sz w:val="28"/>
+          <w:szCs w:val="28"/>
+        </w:rPr>
+        <w:t xml:space="preserve"> приема материалов </w:t>
+      </w:r>
+      <w:r>
+        <w:rPr>
+          <w:rFonts w:ascii="Times New Roman" w:hAnsi="Times New Roman" w:cs="Times New Roman"/>
+          <w:sz w:val="28"/>
+          <w:szCs w:val="28"/>
+        </w:rPr>
+        <w:t>– программа сама вносит приобретённые изделие в базу и включает в оборот, что избавляет сотрудников от ручного контроля за приобретаемыми</w:t>
+      </w:r>
+      <w:r>
+        <w:rPr>
+          <w:rFonts w:ascii="Times New Roman" w:hAnsi="Times New Roman" w:cs="Times New Roman"/>
+          <w:sz w:val="28"/>
+          <w:szCs w:val="28"/>
+        </w:rPr>
+        <w:t xml:space="preserve"> товарами</w:t>
+      </w:r>
+      <w:r>
+        <w:rPr>
+          <w:rFonts w:ascii="Times New Roman" w:hAnsi="Times New Roman" w:cs="Times New Roman"/>
+          <w:sz w:val="28"/>
+          <w:szCs w:val="28"/>
+        </w:rPr>
+        <w:t>;</w:t>
+      </w:r>
+    </w:p>
+    <w:p>
+      <w:pPr>
+        <w:pStyle w:val="ac"/>
+        <w:numPr>
+          <w:ilvl w:val="0"/>
+          <w:numId w:val="2"/>
+        </w:numPr>
+        <w:ind w:hanging="11"/>
+        <w:jc w:val="both"/>
+        <w:rPr>
+          <w:rFonts w:ascii="Times New Roman" w:hAnsi="Times New Roman"/>
+          <w:sz w:val="28"/>
+          <w:szCs w:val="28"/>
+        </w:rPr>
+      </w:pPr>
+      <w:r>
+        <w:rPr>
+          <w:rFonts w:ascii="Times New Roman" w:hAnsi="Times New Roman" w:cs="Times New Roman"/>
+          <w:sz w:val="28"/>
+          <w:szCs w:val="28"/>
+        </w:rPr>
+        <w:t xml:space="preserve"> Цифровизация </w:t>
+      </w:r>
+      <w:r>
+        <w:rPr>
+          <w:rFonts w:ascii="Times New Roman" w:hAnsi="Times New Roman"/>
+          <w:sz w:val="28"/>
+          <w:szCs w:val="28"/>
+        </w:rPr>
+        <w:t xml:space="preserve">заявок на </w:t>
+      </w:r>
+      <w:r>
+        <w:rPr>
+          <w:rFonts w:ascii="Times New Roman" w:hAnsi="Times New Roman"/>
+          <w:sz w:val="28"/>
+          <w:szCs w:val="28"/>
+        </w:rPr>
+        <w:t>заказ</w:t>
+      </w:r>
+      <w:r>
+        <w:rPr>
+          <w:rFonts w:ascii="Times New Roman" w:hAnsi="Times New Roman"/>
+          <w:sz w:val="28"/>
+          <w:szCs w:val="28"/>
+        </w:rPr>
+        <w:t xml:space="preserve"> – программа хранит данные клиента и информацию о его заказе, это позволяет ускорить процесс </w:t>
+      </w:r>
+      <w:r>
+        <w:rPr>
+          <w:rFonts w:ascii="Times New Roman" w:hAnsi="Times New Roman"/>
+          <w:sz w:val="28"/>
+          <w:szCs w:val="28"/>
+        </w:rPr>
+        <w:t xml:space="preserve">приема </w:t>
+      </w:r>
+      <w:r>
+        <w:rPr>
+          <w:rFonts w:ascii="Times New Roman" w:hAnsi="Times New Roman"/>
+          <w:sz w:val="28"/>
+          <w:szCs w:val="28"/>
+        </w:rPr>
+        <w:t>заказа, а так же уменьшает вероятность ошибок в данном процессе.</w:t>
+      </w:r>
+      <w:bookmarkStart w:id="4" w:name="_GoBack"/>
+      <w:bookmarkEnd w:id="4"/>
+    </w:p>
+    <w:p>
+      <w:pPr>
+        <w:rPr>
+          <w:rFonts w:ascii="Times New Roman" w:hAnsi="Times New Roman" w:cs="Times New Roman"/>
+          <w:sz w:val="28"/>
+          <w:szCs w:val="28"/>
+        </w:rPr>
+      </w:pPr>
+    </w:p>
+    <w:p>
+      <w:pPr>
+        <w:rPr>
+          <w:rFonts w:ascii="Times New Roman" w:hAnsi="Times New Roman" w:cs="Times New Roman"/>
+          <w:sz w:val="28"/>
+          <w:szCs w:val="28"/>
+        </w:rPr>
+      </w:pPr>
+    </w:p>
+    <w:p>
+      <w:pPr>
+        <w:rPr>
+          <w:rFonts w:ascii="Times New Roman" w:hAnsi="Times New Roman" w:cs="Times New Roman"/>
+          <w:sz w:val="28"/>
+          <w:szCs w:val="28"/>
+        </w:rPr>
+      </w:pPr>
+    </w:p>
     <w:sectPr>
-      <w:footerReference w:type="default" r:id="rId11"/>
+      <w:footerReference w:type="default" r:id="rId12"/>
       <w:pgSz w:w="11906" w:h="16838"/>
       <w:pgMar w:top="1134" w:right="850" w:bottom="1134" w:left="1701" w:header="708" w:footer="708" w:gutter="0"/>
       <w:cols w:space="708"/>
@@ -4567,6 +5714,119 @@
 <file path=word/numbering.xml><?xml version="1.0" encoding="utf-8"?>
 <w:numbering xmlns:wpc="http://schemas.microsoft.com/office/word/2010/wordprocessingCanvas" xmlns:cx="http://schemas.microsoft.com/office/drawing/2014/chartex" xmlns:cx1="http://schemas.microsoft.com/office/drawing/2015/9/8/chartex" xmlns:cx2="http://schemas.microsoft.com/office/drawing/2015/10/21/chartex" xmlns:cx3="http://schemas.microsoft.com/office/drawing/2016/5/9/chartex" xmlns:cx4="http://schemas.microsoft.com/office/drawing/2016/5/10/chartex" xmlns:cx5="http://schemas.microsoft.com/office/drawing/2016/5/11/chartex" xmlns:cx6="http://schemas.microsoft.com/office/drawing/2016/5/12/chartex" xmlns:cx7="http://schemas.microsoft.com/office/drawing/2016/5/13/chartex" xmlns:cx8="http://schemas.microsoft.com/office/drawing/2016/5/14/chartex" xmlns:mc="http://schemas.openxmlformats.org/markup-compatibility/2006" xmlns:aink="http://schemas.microsoft.com/office/drawing/2016/ink" xmlns:am3d="http://schemas.microsoft.com/office/drawing/2017/model3d" xmlns:o="urn:schemas-microsoft-com:office:office" xmlns:r="http://schemas.openxmlformats.org/officeDocument/2006/relationships" xmlns:m="http://schemas.openxmlformats.org/officeDocument/2006/math" xmlns:v="urn:schemas-microsoft-com:vml" xmlns:wp14="http://schemas.microsoft.com/office/word/2010/wordprocessingDrawing" xmlns:wp="http://schemas.openxmlformats.org/drawingml/2006/wordprocessingDrawing" xmlns:w10="urn:schemas-microsoft-com:office:word" xmlns:w="http://schemas.openxmlformats.org/wordprocessingml/2006/main" xmlns:w14="http://schemas.microsoft.com/office/word/2010/wordml" xmlns:w15="http://schemas.microsoft.com/office/word/2012/wordml" xmlns:w16cid="http://schemas.microsoft.com/office/word/2016/wordml/cid" xmlns:w16se="http://schemas.microsoft.com/office/word/2015/wordml/symex" xmlns:wpg="http://schemas.microsoft.com/office/word/2010/wordprocessingGroup" xmlns:wpi="http://schemas.microsoft.com/office/word/2010/wordprocessingInk" xmlns:wne="http://schemas.microsoft.com/office/word/2006/wordml" xmlns:wps="http://schemas.microsoft.com/office/word/2010/wordprocessingShape" mc:Ignorable="w14 w15 w16se w16cid wp14">
   <w:abstractNum w:abstractNumId="0" w15:restartNumberingAfterBreak="0">
+    <w:nsid w:val="023A0DFF"/>
+    <w:multiLevelType w:val="hybridMultilevel"/>
+    <w:tmpl w:val="2A2054C4"/>
+    <w:lvl w:ilvl="0" w:tplc="CB96B800">
+      <w:start w:val="1"/>
+      <w:numFmt w:val="bullet"/>
+      <w:lvlText w:val=""/>
+      <w:lvlJc w:val="left"/>
+      <w:pPr>
+        <w:ind w:left="720" w:hanging="360"/>
+      </w:pPr>
+      <w:rPr>
+        <w:rFonts w:ascii="Symbol" w:hAnsi="Symbol" w:hint="default"/>
+      </w:rPr>
+    </w:lvl>
+    <w:lvl w:ilvl="1" w:tplc="04190003" w:tentative="1">
+      <w:start w:val="1"/>
+      <w:numFmt w:val="bullet"/>
+      <w:lvlText w:val="o"/>
+      <w:lvlJc w:val="left"/>
+      <w:pPr>
+        <w:ind w:left="1440" w:hanging="360"/>
+      </w:pPr>
+      <w:rPr>
+        <w:rFonts w:ascii="Courier New" w:hAnsi="Courier New" w:cs="Courier New" w:hint="default"/>
+      </w:rPr>
+    </w:lvl>
+    <w:lvl w:ilvl="2" w:tplc="04190005" w:tentative="1">
+      <w:start w:val="1"/>
+      <w:numFmt w:val="bullet"/>
+      <w:lvlText w:val=""/>
+      <w:lvlJc w:val="left"/>
+      <w:pPr>
+        <w:ind w:left="2160" w:hanging="360"/>
+      </w:pPr>
+      <w:rPr>
+        <w:rFonts w:ascii="Wingdings" w:hAnsi="Wingdings" w:hint="default"/>
+      </w:rPr>
+    </w:lvl>
+    <w:lvl w:ilvl="3" w:tplc="04190001" w:tentative="1">
+      <w:start w:val="1"/>
+      <w:numFmt w:val="bullet"/>
+      <w:lvlText w:val=""/>
+      <w:lvlJc w:val="left"/>
+      <w:pPr>
+        <w:ind w:left="2880" w:hanging="360"/>
+      </w:pPr>
+      <w:rPr>
+        <w:rFonts w:ascii="Symbol" w:hAnsi="Symbol" w:hint="default"/>
+      </w:rPr>
+    </w:lvl>
+    <w:lvl w:ilvl="4" w:tplc="04190003" w:tentative="1">
+      <w:start w:val="1"/>
+      <w:numFmt w:val="bullet"/>
+      <w:lvlText w:val="o"/>
+      <w:lvlJc w:val="left"/>
+      <w:pPr>
+        <w:ind w:left="3600" w:hanging="360"/>
+      </w:pPr>
+      <w:rPr>
+        <w:rFonts w:ascii="Courier New" w:hAnsi="Courier New" w:cs="Courier New" w:hint="default"/>
+      </w:rPr>
+    </w:lvl>
+    <w:lvl w:ilvl="5" w:tplc="04190005" w:tentative="1">
+      <w:start w:val="1"/>
+      <w:numFmt w:val="bullet"/>
+      <w:lvlText w:val=""/>
+      <w:lvlJc w:val="left"/>
+      <w:pPr>
+        <w:ind w:left="4320" w:hanging="360"/>
+      </w:pPr>
+      <w:rPr>
+        <w:rFonts w:ascii="Wingdings" w:hAnsi="Wingdings" w:hint="default"/>
+      </w:rPr>
+    </w:lvl>
+    <w:lvl w:ilvl="6" w:tplc="04190001" w:tentative="1">
+      <w:start w:val="1"/>
+      <w:numFmt w:val="bullet"/>
+      <w:lvlText w:val=""/>
+      <w:lvlJc w:val="left"/>
+      <w:pPr>
+        <w:ind w:left="5040" w:hanging="360"/>
+      </w:pPr>
+      <w:rPr>
+        <w:rFonts w:ascii="Symbol" w:hAnsi="Symbol" w:hint="default"/>
+      </w:rPr>
+    </w:lvl>
+    <w:lvl w:ilvl="7" w:tplc="04190003" w:tentative="1">
+      <w:start w:val="1"/>
+      <w:numFmt w:val="bullet"/>
+      <w:lvlText w:val="o"/>
+      <w:lvlJc w:val="left"/>
+      <w:pPr>
+        <w:ind w:left="5760" w:hanging="360"/>
+      </w:pPr>
+      <w:rPr>
+        <w:rFonts w:ascii="Courier New" w:hAnsi="Courier New" w:cs="Courier New" w:hint="default"/>
+      </w:rPr>
+    </w:lvl>
+    <w:lvl w:ilvl="8" w:tplc="04190005" w:tentative="1">
+      <w:start w:val="1"/>
+      <w:numFmt w:val="bullet"/>
+      <w:lvlText w:val=""/>
+      <w:lvlJc w:val="left"/>
+      <w:pPr>
+        <w:ind w:left="6480" w:hanging="360"/>
+      </w:pPr>
+      <w:rPr>
+        <w:rFonts w:ascii="Wingdings" w:hAnsi="Wingdings" w:hint="default"/>
+      </w:rPr>
+    </w:lvl>
+  </w:abstractNum>
+  <w:abstractNum w:abstractNumId="1" w15:restartNumberingAfterBreak="0">
     <w:nsid w:val="25A31FDB"/>
     <w:multiLevelType w:val="hybridMultilevel"/>
     <w:tmpl w:val="43D472A0"/>
@@ -4655,7 +5915,126 @@
       </w:pPr>
     </w:lvl>
   </w:abstractNum>
+  <w:abstractNum w:abstractNumId="2" w15:restartNumberingAfterBreak="0">
+    <w:nsid w:val="54981872"/>
+    <w:multiLevelType w:val="hybridMultilevel"/>
+    <w:tmpl w:val="B3D0DEE0"/>
+    <w:lvl w:ilvl="0" w:tplc="CB96B800">
+      <w:start w:val="1"/>
+      <w:numFmt w:val="bullet"/>
+      <w:lvlText w:val=""/>
+      <w:lvlJc w:val="left"/>
+      <w:pPr>
+        <w:ind w:left="720" w:hanging="360"/>
+      </w:pPr>
+      <w:rPr>
+        <w:rFonts w:ascii="Symbol" w:hAnsi="Symbol" w:hint="default"/>
+      </w:rPr>
+    </w:lvl>
+    <w:lvl w:ilvl="1" w:tplc="04190003" w:tentative="1">
+      <w:start w:val="1"/>
+      <w:numFmt w:val="bullet"/>
+      <w:lvlText w:val="o"/>
+      <w:lvlJc w:val="left"/>
+      <w:pPr>
+        <w:ind w:left="1440" w:hanging="360"/>
+      </w:pPr>
+      <w:rPr>
+        <w:rFonts w:ascii="Courier New" w:hAnsi="Courier New" w:cs="Courier New" w:hint="default"/>
+      </w:rPr>
+    </w:lvl>
+    <w:lvl w:ilvl="2" w:tplc="04190005" w:tentative="1">
+      <w:start w:val="1"/>
+      <w:numFmt w:val="bullet"/>
+      <w:lvlText w:val=""/>
+      <w:lvlJc w:val="left"/>
+      <w:pPr>
+        <w:ind w:left="2160" w:hanging="360"/>
+      </w:pPr>
+      <w:rPr>
+        <w:rFonts w:ascii="Wingdings" w:hAnsi="Wingdings" w:hint="default"/>
+      </w:rPr>
+    </w:lvl>
+    <w:lvl w:ilvl="3" w:tplc="04190001" w:tentative="1">
+      <w:start w:val="1"/>
+      <w:numFmt w:val="bullet"/>
+      <w:lvlText w:val=""/>
+      <w:lvlJc w:val="left"/>
+      <w:pPr>
+        <w:ind w:left="2880" w:hanging="360"/>
+      </w:pPr>
+      <w:rPr>
+        <w:rFonts w:ascii="Symbol" w:hAnsi="Symbol" w:hint="default"/>
+      </w:rPr>
+    </w:lvl>
+    <w:lvl w:ilvl="4" w:tplc="04190003" w:tentative="1">
+      <w:start w:val="1"/>
+      <w:numFmt w:val="bullet"/>
+      <w:lvlText w:val="o"/>
+      <w:lvlJc w:val="left"/>
+      <w:pPr>
+        <w:ind w:left="3600" w:hanging="360"/>
+      </w:pPr>
+      <w:rPr>
+        <w:rFonts w:ascii="Courier New" w:hAnsi="Courier New" w:cs="Courier New" w:hint="default"/>
+      </w:rPr>
+    </w:lvl>
+    <w:lvl w:ilvl="5" w:tplc="04190005" w:tentative="1">
+      <w:start w:val="1"/>
+      <w:numFmt w:val="bullet"/>
+      <w:lvlText w:val=""/>
+      <w:lvlJc w:val="left"/>
+      <w:pPr>
+        <w:ind w:left="4320" w:hanging="360"/>
+      </w:pPr>
+      <w:rPr>
+        <w:rFonts w:ascii="Wingdings" w:hAnsi="Wingdings" w:hint="default"/>
+      </w:rPr>
+    </w:lvl>
+    <w:lvl w:ilvl="6" w:tplc="04190001" w:tentative="1">
+      <w:start w:val="1"/>
+      <w:numFmt w:val="bullet"/>
+      <w:lvlText w:val=""/>
+      <w:lvlJc w:val="left"/>
+      <w:pPr>
+        <w:ind w:left="5040" w:hanging="360"/>
+      </w:pPr>
+      <w:rPr>
+        <w:rFonts w:ascii="Symbol" w:hAnsi="Symbol" w:hint="default"/>
+      </w:rPr>
+    </w:lvl>
+    <w:lvl w:ilvl="7" w:tplc="04190003" w:tentative="1">
+      <w:start w:val="1"/>
+      <w:numFmt w:val="bullet"/>
+      <w:lvlText w:val="o"/>
+      <w:lvlJc w:val="left"/>
+      <w:pPr>
+        <w:ind w:left="5760" w:hanging="360"/>
+      </w:pPr>
+      <w:rPr>
+        <w:rFonts w:ascii="Courier New" w:hAnsi="Courier New" w:cs="Courier New" w:hint="default"/>
+      </w:rPr>
+    </w:lvl>
+    <w:lvl w:ilvl="8" w:tplc="04190005" w:tentative="1">
+      <w:start w:val="1"/>
+      <w:numFmt w:val="bullet"/>
+      <w:lvlText w:val=""/>
+      <w:lvlJc w:val="left"/>
+      <w:pPr>
+        <w:ind w:left="6480" w:hanging="360"/>
+      </w:pPr>
+      <w:rPr>
+        <w:rFonts w:ascii="Wingdings" w:hAnsi="Wingdings" w:hint="default"/>
+      </w:rPr>
+    </w:lvl>
+  </w:abstractNum>
   <w:num w:numId="1">
+    <w:abstractNumId w:val="1"/>
+  </w:num>
+  <w:num w:numId="2">
+    <w:abstractNumId w:val="2"/>
+  </w:num>
+  <w:num w:numId="3">
     <w:abstractNumId w:val="0"/>
   </w:num>
 </w:numbering>
@@ -5518,7 +6897,7 @@
 </file>
 
 <file path=customXml/itemProps1.xml><?xml version="1.0" encoding="utf-8"?>
-<ds:datastoreItem xmlns:ds="http://schemas.openxmlformats.org/officeDocument/2006/customXml" ds:itemID="{38D5FD02-11F3-48B3-BBC6-EE69849B8A90}">
+<ds:datastoreItem xmlns:ds="http://schemas.openxmlformats.org/officeDocument/2006/customXml" ds:itemID="{1605BC15-E7CE-45E0-8699-D333B760AE46}">
   <ds:schemaRefs>
     <ds:schemaRef ds:uri="http://schemas.openxmlformats.org/officeDocument/2006/bibliography"/>
   </ds:schemaRefs>
